--- a/Dokumente/TOC_Notes.docx
+++ b/Dokumente/TOC_Notes.docx
@@ -122,6 +122,7 @@
           <w:sz w:val="24"/>
           <w:szCs w:val="24"/>
         </w:rPr>
+        <w:lastRenderedPageBreak/>
         <w:t>Introduction</w:t>
       </w:r>
     </w:p>
@@ -323,26 +324,18 @@
       <w:pPr>
         <w:pStyle w:val="berschrift1"/>
         <w:rPr>
-          <w:color w:val="auto"/>
-          <w:sz w:val="24"/>
-          <w:szCs w:val="24"/>
-        </w:rPr>
-      </w:pPr>
-      <w:r>
-        <w:rPr>
-          <w:color w:val="auto"/>
-          <w:sz w:val="24"/>
-          <w:szCs w:val="24"/>
-        </w:rPr>
-        <w:t>Application of area segmentation in the field of Geomarketing</w:t>
-      </w:r>
-      <w:r>
-        <w:rPr>
-          <w:color w:val="auto"/>
-          <w:sz w:val="24"/>
-          <w:szCs w:val="24"/>
-        </w:rPr>
-        <w:t xml:space="preserve"> (=use cases)</w:t>
+          <w:color w:val="00B050"/>
+          <w:sz w:val="24"/>
+          <w:szCs w:val="24"/>
+        </w:rPr>
+      </w:pPr>
+      <w:r>
+        <w:rPr>
+          <w:color w:val="00B050"/>
+          <w:sz w:val="24"/>
+          <w:szCs w:val="24"/>
+        </w:rPr>
+        <w:t>Fundamentals of area segmentation</w:t>
       </w:r>
     </w:p>
     <w:p>
@@ -350,18 +343,18 @@
         <w:pStyle w:val="berschrift2"/>
         <w:ind w:left="567" w:hanging="150"/>
         <w:rPr>
-          <w:color w:val="auto"/>
-          <w:sz w:val="24"/>
-          <w:szCs w:val="24"/>
-        </w:rPr>
-      </w:pPr>
-      <w:r>
-        <w:rPr>
-          <w:color w:val="auto"/>
-          <w:sz w:val="24"/>
-          <w:szCs w:val="24"/>
-        </w:rPr>
-        <w:t>Introduction</w:t>
+          <w:color w:val="00B050"/>
+          <w:sz w:val="24"/>
+          <w:szCs w:val="24"/>
+        </w:rPr>
+      </w:pPr>
+      <w:r>
+        <w:rPr>
+          <w:color w:val="00B050"/>
+          <w:sz w:val="24"/>
+          <w:szCs w:val="24"/>
+        </w:rPr>
+        <w:t>Notions and criterias</w:t>
       </w:r>
     </w:p>
     <w:p>
@@ -380,7 +373,742 @@
           <w:sz w:val="24"/>
           <w:szCs w:val="24"/>
         </w:rPr>
-        <w:t>Parameters</w:t>
+        <w:t>Use cases</w:t>
+      </w:r>
+    </w:p>
+    <w:p>
+      <w:pPr>
+        <w:pStyle w:val="berschrift1"/>
+        <w:rPr>
+          <w:color w:val="auto"/>
+          <w:sz w:val="24"/>
+          <w:szCs w:val="24"/>
+        </w:rPr>
+      </w:pPr>
+      <w:r>
+        <w:rPr>
+          <w:color w:val="auto"/>
+          <w:sz w:val="24"/>
+          <w:szCs w:val="24"/>
+        </w:rPr>
+        <w:t>Approaches of area segmentation and their implementation</w:t>
+      </w:r>
+    </w:p>
+    <w:p>
+      <w:pPr>
+        <w:pStyle w:val="berschrift2"/>
+        <w:ind w:left="284" w:hanging="150"/>
+        <w:rPr>
+          <w:color w:val="auto"/>
+          <w:sz w:val="24"/>
+          <w:szCs w:val="24"/>
+        </w:rPr>
+      </w:pPr>
+      <w:r>
+        <w:rPr>
+          <w:color w:val="auto"/>
+          <w:sz w:val="24"/>
+          <w:szCs w:val="24"/>
+        </w:rPr>
+        <w:t>Approaches and Implementation</w:t>
+      </w:r>
+    </w:p>
+    <w:p>
+      <w:pPr>
+        <w:pStyle w:val="berschrift3"/>
+        <w:ind w:hanging="150"/>
+        <w:rPr>
+          <w:color w:val="auto"/>
+        </w:rPr>
+      </w:pPr>
+      <w:r>
+        <w:rPr>
+          <w:color w:val="auto"/>
+        </w:rPr>
+        <w:t>Segmentations considering only homogenous distribution</w:t>
+      </w:r>
+    </w:p>
+    <w:p>
+      <w:pPr>
+        <w:pStyle w:val="berschrift4"/>
+        <w:ind w:left="1418" w:hanging="150"/>
+        <w:rPr>
+          <w:i w:val="0"/>
+          <w:color w:val="auto"/>
+          <w:sz w:val="24"/>
+          <w:szCs w:val="24"/>
+        </w:rPr>
+      </w:pPr>
+      <w:r>
+        <w:rPr>
+          <w:i w:val="0"/>
+          <w:color w:val="auto"/>
+          <w:sz w:val="24"/>
+          <w:szCs w:val="24"/>
+        </w:rPr>
+        <w:t>segmentation considering just the criteria</w:t>
+      </w:r>
+    </w:p>
+    <w:p>
+      <w:pPr>
+        <w:pStyle w:val="berschrift4"/>
+        <w:ind w:left="1418" w:hanging="150"/>
+        <w:rPr>
+          <w:i w:val="0"/>
+          <w:color w:val="auto"/>
+          <w:sz w:val="24"/>
+          <w:szCs w:val="24"/>
+        </w:rPr>
+      </w:pPr>
+      <w:r>
+        <w:rPr>
+          <w:i w:val="0"/>
+          <w:color w:val="auto"/>
+          <w:sz w:val="24"/>
+          <w:szCs w:val="24"/>
+        </w:rPr>
+        <w:t>Segmentation considering sum of criteria / number of locations</w:t>
+      </w:r>
+    </w:p>
+    <w:p>
+      <w:pPr>
+        <w:pStyle w:val="berschrift3"/>
+        <w:ind w:hanging="150"/>
+        <w:rPr>
+          <w:color w:val="auto"/>
+        </w:rPr>
+      </w:pPr>
+      <w:r>
+        <w:rPr>
+          <w:color w:val="auto"/>
+        </w:rPr>
+        <w:t>Segmentations considering only distance/compactness</w:t>
+      </w:r>
+    </w:p>
+    <w:p>
+      <w:pPr>
+        <w:pStyle w:val="berschrift4"/>
+        <w:ind w:left="1418" w:hanging="150"/>
+        <w:rPr>
+          <w:i w:val="0"/>
+          <w:color w:val="auto"/>
+          <w:sz w:val="24"/>
+          <w:szCs w:val="24"/>
+        </w:rPr>
+      </w:pPr>
+      <w:r>
+        <w:rPr>
+          <w:i w:val="0"/>
+          <w:color w:val="auto"/>
+          <w:sz w:val="24"/>
+          <w:szCs w:val="24"/>
+        </w:rPr>
+        <w:t>segmentation considering just the distance</w:t>
+      </w:r>
+    </w:p>
+    <w:p>
+      <w:pPr>
+        <w:pStyle w:val="berschrift3"/>
+        <w:ind w:hanging="150"/>
+        <w:rPr>
+          <w:color w:val="auto"/>
+        </w:rPr>
+      </w:pPr>
+      <w:r>
+        <w:rPr>
+          <w:color w:val="auto"/>
+        </w:rPr>
+        <w:t xml:space="preserve">segmentations </w:t>
+      </w:r>
+      <w:r>
+        <w:rPr>
+          <w:color w:val="auto"/>
+        </w:rPr>
+        <w:t>considering</w:t>
+      </w:r>
+      <w:r>
+        <w:rPr>
+          <w:color w:val="auto"/>
+        </w:rPr>
+        <w:t xml:space="preserve"> criteria and distance</w:t>
+      </w:r>
+    </w:p>
+    <w:p>
+      <w:pPr>
+        <w:pStyle w:val="berschrift4"/>
+        <w:ind w:left="1418" w:hanging="150"/>
+        <w:rPr>
+          <w:i w:val="0"/>
+          <w:color w:val="auto"/>
+          <w:sz w:val="24"/>
+          <w:szCs w:val="24"/>
+        </w:rPr>
+      </w:pPr>
+      <w:r>
+        <w:rPr>
+          <w:i w:val="0"/>
+          <w:color w:val="auto"/>
+          <w:sz w:val="24"/>
+          <w:szCs w:val="24"/>
+        </w:rPr>
+        <w:t>criteria + Distance</w:t>
+      </w:r>
+      <w:r>
+        <w:rPr>
+          <w:i w:val="0"/>
+          <w:color w:val="auto"/>
+          <w:sz w:val="24"/>
+          <w:szCs w:val="24"/>
+        </w:rPr>
+        <w:t xml:space="preserve">: </w:t>
+      </w:r>
+      <w:r>
+        <w:rPr>
+          <w:i w:val="0"/>
+          <w:color w:val="auto"/>
+          <w:sz w:val="24"/>
+          <w:szCs w:val="24"/>
+        </w:rPr>
+        <w:t>from inside to outside</w:t>
+      </w:r>
+    </w:p>
+    <w:p>
+      <w:pPr>
+        <w:pStyle w:val="berschrift5"/>
+        <w:ind w:left="3119"/>
+        <w:rPr>
+          <w:color w:val="auto"/>
+          <w:sz w:val="24"/>
+          <w:szCs w:val="24"/>
+        </w:rPr>
+      </w:pPr>
+      <w:r>
+        <w:rPr>
+          <w:color w:val="auto"/>
+          <w:sz w:val="24"/>
+          <w:szCs w:val="24"/>
+        </w:rPr>
+        <w:t>smallestCritGetsNearest</w:t>
+      </w:r>
+    </w:p>
+    <w:p>
+      <w:pPr>
+        <w:pStyle w:val="berschrift5"/>
+        <w:ind w:left="3119"/>
+        <w:rPr>
+          <w:color w:val="auto"/>
+          <w:sz w:val="24"/>
+          <w:szCs w:val="24"/>
+        </w:rPr>
+      </w:pPr>
+      <w:r>
+        <w:rPr>
+          <w:color w:val="auto"/>
+          <w:sz w:val="24"/>
+          <w:szCs w:val="24"/>
+        </w:rPr>
+        <w:t>smallestCritGetsTrueNearest</w:t>
+      </w:r>
+    </w:p>
+    <w:p>
+      <w:pPr>
+        <w:pStyle w:val="berschrift4"/>
+        <w:ind w:left="2127" w:hanging="851"/>
+        <w:rPr>
+          <w:i w:val="0"/>
+          <w:color w:val="auto"/>
+          <w:sz w:val="24"/>
+          <w:szCs w:val="24"/>
+        </w:rPr>
+      </w:pPr>
+      <w:r>
+        <w:rPr>
+          <w:i w:val="0"/>
+          <w:color w:val="auto"/>
+          <w:sz w:val="24"/>
+          <w:szCs w:val="24"/>
+        </w:rPr>
+        <w:t xml:space="preserve">criteria + Distance: </w:t>
+      </w:r>
+      <w:r>
+        <w:rPr>
+          <w:i w:val="0"/>
+          <w:color w:val="auto"/>
+          <w:sz w:val="24"/>
+          <w:szCs w:val="24"/>
+        </w:rPr>
+        <w:t>from outside to inside + inside to outside</w:t>
+      </w:r>
+    </w:p>
+    <w:p>
+      <w:pPr>
+        <w:pStyle w:val="berschrift4"/>
+        <w:ind w:left="1560" w:hanging="284"/>
+        <w:rPr>
+          <w:i w:val="0"/>
+          <w:color w:val="auto"/>
+          <w:sz w:val="24"/>
+          <w:szCs w:val="24"/>
+        </w:rPr>
+      </w:pPr>
+      <w:r>
+        <w:rPr>
+          <w:i w:val="0"/>
+          <w:color w:val="auto"/>
+          <w:sz w:val="24"/>
+          <w:szCs w:val="24"/>
+        </w:rPr>
+        <w:t>sum of criteria/number of locations + Distance</w:t>
+      </w:r>
+    </w:p>
+    <w:p>
+      <w:pPr>
+        <w:pStyle w:val="berschrift4"/>
+        <w:ind w:left="1560" w:hanging="284"/>
+        <w:rPr>
+          <w:i w:val="0"/>
+          <w:color w:val="auto"/>
+          <w:sz w:val="24"/>
+          <w:szCs w:val="24"/>
+        </w:rPr>
+      </w:pPr>
+      <w:r>
+        <w:rPr>
+          <w:i w:val="0"/>
+          <w:color w:val="auto"/>
+          <w:sz w:val="24"/>
+          <w:szCs w:val="24"/>
+        </w:rPr>
+        <w:t>Distance + criteria - rearranging</w:t>
+      </w:r>
+    </w:p>
+    <w:p>
+      <w:pPr>
+        <w:pStyle w:val="berschrift2"/>
+        <w:ind w:left="284" w:hanging="150"/>
+        <w:rPr>
+          <w:color w:val="auto"/>
+          <w:sz w:val="24"/>
+          <w:szCs w:val="24"/>
+        </w:rPr>
+      </w:pPr>
+      <w:r>
+        <w:rPr>
+          <w:color w:val="auto"/>
+          <w:sz w:val="24"/>
+          <w:szCs w:val="24"/>
+        </w:rPr>
+        <w:t>Problems of approachs</w:t>
+      </w:r>
+    </w:p>
+    <w:p>
+      <w:pPr>
+        <w:pStyle w:val="berschrift3"/>
+        <w:ind w:hanging="150"/>
+        <w:rPr>
+          <w:color w:val="auto"/>
+        </w:rPr>
+      </w:pPr>
+      <w:r>
+        <w:rPr>
+          <w:color w:val="auto"/>
+        </w:rPr>
+        <w:t>Performance</w:t>
+      </w:r>
+    </w:p>
+    <w:p>
+      <w:pPr>
+        <w:pStyle w:val="berschrift3"/>
+        <w:ind w:hanging="150"/>
+        <w:rPr>
+          <w:color w:val="auto"/>
+        </w:rPr>
+      </w:pPr>
+      <w:r>
+        <w:rPr>
+          <w:color w:val="auto"/>
+        </w:rPr>
+        <w:t>Requirements from the field of Geomarketing</w:t>
+      </w:r>
+    </w:p>
+    <w:p>
+      <w:pPr>
+        <w:pStyle w:val="berschrift4"/>
+        <w:ind w:left="1418" w:hanging="150"/>
+        <w:rPr>
+          <w:i w:val="0"/>
+          <w:color w:val="auto"/>
+          <w:sz w:val="24"/>
+          <w:szCs w:val="24"/>
+        </w:rPr>
+      </w:pPr>
+      <w:r>
+        <w:rPr>
+          <w:i w:val="0"/>
+          <w:color w:val="auto"/>
+          <w:sz w:val="24"/>
+          <w:szCs w:val="24"/>
+        </w:rPr>
+        <w:t>Formation of holes</w:t>
+      </w:r>
+    </w:p>
+    <w:p>
+      <w:pPr>
+        <w:pStyle w:val="berschrift4"/>
+        <w:ind w:left="1418" w:hanging="150"/>
+        <w:rPr>
+          <w:i w:val="0"/>
+          <w:color w:val="auto"/>
+          <w:sz w:val="24"/>
+          <w:szCs w:val="24"/>
+        </w:rPr>
+      </w:pPr>
+      <w:r>
+        <w:rPr>
+          <w:i w:val="0"/>
+          <w:color w:val="auto"/>
+          <w:sz w:val="24"/>
+          <w:szCs w:val="24"/>
+        </w:rPr>
+        <w:t>Inhomogeneous distribution</w:t>
+      </w:r>
+    </w:p>
+    <w:p>
+      <w:pPr>
+        <w:pStyle w:val="berschrift4"/>
+        <w:ind w:left="1418" w:hanging="150"/>
+        <w:rPr>
+          <w:i w:val="0"/>
+          <w:color w:val="auto"/>
+          <w:sz w:val="24"/>
+          <w:szCs w:val="24"/>
+        </w:rPr>
+      </w:pPr>
+      <w:r>
+        <w:rPr>
+          <w:i w:val="0"/>
+          <w:color w:val="auto"/>
+          <w:sz w:val="24"/>
+          <w:szCs w:val="24"/>
+        </w:rPr>
+        <w:t>Rearrangement/Infinite loops during rearrangment</w:t>
+      </w:r>
+    </w:p>
+    <w:p>
+      <w:pPr>
+        <w:pStyle w:val="berschrift4"/>
+        <w:ind w:left="1418" w:hanging="150"/>
+        <w:rPr>
+          <w:i w:val="0"/>
+          <w:color w:val="auto"/>
+          <w:sz w:val="24"/>
+          <w:szCs w:val="24"/>
+        </w:rPr>
+      </w:pPr>
+      <w:r>
+        <w:rPr>
+          <w:i w:val="0"/>
+          <w:color w:val="auto"/>
+          <w:sz w:val="24"/>
+          <w:szCs w:val="24"/>
+        </w:rPr>
+        <w:t>Need of threshold values</w:t>
+      </w:r>
+    </w:p>
+    <w:p>
+      <w:pPr>
+        <w:pStyle w:val="berschrift1"/>
+        <w:rPr>
+          <w:color w:val="auto"/>
+          <w:sz w:val="24"/>
+          <w:szCs w:val="24"/>
+        </w:rPr>
+      </w:pPr>
+      <w:r>
+        <w:rPr>
+          <w:color w:val="auto"/>
+          <w:sz w:val="24"/>
+          <w:szCs w:val="24"/>
+        </w:rPr>
+        <w:t>Comparison of approaches</w:t>
+      </w:r>
+    </w:p>
+    <w:p>
+      <w:pPr>
+        <w:pStyle w:val="berschrift2"/>
+        <w:ind w:left="993"/>
+        <w:rPr>
+          <w:color w:val="auto"/>
+          <w:sz w:val="24"/>
+          <w:szCs w:val="24"/>
+        </w:rPr>
+      </w:pPr>
+      <w:r>
+        <w:rPr>
+          <w:color w:val="auto"/>
+          <w:sz w:val="24"/>
+          <w:szCs w:val="24"/>
+        </w:rPr>
+        <w:t>Performance</w:t>
+      </w:r>
+    </w:p>
+    <w:p>
+      <w:pPr>
+        <w:pStyle w:val="berschrift2"/>
+        <w:ind w:left="993"/>
+        <w:rPr>
+          <w:color w:val="auto"/>
+          <w:sz w:val="24"/>
+          <w:szCs w:val="24"/>
+        </w:rPr>
+      </w:pPr>
+      <w:r>
+        <w:rPr>
+          <w:color w:val="auto"/>
+          <w:sz w:val="24"/>
+          <w:szCs w:val="24"/>
+        </w:rPr>
+        <w:t>Problems</w:t>
+      </w:r>
+    </w:p>
+    <w:p>
+      <w:pPr>
+        <w:pStyle w:val="berschrift2"/>
+        <w:ind w:left="993"/>
+        <w:rPr>
+          <w:color w:val="auto"/>
+          <w:sz w:val="24"/>
+          <w:szCs w:val="24"/>
+        </w:rPr>
+      </w:pPr>
+      <w:r>
+        <w:rPr>
+          <w:color w:val="auto"/>
+          <w:sz w:val="24"/>
+          <w:szCs w:val="24"/>
+        </w:rPr>
+        <w:t>Requirements</w:t>
+      </w:r>
+    </w:p>
+    <w:p>
+      <w:pPr>
+        <w:pStyle w:val="berschrift2"/>
+        <w:ind w:left="993"/>
+        <w:rPr>
+          <w:color w:val="auto"/>
+          <w:sz w:val="24"/>
+          <w:szCs w:val="24"/>
+        </w:rPr>
+      </w:pPr>
+      <w:r>
+        <w:rPr>
+          <w:color w:val="auto"/>
+          <w:sz w:val="24"/>
+          <w:szCs w:val="24"/>
+        </w:rPr>
+        <w:lastRenderedPageBreak/>
+        <w:t>Conclusion</w:t>
+      </w:r>
+    </w:p>
+    <w:p>
+      <w:pPr>
+        <w:pStyle w:val="berschrift1"/>
+        <w:rPr>
+          <w:color w:val="auto"/>
+          <w:sz w:val="24"/>
+          <w:szCs w:val="24"/>
+        </w:rPr>
+      </w:pPr>
+      <w:r>
+        <w:rPr>
+          <w:color w:val="auto"/>
+          <w:sz w:val="24"/>
+          <w:szCs w:val="24"/>
+        </w:rPr>
+        <w:t>Application of Algorithm XYZ to Geomarketing analysis</w:t>
+      </w:r>
+    </w:p>
+    <w:p>
+      <w:pPr>
+        <w:pStyle w:val="berschrift2"/>
+        <w:ind w:left="993"/>
+        <w:rPr>
+          <w:color w:val="auto"/>
+          <w:sz w:val="24"/>
+          <w:szCs w:val="24"/>
+        </w:rPr>
+      </w:pPr>
+      <w:r>
+        <w:rPr>
+          <w:color w:val="auto"/>
+          <w:sz w:val="24"/>
+          <w:szCs w:val="24"/>
+        </w:rPr>
+        <w:t>Optimization of Areas</w:t>
+      </w:r>
+    </w:p>
+    <w:p>
+      <w:pPr>
+        <w:pStyle w:val="berschrift3"/>
+        <w:ind w:left="1276"/>
+        <w:rPr>
+          <w:color w:val="auto"/>
+        </w:rPr>
+      </w:pPr>
+      <w:r>
+        <w:rPr>
+          <w:color w:val="auto"/>
+        </w:rPr>
+        <w:t>Conditions and Aim</w:t>
+      </w:r>
+    </w:p>
+    <w:p>
+      <w:pPr>
+        <w:pStyle w:val="berschrift3"/>
+        <w:ind w:left="1276"/>
+        <w:rPr>
+          <w:color w:val="auto"/>
+        </w:rPr>
+      </w:pPr>
+      <w:r>
+        <w:rPr>
+          <w:color w:val="auto"/>
+        </w:rPr>
+        <w:t>Approach of Optimization algorithm</w:t>
+      </w:r>
+    </w:p>
+    <w:p>
+      <w:pPr>
+        <w:pStyle w:val="berschrift2"/>
+        <w:ind w:left="993"/>
+        <w:rPr>
+          <w:color w:val="auto"/>
+          <w:sz w:val="24"/>
+          <w:szCs w:val="24"/>
+        </w:rPr>
+      </w:pPr>
+      <w:r>
+        <w:rPr>
+          <w:color w:val="auto"/>
+          <w:sz w:val="24"/>
+          <w:szCs w:val="24"/>
+        </w:rPr>
+        <w:t>Greenfieldanalysis</w:t>
+      </w:r>
+    </w:p>
+    <w:p>
+      <w:pPr>
+        <w:pStyle w:val="berschrift3"/>
+        <w:ind w:left="1276"/>
+        <w:rPr>
+          <w:color w:val="auto"/>
+        </w:rPr>
+      </w:pPr>
+      <w:r>
+        <w:rPr>
+          <w:color w:val="auto"/>
+        </w:rPr>
+        <w:t>Conditions and Aim</w:t>
+      </w:r>
+    </w:p>
+    <w:p>
+      <w:pPr>
+        <w:pStyle w:val="berschrift3"/>
+        <w:ind w:left="1276"/>
+        <w:rPr>
+          <w:color w:val="auto"/>
+        </w:rPr>
+      </w:pPr>
+      <w:r>
+        <w:rPr>
+          <w:color w:val="auto"/>
+        </w:rPr>
+        <w:t>Approach of Greenfield algorithm</w:t>
+      </w:r>
+    </w:p>
+    <w:p>
+      <w:pPr>
+        <w:pStyle w:val="berschrift2"/>
+        <w:ind w:left="993"/>
+        <w:rPr>
+          <w:color w:val="auto"/>
+          <w:sz w:val="24"/>
+          <w:szCs w:val="24"/>
+        </w:rPr>
+      </w:pPr>
+      <w:r>
+        <w:rPr>
+          <w:color w:val="auto"/>
+          <w:sz w:val="24"/>
+          <w:szCs w:val="24"/>
+        </w:rPr>
+        <w:t>Whitespotanalysis</w:t>
+      </w:r>
+    </w:p>
+    <w:p>
+      <w:pPr>
+        <w:pStyle w:val="berschrift3"/>
+        <w:ind w:left="1276"/>
+        <w:rPr>
+          <w:color w:val="auto"/>
+        </w:rPr>
+      </w:pPr>
+      <w:r>
+        <w:rPr>
+          <w:color w:val="auto"/>
+        </w:rPr>
+        <w:t>Conditions and Aim</w:t>
+      </w:r>
+    </w:p>
+    <w:p>
+      <w:pPr>
+        <w:pStyle w:val="berschrift3"/>
+        <w:ind w:left="1276"/>
+        <w:rPr>
+          <w:color w:val="auto"/>
+        </w:rPr>
+      </w:pPr>
+      <w:r>
+        <w:rPr>
+          <w:color w:val="auto"/>
+        </w:rPr>
+        <w:t>Approach of Whitespotalgorithm</w:t>
+      </w:r>
+    </w:p>
+    <w:p>
+      <w:pPr>
+        <w:pStyle w:val="berschrift1"/>
+        <w:rPr>
+          <w:color w:val="auto"/>
+          <w:sz w:val="24"/>
+          <w:szCs w:val="24"/>
+        </w:rPr>
+      </w:pPr>
+      <w:r>
+        <w:rPr>
+          <w:color w:val="auto"/>
+          <w:sz w:val="24"/>
+          <w:szCs w:val="24"/>
+        </w:rPr>
+        <w:t>Realworld scenario: integrated Algorithm to the mapChart Manager</w:t>
+      </w:r>
+    </w:p>
+    <w:p>
+      <w:pPr>
+        <w:pStyle w:val="berschrift1"/>
+        <w:rPr>
+          <w:color w:val="auto"/>
+          <w:sz w:val="24"/>
+          <w:szCs w:val="24"/>
+        </w:rPr>
+      </w:pPr>
+      <w:r>
+        <w:rPr>
+          <w:color w:val="auto"/>
+          <w:sz w:val="24"/>
+          <w:szCs w:val="24"/>
+        </w:rPr>
+        <w:t>Discussion and Perspective</w:t>
       </w:r>
     </w:p>
     <w:p>
@@ -399,766 +1127,6 @@
           <w:sz w:val="24"/>
           <w:szCs w:val="24"/>
         </w:rPr>
-        <w:t>Previous Reasearches</w:t>
-      </w:r>
-    </w:p>
-    <w:p>
-      <w:r>
-        <w:t>3.4 USe cases</w:t>
-      </w:r>
-    </w:p>
-    <w:p>
-      <w:pPr>
-        <w:pStyle w:val="berschrift1"/>
-        <w:rPr>
-          <w:color w:val="auto"/>
-          <w:sz w:val="24"/>
-          <w:szCs w:val="24"/>
-        </w:rPr>
-      </w:pPr>
-      <w:r>
-        <w:rPr>
-          <w:color w:val="auto"/>
-          <w:sz w:val="24"/>
-          <w:szCs w:val="24"/>
-        </w:rPr>
-        <w:lastRenderedPageBreak/>
-        <w:t>Approaches of area segmentation and their implementation</w:t>
-      </w:r>
-    </w:p>
-    <w:p>
-      <w:pPr>
-        <w:pStyle w:val="berschrift2"/>
-        <w:ind w:left="284" w:hanging="150"/>
-        <w:rPr>
-          <w:color w:val="auto"/>
-          <w:sz w:val="24"/>
-          <w:szCs w:val="24"/>
-        </w:rPr>
-      </w:pPr>
-      <w:r>
-        <w:rPr>
-          <w:color w:val="auto"/>
-          <w:sz w:val="24"/>
-          <w:szCs w:val="24"/>
-        </w:rPr>
-        <w:t>Approaches and Implementation</w:t>
-      </w:r>
-    </w:p>
-    <w:p>
-      <w:pPr>
-        <w:pStyle w:val="berschrift3"/>
-        <w:ind w:hanging="150"/>
-        <w:rPr>
-          <w:color w:val="auto"/>
-        </w:rPr>
-      </w:pPr>
-      <w:r>
-        <w:rPr>
-          <w:color w:val="auto"/>
-        </w:rPr>
-        <w:t>Segmentations considering only homogenous distribution</w:t>
-      </w:r>
-    </w:p>
-    <w:p>
-      <w:pPr>
-        <w:pStyle w:val="berschrift4"/>
-        <w:ind w:left="1418" w:hanging="150"/>
-        <w:rPr>
-          <w:i w:val="0"/>
-          <w:color w:val="auto"/>
-          <w:sz w:val="24"/>
-          <w:szCs w:val="24"/>
-        </w:rPr>
-      </w:pPr>
-      <w:r>
-        <w:rPr>
-          <w:i w:val="0"/>
-          <w:color w:val="auto"/>
-          <w:sz w:val="24"/>
-          <w:szCs w:val="24"/>
-        </w:rPr>
-        <w:t>segmentation considering just the criteria</w:t>
-      </w:r>
-    </w:p>
-    <w:p>
-      <w:pPr>
-        <w:pStyle w:val="berschrift4"/>
-        <w:ind w:left="1418" w:hanging="150"/>
-        <w:rPr>
-          <w:i w:val="0"/>
-          <w:color w:val="auto"/>
-          <w:sz w:val="24"/>
-          <w:szCs w:val="24"/>
-        </w:rPr>
-      </w:pPr>
-      <w:r>
-        <w:rPr>
-          <w:i w:val="0"/>
-          <w:color w:val="auto"/>
-          <w:sz w:val="24"/>
-          <w:szCs w:val="24"/>
-        </w:rPr>
-        <w:t>Segmentation considering sum of criteria / number of locations</w:t>
-      </w:r>
-    </w:p>
-    <w:p>
-      <w:pPr>
-        <w:pStyle w:val="berschrift3"/>
-        <w:ind w:hanging="150"/>
-        <w:rPr>
-          <w:color w:val="auto"/>
-        </w:rPr>
-      </w:pPr>
-      <w:r>
-        <w:rPr>
-          <w:color w:val="auto"/>
-        </w:rPr>
-        <w:t>Segmentations considering only distance/compactness</w:t>
-      </w:r>
-    </w:p>
-    <w:p>
-      <w:pPr>
-        <w:pStyle w:val="berschrift4"/>
-        <w:ind w:left="1418" w:hanging="150"/>
-        <w:rPr>
-          <w:i w:val="0"/>
-          <w:color w:val="auto"/>
-          <w:sz w:val="24"/>
-          <w:szCs w:val="24"/>
-        </w:rPr>
-      </w:pPr>
-      <w:r>
-        <w:rPr>
-          <w:i w:val="0"/>
-          <w:color w:val="auto"/>
-          <w:sz w:val="24"/>
-          <w:szCs w:val="24"/>
-        </w:rPr>
-        <w:t>segmentation considering just the distance</w:t>
-      </w:r>
-    </w:p>
-    <w:p>
-      <w:pPr>
-        <w:pStyle w:val="berschrift3"/>
-        <w:ind w:hanging="150"/>
-        <w:rPr>
-          <w:color w:val="auto"/>
-        </w:rPr>
-      </w:pPr>
-      <w:r>
-        <w:rPr>
-          <w:color w:val="auto"/>
-        </w:rPr>
-        <w:t xml:space="preserve">segmentations </w:t>
-      </w:r>
-      <w:r>
-        <w:rPr>
-          <w:color w:val="auto"/>
-        </w:rPr>
-        <w:t>considering</w:t>
-      </w:r>
-      <w:r>
-        <w:rPr>
-          <w:color w:val="auto"/>
-        </w:rPr>
-        <w:t xml:space="preserve"> criteria and distance</w:t>
-      </w:r>
-    </w:p>
-    <w:p>
-      <w:pPr>
-        <w:pStyle w:val="berschrift4"/>
-        <w:ind w:left="1418" w:hanging="150"/>
-        <w:rPr>
-          <w:i w:val="0"/>
-          <w:color w:val="auto"/>
-          <w:sz w:val="24"/>
-          <w:szCs w:val="24"/>
-        </w:rPr>
-      </w:pPr>
-      <w:r>
-        <w:rPr>
-          <w:i w:val="0"/>
-          <w:color w:val="auto"/>
-          <w:sz w:val="24"/>
-          <w:szCs w:val="24"/>
-        </w:rPr>
-        <w:t>criteria + Distance</w:t>
-      </w:r>
-      <w:r>
-        <w:rPr>
-          <w:i w:val="0"/>
-          <w:color w:val="auto"/>
-          <w:sz w:val="24"/>
-          <w:szCs w:val="24"/>
-        </w:rPr>
-        <w:t xml:space="preserve">: </w:t>
-      </w:r>
-      <w:r>
-        <w:rPr>
-          <w:i w:val="0"/>
-          <w:color w:val="auto"/>
-          <w:sz w:val="24"/>
-          <w:szCs w:val="24"/>
-        </w:rPr>
-        <w:t>from inside to outside</w:t>
-      </w:r>
-    </w:p>
-    <w:p>
-      <w:pPr>
-        <w:pStyle w:val="berschrift5"/>
-        <w:ind w:left="3119"/>
-        <w:rPr>
-          <w:color w:val="auto"/>
-          <w:sz w:val="24"/>
-          <w:szCs w:val="24"/>
-        </w:rPr>
-      </w:pPr>
-      <w:r>
-        <w:rPr>
-          <w:color w:val="auto"/>
-          <w:sz w:val="24"/>
-          <w:szCs w:val="24"/>
-        </w:rPr>
-        <w:t>smallestCritGetsNearest</w:t>
-      </w:r>
-    </w:p>
-    <w:p>
-      <w:pPr>
-        <w:pStyle w:val="berschrift5"/>
-        <w:ind w:left="3119"/>
-        <w:rPr>
-          <w:color w:val="auto"/>
-          <w:sz w:val="24"/>
-          <w:szCs w:val="24"/>
-        </w:rPr>
-      </w:pPr>
-      <w:r>
-        <w:rPr>
-          <w:color w:val="auto"/>
-          <w:sz w:val="24"/>
-          <w:szCs w:val="24"/>
-        </w:rPr>
-        <w:t>smallestCritGetsTrueNearest</w:t>
-      </w:r>
-    </w:p>
-    <w:p>
-      <w:pPr>
-        <w:pStyle w:val="berschrift4"/>
-        <w:ind w:left="2127" w:hanging="851"/>
-        <w:rPr>
-          <w:i w:val="0"/>
-          <w:color w:val="auto"/>
-          <w:sz w:val="24"/>
-          <w:szCs w:val="24"/>
-        </w:rPr>
-      </w:pPr>
-      <w:r>
-        <w:rPr>
-          <w:i w:val="0"/>
-          <w:color w:val="auto"/>
-          <w:sz w:val="24"/>
-          <w:szCs w:val="24"/>
-        </w:rPr>
-        <w:t xml:space="preserve">criteria + Distance: </w:t>
-      </w:r>
-      <w:r>
-        <w:rPr>
-          <w:i w:val="0"/>
-          <w:color w:val="auto"/>
-          <w:sz w:val="24"/>
-          <w:szCs w:val="24"/>
-        </w:rPr>
-        <w:t>from outside to inside + inside to outside</w:t>
-      </w:r>
-    </w:p>
-    <w:p>
-      <w:pPr>
-        <w:pStyle w:val="berschrift4"/>
-        <w:ind w:left="1560" w:hanging="284"/>
-        <w:rPr>
-          <w:i w:val="0"/>
-          <w:color w:val="auto"/>
-          <w:sz w:val="24"/>
-          <w:szCs w:val="24"/>
-        </w:rPr>
-      </w:pPr>
-      <w:r>
-        <w:rPr>
-          <w:i w:val="0"/>
-          <w:color w:val="auto"/>
-          <w:sz w:val="24"/>
-          <w:szCs w:val="24"/>
-        </w:rPr>
-        <w:t>sum of criteria/number of locations + Distance</w:t>
-      </w:r>
-    </w:p>
-    <w:p>
-      <w:pPr>
-        <w:pStyle w:val="berschrift4"/>
-        <w:ind w:left="1560" w:hanging="284"/>
-        <w:rPr>
-          <w:i w:val="0"/>
-          <w:color w:val="auto"/>
-          <w:sz w:val="24"/>
-          <w:szCs w:val="24"/>
-        </w:rPr>
-      </w:pPr>
-      <w:r>
-        <w:rPr>
-          <w:i w:val="0"/>
-          <w:color w:val="auto"/>
-          <w:sz w:val="24"/>
-          <w:szCs w:val="24"/>
-        </w:rPr>
-        <w:t>Distance + criteria - rearranging</w:t>
-      </w:r>
-    </w:p>
-    <w:p>
-      <w:pPr>
-        <w:pStyle w:val="berschrift2"/>
-        <w:ind w:left="284" w:hanging="150"/>
-        <w:rPr>
-          <w:color w:val="auto"/>
-          <w:sz w:val="24"/>
-          <w:szCs w:val="24"/>
-        </w:rPr>
-      </w:pPr>
-      <w:r>
-        <w:rPr>
-          <w:color w:val="auto"/>
-          <w:sz w:val="24"/>
-          <w:szCs w:val="24"/>
-        </w:rPr>
-        <w:t>Problems of approachs</w:t>
-      </w:r>
-    </w:p>
-    <w:p>
-      <w:pPr>
-        <w:pStyle w:val="berschrift3"/>
-        <w:ind w:hanging="150"/>
-        <w:rPr>
-          <w:color w:val="auto"/>
-        </w:rPr>
-      </w:pPr>
-      <w:r>
-        <w:rPr>
-          <w:color w:val="auto"/>
-        </w:rPr>
-        <w:t>Performance</w:t>
-      </w:r>
-    </w:p>
-    <w:p>
-      <w:pPr>
-        <w:pStyle w:val="berschrift3"/>
-        <w:ind w:hanging="150"/>
-        <w:rPr>
-          <w:color w:val="auto"/>
-        </w:rPr>
-      </w:pPr>
-      <w:r>
-        <w:rPr>
-          <w:color w:val="auto"/>
-        </w:rPr>
-        <w:t>Requirements from the field of Geomarketing</w:t>
-      </w:r>
-    </w:p>
-    <w:p>
-      <w:pPr>
-        <w:pStyle w:val="berschrift4"/>
-        <w:ind w:left="1418" w:hanging="150"/>
-        <w:rPr>
-          <w:i w:val="0"/>
-          <w:color w:val="auto"/>
-          <w:sz w:val="24"/>
-          <w:szCs w:val="24"/>
-        </w:rPr>
-      </w:pPr>
-      <w:r>
-        <w:rPr>
-          <w:i w:val="0"/>
-          <w:color w:val="auto"/>
-          <w:sz w:val="24"/>
-          <w:szCs w:val="24"/>
-        </w:rPr>
-        <w:t>Formation of holes</w:t>
-      </w:r>
-    </w:p>
-    <w:p>
-      <w:pPr>
-        <w:pStyle w:val="berschrift4"/>
-        <w:ind w:left="1418" w:hanging="150"/>
-        <w:rPr>
-          <w:i w:val="0"/>
-          <w:color w:val="auto"/>
-          <w:sz w:val="24"/>
-          <w:szCs w:val="24"/>
-        </w:rPr>
-      </w:pPr>
-      <w:r>
-        <w:rPr>
-          <w:i w:val="0"/>
-          <w:color w:val="auto"/>
-          <w:sz w:val="24"/>
-          <w:szCs w:val="24"/>
-        </w:rPr>
-        <w:t>Inhomogeneous distribution</w:t>
-      </w:r>
-    </w:p>
-    <w:p>
-      <w:pPr>
-        <w:pStyle w:val="berschrift4"/>
-        <w:ind w:left="1418" w:hanging="150"/>
-        <w:rPr>
-          <w:i w:val="0"/>
-          <w:color w:val="auto"/>
-          <w:sz w:val="24"/>
-          <w:szCs w:val="24"/>
-        </w:rPr>
-      </w:pPr>
-      <w:r>
-        <w:rPr>
-          <w:i w:val="0"/>
-          <w:color w:val="auto"/>
-          <w:sz w:val="24"/>
-          <w:szCs w:val="24"/>
-        </w:rPr>
-        <w:t>Rearrangement/Infinite loops during rearrangment</w:t>
-      </w:r>
-    </w:p>
-    <w:p>
-      <w:pPr>
-        <w:pStyle w:val="berschrift4"/>
-        <w:ind w:left="1418" w:hanging="150"/>
-        <w:rPr>
-          <w:i w:val="0"/>
-          <w:color w:val="auto"/>
-          <w:sz w:val="24"/>
-          <w:szCs w:val="24"/>
-        </w:rPr>
-      </w:pPr>
-      <w:r>
-        <w:rPr>
-          <w:i w:val="0"/>
-          <w:color w:val="auto"/>
-          <w:sz w:val="24"/>
-          <w:szCs w:val="24"/>
-        </w:rPr>
-        <w:t>Need of threshold values</w:t>
-      </w:r>
-    </w:p>
-    <w:p>
-      <w:pPr>
-        <w:pStyle w:val="berschrift1"/>
-        <w:rPr>
-          <w:color w:val="auto"/>
-          <w:sz w:val="24"/>
-          <w:szCs w:val="24"/>
-        </w:rPr>
-      </w:pPr>
-      <w:r>
-        <w:rPr>
-          <w:color w:val="auto"/>
-          <w:sz w:val="24"/>
-          <w:szCs w:val="24"/>
-        </w:rPr>
-        <w:t>Comparison of approaches</w:t>
-      </w:r>
-    </w:p>
-    <w:p>
-      <w:pPr>
-        <w:pStyle w:val="berschrift2"/>
-        <w:ind w:left="993"/>
-        <w:rPr>
-          <w:color w:val="auto"/>
-          <w:sz w:val="24"/>
-          <w:szCs w:val="24"/>
-        </w:rPr>
-      </w:pPr>
-      <w:r>
-        <w:rPr>
-          <w:color w:val="auto"/>
-          <w:sz w:val="24"/>
-          <w:szCs w:val="24"/>
-        </w:rPr>
-        <w:t>Performance</w:t>
-      </w:r>
-    </w:p>
-    <w:p>
-      <w:pPr>
-        <w:pStyle w:val="berschrift2"/>
-        <w:ind w:left="993"/>
-        <w:rPr>
-          <w:color w:val="auto"/>
-          <w:sz w:val="24"/>
-          <w:szCs w:val="24"/>
-        </w:rPr>
-      </w:pPr>
-      <w:r>
-        <w:rPr>
-          <w:color w:val="auto"/>
-          <w:sz w:val="24"/>
-          <w:szCs w:val="24"/>
-        </w:rPr>
-        <w:t>Problems</w:t>
-      </w:r>
-    </w:p>
-    <w:p>
-      <w:pPr>
-        <w:pStyle w:val="berschrift2"/>
-        <w:ind w:left="993"/>
-        <w:rPr>
-          <w:color w:val="auto"/>
-          <w:sz w:val="24"/>
-          <w:szCs w:val="24"/>
-        </w:rPr>
-      </w:pPr>
-      <w:r>
-        <w:rPr>
-          <w:color w:val="auto"/>
-          <w:sz w:val="24"/>
-          <w:szCs w:val="24"/>
-        </w:rPr>
-        <w:t>Requirements</w:t>
-      </w:r>
-    </w:p>
-    <w:p>
-      <w:pPr>
-        <w:pStyle w:val="berschrift2"/>
-        <w:ind w:left="993"/>
-        <w:rPr>
-          <w:color w:val="auto"/>
-          <w:sz w:val="24"/>
-          <w:szCs w:val="24"/>
-        </w:rPr>
-      </w:pPr>
-      <w:r>
-        <w:rPr>
-          <w:color w:val="auto"/>
-          <w:sz w:val="24"/>
-          <w:szCs w:val="24"/>
-        </w:rPr>
-        <w:t>Conclusion</w:t>
-      </w:r>
-    </w:p>
-    <w:p>
-      <w:pPr>
-        <w:pStyle w:val="berschrift1"/>
-        <w:rPr>
-          <w:color w:val="auto"/>
-          <w:sz w:val="24"/>
-          <w:szCs w:val="24"/>
-        </w:rPr>
-      </w:pPr>
-      <w:r>
-        <w:rPr>
-          <w:color w:val="auto"/>
-          <w:sz w:val="24"/>
-          <w:szCs w:val="24"/>
-        </w:rPr>
-        <w:t>Application of Algorithm XYZ to Geomarketing analysis</w:t>
-      </w:r>
-    </w:p>
-    <w:p>
-      <w:pPr>
-        <w:pStyle w:val="berschrift2"/>
-        <w:ind w:left="993"/>
-        <w:rPr>
-          <w:color w:val="auto"/>
-          <w:sz w:val="24"/>
-          <w:szCs w:val="24"/>
-        </w:rPr>
-      </w:pPr>
-      <w:r>
-        <w:rPr>
-          <w:color w:val="auto"/>
-          <w:sz w:val="24"/>
-          <w:szCs w:val="24"/>
-        </w:rPr>
-        <w:t>Optimization of Areas</w:t>
-      </w:r>
-    </w:p>
-    <w:p>
-      <w:pPr>
-        <w:pStyle w:val="berschrift3"/>
-        <w:ind w:left="1276"/>
-        <w:rPr>
-          <w:color w:val="auto"/>
-        </w:rPr>
-      </w:pPr>
-      <w:r>
-        <w:rPr>
-          <w:color w:val="auto"/>
-        </w:rPr>
-        <w:t>Conditions and Aim</w:t>
-      </w:r>
-    </w:p>
-    <w:p>
-      <w:pPr>
-        <w:pStyle w:val="berschrift3"/>
-        <w:ind w:left="1276"/>
-        <w:rPr>
-          <w:color w:val="auto"/>
-        </w:rPr>
-      </w:pPr>
-      <w:r>
-        <w:rPr>
-          <w:color w:val="auto"/>
-        </w:rPr>
-        <w:t>Approach of Optimization algorithm</w:t>
-      </w:r>
-    </w:p>
-    <w:p>
-      <w:pPr>
-        <w:pStyle w:val="berschrift2"/>
-        <w:ind w:left="993"/>
-        <w:rPr>
-          <w:color w:val="auto"/>
-          <w:sz w:val="24"/>
-          <w:szCs w:val="24"/>
-        </w:rPr>
-      </w:pPr>
-      <w:r>
-        <w:rPr>
-          <w:color w:val="auto"/>
-          <w:sz w:val="24"/>
-          <w:szCs w:val="24"/>
-        </w:rPr>
-        <w:t>Greenfieldanalysis</w:t>
-      </w:r>
-    </w:p>
-    <w:p>
-      <w:pPr>
-        <w:pStyle w:val="berschrift3"/>
-        <w:ind w:left="1276"/>
-        <w:rPr>
-          <w:color w:val="auto"/>
-        </w:rPr>
-      </w:pPr>
-      <w:r>
-        <w:rPr>
-          <w:color w:val="auto"/>
-        </w:rPr>
-        <w:t>Conditions and Aim</w:t>
-      </w:r>
-    </w:p>
-    <w:p>
-      <w:pPr>
-        <w:pStyle w:val="berschrift3"/>
-        <w:ind w:left="1276"/>
-        <w:rPr>
-          <w:color w:val="auto"/>
-        </w:rPr>
-      </w:pPr>
-      <w:r>
-        <w:rPr>
-          <w:color w:val="auto"/>
-        </w:rPr>
-        <w:t>Approach of Greenfield algorithm</w:t>
-      </w:r>
-    </w:p>
-    <w:p>
-      <w:pPr>
-        <w:pStyle w:val="berschrift2"/>
-        <w:ind w:left="993"/>
-        <w:rPr>
-          <w:color w:val="auto"/>
-          <w:sz w:val="24"/>
-          <w:szCs w:val="24"/>
-        </w:rPr>
-      </w:pPr>
-      <w:r>
-        <w:rPr>
-          <w:color w:val="auto"/>
-          <w:sz w:val="24"/>
-          <w:szCs w:val="24"/>
-        </w:rPr>
-        <w:t>Whitespotanalysis</w:t>
-      </w:r>
-    </w:p>
-    <w:p>
-      <w:pPr>
-        <w:pStyle w:val="berschrift3"/>
-        <w:ind w:left="1276"/>
-        <w:rPr>
-          <w:color w:val="auto"/>
-        </w:rPr>
-      </w:pPr>
-      <w:r>
-        <w:rPr>
-          <w:color w:val="auto"/>
-        </w:rPr>
-        <w:t>Conditions and Aim</w:t>
-      </w:r>
-    </w:p>
-    <w:p>
-      <w:pPr>
-        <w:pStyle w:val="berschrift3"/>
-        <w:ind w:left="1276"/>
-        <w:rPr>
-          <w:color w:val="auto"/>
-        </w:rPr>
-      </w:pPr>
-      <w:r>
-        <w:rPr>
-          <w:color w:val="auto"/>
-        </w:rPr>
-        <w:t>Approach of Whitespotalgorithm</w:t>
-      </w:r>
-    </w:p>
-    <w:p>
-      <w:pPr>
-        <w:pStyle w:val="berschrift1"/>
-        <w:rPr>
-          <w:color w:val="auto"/>
-          <w:sz w:val="24"/>
-          <w:szCs w:val="24"/>
-        </w:rPr>
-      </w:pPr>
-      <w:r>
-        <w:rPr>
-          <w:color w:val="auto"/>
-          <w:sz w:val="24"/>
-          <w:szCs w:val="24"/>
-        </w:rPr>
-        <w:t>Realworld scenario: integrated Algorithm to the mapChart Manager</w:t>
-      </w:r>
-    </w:p>
-    <w:p>
-      <w:pPr>
-        <w:pStyle w:val="berschrift1"/>
-        <w:rPr>
-          <w:color w:val="auto"/>
-          <w:sz w:val="24"/>
-          <w:szCs w:val="24"/>
-        </w:rPr>
-      </w:pPr>
-      <w:r>
-        <w:rPr>
-          <w:color w:val="auto"/>
-          <w:sz w:val="24"/>
-          <w:szCs w:val="24"/>
-        </w:rPr>
-        <w:t>Discussion and Perspective</w:t>
-      </w:r>
-    </w:p>
-    <w:p>
-      <w:pPr>
-        <w:pStyle w:val="berschrift2"/>
-        <w:ind w:left="567" w:hanging="150"/>
-        <w:rPr>
-          <w:color w:val="auto"/>
-          <w:sz w:val="24"/>
-          <w:szCs w:val="24"/>
-        </w:rPr>
-      </w:pPr>
-      <w:r>
-        <w:rPr>
-          <w:color w:val="auto"/>
-          <w:sz w:val="24"/>
-          <w:szCs w:val="24"/>
-        </w:rPr>
-        <w:lastRenderedPageBreak/>
         <w:t>Summary</w:t>
       </w:r>
     </w:p>
@@ -1507,6 +1475,7 @@
           <w:sz w:val="24"/>
           <w:szCs w:val="24"/>
         </w:rPr>
+        <w:lastRenderedPageBreak/>
         <w:t>Role of microm</w:t>
       </w:r>
     </w:p>
@@ -1723,7 +1692,6 @@
         <w:rPr>
           <w:color w:val="00B050"/>
         </w:rPr>
-        <w:lastRenderedPageBreak/>
         <w:t>Gegebenen Geometrien:</w:t>
       </w:r>
     </w:p>
@@ -2100,6 +2068,7 @@
           <w:rFonts w:ascii="CMR10" w:hAnsi="CMR10" w:cs="CMR10"/>
           <w:color w:val="00B050"/>
         </w:rPr>
+        <w:lastRenderedPageBreak/>
         <w:t xml:space="preserve">balanced with respect to the activity measure. Ideally we would have </w:t>
       </w:r>
       <w:r>
@@ -3222,7 +3191,6 @@
           <w:sz w:val="16"/>
           <w:szCs w:val="16"/>
         </w:rPr>
-        <w:lastRenderedPageBreak/>
         <w:t xml:space="preserve">r </w:t>
       </w:r>
       <w:r>
@@ -3397,6 +3365,7 @@
           <w:color w:val="00B050"/>
           <w:lang w:eastAsia="de-DE"/>
         </w:rPr>
+        <w:lastRenderedPageBreak/>
         <w:drawing>
           <wp:inline distT="0" distB="0" distL="0" distR="0" wp14:anchorId="4A439306" wp14:editId="1D6C32A3">
             <wp:extent cx="5760720" cy="2116455"/>
@@ -3854,7 +3823,6 @@
         <w:rPr>
           <w:color w:val="00B050"/>
         </w:rPr>
-        <w:lastRenderedPageBreak/>
         <w:t>Lassen sich kundenstammdaten, marktpotenzial, vertriebscontrollingergebnisse ebenso wie Bevölkerungsstrukturdaten in aussagekräftige thematische karten umsetzen</w:t>
       </w:r>
     </w:p>
@@ -4079,6 +4047,7 @@
     </w:p>
     <w:p>
       <w:r>
+        <w:lastRenderedPageBreak/>
         <w:t>Vorteile online system</w:t>
       </w:r>
     </w:p>
@@ -4137,15 +4106,24 @@
           <w:sz w:val="24"/>
           <w:szCs w:val="24"/>
         </w:rPr>
-        <w:t xml:space="preserve">Application of area segmentation </w:t>
-      </w:r>
-    </w:p>
-    <w:p>
-      <w:r>
+        <w:t>Fundamentals</w:t>
+      </w:r>
+    </w:p>
+    <w:p>
+      <w:pPr>
+        <w:rPr>
+          <w:color w:val="00B050"/>
+        </w:rPr>
+      </w:pPr>
+      <w:r>
+        <w:rPr>
+          <w:color w:val="00B050"/>
+        </w:rPr>
         <w:t xml:space="preserve">Introduction, </w:t>
       </w:r>
       <w:r>
         <w:rPr>
+          <w:color w:val="00B050"/>
           <w:sz w:val="24"/>
           <w:szCs w:val="24"/>
         </w:rPr>
@@ -4161,23 +4139,37 @@
         </w:numPr>
         <w:ind w:left="567" w:hanging="150"/>
         <w:rPr>
-          <w:color w:val="auto"/>
-          <w:sz w:val="24"/>
-          <w:szCs w:val="24"/>
-        </w:rPr>
-      </w:pPr>
-      <w:r>
-        <w:rPr>
-          <w:color w:val="auto"/>
+          <w:color w:val="00B050"/>
+          <w:sz w:val="24"/>
+          <w:szCs w:val="24"/>
+        </w:rPr>
+      </w:pPr>
+      <w:r>
+        <w:rPr>
+          <w:color w:val="00B050"/>
           <w:sz w:val="24"/>
           <w:szCs w:val="24"/>
         </w:rPr>
         <w:t>Introduction</w:t>
       </w:r>
     </w:p>
-    <w:p/>
-    <w:p>
-      <w:r>
+    <w:p>
+      <w:pPr>
+        <w:rPr>
+          <w:color w:val="00B050"/>
+        </w:rPr>
+      </w:pPr>
+    </w:p>
+    <w:p>
+      <w:pPr>
+        <w:rPr>
+          <w:color w:val="00B050"/>
+        </w:rPr>
+      </w:pPr>
+      <w:r>
+        <w:rPr>
+          <w:color w:val="00B050"/>
+        </w:rPr>
         <w:t>Was ist area segmentation? Wo findet es hauptsächlich Anwendung? Welche Arten von Ansätzen gibt es? (mit Erklärung und verweise auf Previous Work)</w:t>
       </w:r>
     </w:p>
@@ -4496,7 +4488,6 @@
           <w:rFonts w:ascii="CMR10" w:hAnsi="CMR10" w:cs="CMR10"/>
           <w:color w:val="00B050"/>
         </w:rPr>
-        <w:lastRenderedPageBreak/>
         <w:t>emergency services to sales and service territory design. However, the two main applications</w:t>
       </w:r>
     </w:p>
@@ -4633,6 +4624,7 @@
           <w:rFonts w:cs="T43"/>
           <w:color w:val="00B050"/>
         </w:rPr>
+        <w:lastRenderedPageBreak/>
         <w:t>Die Modellbildungen im OR fur Probleme der Gebietsaufteilung sind uberwiegend</w:t>
       </w:r>
     </w:p>
@@ -5226,7 +5218,6 @@
           <w:rFonts w:cs="T43"/>
           <w:color w:val="00B050"/>
         </w:rPr>
-        <w:lastRenderedPageBreak/>
         <w:t>(d.h. KGE{Teilmengen), die als Kandidaten fur eine gute Gebietsaufteilung in</w:t>
       </w:r>
     </w:p>
@@ -5626,6 +5617,7 @@
           <w:sz w:val="22"/>
           <w:szCs w:val="22"/>
         </w:rPr>
+        <w:lastRenderedPageBreak/>
         <w:t>Parameters</w:t>
       </w:r>
     </w:p>
@@ -6070,12 +6062,14 @@
     <w:p>
       <w:pPr>
         <w:rPr>
-          <w:sz w:val="24"/>
-          <w:szCs w:val="24"/>
-        </w:rPr>
-      </w:pPr>
-      <w:r>
-        <w:rPr>
+          <w:color w:val="00B050"/>
+          <w:sz w:val="24"/>
+          <w:szCs w:val="24"/>
+        </w:rPr>
+      </w:pPr>
+      <w:r>
+        <w:rPr>
+          <w:color w:val="00B050"/>
           <w:sz w:val="24"/>
           <w:szCs w:val="24"/>
         </w:rPr>
@@ -6090,6 +6084,7 @@
         <w:spacing w:after="0" w:line="240" w:lineRule="auto"/>
         <w:rPr>
           <w:rFonts w:ascii="CMR10" w:hAnsi="CMR10" w:cs="CMR10"/>
+          <w:color w:val="00B050"/>
         </w:rPr>
       </w:pPr>
       <w:r>
@@ -6097,12 +6092,14 @@
           <w:rFonts w:ascii="CMBX10" w:hAnsi="CMBX10" w:cs="CMBX10"/>
           <w:b/>
           <w:bCs/>
+          <w:color w:val="00B050"/>
         </w:rPr>
         <w:t xml:space="preserve">Basic areas </w:t>
       </w:r>
       <w:r>
         <w:rPr>
           <w:rFonts w:ascii="CMR10" w:hAnsi="CMR10" w:cs="CMR10"/>
+          <w:color w:val="00B050"/>
         </w:rPr>
         <w:t xml:space="preserve">A territory design problem encompasses a set </w:t>
       </w:r>
@@ -6111,12 +6108,14 @@
           <w:rFonts w:ascii="CMMI10" w:eastAsia="CMMI10" w:hAnsi="CMBX10" w:cs="CMMI10"/>
           <w:i/>
           <w:iCs/>
+          <w:color w:val="00B050"/>
         </w:rPr>
         <w:t xml:space="preserve">V </w:t>
       </w:r>
       <w:r>
         <w:rPr>
           <w:rFonts w:ascii="CMR10" w:hAnsi="CMR10" w:cs="CMR10"/>
+          <w:color w:val="00B050"/>
         </w:rPr>
         <w:t xml:space="preserve">of </w:t>
       </w:r>
@@ -6125,12 +6124,14 @@
           <w:rFonts w:ascii="CMTI10" w:hAnsi="CMTI10" w:cs="CMTI10"/>
           <w:i/>
           <w:iCs/>
+          <w:color w:val="00B050"/>
         </w:rPr>
         <w:t>basic areas</w:t>
       </w:r>
       <w:r>
         <w:rPr>
           <w:rFonts w:ascii="CMR10" w:hAnsi="CMR10" w:cs="CMR10"/>
+          <w:color w:val="00B050"/>
         </w:rPr>
         <w:t>, sometimes also</w:t>
       </w:r>
@@ -6143,11 +6144,13 @@
         <w:spacing w:after="0" w:line="240" w:lineRule="auto"/>
         <w:rPr>
           <w:rFonts w:ascii="CMR10" w:hAnsi="CMR10" w:cs="CMR10"/>
-        </w:rPr>
-      </w:pPr>
-      <w:r>
-        <w:rPr>
-          <w:rFonts w:ascii="CMR10" w:hAnsi="CMR10" w:cs="CMR10"/>
+          <w:color w:val="00B050"/>
+        </w:rPr>
+      </w:pPr>
+      <w:r>
+        <w:rPr>
+          <w:rFonts w:ascii="CMR10" w:hAnsi="CMR10" w:cs="CMR10"/>
+          <w:color w:val="00B050"/>
         </w:rPr>
         <w:t>called sales coverage units. These basic areas are geographical objects in the plane:</w:t>
       </w:r>
@@ -6160,11 +6163,13 @@
         <w:spacing w:after="0" w:line="240" w:lineRule="auto"/>
         <w:rPr>
           <w:rFonts w:ascii="CMR10" w:hAnsi="CMR10" w:cs="CMR10"/>
-        </w:rPr>
-      </w:pPr>
-      <w:r>
-        <w:rPr>
-          <w:rFonts w:ascii="CMR10" w:hAnsi="CMR10" w:cs="CMR10"/>
+          <w:color w:val="00B050"/>
+        </w:rPr>
+      </w:pPr>
+      <w:r>
+        <w:rPr>
+          <w:rFonts w:ascii="CMR10" w:hAnsi="CMR10" w:cs="CMR10"/>
+          <w:color w:val="00B050"/>
         </w:rPr>
         <w:t>points (e.g. geo–coded addresses), lines (e.g. street–sections) or geographical areas (e.g.</w:t>
       </w:r>
@@ -6177,11 +6182,13 @@
         <w:spacing w:after="0" w:line="240" w:lineRule="auto"/>
         <w:rPr>
           <w:rFonts w:ascii="CMR10" w:hAnsi="CMR10" w:cs="CMR10"/>
-        </w:rPr>
-      </w:pPr>
-      <w:r>
-        <w:rPr>
-          <w:rFonts w:ascii="CMR10" w:hAnsi="CMR10" w:cs="CMR10"/>
+          <w:color w:val="00B050"/>
+        </w:rPr>
+      </w:pPr>
+      <w:r>
+        <w:rPr>
+          <w:rFonts w:ascii="CMR10" w:hAnsi="CMR10" w:cs="CMR10"/>
+          <w:color w:val="00B050"/>
         </w:rPr>
         <w:t>zip–code areas, counties, predefined company trading areas). In the latter case the</w:t>
       </w:r>
@@ -6190,11 +6197,13 @@
       <w:pPr>
         <w:rPr>
           <w:rFonts w:ascii="CMR10" w:hAnsi="CMR10" w:cs="CMR10"/>
-        </w:rPr>
-      </w:pPr>
-      <w:r>
-        <w:rPr>
-          <w:rFonts w:ascii="CMR10" w:hAnsi="CMR10" w:cs="CMR10"/>
+          <w:color w:val="00B050"/>
+        </w:rPr>
+      </w:pPr>
+      <w:r>
+        <w:rPr>
+          <w:rFonts w:ascii="CMR10" w:hAnsi="CMR10" w:cs="CMR10"/>
+          <w:color w:val="00B050"/>
         </w:rPr>
         <w:t>geographical areas are generally given as polygons. See Figure 1 for an example of basic</w:t>
       </w:r>
@@ -6207,11 +6216,13 @@
         <w:spacing w:after="0" w:line="240" w:lineRule="auto"/>
         <w:rPr>
           <w:rFonts w:ascii="CMR10" w:hAnsi="CMR10" w:cs="CMR10"/>
-        </w:rPr>
-      </w:pPr>
-      <w:r>
-        <w:rPr>
-          <w:rFonts w:ascii="CMR10" w:hAnsi="CMR10" w:cs="CMR10"/>
+          <w:color w:val="00B050"/>
+        </w:rPr>
+      </w:pPr>
+      <w:r>
+        <w:rPr>
+          <w:rFonts w:ascii="CMR10" w:hAnsi="CMR10" w:cs="CMR10"/>
+          <w:color w:val="00B050"/>
         </w:rPr>
         <w:t xml:space="preserve">areas defined by zip–code regions. In case of non-point objects, a basic area </w:t>
       </w:r>
@@ -6220,6 +6231,7 @@
           <w:rFonts w:ascii="CMMI10" w:eastAsia="CMMI10" w:hAnsi="CMR10" w:cs="CMMI10"/>
           <w:i/>
           <w:iCs/>
+          <w:color w:val="00B050"/>
         </w:rPr>
         <w:t xml:space="preserve">v </w:t>
       </w:r>
@@ -6228,6 +6240,7 @@
           <w:rFonts w:ascii="CMSY10" w:eastAsia="CMSY10" w:hAnsi="CMR10" w:cs="CMSY10" w:hint="eastAsia"/>
           <w:i/>
           <w:iCs/>
+          <w:color w:val="00B050"/>
         </w:rPr>
         <w:t>∈</w:t>
       </w:r>
@@ -6236,6 +6249,7 @@
           <w:rFonts w:ascii="CMSY10" w:eastAsia="CMSY10" w:hAnsi="CMR10" w:cs="CMSY10"/>
           <w:i/>
           <w:iCs/>
+          <w:color w:val="00B050"/>
         </w:rPr>
         <w:t xml:space="preserve"> </w:t>
       </w:r>
@@ -6244,12 +6258,14 @@
           <w:rFonts w:ascii="CMMI10" w:eastAsia="CMMI10" w:hAnsi="CMR10" w:cs="CMMI10"/>
           <w:i/>
           <w:iCs/>
+          <w:color w:val="00B050"/>
         </w:rPr>
         <w:t xml:space="preserve">V </w:t>
       </w:r>
       <w:r>
         <w:rPr>
           <w:rFonts w:ascii="CMR10" w:hAnsi="CMR10" w:cs="CMR10"/>
+          <w:color w:val="00B050"/>
         </w:rPr>
         <w:t>is</w:t>
       </w:r>
@@ -6258,11 +6274,13 @@
       <w:pPr>
         <w:rPr>
           <w:rFonts w:ascii="CMR10" w:hAnsi="CMR10" w:cs="CMR10"/>
-        </w:rPr>
-      </w:pPr>
-      <w:r>
-        <w:rPr>
-          <w:rFonts w:ascii="CMR10" w:hAnsi="CMR10" w:cs="CMR10"/>
+          <w:color w:val="00B050"/>
+        </w:rPr>
+      </w:pPr>
+      <w:r>
+        <w:rPr>
+          <w:rFonts w:ascii="CMR10" w:hAnsi="CMR10" w:cs="CMR10"/>
+          <w:color w:val="00B050"/>
         </w:rPr>
         <w:t>represented by its center with coordinates (</w:t>
       </w:r>
@@ -6271,6 +6289,7 @@
           <w:rFonts w:ascii="CMMI10" w:eastAsia="CMMI10" w:hAnsi="CMR10" w:cs="CMMI10"/>
           <w:i/>
           <w:iCs/>
+          <w:color w:val="00B050"/>
         </w:rPr>
         <w:t>x</w:t>
       </w:r>
@@ -6279,6 +6298,7 @@
           <w:rFonts w:ascii="CMMI8" w:eastAsia="CMMI8" w:hAnsi="CMR10" w:cs="CMMI8"/>
           <w:i/>
           <w:iCs/>
+          <w:color w:val="00B050"/>
           <w:sz w:val="16"/>
           <w:szCs w:val="16"/>
         </w:rPr>
@@ -6289,6 +6309,7 @@
           <w:rFonts w:ascii="CMMI10" w:eastAsia="CMMI10" w:hAnsi="CMR10" w:cs="CMMI10"/>
           <w:i/>
           <w:iCs/>
+          <w:color w:val="00B050"/>
         </w:rPr>
         <w:t>, y</w:t>
       </w:r>
@@ -6297,6 +6318,7 @@
           <w:rFonts w:ascii="CMMI8" w:eastAsia="CMMI8" w:hAnsi="CMR10" w:cs="CMMI8"/>
           <w:i/>
           <w:iCs/>
+          <w:color w:val="00B050"/>
           <w:sz w:val="16"/>
           <w:szCs w:val="16"/>
         </w:rPr>
@@ -6305,6 +6327,7 @@
       <w:r>
         <w:rPr>
           <w:rFonts w:ascii="CMR10" w:hAnsi="CMR10" w:cs="CMR10"/>
+          <w:color w:val="00B050"/>
         </w:rPr>
         <w:t>).</w:t>
       </w:r>
@@ -6317,11 +6340,13 @@
         <w:spacing w:after="0" w:line="240" w:lineRule="auto"/>
         <w:rPr>
           <w:rFonts w:ascii="CMR10" w:hAnsi="CMR10" w:cs="CMR10"/>
-        </w:rPr>
-      </w:pPr>
-      <w:r>
-        <w:rPr>
-          <w:rFonts w:ascii="CMR10" w:hAnsi="CMR10" w:cs="CMR10"/>
+          <w:color w:val="00B050"/>
+        </w:rPr>
+      </w:pPr>
+      <w:r>
+        <w:rPr>
+          <w:rFonts w:ascii="CMR10" w:hAnsi="CMR10" w:cs="CMR10"/>
+          <w:color w:val="00B050"/>
         </w:rPr>
         <w:t>For territory design problems usually one or more quantifiable attributes, called activity</w:t>
       </w:r>
@@ -6334,11 +6359,13 @@
         <w:spacing w:after="0" w:line="240" w:lineRule="auto"/>
         <w:rPr>
           <w:rFonts w:ascii="CMR10" w:hAnsi="CMR10" w:cs="CMR10"/>
-        </w:rPr>
-      </w:pPr>
-      <w:r>
-        <w:rPr>
-          <w:rFonts w:ascii="CMR10" w:hAnsi="CMR10" w:cs="CMR10"/>
+          <w:color w:val="00B050"/>
+        </w:rPr>
+      </w:pPr>
+      <w:r>
+        <w:rPr>
+          <w:rFonts w:ascii="CMR10" w:hAnsi="CMR10" w:cs="CMR10"/>
+          <w:color w:val="00B050"/>
         </w:rPr>
         <w:t>measures, are associated with each of the basic areas. Typical examples are workload for</w:t>
       </w:r>
@@ -6351,11 +6378,13 @@
         <w:spacing w:after="0" w:line="240" w:lineRule="auto"/>
         <w:rPr>
           <w:rFonts w:ascii="CMR10" w:hAnsi="CMR10" w:cs="CMR10"/>
-        </w:rPr>
-      </w:pPr>
-      <w:r>
-        <w:rPr>
-          <w:rFonts w:ascii="CMR10" w:hAnsi="CMR10" w:cs="CMR10"/>
+          <w:color w:val="00B050"/>
+        </w:rPr>
+      </w:pPr>
+      <w:r>
+        <w:rPr>
+          <w:rFonts w:ascii="CMR10" w:hAnsi="CMR10" w:cs="CMR10"/>
+          <w:color w:val="00B050"/>
         </w:rPr>
         <w:t>servicing or visiting the customers within the area, estimated sales potential or number</w:t>
       </w:r>
@@ -6368,11 +6397,13 @@
         <w:spacing w:after="0" w:line="240" w:lineRule="auto"/>
         <w:rPr>
           <w:rFonts w:ascii="CMR10" w:hAnsi="CMR10" w:cs="CMR10"/>
-        </w:rPr>
-      </w:pPr>
-      <w:r>
-        <w:rPr>
-          <w:rFonts w:ascii="CMR10" w:hAnsi="CMR10" w:cs="CMR10"/>
+          <w:color w:val="00B050"/>
+        </w:rPr>
+      </w:pPr>
+      <w:r>
+        <w:rPr>
+          <w:rFonts w:ascii="CMR10" w:hAnsi="CMR10" w:cs="CMR10"/>
+          <w:color w:val="00B050"/>
         </w:rPr>
         <w:t>of inhabitants. See Figure 1 for an example.</w:t>
       </w:r>
@@ -6385,11 +6416,13 @@
         <w:spacing w:after="0" w:line="240" w:lineRule="auto"/>
         <w:rPr>
           <w:rFonts w:ascii="CMR10" w:hAnsi="CMR10" w:cs="CMR10"/>
-        </w:rPr>
-      </w:pPr>
-      <w:r>
-        <w:rPr>
-          <w:rFonts w:ascii="CMR10" w:hAnsi="CMR10" w:cs="CMR10"/>
+          <w:color w:val="00B050"/>
+        </w:rPr>
+      </w:pPr>
+      <w:r>
+        <w:rPr>
+          <w:rFonts w:ascii="CMR10" w:hAnsi="CMR10" w:cs="CMR10"/>
+          <w:color w:val="00B050"/>
         </w:rPr>
         <w:t xml:space="preserve">We will assume here, that for each basic area </w:t>
       </w:r>
@@ -6398,6 +6431,7 @@
           <w:rFonts w:ascii="CMMI10" w:eastAsia="CMMI10" w:hAnsi="CMR10" w:cs="CMMI10"/>
           <w:i/>
           <w:iCs/>
+          <w:color w:val="00B050"/>
         </w:rPr>
         <w:t xml:space="preserve">v </w:t>
       </w:r>
@@ -6406,6 +6440,7 @@
           <w:rFonts w:ascii="CMSY10" w:eastAsia="CMSY10" w:hAnsi="CMR10" w:cs="CMSY10" w:hint="eastAsia"/>
           <w:i/>
           <w:iCs/>
+          <w:color w:val="00B050"/>
         </w:rPr>
         <w:t>∈</w:t>
       </w:r>
@@ -6414,6 +6449,7 @@
           <w:rFonts w:ascii="CMSY10" w:eastAsia="CMSY10" w:hAnsi="CMR10" w:cs="CMSY10"/>
           <w:i/>
           <w:iCs/>
+          <w:color w:val="00B050"/>
         </w:rPr>
         <w:t xml:space="preserve"> </w:t>
       </w:r>
@@ -6422,12 +6458,14 @@
           <w:rFonts w:ascii="CMMI10" w:eastAsia="CMMI10" w:hAnsi="CMR10" w:cs="CMMI10"/>
           <w:i/>
           <w:iCs/>
+          <w:color w:val="00B050"/>
         </w:rPr>
         <w:t xml:space="preserve">V </w:t>
       </w:r>
       <w:r>
         <w:rPr>
           <w:rFonts w:ascii="CMR10" w:hAnsi="CMR10" w:cs="CMR10"/>
+          <w:color w:val="00B050"/>
         </w:rPr>
         <w:t>just a single activity measure</w:t>
       </w:r>
@@ -6440,6 +6478,7 @@
         <w:spacing w:after="0" w:line="240" w:lineRule="auto"/>
         <w:rPr>
           <w:rFonts w:ascii="CMR10" w:hAnsi="CMR10" w:cs="CMR10"/>
+          <w:color w:val="00B050"/>
         </w:rPr>
       </w:pPr>
       <w:r>
@@ -6447,6 +6486,7 @@
           <w:rFonts w:ascii="CMMI10" w:eastAsia="CMMI10" w:hAnsi="CMR10" w:cs="CMMI10"/>
           <w:i/>
           <w:iCs/>
+          <w:color w:val="00B050"/>
         </w:rPr>
         <w:t>w</w:t>
       </w:r>
@@ -6455,6 +6495,7 @@
           <w:rFonts w:ascii="CMMI8" w:eastAsia="CMMI8" w:hAnsi="CMR10" w:cs="CMMI8"/>
           <w:i/>
           <w:iCs/>
+          <w:color w:val="00B050"/>
           <w:sz w:val="16"/>
           <w:szCs w:val="16"/>
         </w:rPr>
@@ -6465,6 +6506,7 @@
           <w:rFonts w:ascii="CMSY10" w:eastAsia="CMSY10" w:hAnsi="CMR10" w:cs="CMSY10" w:hint="eastAsia"/>
           <w:i/>
           <w:iCs/>
+          <w:color w:val="00B050"/>
         </w:rPr>
         <w:t>∈</w:t>
       </w:r>
@@ -6473,6 +6515,7 @@
           <w:rFonts w:ascii="CMSY10" w:eastAsia="CMSY10" w:hAnsi="CMR10" w:cs="CMSY10"/>
           <w:i/>
           <w:iCs/>
+          <w:color w:val="00B050"/>
         </w:rPr>
         <w:t xml:space="preserve"> </w:t>
       </w:r>
@@ -6481,12 +6524,14 @@
           <w:rFonts w:ascii="CMMI10" w:eastAsia="CMMI10" w:hAnsi="CMR10" w:cs="CMMI10"/>
           <w:i/>
           <w:iCs/>
+          <w:color w:val="00B050"/>
         </w:rPr>
         <w:t>IR</w:t>
       </w:r>
       <w:r>
         <w:rPr>
           <w:rFonts w:ascii="CMR8" w:hAnsi="CMR8" w:cs="CMR8"/>
+          <w:color w:val="00B050"/>
           <w:sz w:val="16"/>
           <w:szCs w:val="16"/>
         </w:rPr>
@@ -6495,6 +6540,7 @@
       <w:r>
         <w:rPr>
           <w:rFonts w:ascii="CMR10" w:hAnsi="CMR10" w:cs="CMR10"/>
+          <w:color w:val="00B050"/>
         </w:rPr>
         <w:t>is given. This may also be an aggregation of different values.</w:t>
       </w:r>
@@ -6507,6 +6553,7 @@
         <w:spacing w:after="0" w:line="240" w:lineRule="auto"/>
         <w:rPr>
           <w:rFonts w:ascii="CMR10" w:hAnsi="CMR10" w:cs="CMR10"/>
+          <w:color w:val="00B050"/>
         </w:rPr>
       </w:pPr>
       <w:r>
@@ -6514,12 +6561,14 @@
           <w:rFonts w:ascii="CMBX10" w:hAnsi="CMBX10" w:cs="CMBX10"/>
           <w:b/>
           <w:bCs/>
+          <w:color w:val="00B050"/>
         </w:rPr>
         <w:t xml:space="preserve">Territory centers </w:t>
       </w:r>
       <w:r>
         <w:rPr>
           <w:rFonts w:ascii="CMR10" w:hAnsi="CMR10" w:cs="CMR10"/>
+          <w:color w:val="00B050"/>
         </w:rPr>
         <w:t>In general, a center is associated with each territory. This may be some</w:t>
       </w:r>
@@ -6532,12 +6581,15 @@
         <w:spacing w:after="0" w:line="240" w:lineRule="auto"/>
         <w:rPr>
           <w:rFonts w:ascii="CMR10" w:hAnsi="CMR10" w:cs="CMR10"/>
-        </w:rPr>
-      </w:pPr>
-      <w:r>
-        <w:rPr>
-          <w:rFonts w:ascii="CMR10" w:hAnsi="CMR10" w:cs="CMR10"/>
-        </w:rPr>
+          <w:color w:val="00B050"/>
+        </w:rPr>
+      </w:pPr>
+      <w:r>
+        <w:rPr>
+          <w:rFonts w:ascii="CMR10" w:hAnsi="CMR10" w:cs="CMR10"/>
+          <w:color w:val="00B050"/>
+        </w:rPr>
+        <w:lastRenderedPageBreak/>
         <w:t>specific site, e.g. a salesman residence or office, or simply the geographical center of the</w:t>
       </w:r>
     </w:p>
@@ -6549,11 +6601,13 @@
         <w:spacing w:after="0" w:line="240" w:lineRule="auto"/>
         <w:rPr>
           <w:rFonts w:ascii="CMR10" w:hAnsi="CMR10" w:cs="CMR10"/>
-        </w:rPr>
-      </w:pPr>
-      <w:r>
-        <w:rPr>
-          <w:rFonts w:ascii="CMR10" w:hAnsi="CMR10" w:cs="CMR10"/>
+          <w:color w:val="00B050"/>
+        </w:rPr>
+      </w:pPr>
+      <w:r>
+        <w:rPr>
+          <w:rFonts w:ascii="CMR10" w:hAnsi="CMR10" w:cs="CMR10"/>
+          <w:color w:val="00B050"/>
         </w:rPr>
         <w:t>territory. In general, the center is identical with the center of one of the basic areas</w:t>
       </w:r>
@@ -6566,11 +6620,13 @@
         <w:spacing w:after="0" w:line="240" w:lineRule="auto"/>
         <w:rPr>
           <w:rFonts w:ascii="CMR10" w:hAnsi="CMR10" w:cs="CMR10"/>
-        </w:rPr>
-      </w:pPr>
-      <w:r>
-        <w:rPr>
-          <w:rFonts w:ascii="CMR10" w:hAnsi="CMR10" w:cs="CMR10"/>
+          <w:color w:val="00B050"/>
+        </w:rPr>
+      </w:pPr>
+      <w:r>
+        <w:rPr>
+          <w:rFonts w:ascii="CMR10" w:hAnsi="CMR10" w:cs="CMR10"/>
+          <w:color w:val="00B050"/>
         </w:rPr>
         <w:t xml:space="preserve">comprising the territory. Therefore, we denote by </w:t>
       </w:r>
@@ -6579,6 +6635,7 @@
           <w:rFonts w:ascii="CMMI10" w:eastAsia="CMMI10" w:hAnsi="CMR10" w:cs="CMMI10"/>
           <w:i/>
           <w:iCs/>
+          <w:color w:val="00B050"/>
         </w:rPr>
         <w:t>V</w:t>
       </w:r>
@@ -6587,6 +6644,7 @@
           <w:rFonts w:ascii="CMMI8" w:eastAsia="CMMI8" w:hAnsi="CMR10" w:cs="CMMI8"/>
           <w:i/>
           <w:iCs/>
+          <w:color w:val="00B050"/>
           <w:sz w:val="16"/>
           <w:szCs w:val="16"/>
         </w:rPr>
@@ -6597,6 +6655,7 @@
           <w:rFonts w:ascii="CMSY10" w:eastAsia="CMSY10" w:hAnsi="CMR10" w:cs="CMSY10" w:hint="eastAsia"/>
           <w:i/>
           <w:iCs/>
+          <w:color w:val="00B050"/>
         </w:rPr>
         <w:t>⊂</w:t>
       </w:r>
@@ -6605,6 +6664,7 @@
           <w:rFonts w:ascii="CMSY10" w:eastAsia="CMSY10" w:hAnsi="CMR10" w:cs="CMSY10"/>
           <w:i/>
           <w:iCs/>
+          <w:color w:val="00B050"/>
         </w:rPr>
         <w:t xml:space="preserve"> </w:t>
       </w:r>
@@ -6613,12 +6673,14 @@
           <w:rFonts w:ascii="CMMI10" w:eastAsia="CMMI10" w:hAnsi="CMR10" w:cs="CMMI10"/>
           <w:i/>
           <w:iCs/>
+          <w:color w:val="00B050"/>
         </w:rPr>
         <w:t xml:space="preserve">V </w:t>
       </w:r>
       <w:r>
         <w:rPr>
           <w:rFonts w:ascii="CMR10" w:hAnsi="CMR10" w:cs="CMR10"/>
+          <w:color w:val="00B050"/>
         </w:rPr>
         <w:t>the set of territory centers. In</w:t>
       </w:r>
@@ -6631,11 +6693,13 @@
         <w:spacing w:after="0" w:line="240" w:lineRule="auto"/>
         <w:rPr>
           <w:rFonts w:ascii="CMR10" w:hAnsi="CMR10" w:cs="CMR10"/>
-        </w:rPr>
-      </w:pPr>
-      <w:r>
-        <w:rPr>
-          <w:rFonts w:ascii="CMR10" w:hAnsi="CMR10" w:cs="CMR10"/>
+          <w:color w:val="00B050"/>
+        </w:rPr>
+      </w:pPr>
+      <w:r>
+        <w:rPr>
+          <w:rFonts w:ascii="CMR10" w:hAnsi="CMR10" w:cs="CMR10"/>
+          <w:color w:val="00B050"/>
         </w:rPr>
         <w:t>our model these centers can either be predetermined and fixed or subject to planning.</w:t>
       </w:r>
@@ -6648,6 +6712,7 @@
         <w:spacing w:after="0" w:line="240" w:lineRule="auto"/>
         <w:rPr>
           <w:rFonts w:ascii="CMR10" w:hAnsi="CMR10" w:cs="CMR10"/>
+          <w:color w:val="00B050"/>
         </w:rPr>
       </w:pPr>
       <w:r>
@@ -6655,12 +6720,14 @@
           <w:rFonts w:ascii="CMBX10" w:hAnsi="CMBX10" w:cs="CMBX10"/>
           <w:b/>
           <w:bCs/>
+          <w:color w:val="00B050"/>
         </w:rPr>
         <w:t xml:space="preserve">Number of territories </w:t>
       </w:r>
       <w:r>
         <w:rPr>
           <w:rFonts w:ascii="CMR10" w:hAnsi="CMR10" w:cs="CMR10"/>
+          <w:color w:val="00B050"/>
         </w:rPr>
         <w:t>For the remainder of the paper we assume that the number of territories</w:t>
       </w:r>
@@ -6673,11 +6740,13 @@
         <w:spacing w:after="0" w:line="240" w:lineRule="auto"/>
         <w:rPr>
           <w:rFonts w:ascii="CMR10" w:hAnsi="CMR10" w:cs="CMR10"/>
-        </w:rPr>
-      </w:pPr>
-      <w:r>
-        <w:rPr>
-          <w:rFonts w:ascii="CMR10" w:hAnsi="CMR10" w:cs="CMR10"/>
+          <w:color w:val="00B050"/>
+        </w:rPr>
+      </w:pPr>
+      <w:r>
+        <w:rPr>
+          <w:rFonts w:ascii="CMR10" w:hAnsi="CMR10" w:cs="CMR10"/>
+          <w:color w:val="00B050"/>
         </w:rPr>
         <w:t xml:space="preserve">is given in advance and is denoted by </w:t>
       </w:r>
@@ -6686,12 +6755,14 @@
           <w:rFonts w:ascii="CMMI10" w:eastAsia="CMMI10" w:hAnsi="CMR10" w:cs="CMMI10"/>
           <w:i/>
           <w:iCs/>
+          <w:color w:val="00B050"/>
         </w:rPr>
         <w:t>p</w:t>
       </w:r>
       <w:r>
         <w:rPr>
           <w:rFonts w:ascii="CMR10" w:hAnsi="CMR10" w:cs="CMR10"/>
+          <w:color w:val="00B050"/>
         </w:rPr>
         <w:t>. This is not a severe restriction since</w:t>
       </w:r>
@@ -6704,11 +6775,13 @@
         <w:spacing w:after="0" w:line="240" w:lineRule="auto"/>
         <w:rPr>
           <w:rFonts w:ascii="CMR10" w:hAnsi="CMR10" w:cs="CMR10"/>
-        </w:rPr>
-      </w:pPr>
-      <w:r>
-        <w:rPr>
-          <w:rFonts w:ascii="CMR10" w:hAnsi="CMR10" w:cs="CMR10"/>
+          <w:color w:val="00B050"/>
+        </w:rPr>
+      </w:pPr>
+      <w:r>
+        <w:rPr>
+          <w:rFonts w:ascii="CMR10" w:hAnsi="CMR10" w:cs="CMR10"/>
+          <w:color w:val="00B050"/>
         </w:rPr>
         <w:t>the algorithms presented below can be adapted to handle the number of territories as</w:t>
       </w:r>
@@ -6721,11 +6794,13 @@
         <w:spacing w:after="0" w:line="240" w:lineRule="auto"/>
         <w:rPr>
           <w:rFonts w:ascii="CMR10" w:hAnsi="CMR10" w:cs="CMR10"/>
-        </w:rPr>
-      </w:pPr>
-      <w:r>
-        <w:rPr>
-          <w:rFonts w:ascii="CMR10" w:hAnsi="CMR10" w:cs="CMR10"/>
+          <w:color w:val="00B050"/>
+        </w:rPr>
+      </w:pPr>
+      <w:r>
+        <w:rPr>
+          <w:rFonts w:ascii="CMR10" w:hAnsi="CMR10" w:cs="CMR10"/>
+          <w:color w:val="00B050"/>
         </w:rPr>
         <w:t>a planning parameter.</w:t>
       </w:r>
@@ -6738,6 +6813,7 @@
         <w:spacing w:after="0" w:line="240" w:lineRule="auto"/>
         <w:rPr>
           <w:rFonts w:ascii="CMR10" w:hAnsi="CMR10" w:cs="CMR10"/>
+          <w:color w:val="00B050"/>
         </w:rPr>
       </w:pPr>
       <w:r>
@@ -6745,12 +6821,14 @@
           <w:rFonts w:ascii="CMBX10" w:hAnsi="CMBX10" w:cs="CMBX10"/>
           <w:b/>
           <w:bCs/>
+          <w:color w:val="00B050"/>
         </w:rPr>
         <w:t xml:space="preserve">Unique assignment of basic areas </w:t>
       </w:r>
       <w:r>
         <w:rPr>
           <w:rFonts w:ascii="CMR10" w:hAnsi="CMR10" w:cs="CMR10"/>
+          <w:color w:val="00B050"/>
         </w:rPr>
         <w:t>We require every basic area to be contained in exactly</w:t>
       </w:r>
@@ -6763,11 +6841,13 @@
         <w:spacing w:after="0" w:line="240" w:lineRule="auto"/>
         <w:rPr>
           <w:rFonts w:ascii="CMR10" w:hAnsi="CMR10" w:cs="CMR10"/>
-        </w:rPr>
-      </w:pPr>
-      <w:r>
-        <w:rPr>
-          <w:rFonts w:ascii="CMR10" w:hAnsi="CMR10" w:cs="CMR10"/>
+          <w:color w:val="00B050"/>
+        </w:rPr>
+      </w:pPr>
+      <w:r>
+        <w:rPr>
+          <w:rFonts w:ascii="CMR10" w:hAnsi="CMR10" w:cs="CMR10"/>
+          <w:color w:val="00B050"/>
         </w:rPr>
         <w:t xml:space="preserve">one territory. Hence, the territories define a partition of the set </w:t>
       </w:r>
@@ -6776,12 +6856,14 @@
           <w:rFonts w:ascii="CMMI10" w:eastAsia="CMMI10" w:hAnsi="CMR10" w:cs="CMMI10"/>
           <w:i/>
           <w:iCs/>
+          <w:color w:val="00B050"/>
         </w:rPr>
         <w:t xml:space="preserve">V </w:t>
       </w:r>
       <w:r>
         <w:rPr>
           <w:rFonts w:ascii="CMR10" w:hAnsi="CMR10" w:cs="CMR10"/>
+          <w:color w:val="00B050"/>
         </w:rPr>
         <w:t>of basic areas. Let</w:t>
       </w:r>
@@ -6794,6 +6876,7 @@
         <w:spacing w:after="0" w:line="240" w:lineRule="auto"/>
         <w:rPr>
           <w:rFonts w:ascii="CMR10" w:hAnsi="CMR10" w:cs="CMR10"/>
+          <w:color w:val="00B050"/>
         </w:rPr>
       </w:pPr>
       <w:r>
@@ -6801,6 +6884,7 @@
           <w:rFonts w:ascii="CMMI10" w:eastAsia="CMMI10" w:hAnsi="CMR10" w:cs="CMMI10"/>
           <w:i/>
           <w:iCs/>
+          <w:color w:val="00B050"/>
         </w:rPr>
         <w:t>B</w:t>
       </w:r>
@@ -6809,6 +6893,7 @@
           <w:rFonts w:ascii="CMMI8" w:eastAsia="CMMI8" w:hAnsi="CMR10" w:cs="CMMI8"/>
           <w:i/>
           <w:iCs/>
+          <w:color w:val="00B050"/>
           <w:sz w:val="16"/>
           <w:szCs w:val="16"/>
         </w:rPr>
@@ -6819,6 +6904,7 @@
           <w:rFonts w:ascii="CMSY10" w:eastAsia="CMSY10" w:hAnsi="CMR10" w:cs="CMSY10" w:hint="eastAsia"/>
           <w:i/>
           <w:iCs/>
+          <w:color w:val="00B050"/>
         </w:rPr>
         <w:t>⊆</w:t>
       </w:r>
@@ -6827,6 +6913,7 @@
           <w:rFonts w:ascii="CMSY10" w:eastAsia="CMSY10" w:hAnsi="CMR10" w:cs="CMSY10"/>
           <w:i/>
           <w:iCs/>
+          <w:color w:val="00B050"/>
         </w:rPr>
         <w:t xml:space="preserve"> </w:t>
       </w:r>
@@ -6835,12 +6922,14 @@
           <w:rFonts w:ascii="CMMI10" w:eastAsia="CMMI10" w:hAnsi="CMR10" w:cs="CMMI10"/>
           <w:i/>
           <w:iCs/>
+          <w:color w:val="00B050"/>
         </w:rPr>
         <w:t xml:space="preserve">V </w:t>
       </w:r>
       <w:r>
         <w:rPr>
           <w:rFonts w:ascii="CMR10" w:hAnsi="CMR10" w:cs="CMR10"/>
+          <w:color w:val="00B050"/>
         </w:rPr>
         <w:t xml:space="preserve">denote the </w:t>
       </w:r>
@@ -6849,12 +6938,14 @@
           <w:rFonts w:ascii="CMMI10" w:eastAsia="CMMI10" w:hAnsi="CMR10" w:cs="CMMI10"/>
           <w:i/>
           <w:iCs/>
+          <w:color w:val="00B050"/>
         </w:rPr>
         <w:t>i</w:t>
       </w:r>
       <w:r>
         <w:rPr>
           <w:rFonts w:ascii="CMR10" w:hAnsi="CMR10" w:cs="CMR10"/>
+          <w:color w:val="00B050"/>
         </w:rPr>
         <w:t>-th territory, then</w:t>
       </w:r>
@@ -6865,6 +6956,7 @@
           <w:rFonts w:ascii="CMMI10" w:eastAsia="CMMI10" w:hAnsi="CMR10" w:cs="CMMI10"/>
           <w:i/>
           <w:iCs/>
+          <w:color w:val="00B050"/>
         </w:rPr>
       </w:pPr>
       <w:r>
@@ -6872,12 +6964,14 @@
           <w:rFonts w:ascii="CMMI10" w:eastAsia="CMMI10" w:hAnsi="CMR10" w:cs="CMMI10"/>
           <w:i/>
           <w:iCs/>
+          <w:color w:val="00B050"/>
         </w:rPr>
         <w:t>B</w:t>
       </w:r>
       <w:r>
         <w:rPr>
           <w:rFonts w:ascii="CMR8" w:hAnsi="CMR8" w:cs="CMR8"/>
+          <w:color w:val="00B050"/>
           <w:sz w:val="16"/>
           <w:szCs w:val="16"/>
         </w:rPr>
@@ -6888,6 +6982,7 @@
           <w:rFonts w:ascii="CMSY10" w:eastAsia="CMSY10" w:hAnsi="CMR10" w:cs="CMSY10" w:hint="eastAsia"/>
           <w:i/>
           <w:iCs/>
+          <w:color w:val="00B050"/>
         </w:rPr>
         <w:t>∪ ・ ・ ・ ∪</w:t>
       </w:r>
@@ -6896,6 +6991,7 @@
           <w:rFonts w:ascii="CMSY10" w:eastAsia="CMSY10" w:hAnsi="CMR10" w:cs="CMSY10"/>
           <w:i/>
           <w:iCs/>
+          <w:color w:val="00B050"/>
         </w:rPr>
         <w:t xml:space="preserve"> </w:t>
       </w:r>
@@ -6904,6 +7000,7 @@
           <w:rFonts w:ascii="CMMI10" w:eastAsia="CMMI10" w:hAnsi="CMR10" w:cs="CMMI10"/>
           <w:i/>
           <w:iCs/>
+          <w:color w:val="00B050"/>
         </w:rPr>
         <w:t>B</w:t>
       </w:r>
@@ -6912,6 +7009,7 @@
           <w:rFonts w:ascii="CMMI8" w:eastAsia="CMMI8" w:hAnsi="CMR10" w:cs="CMMI8"/>
           <w:i/>
           <w:iCs/>
+          <w:color w:val="00B050"/>
           <w:sz w:val="16"/>
           <w:szCs w:val="16"/>
         </w:rPr>
@@ -6920,6 +7018,7 @@
       <w:r>
         <w:rPr>
           <w:rFonts w:ascii="CMR10" w:hAnsi="CMR10" w:cs="CMR10"/>
+          <w:color w:val="00B050"/>
         </w:rPr>
         <w:t xml:space="preserve">= </w:t>
       </w:r>
@@ -6928,12 +7027,14 @@
           <w:rFonts w:ascii="CMMI10" w:eastAsia="CMMI10" w:hAnsi="CMR10" w:cs="CMMI10"/>
           <w:i/>
           <w:iCs/>
+          <w:color w:val="00B050"/>
         </w:rPr>
         <w:t xml:space="preserve">V </w:t>
       </w:r>
       <w:r>
         <w:rPr>
           <w:rFonts w:ascii="CMR10" w:hAnsi="CMR10" w:cs="CMR10"/>
+          <w:color w:val="00B050"/>
         </w:rPr>
         <w:t xml:space="preserve">and </w:t>
       </w:r>
@@ -6942,6 +7043,7 @@
           <w:rFonts w:ascii="CMMI10" w:eastAsia="CMMI10" w:hAnsi="CMR10" w:cs="CMMI10"/>
           <w:i/>
           <w:iCs/>
+          <w:color w:val="00B050"/>
         </w:rPr>
         <w:t>B</w:t>
       </w:r>
@@ -6950,6 +7052,7 @@
           <w:rFonts w:ascii="CMMI8" w:eastAsia="CMMI8" w:hAnsi="CMR10" w:cs="CMMI8"/>
           <w:i/>
           <w:iCs/>
+          <w:color w:val="00B050"/>
           <w:sz w:val="16"/>
           <w:szCs w:val="16"/>
         </w:rPr>
@@ -6960,6 +7063,7 @@
           <w:rFonts w:ascii="CMSY10" w:eastAsia="CMSY10" w:hAnsi="CMR10" w:cs="CMSY10" w:hint="eastAsia"/>
           <w:i/>
           <w:iCs/>
+          <w:color w:val="00B050"/>
         </w:rPr>
         <w:t>∩</w:t>
       </w:r>
@@ -6968,6 +7072,7 @@
           <w:rFonts w:ascii="CMSY10" w:eastAsia="CMSY10" w:hAnsi="CMR10" w:cs="CMSY10"/>
           <w:i/>
           <w:iCs/>
+          <w:color w:val="00B050"/>
         </w:rPr>
         <w:t xml:space="preserve"> </w:t>
       </w:r>
@@ -6976,6 +7081,7 @@
           <w:rFonts w:ascii="CMMI10" w:eastAsia="CMMI10" w:hAnsi="CMR10" w:cs="CMMI10"/>
           <w:i/>
           <w:iCs/>
+          <w:color w:val="00B050"/>
         </w:rPr>
         <w:t>B</w:t>
       </w:r>
@@ -6984,6 +7090,7 @@
           <w:rFonts w:ascii="CMMI8" w:eastAsia="CMMI8" w:hAnsi="CMR10" w:cs="CMMI8"/>
           <w:i/>
           <w:iCs/>
+          <w:color w:val="00B050"/>
           <w:sz w:val="16"/>
           <w:szCs w:val="16"/>
         </w:rPr>
@@ -6992,6 +7099,7 @@
       <w:r>
         <w:rPr>
           <w:rFonts w:ascii="CMR10" w:hAnsi="CMR10" w:cs="CMR10"/>
+          <w:color w:val="00B050"/>
         </w:rPr>
         <w:t xml:space="preserve">= </w:t>
       </w:r>
@@ -7000,6 +7108,7 @@
           <w:rFonts w:ascii="CMSY10" w:eastAsia="CMSY10" w:hAnsi="CMR10" w:cs="CMSY10" w:hint="eastAsia"/>
           <w:i/>
           <w:iCs/>
+          <w:color w:val="00B050"/>
         </w:rPr>
         <w:t>∅</w:t>
       </w:r>
@@ -7008,6 +7117,7 @@
           <w:rFonts w:ascii="CMMI10" w:eastAsia="CMMI10" w:hAnsi="CMR10" w:cs="CMMI10"/>
           <w:i/>
           <w:iCs/>
+          <w:color w:val="00B050"/>
         </w:rPr>
         <w:t xml:space="preserve">, i </w:t>
       </w:r>
@@ -7016,12 +7126,14 @@
           <w:rFonts w:ascii="CMSY10" w:eastAsia="CMSY10" w:hAnsi="CMR10" w:cs="CMSY10"/>
           <w:i/>
           <w:iCs/>
+          <w:color w:val="00B050"/>
         </w:rPr>
         <w:t>_</w:t>
       </w:r>
       <w:r>
         <w:rPr>
           <w:rFonts w:ascii="CMR10" w:hAnsi="CMR10" w:cs="CMR10"/>
+          <w:color w:val="00B050"/>
         </w:rPr>
         <w:t xml:space="preserve">= </w:t>
       </w:r>
@@ -7030,6 +7142,7 @@
           <w:rFonts w:ascii="CMMI10" w:eastAsia="CMMI10" w:hAnsi="CMR10" w:cs="CMMI10"/>
           <w:i/>
           <w:iCs/>
+          <w:color w:val="00B050"/>
         </w:rPr>
         <w:t>j.</w:t>
       </w:r>
@@ -7042,6 +7155,7 @@
         <w:spacing w:after="0" w:line="240" w:lineRule="auto"/>
         <w:rPr>
           <w:rFonts w:ascii="CMR10" w:hAnsi="CMR10" w:cs="CMR10"/>
+          <w:color w:val="00B050"/>
         </w:rPr>
       </w:pPr>
       <w:r>
@@ -7049,12 +7163,14 @@
           <w:rFonts w:ascii="CMBX10" w:hAnsi="CMBX10" w:cs="CMBX10"/>
           <w:b/>
           <w:bCs/>
+          <w:color w:val="00B050"/>
         </w:rPr>
         <w:t xml:space="preserve">Balance </w:t>
       </w:r>
       <w:r>
         <w:rPr>
           <w:rFonts w:ascii="CMR10" w:hAnsi="CMR10" w:cs="CMR10"/>
+          <w:color w:val="00B050"/>
         </w:rPr>
         <w:t>All territories should be balanced with respect to the activity measure. Hereby the</w:t>
       </w:r>
@@ -7067,11 +7183,13 @@
         <w:spacing w:after="0" w:line="240" w:lineRule="auto"/>
         <w:rPr>
           <w:rFonts w:ascii="CMR10" w:hAnsi="CMR10" w:cs="CMR10"/>
-        </w:rPr>
-      </w:pPr>
-      <w:r>
-        <w:rPr>
-          <w:rFonts w:ascii="CMR10" w:hAnsi="CMR10" w:cs="CMR10"/>
+          <w:color w:val="00B050"/>
+        </w:rPr>
+      </w:pPr>
+      <w:r>
+        <w:rPr>
+          <w:rFonts w:ascii="CMR10" w:hAnsi="CMR10" w:cs="CMR10"/>
+          <w:color w:val="00B050"/>
         </w:rPr>
         <w:t>activity measure (or size) of a territory is the total activity measure of the contained</w:t>
       </w:r>
@@ -7086,6 +7204,7 @@
           <w:rFonts w:ascii="CMMI6" w:hAnsi="CMMI6" w:cs="CMMI6"/>
           <w:i/>
           <w:iCs/>
+          <w:color w:val="00B050"/>
           <w:sz w:val="12"/>
           <w:szCs w:val="12"/>
         </w:rPr>
@@ -7093,6 +7212,7 @@
       <w:r>
         <w:rPr>
           <w:rFonts w:ascii="CMR10" w:hAnsi="CMR10" w:cs="CMR10"/>
+          <w:color w:val="00B050"/>
         </w:rPr>
         <w:t xml:space="preserve">basic areas. Formally, </w:t>
       </w:r>
@@ -7101,12 +7221,14 @@
           <w:rFonts w:ascii="CMMI10" w:eastAsia="CMMI10" w:hAnsi="CMBX10" w:cs="CMMI10"/>
           <w:i/>
           <w:iCs/>
+          <w:color w:val="00B050"/>
         </w:rPr>
         <w:t>w</w:t>
       </w:r>
       <w:r>
         <w:rPr>
           <w:rFonts w:ascii="CMR10" w:hAnsi="CMR10" w:cs="CMR10"/>
+          <w:color w:val="00B050"/>
         </w:rPr>
         <w:t>(</w:t>
       </w:r>
@@ -7115,6 +7237,7 @@
           <w:rFonts w:ascii="CMMI10" w:eastAsia="CMMI10" w:hAnsi="CMBX10" w:cs="CMMI10"/>
           <w:i/>
           <w:iCs/>
+          <w:color w:val="00B050"/>
         </w:rPr>
         <w:t>B</w:t>
       </w:r>
@@ -7123,6 +7246,7 @@
           <w:rFonts w:ascii="CMMI8" w:eastAsia="CMMI8" w:hAnsi="CMBX10" w:cs="CMMI8"/>
           <w:i/>
           <w:iCs/>
+          <w:color w:val="00B050"/>
           <w:sz w:val="16"/>
           <w:szCs w:val="16"/>
         </w:rPr>
@@ -7131,12 +7255,14 @@
       <w:r>
         <w:rPr>
           <w:rFonts w:ascii="CMR10" w:hAnsi="CMR10" w:cs="CMR10"/>
+          <w:color w:val="00B050"/>
         </w:rPr>
         <w:t xml:space="preserve">) = </w:t>
       </w:r>
       <w:r>
         <w:rPr>
           <w:rFonts w:ascii="CMEX10" w:eastAsia="CMEX10" w:hAnsi="CMBX10" w:cs="CMEX10"/>
+          <w:color w:val="00B050"/>
         </w:rPr>
         <w:t>_</w:t>
       </w:r>
@@ -7145,6 +7271,7 @@
           <w:rFonts w:ascii="CMMI8" w:eastAsia="CMMI8" w:hAnsi="CMBX10" w:cs="CMMI8"/>
           <w:i/>
           <w:iCs/>
+          <w:color w:val="00B050"/>
           <w:sz w:val="16"/>
           <w:szCs w:val="16"/>
         </w:rPr>
@@ -7155,6 +7282,7 @@
           <w:rFonts w:ascii="CMSY8" w:eastAsia="CMSY8" w:hAnsi="CMBX10" w:cs="CMSY8" w:hint="eastAsia"/>
           <w:i/>
           <w:iCs/>
+          <w:color w:val="00B050"/>
           <w:sz w:val="16"/>
           <w:szCs w:val="16"/>
         </w:rPr>
@@ -7165,6 +7293,7 @@
           <w:rFonts w:ascii="CMMI8" w:eastAsia="CMMI8" w:hAnsi="CMBX10" w:cs="CMMI8"/>
           <w:i/>
           <w:iCs/>
+          <w:color w:val="00B050"/>
           <w:sz w:val="16"/>
           <w:szCs w:val="16"/>
         </w:rPr>
@@ -7175,6 +7304,7 @@
           <w:rFonts w:ascii="CMMI6" w:hAnsi="CMMI6" w:cs="CMMI6"/>
           <w:i/>
           <w:iCs/>
+          <w:color w:val="00B050"/>
           <w:sz w:val="12"/>
           <w:szCs w:val="12"/>
         </w:rPr>
@@ -7189,6 +7319,7 @@
         <w:spacing w:after="0" w:line="240" w:lineRule="auto"/>
         <w:rPr>
           <w:rFonts w:ascii="CMR10" w:hAnsi="CMR10" w:cs="CMR10"/>
+          <w:color w:val="00B050"/>
         </w:rPr>
       </w:pPr>
       <w:r>
@@ -7196,6 +7327,7 @@
           <w:rFonts w:ascii="CMMI10" w:eastAsia="CMMI10" w:hAnsi="CMBX10" w:cs="CMMI10"/>
           <w:i/>
           <w:iCs/>
+          <w:color w:val="00B050"/>
         </w:rPr>
         <w:t>w</w:t>
       </w:r>
@@ -7204,6 +7336,7 @@
           <w:rFonts w:ascii="CMMI8" w:eastAsia="CMMI8" w:hAnsi="CMBX10" w:cs="CMMI8"/>
           <w:i/>
           <w:iCs/>
+          <w:color w:val="00B050"/>
           <w:sz w:val="16"/>
           <w:szCs w:val="16"/>
         </w:rPr>
@@ -7212,6 +7345,7 @@
       <w:r>
         <w:rPr>
           <w:rFonts w:ascii="CMR10" w:hAnsi="CMR10" w:cs="CMR10"/>
+          <w:color w:val="00B050"/>
         </w:rPr>
         <w:t xml:space="preserve">is the size of </w:t>
       </w:r>
@@ -7220,6 +7354,7 @@
           <w:rFonts w:ascii="CMMI10" w:eastAsia="CMMI10" w:hAnsi="CMBX10" w:cs="CMMI10"/>
           <w:i/>
           <w:iCs/>
+          <w:color w:val="00B050"/>
         </w:rPr>
         <w:t>B</w:t>
       </w:r>
@@ -7228,6 +7363,7 @@
           <w:rFonts w:ascii="CMMI8" w:eastAsia="CMMI8" w:hAnsi="CMBX10" w:cs="CMMI8"/>
           <w:i/>
           <w:iCs/>
+          <w:color w:val="00B050"/>
           <w:sz w:val="16"/>
           <w:szCs w:val="16"/>
         </w:rPr>
@@ -7236,6 +7372,7 @@
       <w:r>
         <w:rPr>
           <w:rFonts w:ascii="CMR10" w:hAnsi="CMR10" w:cs="CMR10"/>
+          <w:color w:val="00B050"/>
         </w:rPr>
         <w:t>.</w:t>
       </w:r>
@@ -7248,11 +7385,13 @@
         <w:spacing w:after="0" w:line="240" w:lineRule="auto"/>
         <w:rPr>
           <w:rFonts w:ascii="CMR10" w:hAnsi="CMR10" w:cs="CMR10"/>
-        </w:rPr>
-      </w:pPr>
-      <w:r>
-        <w:rPr>
-          <w:rFonts w:ascii="CMR10" w:hAnsi="CMR10" w:cs="CMR10"/>
+          <w:color w:val="00B050"/>
+        </w:rPr>
+      </w:pPr>
+      <w:r>
+        <w:rPr>
+          <w:rFonts w:ascii="CMR10" w:hAnsi="CMR10" w:cs="CMR10"/>
+          <w:color w:val="00B050"/>
         </w:rPr>
         <w:t>Due to the discrete structure of the problem and the unique assignment assumption,</w:t>
       </w:r>
@@ -7261,11 +7400,13 @@
       <w:pPr>
         <w:rPr>
           <w:rFonts w:ascii="CMR10" w:hAnsi="CMR10" w:cs="CMR10"/>
-        </w:rPr>
-      </w:pPr>
-      <w:r>
-        <w:rPr>
-          <w:rFonts w:ascii="CMR10" w:hAnsi="CMR10" w:cs="CMR10"/>
+          <w:color w:val="00B050"/>
+        </w:rPr>
+      </w:pPr>
+      <w:r>
+        <w:rPr>
+          <w:rFonts w:ascii="CMR10" w:hAnsi="CMR10" w:cs="CMR10"/>
+          <w:color w:val="00B050"/>
         </w:rPr>
         <w:t>perfectly balanced territories can generally not be accomplished. Therefore a common</w:t>
       </w:r>
@@ -7278,11 +7419,13 @@
         <w:spacing w:after="0" w:line="240" w:lineRule="auto"/>
         <w:rPr>
           <w:rFonts w:ascii="CMR10" w:hAnsi="CMR10" w:cs="CMR10"/>
-        </w:rPr>
-      </w:pPr>
-      <w:r>
-        <w:rPr>
-          <w:rFonts w:ascii="CMR10" w:hAnsi="CMR10" w:cs="CMR10"/>
+          <w:color w:val="00B050"/>
+        </w:rPr>
+      </w:pPr>
+      <w:r>
+        <w:rPr>
+          <w:rFonts w:ascii="CMR10" w:hAnsi="CMR10" w:cs="CMR10"/>
+          <w:color w:val="00B050"/>
         </w:rPr>
         <w:t>way to measure balance is to compute the relative percentage deviation of the district</w:t>
       </w:r>
@@ -7295,11 +7438,13 @@
         <w:spacing w:after="0" w:line="240" w:lineRule="auto"/>
         <w:rPr>
           <w:rFonts w:ascii="CMR10" w:hAnsi="CMR10" w:cs="CMR10"/>
-        </w:rPr>
-      </w:pPr>
-      <w:r>
-        <w:rPr>
-          <w:rFonts w:ascii="CMR10" w:hAnsi="CMR10" w:cs="CMR10"/>
+          <w:color w:val="00B050"/>
+        </w:rPr>
+      </w:pPr>
+      <w:r>
+        <w:rPr>
+          <w:rFonts w:ascii="CMR10" w:hAnsi="CMR10" w:cs="CMR10"/>
+          <w:color w:val="00B050"/>
         </w:rPr>
         <w:t xml:space="preserve">sizes from their average size </w:t>
       </w:r>
@@ -7308,12 +7453,14 @@
           <w:rFonts w:ascii="CMMI10" w:eastAsia="CMMI10" w:hAnsi="CMR10" w:cs="CMMI10" w:hint="eastAsia"/>
           <w:i/>
           <w:iCs/>
+          <w:color w:val="00B050"/>
         </w:rPr>
         <w:t>μ</w:t>
       </w:r>
       <w:r>
         <w:rPr>
           <w:rFonts w:ascii="CMR10" w:hAnsi="CMR10" w:cs="CMR10"/>
+          <w:color w:val="00B050"/>
         </w:rPr>
         <w:t>. The larger this deviation is, the worse is the balance of</w:t>
       </w:r>
@@ -7326,11 +7473,13 @@
         <w:spacing w:after="0" w:line="240" w:lineRule="auto"/>
         <w:rPr>
           <w:rFonts w:ascii="CMR10" w:hAnsi="CMR10" w:cs="CMR10"/>
-        </w:rPr>
-      </w:pPr>
-      <w:r>
-        <w:rPr>
-          <w:rFonts w:ascii="CMR10" w:hAnsi="CMR10" w:cs="CMR10"/>
+          <w:color w:val="00B050"/>
+        </w:rPr>
+      </w:pPr>
+      <w:r>
+        <w:rPr>
+          <w:rFonts w:ascii="CMR10" w:hAnsi="CMR10" w:cs="CMR10"/>
+          <w:color w:val="00B050"/>
         </w:rPr>
         <w:t>the territory.</w:t>
       </w:r>
@@ -7343,6 +7492,7 @@
         <w:spacing w:after="0" w:line="240" w:lineRule="auto"/>
         <w:rPr>
           <w:rFonts w:ascii="CMR10" w:hAnsi="CMR10" w:cs="CMR10"/>
+          <w:color w:val="00B050"/>
         </w:rPr>
       </w:pPr>
       <w:r>
@@ -7350,12 +7500,14 @@
           <w:rFonts w:ascii="CMBX10" w:hAnsi="CMBX10" w:cs="CMBX10"/>
           <w:b/>
           <w:bCs/>
+          <w:color w:val="00B050"/>
         </w:rPr>
         <w:t xml:space="preserve">Contiguity </w:t>
       </w:r>
       <w:r>
         <w:rPr>
           <w:rFonts w:ascii="CMR10" w:hAnsi="CMR10" w:cs="CMR10"/>
+          <w:color w:val="00B050"/>
         </w:rPr>
         <w:t>In order to obtain contiguous districts, explicit neighborhood information for</w:t>
       </w:r>
@@ -7368,11 +7520,13 @@
         <w:spacing w:after="0" w:line="240" w:lineRule="auto"/>
         <w:rPr>
           <w:rFonts w:ascii="CMR10" w:hAnsi="CMR10" w:cs="CMR10"/>
-        </w:rPr>
-      </w:pPr>
-      <w:r>
-        <w:rPr>
-          <w:rFonts w:ascii="CMR10" w:hAnsi="CMR10" w:cs="CMR10"/>
+          <w:color w:val="00B050"/>
+        </w:rPr>
+      </w:pPr>
+      <w:r>
+        <w:rPr>
+          <w:rFonts w:ascii="CMR10" w:hAnsi="CMR10" w:cs="CMR10"/>
+          <w:color w:val="00B050"/>
         </w:rPr>
         <w:t>the basic areas is required. Although there exist several models which are based on</w:t>
       </w:r>
@@ -7385,11 +7539,13 @@
         <w:spacing w:after="0" w:line="240" w:lineRule="auto"/>
         <w:rPr>
           <w:rFonts w:ascii="CMR10" w:hAnsi="CMR10" w:cs="CMR10"/>
-        </w:rPr>
-      </w:pPr>
-      <w:r>
-        <w:rPr>
-          <w:rFonts w:ascii="CMR10" w:hAnsi="CMR10" w:cs="CMR10"/>
+          <w:color w:val="00B050"/>
+        </w:rPr>
+      </w:pPr>
+      <w:r>
+        <w:rPr>
+          <w:rFonts w:ascii="CMR10" w:hAnsi="CMR10" w:cs="CMR10"/>
+          <w:color w:val="00B050"/>
         </w:rPr>
         <w:t>a neighborhood graph for the basic areas, we will not incorporate this graph into our</w:t>
       </w:r>
@@ -7402,11 +7558,13 @@
         <w:spacing w:after="0" w:line="240" w:lineRule="auto"/>
         <w:rPr>
           <w:rFonts w:ascii="CMR10" w:hAnsi="CMR10" w:cs="CMR10"/>
-        </w:rPr>
-      </w:pPr>
-      <w:r>
-        <w:rPr>
-          <w:rFonts w:ascii="CMR10" w:hAnsi="CMR10" w:cs="CMR10"/>
+          <w:color w:val="00B050"/>
+        </w:rPr>
+      </w:pPr>
+      <w:r>
+        <w:rPr>
+          <w:rFonts w:ascii="CMR10" w:hAnsi="CMR10" w:cs="CMR10"/>
+          <w:color w:val="00B050"/>
         </w:rPr>
         <w:t>considerations. However, the described solution procedures can easily be extended to</w:t>
       </w:r>
@@ -7419,11 +7577,13 @@
         <w:spacing w:after="0" w:line="240" w:lineRule="auto"/>
         <w:rPr>
           <w:rFonts w:ascii="CMR10" w:hAnsi="CMR10" w:cs="CMR10"/>
-        </w:rPr>
-      </w:pPr>
-      <w:r>
-        <w:rPr>
-          <w:rFonts w:ascii="CMR10" w:hAnsi="CMR10" w:cs="CMR10"/>
+          <w:color w:val="00B050"/>
+        </w:rPr>
+      </w:pPr>
+      <w:r>
+        <w:rPr>
+          <w:rFonts w:ascii="CMR10" w:hAnsi="CMR10" w:cs="CMR10"/>
+          <w:color w:val="00B050"/>
         </w:rPr>
         <w:t>take a neighborhood graph of the basic areas into account.</w:t>
       </w:r>
@@ -7436,6 +7596,7 @@
         <w:spacing w:after="0" w:line="240" w:lineRule="auto"/>
         <w:rPr>
           <w:rFonts w:ascii="CMR10" w:hAnsi="CMR10" w:cs="CMR10"/>
+          <w:color w:val="00B050"/>
         </w:rPr>
       </w:pPr>
       <w:r>
@@ -7443,12 +7604,14 @@
           <w:rFonts w:ascii="CMBX10" w:hAnsi="CMBX10" w:cs="CMBX10"/>
           <w:b/>
           <w:bCs/>
+          <w:color w:val="00B050"/>
         </w:rPr>
         <w:t xml:space="preserve">Compactness </w:t>
       </w:r>
       <w:r>
         <w:rPr>
           <w:rFonts w:ascii="CMR10" w:hAnsi="CMR10" w:cs="CMR10"/>
+          <w:color w:val="00B050"/>
         </w:rPr>
         <w:t>We model compactness, depending on the solution method, in two different</w:t>
       </w:r>
@@ -7461,11 +7624,13 @@
         <w:spacing w:after="0" w:line="240" w:lineRule="auto"/>
         <w:rPr>
           <w:rFonts w:ascii="CMR10" w:hAnsi="CMR10" w:cs="CMR10"/>
-        </w:rPr>
-      </w:pPr>
-      <w:r>
-        <w:rPr>
-          <w:rFonts w:ascii="CMR10" w:hAnsi="CMR10" w:cs="CMR10"/>
+          <w:color w:val="00B050"/>
+        </w:rPr>
+      </w:pPr>
+      <w:r>
+        <w:rPr>
+          <w:rFonts w:ascii="CMR10" w:hAnsi="CMR10" w:cs="CMR10"/>
+          <w:color w:val="00B050"/>
         </w:rPr>
         <w:t>ways. The first is to minimize the total weighted distance</w:t>
       </w:r>
@@ -7480,6 +7645,7 @@
           <w:rFonts w:ascii="CMMI8" w:eastAsia="CMMI8" w:hAnsi="CMR10" w:cs="CMMI8"/>
           <w:i/>
           <w:iCs/>
+          <w:color w:val="00B050"/>
           <w:sz w:val="16"/>
           <w:szCs w:val="16"/>
         </w:rPr>
@@ -7489,6 +7655,7 @@
           <w:rFonts w:ascii="CMMI8" w:eastAsia="CMMI8" w:hAnsi="CMR10" w:cs="CMMI8"/>
           <w:i/>
           <w:iCs/>
+          <w:color w:val="00B050"/>
           <w:sz w:val="16"/>
           <w:szCs w:val="16"/>
         </w:rPr>
@@ -7503,11 +7670,13 @@
         <w:spacing w:after="0" w:line="240" w:lineRule="auto"/>
         <w:rPr>
           <w:rFonts w:ascii="CMEX10" w:eastAsia="CMEX10" w:hAnsi="CMR10" w:cs="CMEX10"/>
+          <w:color w:val="00B050"/>
         </w:rPr>
       </w:pPr>
       <w:r>
         <w:rPr>
           <w:rFonts w:ascii="CMEX10" w:eastAsia="CMEX10" w:hAnsi="CMR10" w:cs="CMEX10"/>
+          <w:color w:val="00B050"/>
         </w:rPr>
         <w:t>_</w:t>
       </w:r>
@@ -7520,6 +7689,7 @@
         <w:spacing w:after="0" w:line="240" w:lineRule="auto"/>
         <w:rPr>
           <w:rFonts w:ascii="CMR8" w:hAnsi="CMR8" w:cs="CMR8"/>
+          <w:color w:val="00B050"/>
           <w:sz w:val="16"/>
           <w:szCs w:val="16"/>
         </w:rPr>
@@ -7529,6 +7699,7 @@
           <w:rFonts w:ascii="CMMI8" w:eastAsia="CMMI8" w:hAnsi="CMR10" w:cs="CMMI8"/>
           <w:i/>
           <w:iCs/>
+          <w:color w:val="00B050"/>
           <w:sz w:val="16"/>
           <w:szCs w:val="16"/>
         </w:rPr>
@@ -7537,6 +7708,7 @@
       <w:r>
         <w:rPr>
           <w:rFonts w:ascii="CMR8" w:hAnsi="CMR8" w:cs="CMR8"/>
+          <w:color w:val="00B050"/>
           <w:sz w:val="16"/>
           <w:szCs w:val="16"/>
         </w:rPr>
@@ -7551,11 +7723,13 @@
         <w:spacing w:after="0" w:line="240" w:lineRule="auto"/>
         <w:rPr>
           <w:rFonts w:ascii="CMEX10" w:eastAsia="CMEX10" w:hAnsi="CMR10" w:cs="CMEX10"/>
+          <w:color w:val="00B050"/>
         </w:rPr>
       </w:pPr>
       <w:r>
         <w:rPr>
           <w:rFonts w:ascii="CMEX10" w:eastAsia="CMEX10" w:hAnsi="CMR10" w:cs="CMEX10"/>
+          <w:color w:val="00B050"/>
         </w:rPr>
         <w:t>_</w:t>
       </w:r>
@@ -7570,6 +7744,7 @@
           <w:rFonts w:ascii="CMMI6" w:hAnsi="CMMI6" w:cs="CMMI6"/>
           <w:i/>
           <w:iCs/>
+          <w:color w:val="00B050"/>
           <w:sz w:val="12"/>
           <w:szCs w:val="12"/>
         </w:rPr>
@@ -7579,10 +7754,10 @@
           <w:rFonts w:ascii="CMMI8" w:eastAsia="CMMI8" w:hAnsi="CMR10" w:cs="CMMI8"/>
           <w:i/>
           <w:iCs/>
+          <w:color w:val="00B050"/>
           <w:sz w:val="16"/>
           <w:szCs w:val="16"/>
         </w:rPr>
-        <w:lastRenderedPageBreak/>
         <w:t>v</w:t>
       </w:r>
       <w:r>
@@ -7590,6 +7765,7 @@
           <w:rFonts w:ascii="CMSY8" w:eastAsia="CMSY8" w:hAnsi="CMR10" w:cs="CMSY8" w:hint="eastAsia"/>
           <w:i/>
           <w:iCs/>
+          <w:color w:val="00B050"/>
           <w:sz w:val="16"/>
           <w:szCs w:val="16"/>
         </w:rPr>
@@ -7600,6 +7776,7 @@
           <w:rFonts w:ascii="CMMI8" w:eastAsia="CMMI8" w:hAnsi="CMR10" w:cs="CMMI8"/>
           <w:i/>
           <w:iCs/>
+          <w:color w:val="00B050"/>
           <w:sz w:val="16"/>
           <w:szCs w:val="16"/>
         </w:rPr>
@@ -7610,6 +7787,7 @@
           <w:rFonts w:ascii="CMMI6" w:hAnsi="CMMI6" w:cs="CMMI6"/>
           <w:i/>
           <w:iCs/>
+          <w:color w:val="00B050"/>
           <w:sz w:val="12"/>
           <w:szCs w:val="12"/>
         </w:rPr>
@@ -7626,6 +7804,7 @@
           <w:rFonts w:ascii="CMMI8" w:eastAsia="CMMI8" w:hAnsi="CMR10" w:cs="CMMI8"/>
           <w:i/>
           <w:iCs/>
+          <w:color w:val="00B050"/>
           <w:sz w:val="16"/>
           <w:szCs w:val="16"/>
         </w:rPr>
@@ -7635,6 +7814,7 @@
           <w:rFonts w:ascii="CMMI10" w:eastAsia="CMMI10" w:hAnsi="CMR10" w:cs="CMMI10"/>
           <w:i/>
           <w:iCs/>
+          <w:color w:val="00B050"/>
         </w:rPr>
         <w:t>w</w:t>
       </w:r>
@@ -7643,6 +7823,7 @@
           <w:rFonts w:ascii="CMMI8" w:eastAsia="CMMI8" w:hAnsi="CMR10" w:cs="CMMI8"/>
           <w:i/>
           <w:iCs/>
+          <w:color w:val="00B050"/>
           <w:sz w:val="16"/>
           <w:szCs w:val="16"/>
         </w:rPr>
@@ -7653,6 +7834,7 @@
           <w:rFonts w:ascii="CMMI10" w:eastAsia="CMMI10" w:hAnsi="CMR10" w:cs="CMMI10"/>
           <w:i/>
           <w:iCs/>
+          <w:color w:val="00B050"/>
         </w:rPr>
         <w:t>d</w:t>
       </w:r>
@@ -7661,6 +7843,7 @@
           <w:rFonts w:ascii="CMMI8" w:eastAsia="CMMI8" w:hAnsi="CMR10" w:cs="CMMI8"/>
           <w:i/>
           <w:iCs/>
+          <w:color w:val="00B050"/>
           <w:sz w:val="16"/>
           <w:szCs w:val="16"/>
         </w:rPr>
@@ -7675,11 +7858,13 @@
         <w:spacing w:after="0" w:line="240" w:lineRule="auto"/>
         <w:rPr>
           <w:rFonts w:ascii="CMR10" w:hAnsi="CMR10" w:cs="CMR10"/>
-        </w:rPr>
-      </w:pPr>
-      <w:r>
-        <w:rPr>
-          <w:rFonts w:ascii="CMR10" w:hAnsi="CMR10" w:cs="CMR10"/>
+          <w:color w:val="00B050"/>
+        </w:rPr>
+      </w:pPr>
+      <w:r>
+        <w:rPr>
+          <w:rFonts w:ascii="CMR10" w:hAnsi="CMR10" w:cs="CMR10"/>
+          <w:color w:val="00B050"/>
         </w:rPr>
         <w:t>(Euclidean, squared Euclidean or network–based) from district centers to basic areas.</w:t>
       </w:r>
@@ -7692,11 +7877,13 @@
         <w:spacing w:after="0" w:line="240" w:lineRule="auto"/>
         <w:rPr>
           <w:rFonts w:ascii="CMR10" w:hAnsi="CMR10" w:cs="CMR10"/>
-        </w:rPr>
-      </w:pPr>
-      <w:r>
-        <w:rPr>
-          <w:rFonts w:ascii="CMR10" w:hAnsi="CMR10" w:cs="CMR10"/>
+          <w:color w:val="00B050"/>
+        </w:rPr>
+      </w:pPr>
+      <w:r>
+        <w:rPr>
+          <w:rFonts w:ascii="CMR10" w:hAnsi="CMR10" w:cs="CMR10"/>
+          <w:color w:val="00B050"/>
         </w:rPr>
         <w:t>For the geometric approach we will derive a compactness measure based on convex hulls</w:t>
       </w:r>
@@ -7705,11 +7892,13 @@
       <w:pPr>
         <w:rPr>
           <w:rFonts w:ascii="CMR10" w:hAnsi="CMR10" w:cs="CMR10"/>
-        </w:rPr>
-      </w:pPr>
-      <w:r>
-        <w:rPr>
-          <w:rFonts w:ascii="CMR10" w:hAnsi="CMR10" w:cs="CMR10"/>
+          <w:color w:val="00B050"/>
+        </w:rPr>
+      </w:pPr>
+      <w:r>
+        <w:rPr>
+          <w:rFonts w:ascii="CMR10" w:hAnsi="CMR10" w:cs="CMR10"/>
+          <w:color w:val="00B050"/>
         </w:rPr>
         <w:t>to achieve compact territories (see Section 6 for details).</w:t>
       </w:r>
@@ -7722,6 +7911,7 @@
         <w:spacing w:after="0" w:line="240" w:lineRule="auto"/>
         <w:rPr>
           <w:rFonts w:ascii="CMR10" w:hAnsi="CMR10" w:cs="CMR10"/>
+          <w:color w:val="00B050"/>
         </w:rPr>
       </w:pPr>
       <w:r>
@@ -7729,12 +7919,14 @@
           <w:rFonts w:ascii="CMBX10" w:hAnsi="CMBX10" w:cs="CMBX10"/>
           <w:b/>
           <w:bCs/>
+          <w:color w:val="00B050"/>
         </w:rPr>
         <w:t xml:space="preserve">Objective </w:t>
       </w:r>
       <w:r>
         <w:rPr>
           <w:rFonts w:ascii="CMR10" w:hAnsi="CMR10" w:cs="CMR10"/>
+          <w:color w:val="00B050"/>
         </w:rPr>
         <w:t xml:space="preserve">The objective can be informally described as follows: partition the set </w:t>
       </w:r>
@@ -7743,12 +7935,14 @@
           <w:rFonts w:ascii="CMMI10" w:eastAsia="CMMI10" w:hAnsi="CMBX10" w:cs="CMMI10"/>
           <w:i/>
           <w:iCs/>
+          <w:color w:val="00B050"/>
         </w:rPr>
         <w:t xml:space="preserve">V </w:t>
       </w:r>
       <w:r>
         <w:rPr>
           <w:rFonts w:ascii="CMR10" w:hAnsi="CMR10" w:cs="CMR10"/>
+          <w:color w:val="00B050"/>
         </w:rPr>
         <w:t>of basic</w:t>
       </w:r>
@@ -7761,11 +7955,13 @@
         <w:spacing w:after="0" w:line="240" w:lineRule="auto"/>
         <w:rPr>
           <w:rFonts w:ascii="CMR10" w:hAnsi="CMR10" w:cs="CMR10"/>
-        </w:rPr>
-      </w:pPr>
-      <w:r>
-        <w:rPr>
-          <w:rFonts w:ascii="CMR10" w:hAnsi="CMR10" w:cs="CMR10"/>
+          <w:color w:val="00B050"/>
+        </w:rPr>
+      </w:pPr>
+      <w:r>
+        <w:rPr>
+          <w:rFonts w:ascii="CMR10" w:hAnsi="CMR10" w:cs="CMR10"/>
+          <w:color w:val="00B050"/>
         </w:rPr>
         <w:t xml:space="preserve">areas into a number </w:t>
       </w:r>
@@ -7774,12 +7970,14 @@
           <w:rFonts w:ascii="CMMI10" w:eastAsia="CMMI10" w:hAnsi="CMBX10" w:cs="CMMI10"/>
           <w:i/>
           <w:iCs/>
+          <w:color w:val="00B050"/>
         </w:rPr>
         <w:t xml:space="preserve">p </w:t>
       </w:r>
       <w:r>
         <w:rPr>
           <w:rFonts w:ascii="CMR10" w:hAnsi="CMR10" w:cs="CMR10"/>
+          <w:color w:val="00B050"/>
         </w:rPr>
         <w:t>of territories which satisfy the specified planning criteria like</w:t>
       </w:r>
@@ -7792,11 +7990,13 @@
         <w:spacing w:after="0" w:line="240" w:lineRule="auto"/>
         <w:rPr>
           <w:rFonts w:ascii="CMR10" w:hAnsi="CMR10" w:cs="CMR10"/>
-        </w:rPr>
-      </w:pPr>
-      <w:r>
-        <w:rPr>
-          <w:rFonts w:ascii="CMR10" w:hAnsi="CMR10" w:cs="CMR10"/>
+          <w:color w:val="00B050"/>
+        </w:rPr>
+      </w:pPr>
+      <w:r>
+        <w:rPr>
+          <w:rFonts w:ascii="CMR10" w:hAnsi="CMR10" w:cs="CMR10"/>
+          <w:color w:val="00B050"/>
         </w:rPr>
         <w:t>balance, compactness and contiguity.</w:t>
       </w:r>
@@ -7809,11 +8009,13 @@
         <w:spacing w:after="0" w:line="240" w:lineRule="auto"/>
         <w:rPr>
           <w:rFonts w:ascii="CMR10" w:hAnsi="CMR10" w:cs="CMR10"/>
-        </w:rPr>
-      </w:pPr>
-      <w:r>
-        <w:rPr>
-          <w:rFonts w:ascii="CMR10" w:hAnsi="CMR10" w:cs="CMR10"/>
+          <w:color w:val="00B050"/>
+        </w:rPr>
+      </w:pPr>
+      <w:r>
+        <w:rPr>
+          <w:rFonts w:ascii="CMR10" w:hAnsi="CMR10" w:cs="CMR10"/>
+          <w:color w:val="00B050"/>
         </w:rPr>
         <w:t>To end this section we summarize the notation introduced above.</w:t>
       </w:r>
@@ -7826,6 +8028,7 @@
         <w:spacing w:after="0" w:line="240" w:lineRule="auto"/>
         <w:rPr>
           <w:rFonts w:ascii="CMR10" w:hAnsi="CMR10" w:cs="CMR10"/>
+          <w:color w:val="00B050"/>
         </w:rPr>
       </w:pPr>
       <w:r>
@@ -7833,12 +8036,14 @@
           <w:rFonts w:ascii="CMMI10" w:eastAsia="CMMI10" w:hAnsi="CMBX10" w:cs="CMMI10"/>
           <w:i/>
           <w:iCs/>
+          <w:color w:val="00B050"/>
         </w:rPr>
         <w:t xml:space="preserve">V </w:t>
       </w:r>
       <w:r>
         <w:rPr>
           <w:rFonts w:ascii="CMR10" w:hAnsi="CMR10" w:cs="CMR10"/>
+          <w:color w:val="00B050"/>
         </w:rPr>
         <w:t>set of basic areas</w:t>
       </w:r>
@@ -7853,11 +8058,13 @@
           <w:rFonts w:ascii="CMMI10" w:eastAsia="CMMI10" w:hAnsi="CMBX10" w:cs="CMMI10"/>
           <w:i/>
           <w:iCs/>
-        </w:rPr>
-      </w:pPr>
-      <w:r>
-        <w:rPr>
-          <w:rFonts w:ascii="CMR10" w:hAnsi="CMR10" w:cs="CMR10"/>
+          <w:color w:val="00B050"/>
+        </w:rPr>
+      </w:pPr>
+      <w:r>
+        <w:rPr>
+          <w:rFonts w:ascii="CMR10" w:hAnsi="CMR10" w:cs="CMR10"/>
+          <w:color w:val="00B050"/>
         </w:rPr>
         <w:t>(</w:t>
       </w:r>
@@ -7866,6 +8073,7 @@
           <w:rFonts w:ascii="CMMI10" w:eastAsia="CMMI10" w:hAnsi="CMBX10" w:cs="CMMI10"/>
           <w:i/>
           <w:iCs/>
+          <w:color w:val="00B050"/>
         </w:rPr>
         <w:t>x</w:t>
       </w:r>
@@ -7874,6 +8082,7 @@
           <w:rFonts w:ascii="CMMI8" w:eastAsia="CMMI8" w:hAnsi="CMBX10" w:cs="CMMI8"/>
           <w:i/>
           <w:iCs/>
+          <w:color w:val="00B050"/>
           <w:sz w:val="16"/>
           <w:szCs w:val="16"/>
         </w:rPr>
@@ -7884,6 +8093,7 @@
           <w:rFonts w:ascii="CMMI10" w:eastAsia="CMMI10" w:hAnsi="CMBX10" w:cs="CMMI10"/>
           <w:i/>
           <w:iCs/>
+          <w:color w:val="00B050"/>
         </w:rPr>
         <w:t>, y</w:t>
       </w:r>
@@ -7892,6 +8102,7 @@
           <w:rFonts w:ascii="CMMI8" w:eastAsia="CMMI8" w:hAnsi="CMBX10" w:cs="CMMI8"/>
           <w:i/>
           <w:iCs/>
+          <w:color w:val="00B050"/>
           <w:sz w:val="16"/>
           <w:szCs w:val="16"/>
         </w:rPr>
@@ -7900,6 +8111,7 @@
       <w:r>
         <w:rPr>
           <w:rFonts w:ascii="CMR10" w:hAnsi="CMR10" w:cs="CMR10"/>
+          <w:color w:val="00B050"/>
         </w:rPr>
         <w:t xml:space="preserve">) coordinates of </w:t>
       </w:r>
@@ -7908,6 +8120,7 @@
           <w:rFonts w:ascii="CMMI10" w:eastAsia="CMMI10" w:hAnsi="CMBX10" w:cs="CMMI10"/>
           <w:i/>
           <w:iCs/>
+          <w:color w:val="00B050"/>
         </w:rPr>
         <w:t xml:space="preserve">v </w:t>
       </w:r>
@@ -7916,6 +8129,7 @@
           <w:rFonts w:ascii="CMSY10" w:eastAsia="CMSY10" w:hAnsi="CMBX10" w:cs="CMSY10" w:hint="eastAsia"/>
           <w:i/>
           <w:iCs/>
+          <w:color w:val="00B050"/>
         </w:rPr>
         <w:t>∈</w:t>
       </w:r>
@@ -7924,6 +8138,7 @@
           <w:rFonts w:ascii="CMSY10" w:eastAsia="CMSY10" w:hAnsi="CMBX10" w:cs="CMSY10"/>
           <w:i/>
           <w:iCs/>
+          <w:color w:val="00B050"/>
         </w:rPr>
         <w:t xml:space="preserve"> </w:t>
       </w:r>
@@ -7932,6 +8147,7 @@
           <w:rFonts w:ascii="CMMI10" w:eastAsia="CMMI10" w:hAnsi="CMBX10" w:cs="CMMI10"/>
           <w:i/>
           <w:iCs/>
+          <w:color w:val="00B050"/>
         </w:rPr>
         <w:t>V</w:t>
       </w:r>
@@ -7946,6 +8162,7 @@
           <w:rFonts w:ascii="CMMI10" w:eastAsia="CMMI10" w:hAnsi="CMBX10" w:cs="CMMI10"/>
           <w:i/>
           <w:iCs/>
+          <w:color w:val="00B050"/>
         </w:rPr>
       </w:pPr>
       <w:r>
@@ -7953,6 +8170,7 @@
           <w:rFonts w:ascii="CMMI10" w:eastAsia="CMMI10" w:hAnsi="CMBX10" w:cs="CMMI10"/>
           <w:i/>
           <w:iCs/>
+          <w:color w:val="00B050"/>
         </w:rPr>
         <w:t>w</w:t>
       </w:r>
@@ -7961,6 +8179,7 @@
           <w:rFonts w:ascii="CMMI8" w:eastAsia="CMMI8" w:hAnsi="CMBX10" w:cs="CMMI8"/>
           <w:i/>
           <w:iCs/>
+          <w:color w:val="00B050"/>
           <w:sz w:val="16"/>
           <w:szCs w:val="16"/>
         </w:rPr>
@@ -7971,6 +8190,7 @@
           <w:rFonts w:ascii="CMSY10" w:eastAsia="CMSY10" w:hAnsi="CMBX10" w:cs="CMSY10" w:hint="eastAsia"/>
           <w:i/>
           <w:iCs/>
+          <w:color w:val="00B050"/>
         </w:rPr>
         <w:t>∈</w:t>
       </w:r>
@@ -7979,6 +8199,7 @@
           <w:rFonts w:ascii="CMSY10" w:eastAsia="CMSY10" w:hAnsi="CMBX10" w:cs="CMSY10"/>
           <w:i/>
           <w:iCs/>
+          <w:color w:val="00B050"/>
         </w:rPr>
         <w:t xml:space="preserve"> </w:t>
       </w:r>
@@ -7987,12 +8208,14 @@
           <w:rFonts w:ascii="CMMI10" w:eastAsia="CMMI10" w:hAnsi="CMBX10" w:cs="CMMI10"/>
           <w:i/>
           <w:iCs/>
+          <w:color w:val="00B050"/>
         </w:rPr>
         <w:t>IR</w:t>
       </w:r>
       <w:r>
         <w:rPr>
           <w:rFonts w:ascii="CMR8" w:hAnsi="CMR8" w:cs="CMR8"/>
+          <w:color w:val="00B050"/>
           <w:sz w:val="16"/>
           <w:szCs w:val="16"/>
         </w:rPr>
@@ -8001,6 +8224,7 @@
       <w:r>
         <w:rPr>
           <w:rFonts w:ascii="CMR10" w:hAnsi="CMR10" w:cs="CMR10"/>
+          <w:color w:val="00B050"/>
         </w:rPr>
         <w:t xml:space="preserve">activity measure of </w:t>
       </w:r>
@@ -8009,6 +8233,7 @@
           <w:rFonts w:ascii="CMMI10" w:eastAsia="CMMI10" w:hAnsi="CMBX10" w:cs="CMMI10"/>
           <w:i/>
           <w:iCs/>
+          <w:color w:val="00B050"/>
         </w:rPr>
         <w:t xml:space="preserve">v </w:t>
       </w:r>
@@ -8017,6 +8242,7 @@
           <w:rFonts w:ascii="CMSY10" w:eastAsia="CMSY10" w:hAnsi="CMBX10" w:cs="CMSY10" w:hint="eastAsia"/>
           <w:i/>
           <w:iCs/>
+          <w:color w:val="00B050"/>
         </w:rPr>
         <w:t>∈</w:t>
       </w:r>
@@ -8025,6 +8251,7 @@
           <w:rFonts w:ascii="CMSY10" w:eastAsia="CMSY10" w:hAnsi="CMBX10" w:cs="CMSY10"/>
           <w:i/>
           <w:iCs/>
+          <w:color w:val="00B050"/>
         </w:rPr>
         <w:t xml:space="preserve"> </w:t>
       </w:r>
@@ -8033,6 +8260,7 @@
           <w:rFonts w:ascii="CMMI10" w:eastAsia="CMMI10" w:hAnsi="CMBX10" w:cs="CMMI10"/>
           <w:i/>
           <w:iCs/>
+          <w:color w:val="00B050"/>
         </w:rPr>
         <w:t>V</w:t>
       </w:r>
@@ -8045,6 +8273,7 @@
         <w:spacing w:after="0" w:line="240" w:lineRule="auto"/>
         <w:rPr>
           <w:rFonts w:ascii="CMR10" w:hAnsi="CMR10" w:cs="CMR10"/>
+          <w:color w:val="00B050"/>
         </w:rPr>
       </w:pPr>
       <w:r>
@@ -8052,6 +8281,7 @@
           <w:rFonts w:ascii="CMMI10" w:eastAsia="CMMI10" w:hAnsi="CMBX10" w:cs="CMMI10"/>
           <w:i/>
           <w:iCs/>
+          <w:color w:val="00B050"/>
         </w:rPr>
         <w:t>V</w:t>
       </w:r>
@@ -8060,6 +8290,7 @@
           <w:rFonts w:ascii="CMMI8" w:eastAsia="CMMI8" w:hAnsi="CMBX10" w:cs="CMMI8"/>
           <w:i/>
           <w:iCs/>
+          <w:color w:val="00B050"/>
           <w:sz w:val="16"/>
           <w:szCs w:val="16"/>
         </w:rPr>
@@ -8068,6 +8299,7 @@
       <w:r>
         <w:rPr>
           <w:rFonts w:ascii="CMR10" w:hAnsi="CMR10" w:cs="CMR10"/>
+          <w:color w:val="00B050"/>
         </w:rPr>
         <w:t>set of territory centers</w:t>
       </w:r>
@@ -8080,6 +8312,7 @@
         <w:spacing w:after="0" w:line="240" w:lineRule="auto"/>
         <w:rPr>
           <w:rFonts w:ascii="CMR10" w:hAnsi="CMR10" w:cs="CMR10"/>
+          <w:color w:val="00B050"/>
         </w:rPr>
       </w:pPr>
       <w:r>
@@ -8087,12 +8320,14 @@
           <w:rFonts w:ascii="CMMI10" w:eastAsia="CMMI10" w:hAnsi="CMBX10" w:cs="CMMI10"/>
           <w:i/>
           <w:iCs/>
+          <w:color w:val="00B050"/>
         </w:rPr>
         <w:t xml:space="preserve">p </w:t>
       </w:r>
       <w:r>
         <w:rPr>
           <w:rFonts w:ascii="CMR10" w:hAnsi="CMR10" w:cs="CMR10"/>
+          <w:color w:val="00B050"/>
         </w:rPr>
         <w:t>number of territories</w:t>
       </w:r>
@@ -8105,6 +8340,7 @@
         <w:spacing w:after="0" w:line="240" w:lineRule="auto"/>
         <w:rPr>
           <w:rFonts w:ascii="CMR10" w:hAnsi="CMR10" w:cs="CMR10"/>
+          <w:color w:val="00B050"/>
         </w:rPr>
       </w:pPr>
       <w:r>
@@ -8112,6 +8348,7 @@
           <w:rFonts w:ascii="CMMI10" w:eastAsia="CMMI10" w:hAnsi="CMBX10" w:cs="CMMI10"/>
           <w:i/>
           <w:iCs/>
+          <w:color w:val="00B050"/>
         </w:rPr>
         <w:t>B</w:t>
       </w:r>
@@ -8120,6 +8357,7 @@
           <w:rFonts w:ascii="CMMI8" w:eastAsia="CMMI8" w:hAnsi="CMBX10" w:cs="CMMI8"/>
           <w:i/>
           <w:iCs/>
+          <w:color w:val="00B050"/>
           <w:sz w:val="16"/>
           <w:szCs w:val="16"/>
         </w:rPr>
@@ -8130,6 +8368,7 @@
           <w:rFonts w:ascii="CMSY10" w:eastAsia="CMSY10" w:hAnsi="CMBX10" w:cs="CMSY10" w:hint="eastAsia"/>
           <w:i/>
           <w:iCs/>
+          <w:color w:val="00B050"/>
         </w:rPr>
         <w:t>⊂</w:t>
       </w:r>
@@ -8138,12 +8377,14 @@
           <w:rFonts w:ascii="CMMI10" w:eastAsia="CMMI10" w:hAnsi="CMBX10" w:cs="CMMI10"/>
           <w:i/>
           <w:iCs/>
+          <w:color w:val="00B050"/>
         </w:rPr>
         <w:t>V i</w:t>
       </w:r>
       <w:r>
         <w:rPr>
           <w:rFonts w:ascii="CMR10" w:hAnsi="CMR10" w:cs="CMR10"/>
+          <w:color w:val="00B050"/>
         </w:rPr>
         <w:t>-th territory</w:t>
       </w:r>
@@ -8158,6 +8399,7 @@
           <w:rFonts w:ascii="CMMI8" w:eastAsia="CMMI8" w:hAnsi="CMBX10" w:cs="CMMI8"/>
           <w:i/>
           <w:iCs/>
+          <w:color w:val="00B050"/>
           <w:sz w:val="16"/>
           <w:szCs w:val="16"/>
         </w:rPr>
@@ -8167,12 +8409,14 @@
           <w:rFonts w:ascii="CMMI10" w:eastAsia="CMMI10" w:hAnsi="CMBX10" w:cs="CMMI10"/>
           <w:i/>
           <w:iCs/>
+          <w:color w:val="00B050"/>
         </w:rPr>
         <w:t>w</w:t>
       </w:r>
       <w:r>
         <w:rPr>
           <w:rFonts w:ascii="CMR10" w:hAnsi="CMR10" w:cs="CMR10"/>
+          <w:color w:val="00B050"/>
         </w:rPr>
         <w:t>(</w:t>
       </w:r>
@@ -8181,6 +8425,7 @@
           <w:rFonts w:ascii="CMMI10" w:eastAsia="CMMI10" w:hAnsi="CMBX10" w:cs="CMMI10"/>
           <w:i/>
           <w:iCs/>
+          <w:color w:val="00B050"/>
         </w:rPr>
         <w:t>B</w:t>
       </w:r>
@@ -8189,6 +8434,7 @@
           <w:rFonts w:ascii="CMMI8" w:eastAsia="CMMI8" w:hAnsi="CMBX10" w:cs="CMMI8"/>
           <w:i/>
           <w:iCs/>
+          <w:color w:val="00B050"/>
           <w:sz w:val="16"/>
           <w:szCs w:val="16"/>
         </w:rPr>
@@ -8197,6 +8443,7 @@
       <w:r>
         <w:rPr>
           <w:rFonts w:ascii="CMR10" w:hAnsi="CMR10" w:cs="CMR10"/>
+          <w:color w:val="00B050"/>
         </w:rPr>
         <w:t>) sizeof</w:t>
       </w:r>
@@ -8205,6 +8452,7 @@
           <w:rFonts w:ascii="CMMI10" w:eastAsia="CMMI10" w:hAnsi="CMBX10" w:cs="CMMI10"/>
           <w:i/>
           <w:iCs/>
+          <w:color w:val="00B050"/>
         </w:rPr>
         <w:t>B</w:t>
       </w:r>
@@ -8213,6 +8461,7 @@
           <w:rFonts w:ascii="CMMI8" w:eastAsia="CMMI8" w:hAnsi="CMBX10" w:cs="CMMI8"/>
           <w:i/>
           <w:iCs/>
+          <w:color w:val="00B050"/>
           <w:sz w:val="16"/>
           <w:szCs w:val="16"/>
         </w:rPr>
@@ -8227,6 +8476,7 @@
         <w:spacing w:after="0" w:line="240" w:lineRule="auto"/>
         <w:rPr>
           <w:rFonts w:ascii="CMR10" w:hAnsi="CMR10" w:cs="CMR10"/>
+          <w:color w:val="00B050"/>
         </w:rPr>
       </w:pPr>
       <w:r>
@@ -8234,6 +8484,7 @@
           <w:rFonts w:ascii="CMMI10" w:eastAsia="CMMI10" w:hAnsi="CMBX10" w:cs="CMMI10" w:hint="eastAsia"/>
           <w:i/>
           <w:iCs/>
+          <w:color w:val="00B050"/>
         </w:rPr>
         <w:t>μ</w:t>
       </w:r>
@@ -8242,12 +8493,14 @@
           <w:rFonts w:ascii="CMMI10" w:eastAsia="CMMI10" w:hAnsi="CMBX10" w:cs="CMMI10"/>
           <w:i/>
           <w:iCs/>
+          <w:color w:val="00B050"/>
         </w:rPr>
         <w:t xml:space="preserve"> </w:t>
       </w:r>
       <w:r>
         <w:rPr>
           <w:rFonts w:ascii="CMR10" w:hAnsi="CMR10" w:cs="CMR10"/>
+          <w:color w:val="00B050"/>
         </w:rPr>
         <w:t xml:space="preserve">= </w:t>
       </w:r>
@@ -8256,12 +8509,14 @@
           <w:rFonts w:ascii="CMMI10" w:eastAsia="CMMI10" w:hAnsi="CMBX10" w:cs="CMMI10"/>
           <w:i/>
           <w:iCs/>
+          <w:color w:val="00B050"/>
         </w:rPr>
         <w:t>w</w:t>
       </w:r>
       <w:r>
         <w:rPr>
           <w:rFonts w:ascii="CMR10" w:hAnsi="CMR10" w:cs="CMR10"/>
+          <w:color w:val="00B050"/>
         </w:rPr>
         <w:t>(</w:t>
       </w:r>
@@ -8270,12 +8525,14 @@
           <w:rFonts w:ascii="CMMI10" w:eastAsia="CMMI10" w:hAnsi="CMBX10" w:cs="CMMI10"/>
           <w:i/>
           <w:iCs/>
+          <w:color w:val="00B050"/>
         </w:rPr>
         <w:t xml:space="preserve">V </w:t>
       </w:r>
       <w:r>
         <w:rPr>
           <w:rFonts w:ascii="CMR10" w:hAnsi="CMR10" w:cs="CMR10"/>
+          <w:color w:val="00B050"/>
         </w:rPr>
         <w:t>)</w:t>
       </w:r>
@@ -8284,12 +8541,14 @@
           <w:rFonts w:ascii="CMMI10" w:eastAsia="CMMI10" w:hAnsi="CMBX10" w:cs="CMMI10"/>
           <w:i/>
           <w:iCs/>
+          <w:color w:val="00B050"/>
         </w:rPr>
         <w:t xml:space="preserve">/p </w:t>
       </w:r>
       <w:r>
         <w:rPr>
           <w:rFonts w:ascii="CMR10" w:hAnsi="CMR10" w:cs="CMR10"/>
+          <w:color w:val="00B050"/>
         </w:rPr>
         <w:t>average size of territories</w:t>
       </w:r>
@@ -8298,6 +8557,7 @@
       <w:pPr>
         <w:rPr>
           <w:rFonts w:ascii="CMR10" w:hAnsi="CMR10" w:cs="CMR10"/>
+          <w:color w:val="00B050"/>
         </w:rPr>
       </w:pPr>
       <w:r>
@@ -8305,6 +8565,7 @@
           <w:rFonts w:ascii="CMMI10" w:eastAsia="CMMI10" w:hAnsi="CMBX10" w:cs="CMMI10"/>
           <w:i/>
           <w:iCs/>
+          <w:color w:val="00B050"/>
         </w:rPr>
         <w:t>d</w:t>
       </w:r>
@@ -8313,6 +8574,7 @@
           <w:rFonts w:ascii="CMMI8" w:eastAsia="CMMI8" w:hAnsi="CMBX10" w:cs="CMMI8"/>
           <w:i/>
           <w:iCs/>
+          <w:color w:val="00B050"/>
           <w:sz w:val="16"/>
           <w:szCs w:val="16"/>
         </w:rPr>
@@ -8321,6 +8583,7 @@
       <w:r>
         <w:rPr>
           <w:rFonts w:ascii="CMR10" w:hAnsi="CMR10" w:cs="CMR10"/>
+          <w:color w:val="00B050"/>
         </w:rPr>
         <w:t xml:space="preserve">distance between </w:t>
       </w:r>
@@ -8329,12 +8592,14 @@
           <w:rFonts w:ascii="CMMI10" w:eastAsia="CMMI10" w:hAnsi="CMBX10" w:cs="CMMI10"/>
           <w:i/>
           <w:iCs/>
+          <w:color w:val="00B050"/>
         </w:rPr>
         <w:t xml:space="preserve">v </w:t>
       </w:r>
       <w:r>
         <w:rPr>
           <w:rFonts w:ascii="CMR10" w:hAnsi="CMR10" w:cs="CMR10"/>
+          <w:color w:val="00B050"/>
         </w:rPr>
         <w:t xml:space="preserve">and the center of </w:t>
       </w:r>
@@ -8343,6 +8608,7 @@
           <w:rFonts w:ascii="CMMI10" w:eastAsia="CMMI10" w:hAnsi="CMBX10" w:cs="CMMI10"/>
           <w:i/>
           <w:iCs/>
+          <w:color w:val="00B050"/>
         </w:rPr>
         <w:t>B</w:t>
       </w:r>
@@ -8351,6 +8617,7 @@
           <w:rFonts w:ascii="CMMI8" w:eastAsia="CMMI8" w:hAnsi="CMBX10" w:cs="CMMI8"/>
           <w:i/>
           <w:iCs/>
+          <w:color w:val="00B050"/>
           <w:sz w:val="16"/>
           <w:szCs w:val="16"/>
         </w:rPr>
@@ -8374,11 +8641,13 @@
         <w:spacing w:after="0" w:line="240" w:lineRule="auto"/>
         <w:rPr>
           <w:rFonts w:cs="T45"/>
+          <w:color w:val="00B050"/>
         </w:rPr>
       </w:pPr>
       <w:r>
         <w:rPr>
           <w:rFonts w:cs="T45"/>
+          <w:color w:val="00B050"/>
         </w:rPr>
         <w:t>3.1.1 Generelle Voraussetzungen</w:t>
       </w:r>
@@ -8391,17 +8660,20 @@
         <w:spacing w:after="0" w:line="240" w:lineRule="auto"/>
         <w:rPr>
           <w:rFonts w:cs="T43"/>
+          <w:color w:val="00B050"/>
         </w:rPr>
       </w:pPr>
       <w:r>
         <w:rPr>
           <w:rFonts w:cs="T41"/>
+          <w:color w:val="00B050"/>
         </w:rPr>
         <w:t xml:space="preserve">Kleinste Gebietseinheiten (KGE). </w:t>
       </w:r>
       <w:r>
         <w:rPr>
           <w:rFonts w:cs="T43"/>
+          <w:color w:val="00B050"/>
         </w:rPr>
         <w:t>Wir gehen davon aus, da_ das aufzuteilende</w:t>
       </w:r>
@@ -8414,23 +8686,27 @@
         <w:spacing w:after="0" w:line="240" w:lineRule="auto"/>
         <w:rPr>
           <w:rFonts w:cs="T43"/>
-        </w:rPr>
-      </w:pPr>
-      <w:r>
-        <w:rPr>
-          <w:rFonts w:cs="T43"/>
+          <w:color w:val="00B050"/>
+        </w:rPr>
+      </w:pPr>
+      <w:r>
+        <w:rPr>
+          <w:rFonts w:cs="T43"/>
+          <w:color w:val="00B050"/>
         </w:rPr>
         <w:t xml:space="preserve">Gebiet als eine Menge </w:t>
       </w:r>
       <w:r>
         <w:rPr>
           <w:rFonts w:cs="T40"/>
+          <w:color w:val="00B050"/>
         </w:rPr>
         <w:t xml:space="preserve">V </w:t>
       </w:r>
       <w:r>
         <w:rPr>
           <w:rFonts w:cs="T43"/>
+          <w:color w:val="00B050"/>
         </w:rPr>
         <w:t>kleinster Gebietseinheiten (KGE) gegeben ist, und da_ durch</w:t>
       </w:r>
@@ -8443,11 +8719,13 @@
         <w:spacing w:after="0" w:line="240" w:lineRule="auto"/>
         <w:rPr>
           <w:rFonts w:cs="T43"/>
-        </w:rPr>
-      </w:pPr>
-      <w:r>
-        <w:rPr>
-          <w:rFonts w:cs="T43"/>
+          <w:color w:val="00B050"/>
+        </w:rPr>
+      </w:pPr>
+      <w:r>
+        <w:rPr>
+          <w:rFonts w:cs="T43"/>
+          <w:color w:val="00B050"/>
         </w:rPr>
         <w:t>Zusammenfassen dieser KGE das Gebiet in Bezirke aufgeteilt wird. Obwohl die KGE</w:t>
       </w:r>
@@ -8460,11 +8738,13 @@
         <w:spacing w:after="0" w:line="240" w:lineRule="auto"/>
         <w:rPr>
           <w:rFonts w:cs="T43"/>
-        </w:rPr>
-      </w:pPr>
-      <w:r>
-        <w:rPr>
-          <w:rFonts w:cs="T43"/>
+          <w:color w:val="00B050"/>
+        </w:rPr>
+      </w:pPr>
+      <w:r>
+        <w:rPr>
+          <w:rFonts w:cs="T43"/>
+          <w:color w:val="00B050"/>
         </w:rPr>
         <w:t>achenhafte Gebilde sind, werden sie zumeist als punktformig lokalisiert angenommen.</w:t>
       </w:r>
@@ -8477,11 +8757,13 @@
         <w:spacing w:after="0" w:line="240" w:lineRule="auto"/>
         <w:rPr>
           <w:rFonts w:cs="T43"/>
-        </w:rPr>
-      </w:pPr>
-      <w:r>
-        <w:rPr>
-          <w:rFonts w:cs="T43"/>
+          <w:color w:val="00B050"/>
+        </w:rPr>
+      </w:pPr>
+      <w:r>
+        <w:rPr>
+          <w:rFonts w:cs="T43"/>
+          <w:color w:val="00B050"/>
         </w:rPr>
         <w:t>(Diese topologischen Voraussetzungen diskutieren wir im nachsten Abschnitt.)</w:t>
       </w:r>
@@ -8494,29 +8776,34 @@
         <w:spacing w:after="0" w:line="240" w:lineRule="auto"/>
         <w:rPr>
           <w:rFonts w:cs="T43"/>
+          <w:color w:val="00B050"/>
         </w:rPr>
       </w:pPr>
       <w:r>
         <w:rPr>
           <w:rFonts w:cs="T41"/>
+          <w:color w:val="00B050"/>
         </w:rPr>
         <w:t xml:space="preserve">Zentren. </w:t>
       </w:r>
       <w:r>
         <w:rPr>
           <w:rFonts w:cs="T43"/>
+          <w:color w:val="00B050"/>
         </w:rPr>
         <w:t xml:space="preserve">Jeder Bezirk ist durch einen geographischen Ort, sein </w:t>
       </w:r>
       <w:r>
         <w:rPr>
           <w:rFonts w:cs="T35"/>
+          <w:color w:val="00B050"/>
         </w:rPr>
         <w:t>Zentrum</w:t>
       </w:r>
       <w:r>
         <w:rPr>
           <w:rFonts w:cs="T43"/>
+          <w:color w:val="00B050"/>
         </w:rPr>
         <w:t>, charakterisiert.</w:t>
       </w:r>
@@ -8529,11 +8816,13 @@
         <w:spacing w:after="0" w:line="240" w:lineRule="auto"/>
         <w:rPr>
           <w:rFonts w:cs="T43"/>
-        </w:rPr>
-      </w:pPr>
-      <w:r>
-        <w:rPr>
-          <w:rFonts w:cs="T43"/>
+          <w:color w:val="00B050"/>
+        </w:rPr>
+      </w:pPr>
+      <w:r>
+        <w:rPr>
+          <w:rFonts w:cs="T43"/>
+          <w:color w:val="00B050"/>
         </w:rPr>
         <w:t>Die Modelle des Kapitels 7 setzen gegebene Zentren voraus; Verfahren zur</w:t>
       </w:r>
@@ -8546,31 +8835,41 @@
         <w:spacing w:after="0" w:line="240" w:lineRule="auto"/>
         <w:rPr>
           <w:rFonts w:cs="T43"/>
-        </w:rPr>
-      </w:pPr>
-      <w:r>
-        <w:rPr>
-          <w:rFonts w:cs="T43"/>
+          <w:color w:val="00B050"/>
+        </w:rPr>
+      </w:pPr>
+      <w:r>
+        <w:rPr>
+          <w:rFonts w:cs="T43"/>
+          <w:color w:val="00B050"/>
         </w:rPr>
         <w:t>Bestimmung von Zentren(-orten), zum Beispiel im Fall bekannter Bezirke, sind Gegenstand</w:t>
       </w:r>
     </w:p>
     <w:p>
-      <w:r>
-        <w:rPr>
-          <w:rFonts w:cs="T43"/>
+      <w:pPr>
+        <w:rPr>
+          <w:color w:val="00B050"/>
+        </w:rPr>
+      </w:pPr>
+      <w:r>
+        <w:rPr>
+          <w:rFonts w:cs="T43"/>
+          <w:color w:val="00B050"/>
         </w:rPr>
         <w:t xml:space="preserve">von Kapitel 9. Wir bezeichnen die Menge der Zentren mit </w:t>
       </w:r>
       <w:r>
         <w:rPr>
           <w:rFonts w:cs="T40"/>
+          <w:color w:val="00B050"/>
         </w:rPr>
         <w:t>I</w:t>
       </w:r>
       <w:r>
         <w:rPr>
           <w:rFonts w:cs="T43"/>
+          <w:color w:val="00B050"/>
         </w:rPr>
         <w:t>.</w:t>
       </w:r>
@@ -8583,17 +8882,20 @@
         <w:spacing w:after="0" w:line="240" w:lineRule="auto"/>
         <w:rPr>
           <w:rFonts w:cs="T43"/>
+          <w:color w:val="00B050"/>
         </w:rPr>
       </w:pPr>
       <w:r>
         <w:rPr>
           <w:rFonts w:cs="T41"/>
+          <w:color w:val="00B050"/>
         </w:rPr>
         <w:t xml:space="preserve">Anzahl Bezirke. </w:t>
       </w:r>
       <w:r>
         <w:rPr>
           <w:rFonts w:cs="T43"/>
+          <w:color w:val="00B050"/>
         </w:rPr>
         <w:t>Alle im weiteren Verlauf diskutierten Modelle gehen von einer</w:t>
       </w:r>
@@ -8606,11 +8908,13 @@
         <w:spacing w:after="0" w:line="240" w:lineRule="auto"/>
         <w:rPr>
           <w:rFonts w:cs="T43"/>
-        </w:rPr>
-      </w:pPr>
-      <w:r>
-        <w:rPr>
-          <w:rFonts w:cs="T43"/>
+          <w:color w:val="00B050"/>
+        </w:rPr>
+      </w:pPr>
+      <w:r>
+        <w:rPr>
+          <w:rFonts w:cs="T43"/>
+          <w:color w:val="00B050"/>
         </w:rPr>
         <w:t>vorgegebenen Anzahl zu bildender Bezirke aus. Wir bezeichnen diese Anzahl</w:t>
       </w:r>
@@ -8623,65 +8927,76 @@
         <w:spacing w:after="0" w:line="240" w:lineRule="auto"/>
         <w:rPr>
           <w:rFonts w:cs="T43"/>
-        </w:rPr>
-      </w:pPr>
-      <w:r>
-        <w:rPr>
-          <w:rFonts w:cs="T43"/>
+          <w:color w:val="00B050"/>
+        </w:rPr>
+      </w:pPr>
+      <w:r>
+        <w:rPr>
+          <w:rFonts w:cs="T43"/>
+          <w:color w:val="00B050"/>
         </w:rPr>
         <w:t xml:space="preserve">durchgangig mit </w:t>
       </w:r>
       <w:r>
         <w:rPr>
           <w:rFonts w:cs="T40"/>
+          <w:color w:val="00B050"/>
         </w:rPr>
         <w:t>p</w:t>
       </w:r>
       <w:r>
         <w:rPr>
           <w:rFonts w:cs="T43"/>
+          <w:color w:val="00B050"/>
         </w:rPr>
         <w:t xml:space="preserve">. Die Menge der Zentren ist hau_g </w:t>
       </w:r>
       <w:r>
         <w:rPr>
           <w:rFonts w:cs="T40"/>
+          <w:color w:val="00B050"/>
         </w:rPr>
         <w:t xml:space="preserve">I </w:t>
       </w:r>
       <w:r>
         <w:rPr>
           <w:rFonts w:cs="T43"/>
+          <w:color w:val="00B050"/>
         </w:rPr>
         <w:t xml:space="preserve">= </w:t>
       </w:r>
       <w:r>
         <w:rPr>
           <w:rFonts w:cs="T39"/>
+          <w:color w:val="00B050"/>
         </w:rPr>
         <w:t>f</w:t>
       </w:r>
       <w:r>
         <w:rPr>
           <w:rFonts w:cs="T43"/>
+          <w:color w:val="00B050"/>
         </w:rPr>
         <w:t>1</w:t>
       </w:r>
       <w:r>
         <w:rPr>
           <w:rFonts w:cs="T40"/>
+          <w:color w:val="00B050"/>
         </w:rPr>
         <w:t>; : : : ; p</w:t>
       </w:r>
       <w:r>
         <w:rPr>
           <w:rFonts w:cs="T39"/>
+          <w:color w:val="00B050"/>
         </w:rPr>
         <w:t>g</w:t>
       </w:r>
       <w:r>
         <w:rPr>
           <w:rFonts w:cs="T43"/>
+          <w:color w:val="00B050"/>
         </w:rPr>
         <w:t>.</w:t>
       </w:r>
@@ -8694,17 +9009,20 @@
         <w:spacing w:after="0" w:line="240" w:lineRule="auto"/>
         <w:rPr>
           <w:rFonts w:cs="T43"/>
+          <w:color w:val="00B050"/>
         </w:rPr>
       </w:pPr>
       <w:r>
         <w:rPr>
           <w:rFonts w:cs="T41"/>
+          <w:color w:val="00B050"/>
         </w:rPr>
         <w:t xml:space="preserve">Eindeutige Zuordnung der KGE. </w:t>
       </w:r>
       <w:r>
         <w:rPr>
           <w:rFonts w:cs="T43"/>
+          <w:color w:val="00B050"/>
         </w:rPr>
         <w:t>Jede KGE soll genau einem Bezirk zugewiesen</w:t>
       </w:r>
@@ -8717,59 +9035,69 @@
         <w:spacing w:after="0" w:line="240" w:lineRule="auto"/>
         <w:rPr>
           <w:rFonts w:cs="T40"/>
-        </w:rPr>
-      </w:pPr>
-      <w:r>
-        <w:rPr>
-          <w:rFonts w:cs="T43"/>
+          <w:color w:val="00B050"/>
+        </w:rPr>
+      </w:pPr>
+      <w:r>
+        <w:rPr>
+          <w:rFonts w:cs="T43"/>
+          <w:color w:val="00B050"/>
         </w:rPr>
         <w:t xml:space="preserve">werden. Dazu werden Bezirke </w:t>
       </w:r>
       <w:r>
         <w:rPr>
           <w:rFonts w:cs="T40"/>
+          <w:color w:val="00B050"/>
         </w:rPr>
         <w:t>B</w:t>
       </w:r>
       <w:r>
         <w:rPr>
           <w:rFonts w:cs="T38"/>
+          <w:color w:val="00B050"/>
         </w:rPr>
         <w:t>i</w:t>
       </w:r>
       <w:r>
         <w:rPr>
           <w:rFonts w:cs="T43"/>
+          <w:color w:val="00B050"/>
         </w:rPr>
         <w:t xml:space="preserve">, </w:t>
       </w:r>
       <w:r>
         <w:rPr>
           <w:rFonts w:cs="T40"/>
+          <w:color w:val="00B050"/>
         </w:rPr>
         <w:t xml:space="preserve">i </w:t>
       </w:r>
       <w:r>
         <w:rPr>
           <w:rFonts w:cs="T39"/>
+          <w:color w:val="00B050"/>
         </w:rPr>
         <w:t xml:space="preserve">2 </w:t>
       </w:r>
       <w:r>
         <w:rPr>
           <w:rFonts w:cs="T40"/>
+          <w:color w:val="00B050"/>
         </w:rPr>
         <w:t>I</w:t>
       </w:r>
       <w:r>
         <w:rPr>
           <w:rFonts w:cs="T43"/>
+          <w:color w:val="00B050"/>
         </w:rPr>
         <w:t xml:space="preserve">, gebildet, die eine Partition der Menge </w:t>
       </w:r>
       <w:r>
         <w:rPr>
           <w:rFonts w:cs="T40"/>
+          <w:color w:val="00B050"/>
         </w:rPr>
         <w:t>V</w:t>
       </w:r>
@@ -8782,11 +9110,13 @@
         <w:spacing w:after="0" w:line="240" w:lineRule="auto"/>
         <w:rPr>
           <w:rFonts w:cs="T43"/>
-        </w:rPr>
-      </w:pPr>
-      <w:r>
-        <w:rPr>
-          <w:rFonts w:cs="T43"/>
+          <w:color w:val="00B050"/>
+        </w:rPr>
+      </w:pPr>
+      <w:r>
+        <w:rPr>
+          <w:rFonts w:cs="T43"/>
+          <w:color w:val="00B050"/>
         </w:rPr>
         <w:t>darstellen, also</w:t>
       </w:r>
@@ -8799,143 +9129,167 @@
         <w:spacing w:after="0" w:line="240" w:lineRule="auto"/>
         <w:rPr>
           <w:rFonts w:cs="T38"/>
+          <w:color w:val="00B050"/>
         </w:rPr>
       </w:pPr>
       <w:r>
         <w:rPr>
           <w:rFonts w:cs="T39"/>
+          <w:color w:val="00B050"/>
         </w:rPr>
         <w:t>; 6</w:t>
       </w:r>
       <w:r>
         <w:rPr>
           <w:rFonts w:cs="T43"/>
+          <w:color w:val="00B050"/>
         </w:rPr>
         <w:t xml:space="preserve">= </w:t>
       </w:r>
       <w:r>
         <w:rPr>
           <w:rFonts w:cs="T40"/>
+          <w:color w:val="00B050"/>
         </w:rPr>
         <w:t>B</w:t>
       </w:r>
       <w:r>
         <w:rPr>
           <w:rFonts w:cs="T38"/>
+          <w:color w:val="00B050"/>
         </w:rPr>
         <w:t xml:space="preserve">i </w:t>
       </w:r>
       <w:r>
         <w:rPr>
           <w:rFonts w:cs="T39"/>
+          <w:color w:val="00B050"/>
         </w:rPr>
         <w:t xml:space="preserve">_ </w:t>
       </w:r>
       <w:r>
         <w:rPr>
           <w:rFonts w:cs="T40"/>
+          <w:color w:val="00B050"/>
         </w:rPr>
         <w:t>V; B</w:t>
       </w:r>
       <w:r>
         <w:rPr>
           <w:rFonts w:cs="T38"/>
+          <w:color w:val="00B050"/>
         </w:rPr>
         <w:t xml:space="preserve">i </w:t>
       </w:r>
       <w:r>
         <w:rPr>
           <w:rFonts w:cs="T39"/>
+          <w:color w:val="00B050"/>
         </w:rPr>
         <w:t xml:space="preserve">\ </w:t>
       </w:r>
       <w:r>
         <w:rPr>
           <w:rFonts w:cs="T40"/>
+          <w:color w:val="00B050"/>
         </w:rPr>
         <w:t>B</w:t>
       </w:r>
       <w:r>
         <w:rPr>
           <w:rFonts w:cs="T38"/>
+          <w:color w:val="00B050"/>
         </w:rPr>
         <w:t xml:space="preserve">j </w:t>
       </w:r>
       <w:r>
         <w:rPr>
           <w:rFonts w:cs="T43"/>
+          <w:color w:val="00B050"/>
         </w:rPr>
         <w:t xml:space="preserve">= </w:t>
       </w:r>
       <w:r>
         <w:rPr>
           <w:rFonts w:cs="T39"/>
+          <w:color w:val="00B050"/>
         </w:rPr>
         <w:t>;</w:t>
       </w:r>
       <w:r>
         <w:rPr>
           <w:rFonts w:cs="T40"/>
+          <w:color w:val="00B050"/>
         </w:rPr>
         <w:t xml:space="preserve">; i; j </w:t>
       </w:r>
       <w:r>
         <w:rPr>
           <w:rFonts w:cs="T39"/>
+          <w:color w:val="00B050"/>
         </w:rPr>
         <w:t xml:space="preserve">2 </w:t>
       </w:r>
       <w:r>
         <w:rPr>
           <w:rFonts w:cs="T40"/>
+          <w:color w:val="00B050"/>
         </w:rPr>
         <w:t xml:space="preserve">I; i </w:t>
       </w:r>
       <w:r>
         <w:rPr>
           <w:rFonts w:cs="T39"/>
+          <w:color w:val="00B050"/>
         </w:rPr>
         <w:t>6</w:t>
       </w:r>
       <w:r>
         <w:rPr>
           <w:rFonts w:cs="T43"/>
+          <w:color w:val="00B050"/>
         </w:rPr>
         <w:t xml:space="preserve">= </w:t>
       </w:r>
       <w:r>
         <w:rPr>
           <w:rFonts w:cs="T40"/>
+          <w:color w:val="00B050"/>
         </w:rPr>
         <w:t xml:space="preserve">j; </w:t>
       </w:r>
       <w:r>
         <w:rPr>
           <w:rFonts w:cs="T43"/>
+          <w:color w:val="00B050"/>
         </w:rPr>
         <w:t xml:space="preserve">und </w:t>
       </w:r>
       <w:r>
         <w:rPr>
           <w:rFonts w:cs="T26"/>
+          <w:color w:val="00B050"/>
         </w:rPr>
         <w:t>[</w:t>
       </w:r>
       <w:r>
         <w:rPr>
           <w:rFonts w:cs="T38"/>
+          <w:color w:val="00B050"/>
         </w:rPr>
         <w:t>i</w:t>
       </w:r>
       <w:r>
         <w:rPr>
           <w:rFonts w:cs="T37"/>
+          <w:color w:val="00B050"/>
         </w:rPr>
         <w:t>2</w:t>
       </w:r>
       <w:r>
         <w:rPr>
           <w:rFonts w:cs="T38"/>
+          <w:color w:val="00B050"/>
         </w:rPr>
         <w:t>I</w:t>
       </w:r>
@@ -8948,29 +9302,34 @@
         <w:spacing w:after="0" w:line="240" w:lineRule="auto"/>
         <w:rPr>
           <w:rFonts w:cs="T40"/>
+          <w:color w:val="00B050"/>
         </w:rPr>
       </w:pPr>
       <w:r>
         <w:rPr>
           <w:rFonts w:cs="T40"/>
+          <w:color w:val="00B050"/>
         </w:rPr>
         <w:t>B</w:t>
       </w:r>
       <w:r>
         <w:rPr>
           <w:rFonts w:cs="T38"/>
+          <w:color w:val="00B050"/>
         </w:rPr>
         <w:t xml:space="preserve">i </w:t>
       </w:r>
       <w:r>
         <w:rPr>
           <w:rFonts w:cs="T43"/>
+          <w:color w:val="00B050"/>
         </w:rPr>
         <w:t xml:space="preserve">= </w:t>
       </w:r>
       <w:r>
         <w:rPr>
           <w:rFonts w:cs="T40"/>
+          <w:color w:val="00B050"/>
         </w:rPr>
         <w:t>V:</w:t>
       </w:r>
@@ -8983,17 +9342,20 @@
         <w:spacing w:after="0" w:line="240" w:lineRule="auto"/>
         <w:rPr>
           <w:rFonts w:cs="T43"/>
+          <w:color w:val="00B050"/>
         </w:rPr>
       </w:pPr>
       <w:r>
         <w:rPr>
           <w:rFonts w:cs="T41"/>
+          <w:color w:val="00B050"/>
         </w:rPr>
         <w:t xml:space="preserve">Balancierung. </w:t>
       </w:r>
       <w:r>
         <w:rPr>
           <w:rFonts w:cs="T43"/>
+          <w:color w:val="00B050"/>
         </w:rPr>
         <w:t>Die zu bildenden Bezirke sollen hinsichtlich eines Gro_en{Attributes</w:t>
       </w:r>
@@ -9006,11 +9368,13 @@
         <w:spacing w:after="0" w:line="240" w:lineRule="auto"/>
         <w:rPr>
           <w:rFonts w:cs="T43"/>
-        </w:rPr>
-      </w:pPr>
-      <w:r>
-        <w:rPr>
-          <w:rFonts w:cs="T43"/>
+          <w:color w:val="00B050"/>
+        </w:rPr>
+      </w:pPr>
+      <w:r>
+        <w:rPr>
+          <w:rFonts w:cs="T43"/>
+          <w:color w:val="00B050"/>
         </w:rPr>
         <w:t>moglichst gleich gro_ sein. Dieses Attribut wird additiv aggregiert aus entsprechenden</w:t>
       </w:r>
@@ -9023,29 +9387,34 @@
         <w:spacing w:after="0" w:line="240" w:lineRule="auto"/>
         <w:rPr>
           <w:rFonts w:cs="T40"/>
-        </w:rPr>
-      </w:pPr>
-      <w:r>
-        <w:rPr>
-          <w:rFonts w:cs="T43"/>
+          <w:color w:val="00B050"/>
+        </w:rPr>
+      </w:pPr>
+      <w:r>
+        <w:rPr>
+          <w:rFonts w:cs="T43"/>
+          <w:color w:val="00B050"/>
         </w:rPr>
         <w:t xml:space="preserve">Attributen der KGE. Wir gehen also davon aus, da_ zu jeder KGE </w:t>
       </w:r>
       <w:r>
         <w:rPr>
           <w:rFonts w:cs="T40"/>
+          <w:color w:val="00B050"/>
         </w:rPr>
         <w:t xml:space="preserve">v </w:t>
       </w:r>
       <w:r>
         <w:rPr>
           <w:rFonts w:cs="T39"/>
+          <w:color w:val="00B050"/>
         </w:rPr>
         <w:t xml:space="preserve">2 </w:t>
       </w:r>
       <w:r>
         <w:rPr>
           <w:rFonts w:cs="T40"/>
+          <w:color w:val="00B050"/>
         </w:rPr>
         <w:t>V</w:t>
       </w:r>
@@ -9058,41 +9427,48 @@
         <w:spacing w:after="0" w:line="240" w:lineRule="auto"/>
         <w:rPr>
           <w:rFonts w:cs="T25"/>
+          <w:color w:val="00B050"/>
         </w:rPr>
       </w:pPr>
       <w:r>
         <w:rPr>
           <w:rFonts w:cs="T35"/>
+          <w:color w:val="00B050"/>
         </w:rPr>
         <w:t xml:space="preserve">ein </w:t>
       </w:r>
       <w:r>
         <w:rPr>
           <w:rFonts w:cs="T43"/>
+          <w:color w:val="00B050"/>
         </w:rPr>
         <w:t xml:space="preserve">positives Attribut </w:t>
       </w:r>
       <w:r>
         <w:rPr>
           <w:rFonts w:cs="T40"/>
+          <w:color w:val="00B050"/>
         </w:rPr>
         <w:t>w</w:t>
       </w:r>
       <w:r>
         <w:rPr>
           <w:rFonts w:cs="T38"/>
+          <w:color w:val="00B050"/>
         </w:rPr>
         <w:t xml:space="preserve">v </w:t>
       </w:r>
       <w:r>
         <w:rPr>
           <w:rFonts w:cs="T39"/>
+          <w:color w:val="00B050"/>
         </w:rPr>
         <w:t xml:space="preserve">2 </w:t>
       </w:r>
       <w:r>
         <w:rPr>
           <w:rFonts w:cs="T25"/>
+          <w:color w:val="00B050"/>
         </w:rPr>
         <w:t>R</w:t>
       </w:r>
@@ -9101,53 +9477,62 @@
       <w:pPr>
         <w:rPr>
           <w:rFonts w:cs="T43"/>
+          <w:color w:val="00B050"/>
         </w:rPr>
       </w:pPr>
       <w:r>
         <w:rPr>
           <w:rFonts w:cs="T38"/>
+          <w:color w:val="00B050"/>
         </w:rPr>
         <w:t>&gt;</w:t>
       </w:r>
       <w:r>
         <w:rPr>
           <w:rFonts w:cs="T30"/>
+          <w:color w:val="00B050"/>
         </w:rPr>
         <w:t xml:space="preserve">0 </w:t>
       </w:r>
       <w:r>
         <w:rPr>
           <w:rFonts w:cs="T43"/>
+          <w:color w:val="00B050"/>
         </w:rPr>
         <w:t xml:space="preserve">gehort, und da_ die Gro_e des Bezirks </w:t>
       </w:r>
       <w:r>
         <w:rPr>
           <w:rFonts w:cs="T40"/>
+          <w:color w:val="00B050"/>
         </w:rPr>
         <w:t>B</w:t>
       </w:r>
       <w:r>
         <w:rPr>
           <w:rFonts w:cs="T38"/>
+          <w:color w:val="00B050"/>
         </w:rPr>
         <w:t xml:space="preserve">i </w:t>
       </w:r>
       <w:r>
         <w:rPr>
           <w:rFonts w:cs="T39"/>
+          <w:color w:val="00B050"/>
         </w:rPr>
         <w:t xml:space="preserve">_ </w:t>
       </w:r>
       <w:r>
         <w:rPr>
           <w:rFonts w:cs="T40"/>
+          <w:color w:val="00B050"/>
         </w:rPr>
         <w:t xml:space="preserve">V </w:t>
       </w:r>
       <w:r>
         <w:rPr>
           <w:rFonts w:cs="T43"/>
+          <w:color w:val="00B050"/>
         </w:rPr>
         <w:t>durch</w:t>
       </w:r>
@@ -9160,65 +9545,76 @@
         <w:spacing w:after="0" w:line="240" w:lineRule="auto"/>
         <w:rPr>
           <w:rFonts w:cs="T24"/>
+          <w:color w:val="00B050"/>
         </w:rPr>
       </w:pPr>
       <w:r>
         <w:rPr>
           <w:rFonts w:cs="T40"/>
+          <w:color w:val="00B050"/>
         </w:rPr>
         <w:t>w</w:t>
       </w:r>
       <w:r>
         <w:rPr>
           <w:rFonts w:cs="T43"/>
+          <w:color w:val="00B050"/>
         </w:rPr>
         <w:t>(</w:t>
       </w:r>
       <w:r>
         <w:rPr>
           <w:rFonts w:cs="T40"/>
+          <w:color w:val="00B050"/>
         </w:rPr>
         <w:t>B</w:t>
       </w:r>
       <w:r>
         <w:rPr>
           <w:rFonts w:cs="T38"/>
+          <w:color w:val="00B050"/>
         </w:rPr>
         <w:t>i</w:t>
       </w:r>
       <w:r>
         <w:rPr>
           <w:rFonts w:cs="T43"/>
+          <w:color w:val="00B050"/>
         </w:rPr>
         <w:t xml:space="preserve">) = </w:t>
       </w:r>
       <w:r>
         <w:rPr>
           <w:rFonts w:cs="T26"/>
+          <w:color w:val="00B050"/>
         </w:rPr>
         <w:t>X</w:t>
       </w:r>
       <w:r>
         <w:rPr>
           <w:rFonts w:cs="T38"/>
+          <w:color w:val="00B050"/>
         </w:rPr>
         <w:t>v</w:t>
       </w:r>
       <w:r>
         <w:rPr>
           <w:rFonts w:cs="T37"/>
+          <w:color w:val="00B050"/>
         </w:rPr>
         <w:t>2</w:t>
       </w:r>
       <w:r>
         <w:rPr>
           <w:rFonts w:cs="T38"/>
+          <w:color w:val="00B050"/>
         </w:rPr>
         <w:t>B</w:t>
       </w:r>
       <w:r>
         <w:rPr>
           <w:rFonts w:cs="T24"/>
+          <w:color w:val="00B050"/>
         </w:rPr>
         <w:t>i</w:t>
       </w:r>
@@ -9231,17 +9627,20 @@
         <w:spacing w:after="0" w:line="240" w:lineRule="auto"/>
         <w:rPr>
           <w:rFonts w:cs="T38"/>
+          <w:color w:val="00B050"/>
         </w:rPr>
       </w:pPr>
       <w:r>
         <w:rPr>
           <w:rFonts w:cs="T40"/>
+          <w:color w:val="00B050"/>
         </w:rPr>
         <w:t>w</w:t>
       </w:r>
       <w:r>
         <w:rPr>
           <w:rFonts w:cs="T38"/>
+          <w:color w:val="00B050"/>
         </w:rPr>
         <w:t>v</w:t>
       </w:r>
@@ -9254,11 +9653,13 @@
         <w:spacing w:after="0" w:line="240" w:lineRule="auto"/>
         <w:rPr>
           <w:rFonts w:cs="T43"/>
-        </w:rPr>
-      </w:pPr>
-      <w:r>
-        <w:rPr>
-          <w:rFonts w:cs="T43"/>
+          <w:color w:val="00B050"/>
+        </w:rPr>
+      </w:pPr>
+      <w:r>
+        <w:rPr>
+          <w:rFonts w:cs="T43"/>
+          <w:color w:val="00B050"/>
         </w:rPr>
         <w:t>gegeben ist. Mit</w:t>
       </w:r>
@@ -9271,17 +9672,20 @@
         <w:spacing w:after="0" w:line="240" w:lineRule="auto"/>
         <w:rPr>
           <w:rFonts w:cs="T43"/>
+          <w:color w:val="00B050"/>
         </w:rPr>
       </w:pPr>
       <w:r>
         <w:rPr>
           <w:rFonts w:cs="T40"/>
+          <w:color w:val="00B050"/>
         </w:rPr>
         <w:t xml:space="preserve">_ </w:t>
       </w:r>
       <w:r>
         <w:rPr>
           <w:rFonts w:cs="T43"/>
+          <w:color w:val="00B050"/>
         </w:rPr>
         <w:t>=</w:t>
       </w:r>
@@ -9294,11 +9698,13 @@
         <w:spacing w:after="0" w:line="240" w:lineRule="auto"/>
         <w:rPr>
           <w:rFonts w:cs="T43"/>
-        </w:rPr>
-      </w:pPr>
-      <w:r>
-        <w:rPr>
-          <w:rFonts w:cs="T43"/>
+          <w:color w:val="00B050"/>
+        </w:rPr>
+      </w:pPr>
+      <w:r>
+        <w:rPr>
+          <w:rFonts w:cs="T43"/>
+          <w:color w:val="00B050"/>
         </w:rPr>
         <w:t>1</w:t>
       </w:r>
@@ -9311,38 +9717,627 @@
         <w:spacing w:after="0" w:line="240" w:lineRule="auto"/>
         <w:rPr>
           <w:rFonts w:cs="T38"/>
+          <w:color w:val="00B050"/>
         </w:rPr>
       </w:pPr>
       <w:r>
         <w:rPr>
           <w:rFonts w:cs="T40"/>
+          <w:color w:val="00B050"/>
+        </w:rPr>
+        <w:t>p</w:t>
+      </w:r>
+      <w:r>
+        <w:rPr>
+          <w:rFonts w:cs="T26"/>
+          <w:color w:val="00B050"/>
+        </w:rPr>
+        <w:t>X</w:t>
+      </w:r>
+      <w:r>
+        <w:rPr>
+          <w:rFonts w:cs="T38"/>
+          <w:color w:val="00B050"/>
+        </w:rPr>
+        <w:t>v</w:t>
+      </w:r>
+      <w:r>
+        <w:rPr>
+          <w:rFonts w:cs="T37"/>
+          <w:color w:val="00B050"/>
+        </w:rPr>
+        <w:t>2</w:t>
+      </w:r>
+      <w:r>
+        <w:rPr>
+          <w:rFonts w:cs="T38"/>
+          <w:color w:val="00B050"/>
+        </w:rPr>
+        <w:t>V</w:t>
+      </w:r>
+    </w:p>
+    <w:p>
+      <w:pPr>
+        <w:autoSpaceDE w:val="0"/>
+        <w:autoSpaceDN w:val="0"/>
+        <w:adjustRightInd w:val="0"/>
+        <w:spacing w:after="0" w:line="240" w:lineRule="auto"/>
+        <w:rPr>
+          <w:rFonts w:cs="T38"/>
+          <w:color w:val="00B050"/>
+        </w:rPr>
+      </w:pPr>
+      <w:r>
+        <w:rPr>
+          <w:rFonts w:cs="T40"/>
+          <w:color w:val="00B050"/>
+        </w:rPr>
+        <w:t>w</w:t>
+      </w:r>
+      <w:r>
+        <w:rPr>
+          <w:rFonts w:cs="T38"/>
+          <w:color w:val="00B050"/>
+        </w:rPr>
+        <w:t>v</w:t>
+      </w:r>
+    </w:p>
+    <w:p>
+      <w:pPr>
+        <w:autoSpaceDE w:val="0"/>
+        <w:autoSpaceDN w:val="0"/>
+        <w:adjustRightInd w:val="0"/>
+        <w:spacing w:after="0" w:line="240" w:lineRule="auto"/>
+        <w:rPr>
+          <w:rFonts w:cs="T43"/>
+          <w:color w:val="00B050"/>
+        </w:rPr>
+      </w:pPr>
+      <w:r>
+        <w:rPr>
+          <w:rFonts w:cs="T43"/>
+          <w:color w:val="00B050"/>
+        </w:rPr>
+        <w:t>bezeichnen wir die mittlere Gro_e der Bezirke. Im Idealfall sollte jeder Bezirk eine</w:t>
+      </w:r>
+    </w:p>
+    <w:p>
+      <w:pPr>
+        <w:autoSpaceDE w:val="0"/>
+        <w:autoSpaceDN w:val="0"/>
+        <w:adjustRightInd w:val="0"/>
+        <w:spacing w:after="0" w:line="240" w:lineRule="auto"/>
+        <w:rPr>
+          <w:rFonts w:cs="T43"/>
+          <w:color w:val="00B050"/>
+        </w:rPr>
+      </w:pPr>
+      <w:r>
+        <w:rPr>
+          <w:rFonts w:cs="T43"/>
+          <w:color w:val="00B050"/>
+        </w:rPr>
+        <w:t xml:space="preserve">Gro_e von </w:t>
+      </w:r>
+      <w:r>
+        <w:rPr>
+          <w:rFonts w:cs="T40"/>
+          <w:color w:val="00B050"/>
+        </w:rPr>
+        <w:t xml:space="preserve">_ </w:t>
+      </w:r>
+      <w:r>
+        <w:rPr>
+          <w:rFonts w:cs="T43"/>
+          <w:color w:val="00B050"/>
+        </w:rPr>
+        <w:t xml:space="preserve">haben. Diese Zielsetzung bezeichnen wir als </w:t>
+      </w:r>
+      <w:r>
+        <w:rPr>
+          <w:rFonts w:cs="T35"/>
+          <w:color w:val="00B050"/>
+        </w:rPr>
+        <w:t>Balance</w:t>
+      </w:r>
+      <w:r>
+        <w:rPr>
+          <w:rFonts w:cs="T43"/>
+          <w:color w:val="00B050"/>
+        </w:rPr>
+        <w:t>{Bedingung. Sie</w:t>
+      </w:r>
+    </w:p>
+    <w:p>
+      <w:pPr>
+        <w:autoSpaceDE w:val="0"/>
+        <w:autoSpaceDN w:val="0"/>
+        <w:adjustRightInd w:val="0"/>
+        <w:spacing w:after="0" w:line="240" w:lineRule="auto"/>
+        <w:rPr>
+          <w:rFonts w:cs="T43"/>
+          <w:color w:val="00B050"/>
+        </w:rPr>
+      </w:pPr>
+      <w:r>
+        <w:rPr>
+          <w:rFonts w:cs="T43"/>
+          <w:color w:val="00B050"/>
+        </w:rPr>
+        <w:t>la_t sich in der Regel nicht gleichzeitig mit der eindeutigen Zuordnung aller KGE</w:t>
+      </w:r>
+    </w:p>
+    <w:p>
+      <w:pPr>
+        <w:autoSpaceDE w:val="0"/>
+        <w:autoSpaceDN w:val="0"/>
+        <w:adjustRightInd w:val="0"/>
+        <w:spacing w:after="0" w:line="240" w:lineRule="auto"/>
+        <w:rPr>
+          <w:rFonts w:cs="T43"/>
+          <w:color w:val="00B050"/>
+        </w:rPr>
+      </w:pPr>
+      <w:r>
+        <w:rPr>
+          <w:rFonts w:cs="T43"/>
+          <w:color w:val="00B050"/>
+        </w:rPr>
+        <w:t>erreichen. Deshalb streben die Modelle danach, ein moglichst hohes Ma_ an Balance</w:t>
+      </w:r>
+    </w:p>
+    <w:p>
+      <w:pPr>
+        <w:autoSpaceDE w:val="0"/>
+        <w:autoSpaceDN w:val="0"/>
+        <w:adjustRightInd w:val="0"/>
+        <w:spacing w:after="0" w:line="240" w:lineRule="auto"/>
+        <w:rPr>
+          <w:rFonts w:cs="T43"/>
+          <w:color w:val="00B050"/>
+        </w:rPr>
+      </w:pPr>
+      <w:r>
+        <w:rPr>
+          <w:rFonts w:cs="T43"/>
+          <w:color w:val="00B050"/>
+        </w:rPr>
+        <w:t>der Bezirksgro_en zu erzielen.</w:t>
+      </w:r>
+    </w:p>
+    <w:p>
+      <w:pPr>
+        <w:autoSpaceDE w:val="0"/>
+        <w:autoSpaceDN w:val="0"/>
+        <w:adjustRightInd w:val="0"/>
+        <w:spacing w:after="0" w:line="240" w:lineRule="auto"/>
+        <w:rPr>
+          <w:rFonts w:cs="T43"/>
+          <w:color w:val="00B050"/>
+        </w:rPr>
+      </w:pPr>
+      <w:r>
+        <w:rPr>
+          <w:rFonts w:cs="T41"/>
+          <w:color w:val="00B050"/>
+        </w:rPr>
+        <w:t xml:space="preserve">Zusammenhang. </w:t>
+      </w:r>
+      <w:r>
+        <w:rPr>
+          <w:rFonts w:cs="T43"/>
+          <w:color w:val="00B050"/>
+        </w:rPr>
+        <w:t>Jeder Bezirk soll aus einer geographisch zusammenhangenden</w:t>
+      </w:r>
+    </w:p>
+    <w:p>
+      <w:pPr>
+        <w:autoSpaceDE w:val="0"/>
+        <w:autoSpaceDN w:val="0"/>
+        <w:adjustRightInd w:val="0"/>
+        <w:spacing w:after="0" w:line="240" w:lineRule="auto"/>
+        <w:rPr>
+          <w:rFonts w:cs="T43"/>
+          <w:color w:val="00B050"/>
+        </w:rPr>
+      </w:pPr>
+      <w:r>
+        <w:rPr>
+          <w:rFonts w:cs="T43"/>
+          <w:color w:val="00B050"/>
+        </w:rPr>
+        <w:t>Landache bestehen. Ein Modell, das diese Forderung explizit berucksichtigt, benotigt</w:t>
+      </w:r>
+    </w:p>
+    <w:p>
+      <w:pPr>
+        <w:autoSpaceDE w:val="0"/>
+        <w:autoSpaceDN w:val="0"/>
+        <w:adjustRightInd w:val="0"/>
+        <w:spacing w:after="0" w:line="240" w:lineRule="auto"/>
+        <w:rPr>
+          <w:rFonts w:cs="T43"/>
+          <w:color w:val="00B050"/>
+        </w:rPr>
+      </w:pPr>
+      <w:r>
+        <w:rPr>
+          <w:rFonts w:cs="T43"/>
+          <w:color w:val="00B050"/>
+        </w:rPr>
+        <w:t>Informationen daruber, welche KGE benachbart sind. Wird das Benachbartsein mittels</w:t>
+      </w:r>
+    </w:p>
+    <w:p>
+      <w:pPr>
+        <w:autoSpaceDE w:val="0"/>
+        <w:autoSpaceDN w:val="0"/>
+        <w:adjustRightInd w:val="0"/>
+        <w:spacing w:after="0" w:line="240" w:lineRule="auto"/>
+        <w:rPr>
+          <w:rFonts w:cs="T30"/>
+          <w:color w:val="00B050"/>
+        </w:rPr>
+      </w:pPr>
+      <w:r>
+        <w:rPr>
+          <w:rFonts w:cs="T43"/>
+          <w:color w:val="00B050"/>
+        </w:rPr>
+        <w:t>eines Graphen</w:t>
+      </w:r>
+      <w:r>
+        <w:rPr>
+          <w:rFonts w:cs="T30"/>
+          <w:color w:val="00B050"/>
+        </w:rPr>
+        <w:t>4</w:t>
+      </w:r>
+    </w:p>
+    <w:p>
+      <w:pPr>
+        <w:autoSpaceDE w:val="0"/>
+        <w:autoSpaceDN w:val="0"/>
+        <w:adjustRightInd w:val="0"/>
+        <w:spacing w:after="0" w:line="240" w:lineRule="auto"/>
+        <w:rPr>
+          <w:rFonts w:cs="T43"/>
+          <w:color w:val="00B050"/>
+        </w:rPr>
+      </w:pPr>
+      <w:r>
+        <w:rPr>
+          <w:rFonts w:cs="T40"/>
+          <w:color w:val="00B050"/>
+        </w:rPr>
+        <w:t xml:space="preserve">G </w:t>
+      </w:r>
+      <w:r>
+        <w:rPr>
+          <w:rFonts w:cs="T43"/>
+          <w:color w:val="00B050"/>
+        </w:rPr>
+        <w:t>= (</w:t>
+      </w:r>
+      <w:r>
+        <w:rPr>
+          <w:rFonts w:cs="T40"/>
+          <w:color w:val="00B050"/>
+        </w:rPr>
+        <w:t>V;E</w:t>
+      </w:r>
+      <w:r>
+        <w:rPr>
+          <w:rFonts w:cs="T43"/>
+          <w:color w:val="00B050"/>
+        </w:rPr>
+        <w:t>), dessen Ecken die KGE sind, beschrieben, so mu_ das</w:t>
+      </w:r>
+    </w:p>
+    <w:p>
+      <w:pPr>
+        <w:autoSpaceDE w:val="0"/>
+        <w:autoSpaceDN w:val="0"/>
+        <w:adjustRightInd w:val="0"/>
+        <w:spacing w:after="0" w:line="240" w:lineRule="auto"/>
+        <w:rPr>
+          <w:rFonts w:cs="T43"/>
+          <w:color w:val="00B050"/>
+        </w:rPr>
+      </w:pPr>
+      <w:r>
+        <w:rPr>
+          <w:rFonts w:cs="T43"/>
+          <w:color w:val="00B050"/>
+        </w:rPr>
+        <w:t>Modell diesen Graphen einbeziehen. In den einfacheren Modellen des Kapitels 7 ist</w:t>
+      </w:r>
+    </w:p>
+    <w:p>
+      <w:pPr>
+        <w:autoSpaceDE w:val="0"/>
+        <w:autoSpaceDN w:val="0"/>
+        <w:adjustRightInd w:val="0"/>
+        <w:spacing w:after="0" w:line="240" w:lineRule="auto"/>
+        <w:rPr>
+          <w:rFonts w:cs="T43"/>
+          <w:color w:val="00B050"/>
+        </w:rPr>
+      </w:pPr>
+      <w:r>
+        <w:rPr>
+          <w:rFonts w:cs="T43"/>
+          <w:color w:val="00B050"/>
+        </w:rPr>
+        <w:t>dies nicht realisiert. Zusammenhangende Bezirke konnen deswegen nicht zugesichert</w:t>
+      </w:r>
+    </w:p>
+    <w:p>
+      <w:pPr>
+        <w:autoSpaceDE w:val="0"/>
+        <w:autoSpaceDN w:val="0"/>
+        <w:adjustRightInd w:val="0"/>
+        <w:spacing w:after="0" w:line="240" w:lineRule="auto"/>
+        <w:rPr>
+          <w:rFonts w:cs="T43"/>
+          <w:color w:val="00B050"/>
+        </w:rPr>
+      </w:pPr>
+      <w:r>
+        <w:rPr>
+          <w:rFonts w:cs="T43"/>
+          <w:color w:val="00B050"/>
+        </w:rPr>
+        <w:t>werden, oft werden sie jedoch indirekt als Folge von Kompaktheit erreicht. Modelle,</w:t>
+      </w:r>
+    </w:p>
+    <w:p>
+      <w:pPr>
+        <w:rPr>
+          <w:color w:val="00B050"/>
+        </w:rPr>
+      </w:pPr>
+      <w:r>
+        <w:rPr>
+          <w:rFonts w:cs="T43"/>
+          <w:color w:val="00B050"/>
+        </w:rPr>
+        <w:t xml:space="preserve">die den Graphen </w:t>
+      </w:r>
+      <w:r>
+        <w:rPr>
+          <w:rFonts w:cs="T40"/>
+          <w:color w:val="00B050"/>
+        </w:rPr>
+        <w:t xml:space="preserve">G </w:t>
+      </w:r>
+      <w:r>
+        <w:rPr>
+          <w:rFonts w:cs="T43"/>
+          <w:color w:val="00B050"/>
+        </w:rPr>
+        <w:t>explizit berucksichtigen, werden in Kapitel 8 vorgestellt.</w:t>
+      </w:r>
+    </w:p>
+    <w:p>
+      <w:pPr>
+        <w:autoSpaceDE w:val="0"/>
+        <w:autoSpaceDN w:val="0"/>
+        <w:adjustRightInd w:val="0"/>
+        <w:spacing w:after="0" w:line="240" w:lineRule="auto"/>
+        <w:rPr>
+          <w:rFonts w:cs="T43"/>
+          <w:color w:val="00B050"/>
+        </w:rPr>
+      </w:pPr>
+      <w:r>
+        <w:rPr>
+          <w:rFonts w:cs="T41"/>
+          <w:color w:val="00B050"/>
+        </w:rPr>
+        <w:t xml:space="preserve">Kompaktheit. </w:t>
+      </w:r>
+      <w:r>
+        <w:rPr>
+          <w:rFonts w:cs="T43"/>
+          <w:color w:val="00B050"/>
+        </w:rPr>
+        <w:t>Die Zielsetzung einer kompakten Gebietsaufteilung wird modelliert,</w:t>
+      </w:r>
+    </w:p>
+    <w:p>
+      <w:pPr>
+        <w:autoSpaceDE w:val="0"/>
+        <w:autoSpaceDN w:val="0"/>
+        <w:adjustRightInd w:val="0"/>
+        <w:spacing w:after="0" w:line="240" w:lineRule="auto"/>
+        <w:rPr>
+          <w:rFonts w:cs="T38"/>
+          <w:color w:val="00B050"/>
+        </w:rPr>
+      </w:pPr>
+      <w:r>
+        <w:rPr>
+          <w:rFonts w:cs="T43"/>
+          <w:color w:val="00B050"/>
+        </w:rPr>
+        <w:t xml:space="preserve">indem die Minimierung eines distanzbasierten Ma_es angestrebt wird. Ist </w:t>
+      </w:r>
+      <w:r>
+        <w:rPr>
+          <w:rFonts w:cs="T40"/>
+          <w:color w:val="00B050"/>
+        </w:rPr>
+        <w:t>d</w:t>
+      </w:r>
+      <w:r>
+        <w:rPr>
+          <w:rFonts w:cs="T38"/>
+          <w:color w:val="00B050"/>
+        </w:rPr>
+        <w:t>iv</w:t>
+      </w:r>
+    </w:p>
+    <w:p>
+      <w:pPr>
+        <w:autoSpaceDE w:val="0"/>
+        <w:autoSpaceDN w:val="0"/>
+        <w:adjustRightInd w:val="0"/>
+        <w:spacing w:after="0" w:line="240" w:lineRule="auto"/>
+        <w:rPr>
+          <w:rFonts w:cs="T43"/>
+          <w:color w:val="00B050"/>
+        </w:rPr>
+      </w:pPr>
+      <w:r>
+        <w:rPr>
+          <w:rFonts w:cs="T43"/>
+          <w:color w:val="00B050"/>
+        </w:rPr>
+        <w:t xml:space="preserve">die Entfernung zwischen der KGE </w:t>
+      </w:r>
+      <w:r>
+        <w:rPr>
+          <w:rFonts w:cs="T40"/>
+          <w:color w:val="00B050"/>
+        </w:rPr>
+        <w:t xml:space="preserve">v </w:t>
+      </w:r>
+      <w:r>
+        <w:rPr>
+          <w:rFonts w:cs="T43"/>
+          <w:color w:val="00B050"/>
+        </w:rPr>
+        <w:t xml:space="preserve">und dem Zentrum des Bezirkes </w:t>
+      </w:r>
+      <w:r>
+        <w:rPr>
+          <w:rFonts w:cs="T40"/>
+          <w:color w:val="00B050"/>
+        </w:rPr>
+        <w:t>B</w:t>
+      </w:r>
+      <w:r>
+        <w:rPr>
+          <w:rFonts w:cs="T38"/>
+          <w:color w:val="00B050"/>
+        </w:rPr>
+        <w:t>i</w:t>
+      </w:r>
+      <w:r>
+        <w:rPr>
+          <w:rFonts w:cs="T43"/>
+          <w:color w:val="00B050"/>
+        </w:rPr>
+        <w:t>, so soll die</w:t>
+      </w:r>
+    </w:p>
+    <w:p>
+      <w:pPr>
+        <w:autoSpaceDE w:val="0"/>
+        <w:autoSpaceDN w:val="0"/>
+        <w:adjustRightInd w:val="0"/>
+        <w:spacing w:after="0" w:line="240" w:lineRule="auto"/>
+        <w:rPr>
+          <w:rFonts w:cs="T43"/>
+          <w:color w:val="00B050"/>
+        </w:rPr>
+      </w:pPr>
+      <w:r>
+        <w:rPr>
+          <w:rFonts w:cs="T43"/>
+          <w:color w:val="00B050"/>
         </w:rPr>
         <w:lastRenderedPageBreak/>
+        <w:t>gewichtete totale Entfernung</w:t>
+      </w:r>
+    </w:p>
+    <w:p>
+      <w:pPr>
+        <w:autoSpaceDE w:val="0"/>
+        <w:autoSpaceDN w:val="0"/>
+        <w:adjustRightInd w:val="0"/>
+        <w:spacing w:after="0" w:line="240" w:lineRule="auto"/>
+        <w:rPr>
+          <w:rFonts w:cs="T38"/>
+          <w:color w:val="00B050"/>
+        </w:rPr>
+      </w:pPr>
+      <w:r>
+        <w:rPr>
+          <w:rFonts w:cs="T38"/>
+          <w:color w:val="00B050"/>
+        </w:rPr>
         <w:t>p</w:t>
       </w:r>
+    </w:p>
+    <w:p>
+      <w:pPr>
+        <w:autoSpaceDE w:val="0"/>
+        <w:autoSpaceDN w:val="0"/>
+        <w:adjustRightInd w:val="0"/>
+        <w:spacing w:after="0" w:line="240" w:lineRule="auto"/>
+        <w:rPr>
+          <w:rFonts w:cs="T24"/>
+          <w:color w:val="00B050"/>
+        </w:rPr>
+      </w:pPr>
       <w:r>
         <w:rPr>
           <w:rFonts w:cs="T26"/>
+          <w:color w:val="00B050"/>
         </w:rPr>
         <w:t>X</w:t>
       </w:r>
       <w:r>
         <w:rPr>
           <w:rFonts w:cs="T38"/>
+          <w:color w:val="00B050"/>
+        </w:rPr>
+        <w:t>i</w:t>
+      </w:r>
+      <w:r>
+        <w:rPr>
+          <w:rFonts w:cs="T30"/>
+          <w:color w:val="00B050"/>
+        </w:rPr>
+        <w:t xml:space="preserve">=1 </w:t>
+      </w:r>
+      <w:r>
+        <w:rPr>
+          <w:rFonts w:cs="T26"/>
+          <w:color w:val="00B050"/>
+        </w:rPr>
+        <w:t>X</w:t>
+      </w:r>
+      <w:r>
+        <w:rPr>
+          <w:rFonts w:cs="T38"/>
+          <w:color w:val="00B050"/>
         </w:rPr>
         <w:t>v</w:t>
       </w:r>
       <w:r>
         <w:rPr>
           <w:rFonts w:cs="T37"/>
+          <w:color w:val="00B050"/>
         </w:rPr>
         <w:t>2</w:t>
       </w:r>
       <w:r>
         <w:rPr>
           <w:rFonts w:cs="T38"/>
-        </w:rPr>
-        <w:t>V</w:t>
+          <w:color w:val="00B050"/>
+        </w:rPr>
+        <w:t>B</w:t>
+      </w:r>
+      <w:r>
+        <w:rPr>
+          <w:rFonts w:cs="T24"/>
+          <w:color w:val="00B050"/>
+        </w:rPr>
+        <w:t>i</w:t>
       </w:r>
     </w:p>
     <w:p>
@@ -9353,554 +10348,52 @@
         <w:spacing w:after="0" w:line="240" w:lineRule="auto"/>
         <w:rPr>
           <w:rFonts w:cs="T38"/>
+          <w:color w:val="00B050"/>
         </w:rPr>
       </w:pPr>
       <w:r>
         <w:rPr>
           <w:rFonts w:cs="T40"/>
+          <w:color w:val="00B050"/>
         </w:rPr>
         <w:t>w</w:t>
       </w:r>
       <w:r>
         <w:rPr>
           <w:rFonts w:cs="T38"/>
+          <w:color w:val="00B050"/>
         </w:rPr>
         <w:t>v</w:t>
       </w:r>
-    </w:p>
-    <w:p>
-      <w:pPr>
-        <w:autoSpaceDE w:val="0"/>
-        <w:autoSpaceDN w:val="0"/>
-        <w:adjustRightInd w:val="0"/>
-        <w:spacing w:after="0" w:line="240" w:lineRule="auto"/>
-        <w:rPr>
-          <w:rFonts w:cs="T43"/>
-        </w:rPr>
-      </w:pPr>
-      <w:r>
-        <w:rPr>
-          <w:rFonts w:cs="T43"/>
-        </w:rPr>
-        <w:t>bezeichnen wir die mittlere Gro_e der Bezirke. Im Idealfall sollte jeder Bezirk eine</w:t>
-      </w:r>
-    </w:p>
-    <w:p>
-      <w:pPr>
-        <w:autoSpaceDE w:val="0"/>
-        <w:autoSpaceDN w:val="0"/>
-        <w:adjustRightInd w:val="0"/>
-        <w:spacing w:after="0" w:line="240" w:lineRule="auto"/>
-        <w:rPr>
-          <w:rFonts w:cs="T43"/>
-        </w:rPr>
-      </w:pPr>
-      <w:r>
-        <w:rPr>
-          <w:rFonts w:cs="T43"/>
-        </w:rPr>
-        <w:t xml:space="preserve">Gro_e von </w:t>
-      </w:r>
       <w:r>
         <w:rPr>
           <w:rFonts w:cs="T40"/>
-        </w:rPr>
-        <w:t xml:space="preserve">_ </w:t>
-      </w:r>
-      <w:r>
-        <w:rPr>
-          <w:rFonts w:cs="T43"/>
-        </w:rPr>
-        <w:t xml:space="preserve">haben. Diese Zielsetzung bezeichnen wir als </w:t>
-      </w:r>
-      <w:r>
-        <w:rPr>
-          <w:rFonts w:cs="T35"/>
-        </w:rPr>
-        <w:t>Balance</w:t>
-      </w:r>
-      <w:r>
-        <w:rPr>
-          <w:rFonts w:cs="T43"/>
-        </w:rPr>
-        <w:t>{Bedingung. Sie</w:t>
-      </w:r>
-    </w:p>
-    <w:p>
-      <w:pPr>
-        <w:autoSpaceDE w:val="0"/>
-        <w:autoSpaceDN w:val="0"/>
-        <w:adjustRightInd w:val="0"/>
-        <w:spacing w:after="0" w:line="240" w:lineRule="auto"/>
-        <w:rPr>
-          <w:rFonts w:cs="T43"/>
-        </w:rPr>
-      </w:pPr>
-      <w:r>
-        <w:rPr>
-          <w:rFonts w:cs="T43"/>
-        </w:rPr>
-        <w:t>la_t sich in der Regel nicht gleichzeitig mit der eindeutigen Zuordnung aller KGE</w:t>
-      </w:r>
-    </w:p>
-    <w:p>
-      <w:pPr>
-        <w:autoSpaceDE w:val="0"/>
-        <w:autoSpaceDN w:val="0"/>
-        <w:adjustRightInd w:val="0"/>
-        <w:spacing w:after="0" w:line="240" w:lineRule="auto"/>
-        <w:rPr>
-          <w:rFonts w:cs="T43"/>
-        </w:rPr>
-      </w:pPr>
-      <w:r>
-        <w:rPr>
-          <w:rFonts w:cs="T43"/>
-        </w:rPr>
-        <w:t>erreichen. Deshalb streben die Modelle danach, ein moglichst hohes Ma_ an Balance</w:t>
-      </w:r>
-    </w:p>
-    <w:p>
-      <w:pPr>
-        <w:autoSpaceDE w:val="0"/>
-        <w:autoSpaceDN w:val="0"/>
-        <w:adjustRightInd w:val="0"/>
-        <w:spacing w:after="0" w:line="240" w:lineRule="auto"/>
-        <w:rPr>
-          <w:rFonts w:cs="T43"/>
-        </w:rPr>
-      </w:pPr>
-      <w:r>
-        <w:rPr>
-          <w:rFonts w:cs="T43"/>
-        </w:rPr>
-        <w:t>der Bezirksgro_en zu erzielen.</w:t>
-      </w:r>
-    </w:p>
-    <w:p>
-      <w:pPr>
-        <w:autoSpaceDE w:val="0"/>
-        <w:autoSpaceDN w:val="0"/>
-        <w:adjustRightInd w:val="0"/>
-        <w:spacing w:after="0" w:line="240" w:lineRule="auto"/>
-        <w:rPr>
-          <w:rFonts w:cs="T43"/>
-        </w:rPr>
-      </w:pPr>
-      <w:r>
-        <w:rPr>
-          <w:rFonts w:cs="T41"/>
-        </w:rPr>
-        <w:t xml:space="preserve">Zusammenhang. </w:t>
-      </w:r>
-      <w:r>
-        <w:rPr>
-          <w:rFonts w:cs="T43"/>
-        </w:rPr>
-        <w:t>Jeder Bezirk soll aus einer geographisch zusammenhangenden</w:t>
-      </w:r>
-    </w:p>
-    <w:p>
-      <w:pPr>
-        <w:autoSpaceDE w:val="0"/>
-        <w:autoSpaceDN w:val="0"/>
-        <w:adjustRightInd w:val="0"/>
-        <w:spacing w:after="0" w:line="240" w:lineRule="auto"/>
-        <w:rPr>
-          <w:rFonts w:cs="T43"/>
-        </w:rPr>
-      </w:pPr>
-      <w:r>
-        <w:rPr>
-          <w:rFonts w:cs="T43"/>
-        </w:rPr>
-        <w:t>Landache bestehen. Ein Modell, das diese Forderung explizit berucksichtigt, benotigt</w:t>
-      </w:r>
-    </w:p>
-    <w:p>
-      <w:pPr>
-        <w:autoSpaceDE w:val="0"/>
-        <w:autoSpaceDN w:val="0"/>
-        <w:adjustRightInd w:val="0"/>
-        <w:spacing w:after="0" w:line="240" w:lineRule="auto"/>
-        <w:rPr>
-          <w:rFonts w:cs="T43"/>
-        </w:rPr>
-      </w:pPr>
-      <w:r>
-        <w:rPr>
-          <w:rFonts w:cs="T43"/>
-        </w:rPr>
-        <w:t>Informationen daruber, welche KGE benachbart sind. Wird das Benachbartsein mittels</w:t>
-      </w:r>
-    </w:p>
-    <w:p>
-      <w:pPr>
-        <w:autoSpaceDE w:val="0"/>
-        <w:autoSpaceDN w:val="0"/>
-        <w:adjustRightInd w:val="0"/>
-        <w:spacing w:after="0" w:line="240" w:lineRule="auto"/>
-        <w:rPr>
-          <w:rFonts w:cs="T30"/>
-        </w:rPr>
-      </w:pPr>
-      <w:r>
-        <w:rPr>
-          <w:rFonts w:cs="T43"/>
-        </w:rPr>
-        <w:t>eines Graphen</w:t>
-      </w:r>
-      <w:r>
-        <w:rPr>
-          <w:rFonts w:cs="T30"/>
-        </w:rPr>
-        <w:t>4</w:t>
-      </w:r>
-    </w:p>
-    <w:p>
-      <w:pPr>
-        <w:autoSpaceDE w:val="0"/>
-        <w:autoSpaceDN w:val="0"/>
-        <w:adjustRightInd w:val="0"/>
-        <w:spacing w:after="0" w:line="240" w:lineRule="auto"/>
-        <w:rPr>
-          <w:rFonts w:cs="T43"/>
-        </w:rPr>
-      </w:pPr>
-      <w:r>
-        <w:rPr>
-          <w:rFonts w:cs="T40"/>
-        </w:rPr>
-        <w:t xml:space="preserve">G </w:t>
-      </w:r>
-      <w:r>
-        <w:rPr>
-          <w:rFonts w:cs="T43"/>
-        </w:rPr>
-        <w:t>= (</w:t>
-      </w:r>
-      <w:r>
-        <w:rPr>
-          <w:rFonts w:cs="T40"/>
-        </w:rPr>
-        <w:t>V;E</w:t>
-      </w:r>
-      <w:r>
-        <w:rPr>
-          <w:rFonts w:cs="T43"/>
-        </w:rPr>
-        <w:t>), dessen Ecken die KGE sind, beschrieben, so mu_ das</w:t>
-      </w:r>
-    </w:p>
-    <w:p>
-      <w:pPr>
-        <w:autoSpaceDE w:val="0"/>
-        <w:autoSpaceDN w:val="0"/>
-        <w:adjustRightInd w:val="0"/>
-        <w:spacing w:after="0" w:line="240" w:lineRule="auto"/>
-        <w:rPr>
-          <w:rFonts w:cs="T43"/>
-        </w:rPr>
-      </w:pPr>
-      <w:r>
-        <w:rPr>
-          <w:rFonts w:cs="T43"/>
-        </w:rPr>
-        <w:t>Modell diesen Graphen einbeziehen. In den einfacheren Modellen des Kapitels 7 ist</w:t>
-      </w:r>
-    </w:p>
-    <w:p>
-      <w:pPr>
-        <w:autoSpaceDE w:val="0"/>
-        <w:autoSpaceDN w:val="0"/>
-        <w:adjustRightInd w:val="0"/>
-        <w:spacing w:after="0" w:line="240" w:lineRule="auto"/>
-        <w:rPr>
-          <w:rFonts w:cs="T43"/>
-        </w:rPr>
-      </w:pPr>
-      <w:r>
-        <w:rPr>
-          <w:rFonts w:cs="T43"/>
-        </w:rPr>
-        <w:t>dies nicht realisiert. Zusammenhangende Bezirke konnen deswegen nicht zugesichert</w:t>
-      </w:r>
-    </w:p>
-    <w:p>
-      <w:pPr>
-        <w:autoSpaceDE w:val="0"/>
-        <w:autoSpaceDN w:val="0"/>
-        <w:adjustRightInd w:val="0"/>
-        <w:spacing w:after="0" w:line="240" w:lineRule="auto"/>
-        <w:rPr>
-          <w:rFonts w:cs="T43"/>
-        </w:rPr>
-      </w:pPr>
-      <w:r>
-        <w:rPr>
-          <w:rFonts w:cs="T43"/>
-        </w:rPr>
-        <w:t>werden, oft werden sie jedoch indirekt als Folge von Kompaktheit erreicht. Modelle,</w:t>
-      </w:r>
-    </w:p>
-    <w:p>
-      <w:r>
-        <w:rPr>
-          <w:rFonts w:cs="T43"/>
-        </w:rPr>
-        <w:t xml:space="preserve">die den Graphen </w:t>
-      </w:r>
-      <w:r>
-        <w:rPr>
-          <w:rFonts w:cs="T40"/>
-        </w:rPr>
-        <w:t xml:space="preserve">G </w:t>
-      </w:r>
-      <w:r>
-        <w:rPr>
-          <w:rFonts w:cs="T43"/>
-        </w:rPr>
-        <w:t>explizit berucksichtigen, werden in Kapitel 8 vorgestellt.</w:t>
-      </w:r>
-    </w:p>
-    <w:p>
-      <w:pPr>
-        <w:autoSpaceDE w:val="0"/>
-        <w:autoSpaceDN w:val="0"/>
-        <w:adjustRightInd w:val="0"/>
-        <w:spacing w:after="0" w:line="240" w:lineRule="auto"/>
-        <w:rPr>
-          <w:rFonts w:cs="T43"/>
-        </w:rPr>
-      </w:pPr>
-      <w:r>
-        <w:rPr>
-          <w:rFonts w:cs="T41"/>
-        </w:rPr>
-        <w:t xml:space="preserve">Kompaktheit. </w:t>
-      </w:r>
-      <w:r>
-        <w:rPr>
-          <w:rFonts w:cs="T43"/>
-        </w:rPr>
-        <w:t>Die Zielsetzung einer kompakten Gebietsaufteilung wird modelliert,</w:t>
-      </w:r>
-    </w:p>
-    <w:p>
-      <w:pPr>
-        <w:autoSpaceDE w:val="0"/>
-        <w:autoSpaceDN w:val="0"/>
-        <w:adjustRightInd w:val="0"/>
-        <w:spacing w:after="0" w:line="240" w:lineRule="auto"/>
+          <w:color w:val="00B050"/>
+        </w:rPr>
+        <w:t>d</w:t>
+      </w:r>
+      <w:r>
         <w:rPr>
           <w:rFonts w:cs="T38"/>
-        </w:rPr>
-      </w:pPr>
-      <w:r>
-        <w:rPr>
-          <w:rFonts w:cs="T43"/>
-        </w:rPr>
-        <w:t xml:space="preserve">indem die Minimierung eines distanzbasierten Ma_es angestrebt wird. Ist </w:t>
-      </w:r>
-      <w:r>
-        <w:rPr>
-          <w:rFonts w:cs="T40"/>
-        </w:rPr>
-        <w:t>d</w:t>
-      </w:r>
-      <w:r>
-        <w:rPr>
-          <w:rFonts w:cs="T38"/>
+          <w:color w:val="00B050"/>
         </w:rPr>
         <w:t>iv</w:t>
       </w:r>
     </w:p>
     <w:p>
       <w:pPr>
-        <w:autoSpaceDE w:val="0"/>
-        <w:autoSpaceDN w:val="0"/>
-        <w:adjustRightInd w:val="0"/>
-        <w:spacing w:after="0" w:line="240" w:lineRule="auto"/>
-        <w:rPr>
-          <w:rFonts w:cs="T43"/>
-        </w:rPr>
-      </w:pPr>
-      <w:r>
-        <w:rPr>
-          <w:rFonts w:cs="T43"/>
-        </w:rPr>
-        <w:t xml:space="preserve">die Entfernung zwischen der KGE </w:t>
-      </w:r>
-      <w:r>
-        <w:rPr>
-          <w:rFonts w:cs="T40"/>
-        </w:rPr>
-        <w:t xml:space="preserve">v </w:t>
-      </w:r>
-      <w:r>
-        <w:rPr>
-          <w:rFonts w:cs="T43"/>
-        </w:rPr>
-        <w:t xml:space="preserve">und dem Zentrum des Bezirkes </w:t>
-      </w:r>
-      <w:r>
-        <w:rPr>
-          <w:rFonts w:cs="T40"/>
-        </w:rPr>
-        <w:t>B</w:t>
-      </w:r>
-      <w:r>
-        <w:rPr>
-          <w:rFonts w:cs="T38"/>
-        </w:rPr>
-        <w:t>i</w:t>
-      </w:r>
-      <w:r>
-        <w:rPr>
-          <w:rFonts w:cs="T43"/>
-        </w:rPr>
-        <w:t>, so soll die</w:t>
-      </w:r>
-    </w:p>
-    <w:p>
-      <w:pPr>
-        <w:autoSpaceDE w:val="0"/>
-        <w:autoSpaceDN w:val="0"/>
-        <w:adjustRightInd w:val="0"/>
-        <w:spacing w:after="0" w:line="240" w:lineRule="auto"/>
-        <w:rPr>
-          <w:rFonts w:cs="T43"/>
-        </w:rPr>
-      </w:pPr>
-      <w:r>
-        <w:rPr>
-          <w:rFonts w:cs="T43"/>
-        </w:rPr>
-        <w:t>gewichtete totale Entfernung</w:t>
-      </w:r>
-    </w:p>
-    <w:p>
-      <w:pPr>
-        <w:autoSpaceDE w:val="0"/>
-        <w:autoSpaceDN w:val="0"/>
-        <w:adjustRightInd w:val="0"/>
-        <w:spacing w:after="0" w:line="240" w:lineRule="auto"/>
-        <w:rPr>
-          <w:rFonts w:cs="T38"/>
-        </w:rPr>
-      </w:pPr>
-      <w:r>
-        <w:rPr>
-          <w:rFonts w:cs="T38"/>
-        </w:rPr>
-        <w:t>p</w:t>
-      </w:r>
-    </w:p>
-    <w:p>
-      <w:pPr>
-        <w:autoSpaceDE w:val="0"/>
-        <w:autoSpaceDN w:val="0"/>
-        <w:adjustRightInd w:val="0"/>
-        <w:spacing w:after="0" w:line="240" w:lineRule="auto"/>
-        <w:rPr>
-          <w:rFonts w:cs="T24"/>
-        </w:rPr>
-      </w:pPr>
-      <w:r>
-        <w:rPr>
-          <w:rFonts w:cs="T26"/>
-        </w:rPr>
-        <w:t>X</w:t>
-      </w:r>
-      <w:r>
-        <w:rPr>
-          <w:rFonts w:cs="T38"/>
-        </w:rPr>
-        <w:t>i</w:t>
-      </w:r>
-      <w:r>
-        <w:rPr>
-          <w:rFonts w:cs="T30"/>
-        </w:rPr>
-        <w:t xml:space="preserve">=1 </w:t>
-      </w:r>
-      <w:r>
-        <w:rPr>
-          <w:rFonts w:cs="T26"/>
-        </w:rPr>
-        <w:t>X</w:t>
-      </w:r>
-      <w:r>
-        <w:rPr>
-          <w:rFonts w:cs="T38"/>
-        </w:rPr>
-        <w:t>v</w:t>
-      </w:r>
-      <w:r>
-        <w:rPr>
-          <w:rFonts w:cs="T37"/>
-        </w:rPr>
-        <w:t>2</w:t>
-      </w:r>
-      <w:r>
-        <w:rPr>
-          <w:rFonts w:cs="T38"/>
-        </w:rPr>
-        <w:t>B</w:t>
-      </w:r>
-      <w:r>
-        <w:rPr>
-          <w:rFonts w:cs="T24"/>
-        </w:rPr>
-        <w:t>i</w:t>
-      </w:r>
-    </w:p>
-    <w:p>
-      <w:pPr>
-        <w:autoSpaceDE w:val="0"/>
-        <w:autoSpaceDN w:val="0"/>
-        <w:adjustRightInd w:val="0"/>
-        <w:spacing w:after="0" w:line="240" w:lineRule="auto"/>
-        <w:rPr>
-          <w:rFonts w:cs="T38"/>
-        </w:rPr>
-      </w:pPr>
-      <w:r>
-        <w:rPr>
-          <w:rFonts w:cs="T40"/>
-        </w:rPr>
-        <w:t>w</w:t>
-      </w:r>
-      <w:r>
-        <w:rPr>
-          <w:rFonts w:cs="T38"/>
-        </w:rPr>
-        <w:t>v</w:t>
-      </w:r>
-      <w:r>
-        <w:rPr>
-          <w:rFonts w:cs="T40"/>
-        </w:rPr>
-        <w:t>d</w:t>
-      </w:r>
-      <w:r>
-        <w:rPr>
-          <w:rFonts w:cs="T38"/>
-        </w:rPr>
-        <w:t>iv</w:t>
-      </w:r>
-    </w:p>
-    <w:p>
-      <w:r>
-        <w:rPr>
-          <w:rFonts w:cs="T43"/>
+        <w:rPr>
+          <w:color w:val="00B050"/>
+        </w:rPr>
+      </w:pPr>
+      <w:r>
+        <w:rPr>
+          <w:rFonts w:cs="T43"/>
+          <w:color w:val="00B050"/>
         </w:rPr>
         <w:t>moglichst klein sein.</w:t>
       </w:r>
     </w:p>
-    <w:p/>
-    <w:p/>
-    <w:p/>
     <w:p/>
     <w:p>
       <w:pPr>
@@ -9922,458 +10415,744 @@
           <w:sz w:val="24"/>
           <w:szCs w:val="24"/>
         </w:rPr>
-        <w:t>Previous Work</w:t>
+        <w:t>Use cases</w:t>
       </w:r>
     </w:p>
     <w:p>
       <w:pPr>
         <w:pStyle w:val="Listenabsatz"/>
         <w:ind w:left="432"/>
-      </w:pPr>
-    </w:p>
-    <w:p>
-      <w:pPr>
-        <w:autoSpaceDE w:val="0"/>
-        <w:autoSpaceDN w:val="0"/>
-        <w:adjustRightInd w:val="0"/>
-        <w:spacing w:after="0" w:line="240" w:lineRule="auto"/>
-        <w:rPr>
-          <w:rFonts w:cs="T43"/>
-        </w:rPr>
-      </w:pPr>
-      <w:r>
-        <w:rPr>
-          <w:rFonts w:cs="T43"/>
-        </w:rPr>
-        <w:t xml:space="preserve">Werden die KGE als Ecken eines ungerichteten Graphen </w:t>
-      </w:r>
-      <w:r>
-        <w:rPr>
-          <w:rFonts w:cs="T40"/>
-        </w:rPr>
-        <w:t xml:space="preserve">G </w:t>
-      </w:r>
-      <w:r>
-        <w:rPr>
-          <w:rFonts w:cs="T43"/>
-        </w:rPr>
-        <w:t>= (</w:t>
-      </w:r>
-      <w:r>
-        <w:rPr>
-          <w:rFonts w:cs="T40"/>
-        </w:rPr>
-        <w:t>V;E</w:t>
-      </w:r>
-      <w:r>
-        <w:rPr>
-          <w:rFonts w:cs="T43"/>
-        </w:rPr>
-        <w:t>) aufgefa_t, so</w:t>
-      </w:r>
-    </w:p>
-    <w:p>
-      <w:pPr>
-        <w:autoSpaceDE w:val="0"/>
-        <w:autoSpaceDN w:val="0"/>
-        <w:adjustRightInd w:val="0"/>
-        <w:spacing w:after="0" w:line="240" w:lineRule="auto"/>
-        <w:rPr>
-          <w:rFonts w:cs="T43"/>
-        </w:rPr>
-      </w:pPr>
-      <w:r>
-        <w:rPr>
-          <w:rFonts w:cs="T43"/>
-        </w:rPr>
-        <w:t xml:space="preserve">wird dadurch eine Relation, gegeben durch die Kantenmenge </w:t>
-      </w:r>
-      <w:r>
-        <w:rPr>
-          <w:rFonts w:cs="T40"/>
-        </w:rPr>
-        <w:t>E</w:t>
-      </w:r>
-      <w:r>
-        <w:rPr>
-          <w:rFonts w:cs="T43"/>
-        </w:rPr>
-        <w:t>, zwischen den KGE</w:t>
-      </w:r>
-    </w:p>
-    <w:p>
-      <w:pPr>
-        <w:autoSpaceDE w:val="0"/>
-        <w:autoSpaceDN w:val="0"/>
-        <w:adjustRightInd w:val="0"/>
-        <w:spacing w:after="0" w:line="240" w:lineRule="auto"/>
-        <w:rPr>
-          <w:rFonts w:cs="T43"/>
-        </w:rPr>
-      </w:pPr>
-      <w:r>
-        <w:rPr>
-          <w:rFonts w:cs="T43"/>
-        </w:rPr>
-        <w:t>zum Ausdruck gebracht. Die naheliegendste Interpretation einer solchen Relation ist</w:t>
-      </w:r>
-    </w:p>
-    <w:p>
-      <w:pPr>
-        <w:autoSpaceDE w:val="0"/>
-        <w:autoSpaceDN w:val="0"/>
-        <w:adjustRightInd w:val="0"/>
-        <w:spacing w:after="0" w:line="240" w:lineRule="auto"/>
-        <w:rPr>
-          <w:rFonts w:cs="T43"/>
-        </w:rPr>
-      </w:pPr>
-      <w:r>
-        <w:rPr>
-          <w:rFonts w:cs="T43"/>
-        </w:rPr>
-        <w:t xml:space="preserve">die Nachbar{Beziehung: Eine Kante </w:t>
-      </w:r>
-      <w:r>
-        <w:rPr>
-          <w:rFonts w:cs="T40"/>
-        </w:rPr>
-        <w:t xml:space="preserve">e </w:t>
-      </w:r>
-      <w:r>
-        <w:rPr>
-          <w:rFonts w:cs="T43"/>
-        </w:rPr>
-        <w:t>= (</w:t>
-      </w:r>
-      <w:r>
-        <w:rPr>
-          <w:rFonts w:cs="T40"/>
-        </w:rPr>
-        <w:t>u; v</w:t>
-      </w:r>
-      <w:r>
-        <w:rPr>
-          <w:rFonts w:cs="T43"/>
-        </w:rPr>
-        <w:t xml:space="preserve">) </w:t>
-      </w:r>
-      <w:r>
-        <w:rPr>
-          <w:rFonts w:cs="T39"/>
-        </w:rPr>
-        <w:t xml:space="preserve">2 </w:t>
-      </w:r>
-      <w:r>
-        <w:rPr>
-          <w:rFonts w:cs="T40"/>
-        </w:rPr>
-        <w:t xml:space="preserve">E </w:t>
-      </w:r>
-      <w:r>
-        <w:rPr>
-          <w:rFonts w:cs="T43"/>
-        </w:rPr>
-        <w:t>modelliert die Eigenschaft, da_</w:t>
-      </w:r>
-    </w:p>
-    <w:p>
-      <w:pPr>
-        <w:autoSpaceDE w:val="0"/>
-        <w:autoSpaceDN w:val="0"/>
-        <w:adjustRightInd w:val="0"/>
-        <w:spacing w:after="0" w:line="240" w:lineRule="auto"/>
-        <w:rPr>
-          <w:rFonts w:cs="T30"/>
-        </w:rPr>
-      </w:pPr>
-      <w:r>
-        <w:rPr>
-          <w:rFonts w:cs="T43"/>
-        </w:rPr>
-        <w:t xml:space="preserve">die KGE </w:t>
-      </w:r>
-      <w:r>
-        <w:rPr>
-          <w:rFonts w:cs="T40"/>
-        </w:rPr>
-        <w:t xml:space="preserve">u </w:t>
-      </w:r>
-      <w:r>
-        <w:rPr>
-          <w:rFonts w:cs="T43"/>
-        </w:rPr>
-        <w:t xml:space="preserve">und </w:t>
-      </w:r>
-      <w:r>
-        <w:rPr>
-          <w:rFonts w:cs="T40"/>
-        </w:rPr>
-        <w:t xml:space="preserve">v </w:t>
-      </w:r>
-      <w:r>
-        <w:rPr>
-          <w:rFonts w:cs="T43"/>
-        </w:rPr>
-        <w:t>benachbart sind.</w:t>
-      </w:r>
-      <w:r>
-        <w:rPr>
-          <w:rFonts w:cs="T30"/>
-        </w:rPr>
-        <w:t>1</w:t>
-      </w:r>
-    </w:p>
-    <w:p>
-      <w:pPr>
-        <w:autoSpaceDE w:val="0"/>
-        <w:autoSpaceDN w:val="0"/>
-        <w:adjustRightInd w:val="0"/>
-        <w:spacing w:after="0" w:line="240" w:lineRule="auto"/>
-        <w:rPr>
-          <w:rFonts w:cs="T43"/>
-        </w:rPr>
-      </w:pPr>
-      <w:r>
-        <w:rPr>
-          <w:rFonts w:cs="T43"/>
-        </w:rPr>
-        <w:t>Die Vorstellung von Nachbarschaft mu_ dabei zunachst abstrakt gesehen werden.</w:t>
-      </w:r>
-    </w:p>
-    <w:p>
-      <w:pPr>
-        <w:autoSpaceDE w:val="0"/>
-        <w:autoSpaceDN w:val="0"/>
-        <w:adjustRightInd w:val="0"/>
-        <w:spacing w:after="0" w:line="240" w:lineRule="auto"/>
-        <w:rPr>
-          <w:rFonts w:cs="T43"/>
-        </w:rPr>
-      </w:pPr>
-      <w:r>
-        <w:rPr>
-          <w:rFonts w:cs="T43"/>
-        </w:rPr>
-        <w:t xml:space="preserve">Zum Beispiel konnte sie zum Ausdruck bringen, da_ </w:t>
-      </w:r>
-      <w:r>
-        <w:rPr>
-          <w:rFonts w:cs="T40"/>
-        </w:rPr>
-        <w:t xml:space="preserve">u </w:t>
-      </w:r>
-      <w:r>
-        <w:rPr>
-          <w:rFonts w:cs="T43"/>
-        </w:rPr>
-        <w:t xml:space="preserve">und </w:t>
-      </w:r>
-      <w:r>
-        <w:rPr>
-          <w:rFonts w:cs="T40"/>
-        </w:rPr>
-        <w:t xml:space="preserve">v </w:t>
-      </w:r>
-      <w:r>
-        <w:rPr>
-          <w:rFonts w:cs="T43"/>
-        </w:rPr>
-        <w:t>als Flachen ein</w:t>
-      </w:r>
-    </w:p>
-    <w:p>
-      <w:r>
-        <w:rPr>
-          <w:rFonts w:cs="T43"/>
-        </w:rPr>
-        <w:t>Stuck gemeinsame Grenze haben. Jedoch kann eine solche, auf einem rein geographi-</w:t>
-      </w:r>
-    </w:p>
-    <w:p>
-      <w:pPr>
-        <w:autoSpaceDE w:val="0"/>
-        <w:autoSpaceDN w:val="0"/>
-        <w:adjustRightInd w:val="0"/>
-        <w:spacing w:after="0" w:line="240" w:lineRule="auto"/>
-        <w:rPr>
-          <w:rFonts w:cs="T43"/>
-        </w:rPr>
-      </w:pPr>
-      <w:r>
-        <w:rPr>
-          <w:rFonts w:cs="T43"/>
-        </w:rPr>
-        <w:t>schen Kriterium beruhende Nachbarschaftsde_nition fur eine Anwendungssituation</w:t>
-      </w:r>
-    </w:p>
-    <w:p>
-      <w:pPr>
-        <w:autoSpaceDE w:val="0"/>
-        <w:autoSpaceDN w:val="0"/>
-        <w:adjustRightInd w:val="0"/>
-        <w:spacing w:after="0" w:line="240" w:lineRule="auto"/>
-        <w:rPr>
-          <w:rFonts w:cs="T43"/>
-        </w:rPr>
-      </w:pPr>
-      <w:r>
-        <w:rPr>
-          <w:rFonts w:cs="T43"/>
-        </w:rPr>
-        <w:t>ungeeignet sein, in der das Bereisen der Bezirke im Vordergrund steht. Wenn die</w:t>
-      </w:r>
-    </w:p>
-    <w:p>
-      <w:pPr>
-        <w:autoSpaceDE w:val="0"/>
-        <w:autoSpaceDN w:val="0"/>
-        <w:adjustRightInd w:val="0"/>
-        <w:spacing w:after="0" w:line="240" w:lineRule="auto"/>
-        <w:rPr>
-          <w:rFonts w:cs="T43"/>
-        </w:rPr>
-      </w:pPr>
-      <w:r>
-        <w:rPr>
-          <w:rFonts w:cs="T43"/>
-        </w:rPr>
-        <w:t>gemeinsame Grenze zweier KGE ein Flu_lauf ohne Brucke ist, wird man von ihrer</w:t>
-      </w:r>
-    </w:p>
-    <w:p>
-      <w:pPr>
-        <w:autoSpaceDE w:val="0"/>
-        <w:autoSpaceDN w:val="0"/>
-        <w:adjustRightInd w:val="0"/>
-        <w:spacing w:after="0" w:line="240" w:lineRule="auto"/>
-        <w:rPr>
-          <w:rFonts w:cs="T43"/>
-        </w:rPr>
-      </w:pPr>
-      <w:r>
-        <w:rPr>
-          <w:rFonts w:cs="T43"/>
-        </w:rPr>
-        <w:t>Nachbarschaft wenig Nutzen haben. Benachbartsein sollte dann durch das Vorhandensein</w:t>
-      </w:r>
-    </w:p>
-    <w:p>
-      <w:pPr>
-        <w:autoSpaceDE w:val="0"/>
-        <w:autoSpaceDN w:val="0"/>
-        <w:adjustRightInd w:val="0"/>
-        <w:spacing w:after="0" w:line="240" w:lineRule="auto"/>
-        <w:rPr>
-          <w:rFonts w:cs="T43"/>
-        </w:rPr>
-      </w:pPr>
-      <w:r>
-        <w:rPr>
-          <w:rFonts w:cs="T43"/>
-        </w:rPr>
-        <w:t>einer geeigneten Verkehrsverbindung zwischen den KGE de_niert sein.</w:t>
-      </w:r>
-    </w:p>
-    <w:p>
-      <w:pPr>
-        <w:autoSpaceDE w:val="0"/>
-        <w:autoSpaceDN w:val="0"/>
-        <w:adjustRightInd w:val="0"/>
-        <w:spacing w:after="0" w:line="240" w:lineRule="auto"/>
-        <w:rPr>
-          <w:rFonts w:cs="T43"/>
-        </w:rPr>
-      </w:pPr>
-      <w:r>
-        <w:rPr>
-          <w:rFonts w:cs="T43"/>
-        </w:rPr>
-        <w:t xml:space="preserve">Diese Uberlegung zeigt, da_ der Graph </w:t>
-      </w:r>
-      <w:r>
-        <w:rPr>
-          <w:rFonts w:cs="T40"/>
-        </w:rPr>
-        <w:t xml:space="preserve">G </w:t>
-      </w:r>
-      <w:r>
-        <w:rPr>
-          <w:rFonts w:cs="T43"/>
-        </w:rPr>
-        <w:t>unter Berucksichtigung der zugrundeliegenden</w:t>
-      </w:r>
-    </w:p>
-    <w:p>
-      <w:pPr>
-        <w:autoSpaceDE w:val="0"/>
-        <w:autoSpaceDN w:val="0"/>
-        <w:adjustRightInd w:val="0"/>
-        <w:spacing w:after="0" w:line="240" w:lineRule="auto"/>
-        <w:rPr>
-          <w:rFonts w:cs="T43"/>
-        </w:rPr>
-      </w:pPr>
-      <w:r>
-        <w:rPr>
-          <w:rFonts w:cs="T43"/>
-        </w:rPr>
-        <w:t>Anwendung gewonnen werden mu_. Dies kann bei einer gro_en Menge an</w:t>
-      </w:r>
-    </w:p>
-    <w:p>
-      <w:pPr>
-        <w:rPr>
-          <w:rFonts w:cs="T30"/>
-        </w:rPr>
-      </w:pPr>
-      <w:r>
-        <w:rPr>
-          <w:rFonts w:cs="T43"/>
-        </w:rPr>
-        <w:t>KGE einen nicht unerheblichen Aufwand in der Datenaufbereitung bedeuten.</w:t>
-      </w:r>
-      <w:r>
-        <w:rPr>
-          <w:rFonts w:cs="T30"/>
-        </w:rPr>
-        <w:t>2</w:t>
-      </w:r>
-    </w:p>
-    <w:p>
-      <w:pPr>
-        <w:autoSpaceDE w:val="0"/>
-        <w:autoSpaceDN w:val="0"/>
-        <w:adjustRightInd w:val="0"/>
-        <w:spacing w:after="0" w:line="240" w:lineRule="auto"/>
-        <w:rPr>
-          <w:rFonts w:cs="T43"/>
-        </w:rPr>
-      </w:pPr>
-    </w:p>
-    <w:p>
-      <w:pPr>
-        <w:autoSpaceDE w:val="0"/>
-        <w:autoSpaceDN w:val="0"/>
-        <w:adjustRightInd w:val="0"/>
-        <w:spacing w:after="0" w:line="240" w:lineRule="auto"/>
-        <w:rPr>
-          <w:rFonts w:cs="T43"/>
-        </w:rPr>
-      </w:pPr>
-    </w:p>
-    <w:p>
-      <w:pPr>
-        <w:autoSpaceDE w:val="0"/>
-        <w:autoSpaceDN w:val="0"/>
-        <w:adjustRightInd w:val="0"/>
-        <w:spacing w:after="0" w:line="240" w:lineRule="auto"/>
-        <w:rPr>
-          <w:rFonts w:cs="T43"/>
+        <w:rPr>
+          <w:sz w:val="24"/>
+          <w:szCs w:val="24"/>
+        </w:rPr>
+      </w:pPr>
+    </w:p>
+    <w:p>
+      <w:pPr>
+        <w:autoSpaceDE w:val="0"/>
+        <w:autoSpaceDN w:val="0"/>
+        <w:adjustRightInd w:val="0"/>
+        <w:spacing w:after="0" w:line="240" w:lineRule="auto"/>
+        <w:rPr>
+          <w:rFonts w:cs="T43"/>
+          <w:sz w:val="24"/>
+          <w:szCs w:val="24"/>
+        </w:rPr>
+      </w:pPr>
+      <w:r>
+        <w:rPr>
+          <w:rFonts w:cs="T43"/>
+          <w:sz w:val="24"/>
+          <w:szCs w:val="24"/>
+        </w:rPr>
+        <w:t>Die Planungsaufgabe der Einteilung von Verkaufsgebieten tritt in allen Unternehmen</w:t>
+      </w:r>
+    </w:p>
+    <w:p>
+      <w:pPr>
+        <w:autoSpaceDE w:val="0"/>
+        <w:autoSpaceDN w:val="0"/>
+        <w:adjustRightInd w:val="0"/>
+        <w:spacing w:after="0" w:line="240" w:lineRule="auto"/>
+        <w:rPr>
+          <w:rFonts w:cs="T43"/>
+          <w:sz w:val="24"/>
+          <w:szCs w:val="24"/>
+        </w:rPr>
+      </w:pPr>
+      <w:r>
+        <w:rPr>
+          <w:rFonts w:cs="T43"/>
+          <w:sz w:val="24"/>
+          <w:szCs w:val="24"/>
+        </w:rPr>
+        <w:t>auf, die mit einem Verkaufs{Au_endienst operieren und den einzelnen Au_endienstmitarbeitern</w:t>
+      </w:r>
+    </w:p>
+    <w:p>
+      <w:pPr>
+        <w:autoSpaceDE w:val="0"/>
+        <w:autoSpaceDN w:val="0"/>
+        <w:adjustRightInd w:val="0"/>
+        <w:spacing w:after="0" w:line="240" w:lineRule="auto"/>
+        <w:rPr>
+          <w:rFonts w:cs="T43"/>
+          <w:sz w:val="24"/>
+          <w:szCs w:val="24"/>
+        </w:rPr>
+      </w:pPr>
+      <w:r>
+        <w:rPr>
+          <w:rFonts w:cs="T43"/>
+          <w:sz w:val="24"/>
+          <w:szCs w:val="24"/>
+        </w:rPr>
+        <w:t>Kunden(-regionen) exklusiv zuordnen. Skiera [103, Kap. 1.1] stellt</w:t>
+      </w:r>
+    </w:p>
+    <w:p>
+      <w:pPr>
+        <w:autoSpaceDE w:val="0"/>
+        <w:autoSpaceDN w:val="0"/>
+        <w:adjustRightInd w:val="0"/>
+        <w:spacing w:after="0" w:line="240" w:lineRule="auto"/>
+        <w:rPr>
+          <w:rFonts w:cs="T43"/>
+          <w:sz w:val="24"/>
+          <w:szCs w:val="24"/>
+        </w:rPr>
+      </w:pPr>
+      <w:r>
+        <w:rPr>
+          <w:rFonts w:cs="T43"/>
+          <w:sz w:val="24"/>
+          <w:szCs w:val="24"/>
+        </w:rPr>
+        <w:t>heraus, da_ es sich um eine (hinsichtlich Kosten und Umsatz) bedeutsame und regelm</w:t>
+      </w:r>
+    </w:p>
+    <w:p>
+      <w:pPr>
+        <w:rPr>
+          <w:sz w:val="24"/>
+          <w:szCs w:val="24"/>
+        </w:rPr>
+      </w:pPr>
+      <w:r>
+        <w:rPr>
+          <w:rFonts w:cs="T43"/>
+          <w:sz w:val="24"/>
+          <w:szCs w:val="24"/>
+        </w:rPr>
+        <w:t>a_ig auftretende Planungsaufgabe handelt.</w:t>
+      </w:r>
+    </w:p>
+    <w:p>
+      <w:pPr>
+        <w:autoSpaceDE w:val="0"/>
+        <w:autoSpaceDN w:val="0"/>
+        <w:adjustRightInd w:val="0"/>
+        <w:spacing w:after="0" w:line="240" w:lineRule="auto"/>
+        <w:rPr>
+          <w:rFonts w:cs="T43"/>
+          <w:sz w:val="24"/>
+          <w:szCs w:val="24"/>
+        </w:rPr>
+      </w:pPr>
+      <w:r>
+        <w:rPr>
+          <w:rFonts w:cs="T43"/>
+          <w:sz w:val="24"/>
+          <w:szCs w:val="24"/>
+        </w:rPr>
+        <w:t>Entscheidend ist fur uns der Aspekt, da_ es</w:t>
+      </w:r>
+    </w:p>
+    <w:p>
+      <w:pPr>
+        <w:autoSpaceDE w:val="0"/>
+        <w:autoSpaceDN w:val="0"/>
+        <w:adjustRightInd w:val="0"/>
+        <w:spacing w:after="0" w:line="240" w:lineRule="auto"/>
+        <w:rPr>
+          <w:rFonts w:cs="T43"/>
+          <w:sz w:val="24"/>
+          <w:szCs w:val="24"/>
+        </w:rPr>
+      </w:pPr>
+      <w:r>
+        <w:rPr>
+          <w:rFonts w:cs="T43"/>
+          <w:sz w:val="24"/>
+          <w:szCs w:val="24"/>
+        </w:rPr>
+        <w:t>sich um Gebiete handelt, die von einem</w:t>
+      </w:r>
+    </w:p>
+    <w:p>
+      <w:pPr>
+        <w:autoSpaceDE w:val="0"/>
+        <w:autoSpaceDN w:val="0"/>
+        <w:adjustRightInd w:val="0"/>
+        <w:spacing w:after="0" w:line="240" w:lineRule="auto"/>
+        <w:rPr>
+          <w:rFonts w:cs="T43"/>
+          <w:sz w:val="24"/>
+          <w:szCs w:val="24"/>
+        </w:rPr>
+      </w:pPr>
+      <w:r>
+        <w:rPr>
+          <w:rFonts w:cs="T43"/>
+          <w:sz w:val="24"/>
+          <w:szCs w:val="24"/>
+        </w:rPr>
+        <w:t>"</w:t>
+      </w:r>
+    </w:p>
+    <w:p>
+      <w:pPr>
+        <w:autoSpaceDE w:val="0"/>
+        <w:autoSpaceDN w:val="0"/>
+        <w:adjustRightInd w:val="0"/>
+        <w:spacing w:after="0" w:line="240" w:lineRule="auto"/>
+        <w:rPr>
+          <w:rFonts w:cs="T43"/>
+          <w:sz w:val="24"/>
+          <w:szCs w:val="24"/>
+        </w:rPr>
+      </w:pPr>
+      <w:r>
+        <w:rPr>
+          <w:rFonts w:cs="T43"/>
+          <w:sz w:val="24"/>
+          <w:szCs w:val="24"/>
+        </w:rPr>
+        <w:t>Vertreter\ (im weitesten Sinn) betreut werden,</w:t>
+      </w:r>
+    </w:p>
+    <w:p>
+      <w:pPr>
+        <w:autoSpaceDE w:val="0"/>
+        <w:autoSpaceDN w:val="0"/>
+        <w:adjustRightInd w:val="0"/>
+        <w:spacing w:after="0" w:line="240" w:lineRule="auto"/>
+        <w:rPr>
+          <w:rFonts w:cs="T43"/>
+          <w:sz w:val="24"/>
+          <w:szCs w:val="24"/>
+        </w:rPr>
+      </w:pPr>
+      <w:r>
+        <w:rPr>
+          <w:rFonts w:cs="T43"/>
+          <w:sz w:val="24"/>
+          <w:szCs w:val="24"/>
+        </w:rPr>
+        <w:t>wobei dies mit vor{Ort{Tatigkeit, also dem Bereisen seines Gebietes verbunden</w:t>
+      </w:r>
+    </w:p>
+    <w:p>
+      <w:pPr>
+        <w:rPr>
+          <w:rFonts w:cs="T43"/>
+          <w:sz w:val="24"/>
+          <w:szCs w:val="24"/>
+        </w:rPr>
+      </w:pPr>
+      <w:r>
+        <w:rPr>
+          <w:rFonts w:cs="T43"/>
+          <w:sz w:val="24"/>
+          <w:szCs w:val="24"/>
+        </w:rPr>
+        <w:t>ist.</w:t>
+      </w:r>
+    </w:p>
+    <w:p>
+      <w:pPr>
+        <w:rPr>
+          <w:rFonts w:cs="T43"/>
+          <w:sz w:val="24"/>
+          <w:szCs w:val="24"/>
+        </w:rPr>
+      </w:pPr>
+    </w:p>
+    <w:p>
+      <w:pPr>
+        <w:rPr>
+          <w:rFonts w:cs="T43"/>
+          <w:sz w:val="24"/>
+          <w:szCs w:val="24"/>
+        </w:rPr>
+      </w:pPr>
+    </w:p>
+    <w:p>
+      <w:pPr>
+        <w:rPr>
+          <w:rFonts w:cs="T43"/>
+          <w:sz w:val="24"/>
+          <w:szCs w:val="24"/>
+        </w:rPr>
+      </w:pPr>
+    </w:p>
+    <w:p>
+      <w:pPr>
+        <w:rPr>
+          <w:sz w:val="24"/>
+          <w:szCs w:val="24"/>
         </w:rPr>
       </w:pPr>
       <w:bookmarkStart w:id="0" w:name="_GoBack"/>
       <w:bookmarkEnd w:id="0"/>
+    </w:p>
+    <w:p>
+      <w:pPr>
+        <w:pStyle w:val="berschrift1"/>
+        <w:numPr>
+          <w:ilvl w:val="0"/>
+          <w:numId w:val="5"/>
+        </w:numPr>
+        <w:rPr>
+          <w:rFonts w:asciiTheme="minorHAnsi" w:hAnsiTheme="minorHAnsi"/>
+          <w:color w:val="auto"/>
+          <w:sz w:val="24"/>
+          <w:szCs w:val="24"/>
+        </w:rPr>
+      </w:pPr>
+      <w:r>
+        <w:rPr>
+          <w:rFonts w:asciiTheme="minorHAnsi" w:hAnsiTheme="minorHAnsi"/>
+          <w:color w:val="auto"/>
+          <w:sz w:val="24"/>
+          <w:szCs w:val="24"/>
+        </w:rPr>
+        <w:t>Selecting approaches</w:t>
+      </w:r>
+    </w:p>
+    <w:p/>
+    <w:p>
+      <w:pPr>
+        <w:autoSpaceDE w:val="0"/>
+        <w:autoSpaceDN w:val="0"/>
+        <w:adjustRightInd w:val="0"/>
+        <w:spacing w:after="0" w:line="240" w:lineRule="auto"/>
+        <w:rPr>
+          <w:rFonts w:cs="T43"/>
+        </w:rPr>
+      </w:pPr>
+      <w:r>
+        <w:rPr>
+          <w:rFonts w:cs="T43"/>
+        </w:rPr>
+        <w:t xml:space="preserve">Werden die KGE als Ecken eines ungerichteten Graphen </w:t>
+      </w:r>
+      <w:r>
+        <w:rPr>
+          <w:rFonts w:cs="T40"/>
+        </w:rPr>
+        <w:t xml:space="preserve">G </w:t>
+      </w:r>
+      <w:r>
+        <w:rPr>
+          <w:rFonts w:cs="T43"/>
+        </w:rPr>
+        <w:t>= (</w:t>
+      </w:r>
+      <w:r>
+        <w:rPr>
+          <w:rFonts w:cs="T40"/>
+        </w:rPr>
+        <w:t>V;E</w:t>
+      </w:r>
+      <w:r>
+        <w:rPr>
+          <w:rFonts w:cs="T43"/>
+        </w:rPr>
+        <w:t>) aufgefa_t, so</w:t>
+      </w:r>
+    </w:p>
+    <w:p>
+      <w:pPr>
+        <w:autoSpaceDE w:val="0"/>
+        <w:autoSpaceDN w:val="0"/>
+        <w:adjustRightInd w:val="0"/>
+        <w:spacing w:after="0" w:line="240" w:lineRule="auto"/>
+        <w:rPr>
+          <w:rFonts w:cs="T43"/>
+        </w:rPr>
+      </w:pPr>
+      <w:r>
+        <w:rPr>
+          <w:rFonts w:cs="T43"/>
+        </w:rPr>
+        <w:t xml:space="preserve">wird dadurch eine Relation, gegeben durch die Kantenmenge </w:t>
+      </w:r>
+      <w:r>
+        <w:rPr>
+          <w:rFonts w:cs="T40"/>
+        </w:rPr>
+        <w:t>E</w:t>
+      </w:r>
+      <w:r>
+        <w:rPr>
+          <w:rFonts w:cs="T43"/>
+        </w:rPr>
+        <w:t>, zwischen den KGE</w:t>
+      </w:r>
+    </w:p>
+    <w:p>
+      <w:pPr>
+        <w:autoSpaceDE w:val="0"/>
+        <w:autoSpaceDN w:val="0"/>
+        <w:adjustRightInd w:val="0"/>
+        <w:spacing w:after="0" w:line="240" w:lineRule="auto"/>
+        <w:rPr>
+          <w:rFonts w:cs="T43"/>
+        </w:rPr>
+      </w:pPr>
+      <w:r>
+        <w:rPr>
+          <w:rFonts w:cs="T43"/>
+        </w:rPr>
+        <w:t>zum Ausdruck gebracht. Die naheliegendste Interpretation einer solchen Relation ist</w:t>
+      </w:r>
+    </w:p>
+    <w:p>
+      <w:pPr>
+        <w:autoSpaceDE w:val="0"/>
+        <w:autoSpaceDN w:val="0"/>
+        <w:adjustRightInd w:val="0"/>
+        <w:spacing w:after="0" w:line="240" w:lineRule="auto"/>
+        <w:rPr>
+          <w:rFonts w:cs="T43"/>
+        </w:rPr>
+      </w:pPr>
+      <w:r>
+        <w:rPr>
+          <w:rFonts w:cs="T43"/>
+        </w:rPr>
+        <w:t xml:space="preserve">die Nachbar{Beziehung: Eine Kante </w:t>
+      </w:r>
+      <w:r>
+        <w:rPr>
+          <w:rFonts w:cs="T40"/>
+        </w:rPr>
+        <w:t xml:space="preserve">e </w:t>
+      </w:r>
+      <w:r>
+        <w:rPr>
+          <w:rFonts w:cs="T43"/>
+        </w:rPr>
+        <w:t>= (</w:t>
+      </w:r>
+      <w:r>
+        <w:rPr>
+          <w:rFonts w:cs="T40"/>
+        </w:rPr>
+        <w:t>u; v</w:t>
+      </w:r>
+      <w:r>
+        <w:rPr>
+          <w:rFonts w:cs="T43"/>
+        </w:rPr>
+        <w:t xml:space="preserve">) </w:t>
+      </w:r>
+      <w:r>
+        <w:rPr>
+          <w:rFonts w:cs="T39"/>
+        </w:rPr>
+        <w:t xml:space="preserve">2 </w:t>
+      </w:r>
+      <w:r>
+        <w:rPr>
+          <w:rFonts w:cs="T40"/>
+        </w:rPr>
+        <w:t xml:space="preserve">E </w:t>
+      </w:r>
+      <w:r>
+        <w:rPr>
+          <w:rFonts w:cs="T43"/>
+        </w:rPr>
+        <w:t>modelliert die Eigenschaft, da_</w:t>
+      </w:r>
+    </w:p>
+    <w:p>
+      <w:pPr>
+        <w:autoSpaceDE w:val="0"/>
+        <w:autoSpaceDN w:val="0"/>
+        <w:adjustRightInd w:val="0"/>
+        <w:spacing w:after="0" w:line="240" w:lineRule="auto"/>
+        <w:rPr>
+          <w:rFonts w:cs="T30"/>
+        </w:rPr>
+      </w:pPr>
+      <w:r>
+        <w:rPr>
+          <w:rFonts w:cs="T43"/>
+        </w:rPr>
+        <w:t xml:space="preserve">die KGE </w:t>
+      </w:r>
+      <w:r>
+        <w:rPr>
+          <w:rFonts w:cs="T40"/>
+        </w:rPr>
+        <w:t xml:space="preserve">u </w:t>
+      </w:r>
+      <w:r>
+        <w:rPr>
+          <w:rFonts w:cs="T43"/>
+        </w:rPr>
+        <w:t xml:space="preserve">und </w:t>
+      </w:r>
+      <w:r>
+        <w:rPr>
+          <w:rFonts w:cs="T40"/>
+        </w:rPr>
+        <w:t xml:space="preserve">v </w:t>
+      </w:r>
+      <w:r>
+        <w:rPr>
+          <w:rFonts w:cs="T43"/>
+        </w:rPr>
+        <w:t>benachbart sind.</w:t>
+      </w:r>
+      <w:r>
+        <w:rPr>
+          <w:rFonts w:cs="T30"/>
+        </w:rPr>
+        <w:t>1</w:t>
+      </w:r>
+    </w:p>
+    <w:p>
+      <w:pPr>
+        <w:autoSpaceDE w:val="0"/>
+        <w:autoSpaceDN w:val="0"/>
+        <w:adjustRightInd w:val="0"/>
+        <w:spacing w:after="0" w:line="240" w:lineRule="auto"/>
+        <w:rPr>
+          <w:rFonts w:cs="T43"/>
+        </w:rPr>
+      </w:pPr>
+      <w:r>
+        <w:rPr>
+          <w:rFonts w:cs="T43"/>
+        </w:rPr>
+        <w:t>Die Vorstellung von Nachbarschaft mu_ dabei zunachst abstrakt gesehen werden.</w:t>
+      </w:r>
+    </w:p>
+    <w:p>
+      <w:pPr>
+        <w:autoSpaceDE w:val="0"/>
+        <w:autoSpaceDN w:val="0"/>
+        <w:adjustRightInd w:val="0"/>
+        <w:spacing w:after="0" w:line="240" w:lineRule="auto"/>
+        <w:rPr>
+          <w:rFonts w:cs="T43"/>
+        </w:rPr>
+      </w:pPr>
+      <w:r>
+        <w:rPr>
+          <w:rFonts w:cs="T43"/>
+        </w:rPr>
+        <w:t xml:space="preserve">Zum Beispiel konnte sie zum Ausdruck bringen, da_ </w:t>
+      </w:r>
+      <w:r>
+        <w:rPr>
+          <w:rFonts w:cs="T40"/>
+        </w:rPr>
+        <w:t xml:space="preserve">u </w:t>
+      </w:r>
+      <w:r>
+        <w:rPr>
+          <w:rFonts w:cs="T43"/>
+        </w:rPr>
+        <w:t xml:space="preserve">und </w:t>
+      </w:r>
+      <w:r>
+        <w:rPr>
+          <w:rFonts w:cs="T40"/>
+        </w:rPr>
+        <w:t xml:space="preserve">v </w:t>
+      </w:r>
+      <w:r>
+        <w:rPr>
+          <w:rFonts w:cs="T43"/>
+        </w:rPr>
+        <w:t>als Flachen ein</w:t>
+      </w:r>
+    </w:p>
+    <w:p>
+      <w:r>
+        <w:rPr>
+          <w:rFonts w:cs="T43"/>
+        </w:rPr>
+        <w:t>Stuck gemeinsame Grenze haben. Jedoch kann eine solche, auf einem rein geographi-</w:t>
+      </w:r>
+    </w:p>
+    <w:p>
+      <w:pPr>
+        <w:autoSpaceDE w:val="0"/>
+        <w:autoSpaceDN w:val="0"/>
+        <w:adjustRightInd w:val="0"/>
+        <w:spacing w:after="0" w:line="240" w:lineRule="auto"/>
+        <w:rPr>
+          <w:rFonts w:cs="T43"/>
+        </w:rPr>
+      </w:pPr>
+      <w:r>
+        <w:rPr>
+          <w:rFonts w:cs="T43"/>
+        </w:rPr>
+        <w:t>schen Kriterium beruhende Nachbarschaftsde_nition fur eine Anwendungssituation</w:t>
+      </w:r>
+    </w:p>
+    <w:p>
+      <w:pPr>
+        <w:autoSpaceDE w:val="0"/>
+        <w:autoSpaceDN w:val="0"/>
+        <w:adjustRightInd w:val="0"/>
+        <w:spacing w:after="0" w:line="240" w:lineRule="auto"/>
+        <w:rPr>
+          <w:rFonts w:cs="T43"/>
+        </w:rPr>
+      </w:pPr>
+      <w:r>
+        <w:rPr>
+          <w:rFonts w:cs="T43"/>
+        </w:rPr>
+        <w:t>ungeeignet sein, in der das Bereisen der Bezirke im Vordergrund steht. Wenn die</w:t>
+      </w:r>
+    </w:p>
+    <w:p>
+      <w:pPr>
+        <w:autoSpaceDE w:val="0"/>
+        <w:autoSpaceDN w:val="0"/>
+        <w:adjustRightInd w:val="0"/>
+        <w:spacing w:after="0" w:line="240" w:lineRule="auto"/>
+        <w:rPr>
+          <w:rFonts w:cs="T43"/>
+        </w:rPr>
+      </w:pPr>
+      <w:r>
+        <w:rPr>
+          <w:rFonts w:cs="T43"/>
+        </w:rPr>
+        <w:t>gemeinsame Grenze zweier KGE ein Flu_lauf ohne Brucke ist, wird man von ihrer</w:t>
+      </w:r>
+    </w:p>
+    <w:p>
+      <w:pPr>
+        <w:autoSpaceDE w:val="0"/>
+        <w:autoSpaceDN w:val="0"/>
+        <w:adjustRightInd w:val="0"/>
+        <w:spacing w:after="0" w:line="240" w:lineRule="auto"/>
+        <w:rPr>
+          <w:rFonts w:cs="T43"/>
+        </w:rPr>
+      </w:pPr>
+      <w:r>
+        <w:rPr>
+          <w:rFonts w:cs="T43"/>
+        </w:rPr>
+        <w:t>Nachbarschaft wenig Nutzen haben. Benachbartsein sollte dann durch das Vorhandensein</w:t>
+      </w:r>
+    </w:p>
+    <w:p>
+      <w:pPr>
+        <w:autoSpaceDE w:val="0"/>
+        <w:autoSpaceDN w:val="0"/>
+        <w:adjustRightInd w:val="0"/>
+        <w:spacing w:after="0" w:line="240" w:lineRule="auto"/>
+        <w:rPr>
+          <w:rFonts w:cs="T43"/>
+        </w:rPr>
+      </w:pPr>
+      <w:r>
+        <w:rPr>
+          <w:rFonts w:cs="T43"/>
+        </w:rPr>
+        <w:t>einer geeigneten Verkehrsverbindung zwischen den KGE de_niert sein.</w:t>
+      </w:r>
+    </w:p>
+    <w:p>
+      <w:pPr>
+        <w:autoSpaceDE w:val="0"/>
+        <w:autoSpaceDN w:val="0"/>
+        <w:adjustRightInd w:val="0"/>
+        <w:spacing w:after="0" w:line="240" w:lineRule="auto"/>
+        <w:rPr>
+          <w:rFonts w:cs="T43"/>
+        </w:rPr>
+      </w:pPr>
+      <w:r>
+        <w:rPr>
+          <w:rFonts w:cs="T43"/>
+        </w:rPr>
+        <w:t xml:space="preserve">Diese Uberlegung zeigt, da_ der Graph </w:t>
+      </w:r>
+      <w:r>
+        <w:rPr>
+          <w:rFonts w:cs="T40"/>
+        </w:rPr>
+        <w:t xml:space="preserve">G </w:t>
+      </w:r>
+      <w:r>
+        <w:rPr>
+          <w:rFonts w:cs="T43"/>
+        </w:rPr>
+        <w:t>unter Berucksichtigung der zugrundeliegenden</w:t>
+      </w:r>
+    </w:p>
+    <w:p>
+      <w:pPr>
+        <w:autoSpaceDE w:val="0"/>
+        <w:autoSpaceDN w:val="0"/>
+        <w:adjustRightInd w:val="0"/>
+        <w:spacing w:after="0" w:line="240" w:lineRule="auto"/>
+        <w:rPr>
+          <w:rFonts w:cs="T43"/>
+        </w:rPr>
+      </w:pPr>
+      <w:r>
+        <w:rPr>
+          <w:rFonts w:cs="T43"/>
+        </w:rPr>
+        <w:t>Anwendung gewonnen werden mu_. Dies kann bei einer gro_en Menge an</w:t>
+      </w:r>
+    </w:p>
+    <w:p>
+      <w:pPr>
+        <w:rPr>
+          <w:rFonts w:cs="T30"/>
+        </w:rPr>
+      </w:pPr>
+      <w:r>
+        <w:rPr>
+          <w:rFonts w:cs="T43"/>
+        </w:rPr>
+        <w:t>KGE einen nicht unerheblichen Aufwand in der Datenaufbereitung bedeuten.</w:t>
+      </w:r>
+      <w:r>
+        <w:rPr>
+          <w:rFonts w:cs="T30"/>
+        </w:rPr>
+        <w:t>2</w:t>
+      </w:r>
+    </w:p>
+    <w:p>
+      <w:pPr>
+        <w:autoSpaceDE w:val="0"/>
+        <w:autoSpaceDN w:val="0"/>
+        <w:adjustRightInd w:val="0"/>
+        <w:spacing w:after="0" w:line="240" w:lineRule="auto"/>
+        <w:rPr>
+          <w:rFonts w:cs="T43"/>
+        </w:rPr>
+      </w:pPr>
+    </w:p>
+    <w:p>
+      <w:pPr>
+        <w:autoSpaceDE w:val="0"/>
+        <w:autoSpaceDN w:val="0"/>
+        <w:adjustRightInd w:val="0"/>
+        <w:spacing w:after="0" w:line="240" w:lineRule="auto"/>
+        <w:rPr>
+          <w:rFonts w:cs="T43"/>
+        </w:rPr>
+      </w:pPr>
+    </w:p>
+    <w:p>
+      <w:pPr>
+        <w:autoSpaceDE w:val="0"/>
+        <w:autoSpaceDN w:val="0"/>
+        <w:adjustRightInd w:val="0"/>
+        <w:spacing w:after="0" w:line="240" w:lineRule="auto"/>
+        <w:rPr>
+          <w:rFonts w:cs="T43"/>
+        </w:rPr>
+      </w:pPr>
       <w:r>
         <w:rPr>
           <w:rFonts w:cs="T43"/>
@@ -11561,7 +12340,7 @@
           <w:lang w:eastAsia="de-DE"/>
         </w:rPr>
         <w:drawing>
-          <wp:inline distT="0" distB="0" distL="0" distR="0" wp14:anchorId="2792432E" wp14:editId="31280E8C">
+          <wp:inline distT="0" distB="0" distL="0" distR="0" wp14:anchorId="70347991" wp14:editId="2828A6E3">
             <wp:extent cx="5760720" cy="2876550"/>
             <wp:effectExtent l="0" t="0" r="0" b="0"/>
             <wp:docPr id="4" name="Grafik 4"/>
@@ -12946,30 +13725,18 @@
     <w:p/>
     <w:p>
       <w:r>
-        <w:t>Hess&amp;stuart implement somthing like smallest distance</w:t>
-      </w:r>
-      <w:r>
-        <w:t xml:space="preserve"> – Geoline</w:t>
-      </w:r>
-      <w:r>
-        <w:t xml:space="preserve"> leifert nicht zusammenhängende Gebiete (Seite 55 </w:t>
+        <w:t xml:space="preserve">Hess&amp;stuart implement somthing like smallest distance – Geoline leifert nicht zusammenhängende Gebiete (Seite 55 </w:t>
       </w:r>
       <w:r>
         <w:t>pdf gebietoptimalaufteilen</w:t>
       </w:r>
       <w:r>
-        <w:t>), somit nicht ge</w:t>
-      </w:r>
-      <w:r>
-        <w:t>eignet</w:t>
-      </w:r>
-    </w:p>
-    <w:p>
-      <w:r>
-        <w:t>Zoltner und Sihna</w:t>
-      </w:r>
-      <w:r>
-        <w:t xml:space="preserve">, zusammenhängende Gebiete, jedoch große differenz (Seite 55 </w:t>
+        <w:t>), somit nicht geeignet</w:t>
+      </w:r>
+    </w:p>
+    <w:p>
+      <w:r>
+        <w:t xml:space="preserve">Zoltner und Sihna, zusammenhängende Gebiete, jedoch große differenz (Seite 55 </w:t>
       </w:r>
       <w:r>
         <w:t xml:space="preserve">pdf </w:t>
@@ -18098,13 +18865,7 @@
         <w:rPr>
           <w:rFonts w:ascii="Times New Roman" w:hAnsi="Times New Roman" w:cs="Times New Roman"/>
         </w:rPr>
-        <w:t>Zoltner implements an alorithm using binary tree whith shortest paths</w:t>
-      </w:r>
-      <w:r>
-        <w:rPr>
-          <w:rFonts w:ascii="Times New Roman" w:hAnsi="Times New Roman" w:cs="Times New Roman"/>
-        </w:rPr>
-        <w:t xml:space="preserve"> (dependent on roads)</w:t>
+        <w:t>Zoltner implements an alorithm using binary tree whith shortest paths (dependent on roads)</w:t>
       </w:r>
     </w:p>
     <w:p>
@@ -18115,7 +18876,7 @@
         </w:rPr>
         <w:lastRenderedPageBreak/>
         <w:drawing>
-          <wp:inline distT="0" distB="0" distL="0" distR="0" wp14:anchorId="0E6E0E2B" wp14:editId="1BDA78BC">
+          <wp:inline distT="0" distB="0" distL="0" distR="0" wp14:anchorId="3A972C01" wp14:editId="547FFE86">
             <wp:extent cx="5095875" cy="3657600"/>
             <wp:effectExtent l="0" t="0" r="9525" b="0"/>
             <wp:docPr id="5" name="Grafik 5"/>
@@ -18668,12 +19429,6 @@
     <w:p/>
     <w:p/>
     <w:p>
-      <w:r>
-        <w:t>3.4 Use cases</w:t>
-      </w:r>
-    </w:p>
-    <w:p/>
-    <w:p>
       <w:pPr>
         <w:pStyle w:val="berschrift1"/>
         <w:numPr>
@@ -19364,208 +20119,208 @@
         <w:rPr>
           <w:rFonts w:cs="T43"/>
         </w:rPr>
+        <w:t>ist</w:t>
+      </w:r>
+    </w:p>
+    <w:p>
+      <w:pPr>
+        <w:autoSpaceDE w:val="0"/>
+        <w:autoSpaceDN w:val="0"/>
+        <w:adjustRightInd w:val="0"/>
+        <w:spacing w:after="0" w:line="240" w:lineRule="auto"/>
+        <w:rPr>
+          <w:rFonts w:cs="T30"/>
+        </w:rPr>
+      </w:pPr>
+      <w:r>
+        <w:rPr>
+          <w:rFonts w:cs="T40"/>
+        </w:rPr>
+        <w:t>d</w:t>
+      </w:r>
+      <w:r>
+        <w:rPr>
+          <w:rFonts w:cs="T38"/>
+        </w:rPr>
+        <w:t xml:space="preserve">iv </w:t>
+      </w:r>
+      <w:r>
+        <w:rPr>
+          <w:rFonts w:cs="T43"/>
+        </w:rPr>
+        <w:t xml:space="preserve">= </w:t>
+      </w:r>
+      <w:r>
+        <w:rPr>
+          <w:rFonts w:ascii="Calibri" w:hAnsi="Calibri" w:cs="Calibri"/>
+        </w:rPr>
+        <w:t>􀀀</w:t>
+      </w:r>
+      <w:r>
+        <w:rPr>
+          <w:rFonts w:cs="T43"/>
+        </w:rPr>
+        <w:t>(</w:t>
+      </w:r>
+      <w:r>
+        <w:rPr>
+          <w:rFonts w:cs="T40"/>
+        </w:rPr>
+        <w:t>Ost</w:t>
+      </w:r>
+      <w:r>
+        <w:rPr>
+          <w:rFonts w:cs="T38"/>
+        </w:rPr>
+        <w:t xml:space="preserve">i </w:t>
+      </w:r>
+      <w:r>
+        <w:rPr>
+          <w:rFonts w:ascii="Calibri" w:hAnsi="Calibri" w:cs="Calibri"/>
+        </w:rPr>
+        <w:t>􀀀</w:t>
+      </w:r>
+      <w:r>
+        <w:rPr>
+          <w:rFonts w:cs="T39"/>
+        </w:rPr>
+        <w:t xml:space="preserve"> </w:t>
+      </w:r>
+      <w:r>
+        <w:rPr>
+          <w:rFonts w:cs="T40"/>
+        </w:rPr>
+        <w:t>ost</w:t>
+      </w:r>
+      <w:r>
+        <w:rPr>
+          <w:rFonts w:cs="T38"/>
+        </w:rPr>
+        <w:t>v</w:t>
+      </w:r>
+      <w:r>
+        <w:rPr>
+          <w:rFonts w:cs="T43"/>
+        </w:rPr>
+        <w:t>)</w:t>
+      </w:r>
+      <w:r>
+        <w:rPr>
+          <w:rFonts w:cs="T30"/>
+        </w:rPr>
+        <w:t xml:space="preserve">2 </w:t>
+      </w:r>
+      <w:r>
+        <w:rPr>
+          <w:rFonts w:cs="T43"/>
+        </w:rPr>
+        <w:t>+ (</w:t>
+      </w:r>
+      <w:r>
+        <w:rPr>
+          <w:rFonts w:cs="T40"/>
+        </w:rPr>
+        <w:t>Nord</w:t>
+      </w:r>
+      <w:r>
+        <w:rPr>
+          <w:rFonts w:cs="T38"/>
+        </w:rPr>
+        <w:t xml:space="preserve">i </w:t>
+      </w:r>
+      <w:r>
+        <w:rPr>
+          <w:rFonts w:ascii="Calibri" w:hAnsi="Calibri" w:cs="Calibri"/>
+        </w:rPr>
+        <w:t>􀀀</w:t>
+      </w:r>
+      <w:r>
+        <w:rPr>
+          <w:rFonts w:cs="T39"/>
+        </w:rPr>
+        <w:t xml:space="preserve"> </w:t>
+      </w:r>
+      <w:r>
+        <w:rPr>
+          <w:rFonts w:cs="T40"/>
+        </w:rPr>
+        <w:t>nord</w:t>
+      </w:r>
+      <w:r>
+        <w:rPr>
+          <w:rFonts w:cs="T38"/>
+        </w:rPr>
+        <w:t>v</w:t>
+      </w:r>
+      <w:r>
+        <w:rPr>
+          <w:rFonts w:cs="T43"/>
+        </w:rPr>
+        <w:t>)</w:t>
+      </w:r>
+      <w:r>
+        <w:rPr>
+          <w:rFonts w:cs="T30"/>
+        </w:rPr>
+        <w:t>2</w:t>
+      </w:r>
+      <w:r>
+        <w:rPr>
+          <w:rFonts w:cs="T26"/>
+        </w:rPr>
+        <w:t>_</w:t>
+      </w:r>
+      <w:r>
+        <w:rPr>
+          <w:rFonts w:cs="T30"/>
+        </w:rPr>
+        <w:t>1</w:t>
+      </w:r>
+      <w:r>
+        <w:rPr>
+          <w:rFonts w:cs="T38"/>
+        </w:rPr>
+        <w:t>=</w:t>
+      </w:r>
+      <w:r>
+        <w:rPr>
+          <w:rFonts w:cs="T30"/>
+        </w:rPr>
+        <w:t>2</w:t>
+      </w:r>
+    </w:p>
+    <w:p>
+      <w:pPr>
+        <w:autoSpaceDE w:val="0"/>
+        <w:autoSpaceDN w:val="0"/>
+        <w:adjustRightInd w:val="0"/>
+        <w:spacing w:after="0" w:line="240" w:lineRule="auto"/>
+        <w:rPr>
+          <w:rFonts w:cs="T40"/>
+        </w:rPr>
+      </w:pPr>
+      <w:r>
+        <w:rPr>
+          <w:rFonts w:cs="T40"/>
+        </w:rPr>
+        <w:t>:</w:t>
+      </w:r>
+    </w:p>
+    <w:p>
+      <w:pPr>
+        <w:autoSpaceDE w:val="0"/>
+        <w:autoSpaceDN w:val="0"/>
+        <w:adjustRightInd w:val="0"/>
+        <w:spacing w:after="0" w:line="240" w:lineRule="auto"/>
+        <w:rPr>
+          <w:rFonts w:cs="T43"/>
+        </w:rPr>
+      </w:pPr>
+      <w:r>
+        <w:rPr>
+          <w:rFonts w:cs="T43"/>
+        </w:rPr>
         <w:lastRenderedPageBreak/>
-        <w:t>ist</w:t>
-      </w:r>
-    </w:p>
-    <w:p>
-      <w:pPr>
-        <w:autoSpaceDE w:val="0"/>
-        <w:autoSpaceDN w:val="0"/>
-        <w:adjustRightInd w:val="0"/>
-        <w:spacing w:after="0" w:line="240" w:lineRule="auto"/>
-        <w:rPr>
-          <w:rFonts w:cs="T30"/>
-        </w:rPr>
-      </w:pPr>
-      <w:r>
-        <w:rPr>
-          <w:rFonts w:cs="T40"/>
-        </w:rPr>
-        <w:t>d</w:t>
-      </w:r>
-      <w:r>
-        <w:rPr>
-          <w:rFonts w:cs="T38"/>
-        </w:rPr>
-        <w:t xml:space="preserve">iv </w:t>
-      </w:r>
-      <w:r>
-        <w:rPr>
-          <w:rFonts w:cs="T43"/>
-        </w:rPr>
-        <w:t xml:space="preserve">= </w:t>
-      </w:r>
-      <w:r>
-        <w:rPr>
-          <w:rFonts w:ascii="Calibri" w:hAnsi="Calibri" w:cs="Calibri"/>
-        </w:rPr>
-        <w:t>􀀀</w:t>
-      </w:r>
-      <w:r>
-        <w:rPr>
-          <w:rFonts w:cs="T43"/>
-        </w:rPr>
-        <w:t>(</w:t>
-      </w:r>
-      <w:r>
-        <w:rPr>
-          <w:rFonts w:cs="T40"/>
-        </w:rPr>
-        <w:t>Ost</w:t>
-      </w:r>
-      <w:r>
-        <w:rPr>
-          <w:rFonts w:cs="T38"/>
-        </w:rPr>
-        <w:t xml:space="preserve">i </w:t>
-      </w:r>
-      <w:r>
-        <w:rPr>
-          <w:rFonts w:ascii="Calibri" w:hAnsi="Calibri" w:cs="Calibri"/>
-        </w:rPr>
-        <w:t>􀀀</w:t>
-      </w:r>
-      <w:r>
-        <w:rPr>
-          <w:rFonts w:cs="T39"/>
-        </w:rPr>
-        <w:t xml:space="preserve"> </w:t>
-      </w:r>
-      <w:r>
-        <w:rPr>
-          <w:rFonts w:cs="T40"/>
-        </w:rPr>
-        <w:t>ost</w:t>
-      </w:r>
-      <w:r>
-        <w:rPr>
-          <w:rFonts w:cs="T38"/>
-        </w:rPr>
-        <w:t>v</w:t>
-      </w:r>
-      <w:r>
-        <w:rPr>
-          <w:rFonts w:cs="T43"/>
-        </w:rPr>
-        <w:t>)</w:t>
-      </w:r>
-      <w:r>
-        <w:rPr>
-          <w:rFonts w:cs="T30"/>
-        </w:rPr>
-        <w:t xml:space="preserve">2 </w:t>
-      </w:r>
-      <w:r>
-        <w:rPr>
-          <w:rFonts w:cs="T43"/>
-        </w:rPr>
-        <w:t>+ (</w:t>
-      </w:r>
-      <w:r>
-        <w:rPr>
-          <w:rFonts w:cs="T40"/>
-        </w:rPr>
-        <w:t>Nord</w:t>
-      </w:r>
-      <w:r>
-        <w:rPr>
-          <w:rFonts w:cs="T38"/>
-        </w:rPr>
-        <w:t xml:space="preserve">i </w:t>
-      </w:r>
-      <w:r>
-        <w:rPr>
-          <w:rFonts w:ascii="Calibri" w:hAnsi="Calibri" w:cs="Calibri"/>
-        </w:rPr>
-        <w:t>􀀀</w:t>
-      </w:r>
-      <w:r>
-        <w:rPr>
-          <w:rFonts w:cs="T39"/>
-        </w:rPr>
-        <w:t xml:space="preserve"> </w:t>
-      </w:r>
-      <w:r>
-        <w:rPr>
-          <w:rFonts w:cs="T40"/>
-        </w:rPr>
-        <w:t>nord</w:t>
-      </w:r>
-      <w:r>
-        <w:rPr>
-          <w:rFonts w:cs="T38"/>
-        </w:rPr>
-        <w:t>v</w:t>
-      </w:r>
-      <w:r>
-        <w:rPr>
-          <w:rFonts w:cs="T43"/>
-        </w:rPr>
-        <w:t>)</w:t>
-      </w:r>
-      <w:r>
-        <w:rPr>
-          <w:rFonts w:cs="T30"/>
-        </w:rPr>
-        <w:t>2</w:t>
-      </w:r>
-      <w:r>
-        <w:rPr>
-          <w:rFonts w:cs="T26"/>
-        </w:rPr>
-        <w:t>_</w:t>
-      </w:r>
-      <w:r>
-        <w:rPr>
-          <w:rFonts w:cs="T30"/>
-        </w:rPr>
-        <w:t>1</w:t>
-      </w:r>
-      <w:r>
-        <w:rPr>
-          <w:rFonts w:cs="T38"/>
-        </w:rPr>
-        <w:t>=</w:t>
-      </w:r>
-      <w:r>
-        <w:rPr>
-          <w:rFonts w:cs="T30"/>
-        </w:rPr>
-        <w:t>2</w:t>
-      </w:r>
-    </w:p>
-    <w:p>
-      <w:pPr>
-        <w:autoSpaceDE w:val="0"/>
-        <w:autoSpaceDN w:val="0"/>
-        <w:adjustRightInd w:val="0"/>
-        <w:spacing w:after="0" w:line="240" w:lineRule="auto"/>
-        <w:rPr>
-          <w:rFonts w:cs="T40"/>
-        </w:rPr>
-      </w:pPr>
-      <w:r>
-        <w:rPr>
-          <w:rFonts w:cs="T40"/>
-        </w:rPr>
-        <w:t>:</w:t>
-      </w:r>
-    </w:p>
-    <w:p>
-      <w:pPr>
-        <w:autoSpaceDE w:val="0"/>
-        <w:autoSpaceDN w:val="0"/>
-        <w:adjustRightInd w:val="0"/>
-        <w:spacing w:after="0" w:line="240" w:lineRule="auto"/>
-        <w:rPr>
-          <w:rFonts w:cs="T43"/>
-        </w:rPr>
-      </w:pPr>
-      <w:r>
-        <w:rPr>
-          <w:rFonts w:cs="T43"/>
-        </w:rPr>
         <w:t>Dies entspricht der Luftlinienentfernung und stellt eine plausible Art der Entfernungsmessung</w:t>
       </w:r>
     </w:p>
@@ -29105,6 +29860,92 @@
     </w:lvl>
   </w:abstractNum>
   <w:abstractNum w:abstractNumId="6" w15:restartNumberingAfterBreak="0">
+    <w:nsid w:val="4D5334D6"/>
+    <w:multiLevelType w:val="hybridMultilevel"/>
+    <w:tmpl w:val="5D9ED286"/>
+    <w:lvl w:ilvl="0" w:tplc="0407000F">
+      <w:start w:val="1"/>
+      <w:numFmt w:val="decimal"/>
+      <w:lvlText w:val="%1."/>
+      <w:lvlJc w:val="left"/>
+      <w:pPr>
+        <w:ind w:left="720" w:hanging="360"/>
+      </w:pPr>
+    </w:lvl>
+    <w:lvl w:ilvl="1" w:tplc="04070019" w:tentative="1">
+      <w:start w:val="1"/>
+      <w:numFmt w:val="lowerLetter"/>
+      <w:lvlText w:val="%2."/>
+      <w:lvlJc w:val="left"/>
+      <w:pPr>
+        <w:ind w:left="1440" w:hanging="360"/>
+      </w:pPr>
+    </w:lvl>
+    <w:lvl w:ilvl="2" w:tplc="0407001B" w:tentative="1">
+      <w:start w:val="1"/>
+      <w:numFmt w:val="lowerRoman"/>
+      <w:lvlText w:val="%3."/>
+      <w:lvlJc w:val="right"/>
+      <w:pPr>
+        <w:ind w:left="2160" w:hanging="180"/>
+      </w:pPr>
+    </w:lvl>
+    <w:lvl w:ilvl="3" w:tplc="0407000F" w:tentative="1">
+      <w:start w:val="1"/>
+      <w:numFmt w:val="decimal"/>
+      <w:lvlText w:val="%4."/>
+      <w:lvlJc w:val="left"/>
+      <w:pPr>
+        <w:ind w:left="2880" w:hanging="360"/>
+      </w:pPr>
+    </w:lvl>
+    <w:lvl w:ilvl="4" w:tplc="04070019" w:tentative="1">
+      <w:start w:val="1"/>
+      <w:numFmt w:val="lowerLetter"/>
+      <w:lvlText w:val="%5."/>
+      <w:lvlJc w:val="left"/>
+      <w:pPr>
+        <w:ind w:left="3600" w:hanging="360"/>
+      </w:pPr>
+    </w:lvl>
+    <w:lvl w:ilvl="5" w:tplc="0407001B" w:tentative="1">
+      <w:start w:val="1"/>
+      <w:numFmt w:val="lowerRoman"/>
+      <w:lvlText w:val="%6."/>
+      <w:lvlJc w:val="right"/>
+      <w:pPr>
+        <w:ind w:left="4320" w:hanging="180"/>
+      </w:pPr>
+    </w:lvl>
+    <w:lvl w:ilvl="6" w:tplc="0407000F" w:tentative="1">
+      <w:start w:val="1"/>
+      <w:numFmt w:val="decimal"/>
+      <w:lvlText w:val="%7."/>
+      <w:lvlJc w:val="left"/>
+      <w:pPr>
+        <w:ind w:left="5040" w:hanging="360"/>
+      </w:pPr>
+    </w:lvl>
+    <w:lvl w:ilvl="7" w:tplc="04070019" w:tentative="1">
+      <w:start w:val="1"/>
+      <w:numFmt w:val="lowerLetter"/>
+      <w:lvlText w:val="%8."/>
+      <w:lvlJc w:val="left"/>
+      <w:pPr>
+        <w:ind w:left="5760" w:hanging="360"/>
+      </w:pPr>
+    </w:lvl>
+    <w:lvl w:ilvl="8" w:tplc="0407001B" w:tentative="1">
+      <w:start w:val="1"/>
+      <w:numFmt w:val="lowerRoman"/>
+      <w:lvlText w:val="%9."/>
+      <w:lvlJc w:val="right"/>
+      <w:pPr>
+        <w:ind w:left="6480" w:hanging="180"/>
+      </w:pPr>
+    </w:lvl>
+  </w:abstractNum>
+  <w:abstractNum w:abstractNumId="7" w15:restartNumberingAfterBreak="0">
     <w:nsid w:val="4F595D11"/>
     <w:multiLevelType w:val="multilevel"/>
     <w:tmpl w:val="04070025"/>
@@ -29191,7 +30032,7 @@
       </w:pPr>
     </w:lvl>
   </w:abstractNum>
-  <w:abstractNum w:abstractNumId="7" w15:restartNumberingAfterBreak="0">
+  <w:abstractNum w:abstractNumId="8" w15:restartNumberingAfterBreak="0">
     <w:nsid w:val="5E187A13"/>
     <w:multiLevelType w:val="hybridMultilevel"/>
     <w:tmpl w:val="096E350A"/>
@@ -29304,7 +30145,7 @@
       </w:rPr>
     </w:lvl>
   </w:abstractNum>
-  <w:abstractNum w:abstractNumId="8" w15:restartNumberingAfterBreak="0">
+  <w:abstractNum w:abstractNumId="9" w15:restartNumberingAfterBreak="0">
     <w:nsid w:val="6BD2247C"/>
     <w:multiLevelType w:val="hybridMultilevel"/>
     <w:tmpl w:val="AAC0283C"/>
@@ -29417,7 +30258,7 @@
       </w:rPr>
     </w:lvl>
   </w:abstractNum>
-  <w:abstractNum w:abstractNumId="9" w15:restartNumberingAfterBreak="0">
+  <w:abstractNum w:abstractNumId="10" w15:restartNumberingAfterBreak="0">
     <w:nsid w:val="6F2243F0"/>
     <w:multiLevelType w:val="hybridMultilevel"/>
     <w:tmpl w:val="7692370C"/>
@@ -29530,7 +30371,7 @@
       </w:rPr>
     </w:lvl>
   </w:abstractNum>
-  <w:abstractNum w:abstractNumId="10" w15:restartNumberingAfterBreak="0">
+  <w:abstractNum w:abstractNumId="11" w15:restartNumberingAfterBreak="0">
     <w:nsid w:val="7A817B5A"/>
     <w:multiLevelType w:val="hybridMultilevel"/>
     <w:tmpl w:val="75D289C0"/>
@@ -29620,7 +30461,7 @@
     </w:lvl>
   </w:abstractNum>
   <w:num w:numId="1">
-    <w:abstractNumId w:val="10"/>
+    <w:abstractNumId w:val="11"/>
   </w:num>
   <w:num w:numId="2">
     <w:abstractNumId w:val="3"/>
@@ -29629,7 +30470,7 @@
     <w:abstractNumId w:val="0"/>
   </w:num>
   <w:num w:numId="4">
-    <w:abstractNumId w:val="6"/>
+    <w:abstractNumId w:val="7"/>
   </w:num>
   <w:num w:numId="5">
     <w:abstractNumId w:val="1"/>
@@ -29734,22 +30575,25 @@
     </w:lvlOverride>
   </w:num>
   <w:num w:numId="6">
-    <w:abstractNumId w:val="9"/>
+    <w:abstractNumId w:val="10"/>
   </w:num>
   <w:num w:numId="7">
-    <w:abstractNumId w:val="8"/>
+    <w:abstractNumId w:val="9"/>
   </w:num>
   <w:num w:numId="8">
     <w:abstractNumId w:val="4"/>
   </w:num>
   <w:num w:numId="9">
-    <w:abstractNumId w:val="7"/>
+    <w:abstractNumId w:val="8"/>
   </w:num>
   <w:num w:numId="10">
     <w:abstractNumId w:val="2"/>
   </w:num>
   <w:num w:numId="11">
     <w:abstractNumId w:val="5"/>
+  </w:num>
+  <w:num w:numId="12">
+    <w:abstractNumId w:val="6"/>
   </w:num>
 </w:numbering>
 </file>

--- a/Dokumente/TOC_Notes.docx
+++ b/Dokumente/TOC_Notes.docx
@@ -22832,7 +22832,15 @@
       </w:r>
     </w:p>
     <w:p>
-      <w:r>
+      <w:pPr>
+        <w:rPr>
+          <w:color w:val="00B050"/>
+        </w:rPr>
+      </w:pPr>
+      <w:r>
+        <w:rPr>
+          <w:color w:val="00B050"/>
+        </w:rPr>
         <w:t>Vorher allgemeine information: location-allocation algorithmen, welche bedingungen können beachtet werden,…</w:t>
       </w:r>
     </w:p>
@@ -22885,26 +22893,24 @@
         </w:numPr>
         <w:ind w:hanging="150"/>
         <w:rPr>
-          <w:color w:val="000000" w:themeColor="text1"/>
-        </w:rPr>
-      </w:pPr>
-      <w:bookmarkStart w:id="0" w:name="_GoBack"/>
-      <w:bookmarkEnd w:id="0"/>
-      <w:r>
-        <w:rPr>
-          <w:color w:val="000000" w:themeColor="text1"/>
+          <w:color w:val="00B050"/>
+        </w:rPr>
+      </w:pPr>
+      <w:r>
+        <w:rPr>
+          <w:color w:val="00B050"/>
         </w:rPr>
         <w:t xml:space="preserve">Segmentations considering </w:t>
       </w:r>
       <w:r>
         <w:rPr>
-          <w:color w:val="000000" w:themeColor="text1"/>
+          <w:color w:val="00B050"/>
         </w:rPr>
         <w:t xml:space="preserve">only </w:t>
       </w:r>
       <w:r>
         <w:rPr>
-          <w:color w:val="000000" w:themeColor="text1"/>
+          <w:color w:val="00B050"/>
         </w:rPr>
         <w:t>homogenous distribution</w:t>
       </w:r>
@@ -22919,7 +22925,7 @@
         <w:ind w:hanging="150"/>
         <w:rPr>
           <w:i w:val="0"/>
-          <w:color w:val="000000" w:themeColor="text1"/>
+          <w:color w:val="00B050"/>
           <w:sz w:val="24"/>
           <w:szCs w:val="24"/>
         </w:rPr>
@@ -22927,7 +22933,7 @@
       <w:r>
         <w:rPr>
           <w:i w:val="0"/>
-          <w:color w:val="000000" w:themeColor="text1"/>
+          <w:color w:val="00B050"/>
           <w:sz w:val="24"/>
           <w:szCs w:val="24"/>
         </w:rPr>
@@ -22943,14 +22949,14 @@
         </w:numPr>
         <w:ind w:left="1824"/>
         <w:rPr>
-          <w:color w:val="000000" w:themeColor="text1"/>
-          <w:sz w:val="24"/>
-          <w:szCs w:val="24"/>
-        </w:rPr>
-      </w:pPr>
-      <w:r>
-        <w:rPr>
-          <w:color w:val="000000" w:themeColor="text1"/>
+          <w:color w:val="00B050"/>
+          <w:sz w:val="24"/>
+          <w:szCs w:val="24"/>
+        </w:rPr>
+      </w:pPr>
+      <w:r>
+        <w:rPr>
+          <w:color w:val="00B050"/>
           <w:sz w:val="24"/>
           <w:szCs w:val="24"/>
         </w:rPr>
@@ -22958,7 +22964,7 @@
       </w:r>
       <w:r>
         <w:rPr>
-          <w:color w:val="000000" w:themeColor="text1"/>
+          <w:color w:val="00B050"/>
           <w:sz w:val="24"/>
           <w:szCs w:val="24"/>
         </w:rPr>
@@ -22974,7 +22980,7 @@
         </w:numPr>
         <w:ind w:left="1416" w:firstLine="408"/>
         <w:rPr>
-          <w:color w:val="000000" w:themeColor="text1"/>
+          <w:color w:val="00B050"/>
           <w:sz w:val="24"/>
           <w:szCs w:val="24"/>
         </w:rPr>
@@ -22982,7 +22988,7 @@
       <w:r>
         <w:rPr>
           <w:b/>
-          <w:color w:val="000000" w:themeColor="text1"/>
+          <w:color w:val="00B050"/>
           <w:sz w:val="24"/>
           <w:szCs w:val="24"/>
         </w:rPr>
@@ -22990,7 +22996,7 @@
       </w:r>
       <w:r>
         <w:rPr>
-          <w:color w:val="000000" w:themeColor="text1"/>
+          <w:color w:val="00B050"/>
           <w:sz w:val="24"/>
           <w:szCs w:val="24"/>
         </w:rPr>
@@ -23006,7 +23012,7 @@
         </w:numPr>
         <w:ind w:left="1824"/>
         <w:rPr>
-          <w:color w:val="000000" w:themeColor="text1"/>
+          <w:color w:val="00B050"/>
           <w:sz w:val="24"/>
           <w:szCs w:val="24"/>
         </w:rPr>
@@ -23014,7 +23020,7 @@
       <w:r>
         <w:rPr>
           <w:b/>
-          <w:color w:val="000000" w:themeColor="text1"/>
+          <w:color w:val="00B050"/>
           <w:sz w:val="24"/>
           <w:szCs w:val="24"/>
         </w:rPr>
@@ -23022,7 +23028,7 @@
       </w:r>
       <w:r>
         <w:rPr>
-          <w:color w:val="000000" w:themeColor="text1"/>
+          <w:color w:val="00B050"/>
           <w:sz w:val="24"/>
           <w:szCs w:val="24"/>
         </w:rPr>
@@ -23030,7 +23036,7 @@
       </w:r>
       <w:r>
         <w:rPr>
-          <w:color w:val="000000" w:themeColor="text1"/>
+          <w:color w:val="00B050"/>
           <w:sz w:val="24"/>
           <w:szCs w:val="24"/>
         </w:rPr>
@@ -23038,7 +23044,7 @@
       </w:r>
       <w:r>
         <w:rPr>
-          <w:color w:val="000000" w:themeColor="text1"/>
+          <w:color w:val="00B050"/>
           <w:sz w:val="24"/>
           <w:szCs w:val="24"/>
         </w:rPr>
@@ -23046,7 +23052,7 @@
       </w:r>
       <w:r>
         <w:rPr>
-          <w:color w:val="000000" w:themeColor="text1"/>
+          <w:color w:val="00B050"/>
           <w:sz w:val="24"/>
           <w:szCs w:val="24"/>
         </w:rPr>
@@ -23063,7 +23069,7 @@
         <w:ind w:hanging="150"/>
         <w:rPr>
           <w:i w:val="0"/>
-          <w:color w:val="000000" w:themeColor="text1"/>
+          <w:color w:val="00B050"/>
           <w:sz w:val="24"/>
           <w:szCs w:val="24"/>
         </w:rPr>
@@ -23071,7 +23077,7 @@
       <w:r>
         <w:rPr>
           <w:i w:val="0"/>
-          <w:color w:val="000000" w:themeColor="text1"/>
+          <w:color w:val="00B050"/>
           <w:sz w:val="24"/>
           <w:szCs w:val="24"/>
         </w:rPr>
@@ -23087,14 +23093,14 @@
         </w:numPr>
         <w:ind w:left="1824"/>
         <w:rPr>
-          <w:color w:val="000000" w:themeColor="text1"/>
-          <w:sz w:val="24"/>
-          <w:szCs w:val="24"/>
-        </w:rPr>
-      </w:pPr>
-      <w:r>
-        <w:rPr>
-          <w:color w:val="000000" w:themeColor="text1"/>
+          <w:color w:val="00B050"/>
+          <w:sz w:val="24"/>
+          <w:szCs w:val="24"/>
+        </w:rPr>
+      </w:pPr>
+      <w:r>
+        <w:rPr>
+          <w:color w:val="00B050"/>
           <w:sz w:val="24"/>
           <w:szCs w:val="24"/>
         </w:rPr>
@@ -23102,7 +23108,7 @@
       </w:r>
       <w:r>
         <w:rPr>
-          <w:color w:val="000000" w:themeColor="text1"/>
+          <w:color w:val="00B050"/>
           <w:sz w:val="24"/>
           <w:szCs w:val="24"/>
         </w:rPr>
@@ -23111,7 +23117,7 @@
       <w:r>
         <w:rPr>
           <w:b/>
-          <w:color w:val="000000" w:themeColor="text1"/>
+          <w:color w:val="00B050"/>
           <w:sz w:val="24"/>
           <w:szCs w:val="24"/>
         </w:rPr>
@@ -23119,7 +23125,7 @@
       </w:r>
       <w:r>
         <w:rPr>
-          <w:color w:val="000000" w:themeColor="text1"/>
+          <w:color w:val="00B050"/>
           <w:sz w:val="24"/>
           <w:szCs w:val="24"/>
         </w:rPr>
@@ -23135,7 +23141,7 @@
         </w:numPr>
         <w:ind w:left="1824"/>
         <w:rPr>
-          <w:color w:val="000000" w:themeColor="text1"/>
+          <w:color w:val="00B050"/>
           <w:sz w:val="24"/>
           <w:szCs w:val="24"/>
         </w:rPr>
@@ -23143,7 +23149,7 @@
       <w:r>
         <w:rPr>
           <w:b/>
-          <w:color w:val="000000" w:themeColor="text1"/>
+          <w:color w:val="00B050"/>
           <w:sz w:val="24"/>
           <w:szCs w:val="24"/>
         </w:rPr>
@@ -23151,7 +23157,7 @@
       </w:r>
       <w:r>
         <w:rPr>
-          <w:color w:val="000000" w:themeColor="text1"/>
+          <w:color w:val="00B050"/>
           <w:sz w:val="24"/>
           <w:szCs w:val="24"/>
         </w:rPr>
@@ -23159,7 +23165,7 @@
       </w:r>
       <w:r>
         <w:rPr>
-          <w:color w:val="000000" w:themeColor="text1"/>
+          <w:color w:val="00B050"/>
           <w:sz w:val="24"/>
           <w:szCs w:val="24"/>
         </w:rPr>
@@ -23167,7 +23173,7 @@
       </w:r>
       <w:r>
         <w:rPr>
-          <w:color w:val="000000" w:themeColor="text1"/>
+          <w:color w:val="00B050"/>
           <w:sz w:val="24"/>
           <w:szCs w:val="24"/>
         </w:rPr>
@@ -23175,7 +23181,7 @@
       </w:r>
       <w:r>
         <w:rPr>
-          <w:color w:val="000000" w:themeColor="text1"/>
+          <w:color w:val="00B050"/>
           <w:sz w:val="24"/>
           <w:szCs w:val="24"/>
         </w:rPr>
@@ -23183,7 +23189,7 @@
       </w:r>
       <w:r>
         <w:rPr>
-          <w:color w:val="000000" w:themeColor="text1"/>
+          <w:color w:val="00B050"/>
           <w:sz w:val="24"/>
           <w:szCs w:val="24"/>
         </w:rPr>
@@ -23199,24 +23205,24 @@
         </w:numPr>
         <w:ind w:hanging="150"/>
         <w:rPr>
-          <w:color w:val="000000" w:themeColor="text1"/>
-        </w:rPr>
-      </w:pPr>
-      <w:r>
-        <w:rPr>
-          <w:color w:val="000000" w:themeColor="text1"/>
+          <w:color w:val="00B050"/>
+        </w:rPr>
+      </w:pPr>
+      <w:r>
+        <w:rPr>
+          <w:color w:val="00B050"/>
         </w:rPr>
         <w:t xml:space="preserve">Segmentations considering </w:t>
       </w:r>
       <w:r>
         <w:rPr>
-          <w:color w:val="000000" w:themeColor="text1"/>
+          <w:color w:val="00B050"/>
         </w:rPr>
         <w:t xml:space="preserve">only </w:t>
       </w:r>
       <w:r>
         <w:rPr>
-          <w:color w:val="000000" w:themeColor="text1"/>
+          <w:color w:val="00B050"/>
         </w:rPr>
         <w:t>distance/compactness</w:t>
       </w:r>
@@ -23231,7 +23237,7 @@
         <w:ind w:hanging="150"/>
         <w:rPr>
           <w:i w:val="0"/>
-          <w:color w:val="000000" w:themeColor="text1"/>
+          <w:color w:val="00B050"/>
           <w:sz w:val="24"/>
           <w:szCs w:val="24"/>
         </w:rPr>
@@ -23239,27 +23245,35 @@
       <w:r>
         <w:rPr>
           <w:i w:val="0"/>
-          <w:color w:val="000000" w:themeColor="text1"/>
+          <w:color w:val="00B050"/>
           <w:sz w:val="24"/>
           <w:szCs w:val="24"/>
         </w:rPr>
         <w:t>segmentation considering just the distance</w:t>
       </w:r>
     </w:p>
-    <w:p/>
-    <w:p>
-      <w:pPr>
-        <w:autoSpaceDE w:val="0"/>
-        <w:autoSpaceDN w:val="0"/>
-        <w:adjustRightInd w:val="0"/>
-        <w:spacing w:after="0" w:line="240" w:lineRule="auto"/>
-        <w:rPr>
-          <w:rFonts w:ascii="CMR10" w:hAnsi="CMR10" w:cs="CMR10"/>
-        </w:rPr>
-      </w:pPr>
-      <w:r>
-        <w:rPr>
-          <w:rFonts w:ascii="CMR10" w:hAnsi="CMR10" w:cs="CMR10"/>
+    <w:p>
+      <w:pPr>
+        <w:rPr>
+          <w:color w:val="00B050"/>
+        </w:rPr>
+      </w:pPr>
+    </w:p>
+    <w:p>
+      <w:pPr>
+        <w:autoSpaceDE w:val="0"/>
+        <w:autoSpaceDN w:val="0"/>
+        <w:adjustRightInd w:val="0"/>
+        <w:spacing w:after="0" w:line="240" w:lineRule="auto"/>
+        <w:rPr>
+          <w:rFonts w:ascii="CMR10" w:hAnsi="CMR10" w:cs="CMR10"/>
+          <w:color w:val="00B050"/>
+        </w:rPr>
+      </w:pPr>
+      <w:r>
+        <w:rPr>
+          <w:rFonts w:ascii="CMR10" w:hAnsi="CMR10" w:cs="CMR10"/>
+          <w:color w:val="00B050"/>
         </w:rPr>
         <w:t>For political districting problems, authors tend to use squared</w:t>
       </w:r>
@@ -23272,17 +23286,20 @@
         <w:spacing w:after="0" w:line="240" w:lineRule="auto"/>
         <w:rPr>
           <w:rFonts w:ascii="CMR10" w:hAnsi="CMR10" w:cs="CMR10"/>
-        </w:rPr>
-      </w:pPr>
-      <w:r>
-        <w:rPr>
-          <w:rFonts w:ascii="CMR10" w:hAnsi="CMR10" w:cs="CMR10"/>
+          <w:color w:val="00B050"/>
+        </w:rPr>
+      </w:pPr>
+      <w:r>
+        <w:rPr>
+          <w:rFonts w:ascii="CMR10" w:hAnsi="CMR10" w:cs="CMR10"/>
+          <w:color w:val="00B050"/>
         </w:rPr>
         <w:t>Euclidean distances (e.g. Hess et al. [HWS</w:t>
       </w:r>
       <w:r>
         <w:rPr>
           <w:rFonts w:ascii="CMR8" w:hAnsi="CMR8" w:cs="CMR8"/>
+          <w:color w:val="00B050"/>
           <w:sz w:val="16"/>
           <w:szCs w:val="16"/>
         </w:rPr>
@@ -23291,6 +23308,7 @@
       <w:r>
         <w:rPr>
           <w:rFonts w:ascii="CMR10" w:hAnsi="CMR10" w:cs="CMR10"/>
+          <w:color w:val="00B050"/>
         </w:rPr>
         <w:t>65], Hojati [Hoj96]), whereas for sales territory</w:t>
       </w:r>
@@ -23303,11 +23321,13 @@
         <w:spacing w:after="0" w:line="240" w:lineRule="auto"/>
         <w:rPr>
           <w:rFonts w:ascii="CMR10" w:hAnsi="CMR10" w:cs="CMR10"/>
-        </w:rPr>
-      </w:pPr>
-      <w:r>
-        <w:rPr>
-          <w:rFonts w:ascii="CMR10" w:hAnsi="CMR10" w:cs="CMR10"/>
+          <w:color w:val="00B050"/>
+        </w:rPr>
+      </w:pPr>
+      <w:r>
+        <w:rPr>
+          <w:rFonts w:ascii="CMR10" w:hAnsi="CMR10" w:cs="CMR10"/>
+          <w:color w:val="00B050"/>
         </w:rPr>
         <w:t>design problems, largely straight line (Cloonan [Clo72], Marlin [Mar81]) or network distances</w:t>
       </w:r>
@@ -23320,11 +23340,13 @@
         <w:spacing w:after="0" w:line="240" w:lineRule="auto"/>
         <w:rPr>
           <w:rFonts w:ascii="CMR10" w:hAnsi="CMR10" w:cs="CMR10"/>
-        </w:rPr>
-      </w:pPr>
-      <w:r>
-        <w:rPr>
-          <w:rFonts w:ascii="CMR10" w:hAnsi="CMR10" w:cs="CMR10"/>
+          <w:color w:val="00B050"/>
+        </w:rPr>
+      </w:pPr>
+      <w:r>
+        <w:rPr>
+          <w:rFonts w:ascii="CMR10" w:hAnsi="CMR10" w:cs="CMR10"/>
+          <w:color w:val="00B050"/>
         </w:rPr>
         <w:t>(Segal and Weinberger [SW77], Zoltners and Sinha [ZS83]) are employed. Marlin [Mar81]</w:t>
       </w:r>
@@ -23337,11 +23359,13 @@
         <w:spacing w:after="0" w:line="240" w:lineRule="auto"/>
         <w:rPr>
           <w:rFonts w:ascii="CMR10" w:hAnsi="CMR10" w:cs="CMR10"/>
-        </w:rPr>
-      </w:pPr>
-      <w:r>
-        <w:rPr>
-          <w:rFonts w:ascii="CMR10" w:hAnsi="CMR10" w:cs="CMR10"/>
+          <w:color w:val="00B050"/>
+        </w:rPr>
+      </w:pPr>
+      <w:r>
+        <w:rPr>
+          <w:rFonts w:ascii="CMR10" w:hAnsi="CMR10" w:cs="CMR10"/>
+          <w:color w:val="00B050"/>
         </w:rPr>
         <w:t>observes for his problem, that using squared Euclidean instead of straight line distances</w:t>
       </w:r>
@@ -23354,11 +23378,13 @@
         <w:spacing w:after="0" w:line="240" w:lineRule="auto"/>
         <w:rPr>
           <w:rFonts w:ascii="CMR10" w:hAnsi="CMR10" w:cs="CMR10"/>
-        </w:rPr>
-      </w:pPr>
-      <w:r>
-        <w:rPr>
-          <w:rFonts w:ascii="CMR10" w:hAnsi="CMR10" w:cs="CMR10"/>
+          <w:color w:val="00B050"/>
+        </w:rPr>
+      </w:pPr>
+      <w:r>
+        <w:rPr>
+          <w:rFonts w:ascii="CMR10" w:hAnsi="CMR10" w:cs="CMR10"/>
+          <w:color w:val="00B050"/>
         </w:rPr>
         <w:t>produces compact but disconnected territories. He concludes that the success of squared</w:t>
       </w:r>
@@ -23371,11 +23397,13 @@
         <w:spacing w:after="0" w:line="240" w:lineRule="auto"/>
         <w:rPr>
           <w:rFonts w:ascii="CMR10" w:hAnsi="CMR10" w:cs="CMR10"/>
-        </w:rPr>
-      </w:pPr>
-      <w:r>
-        <w:rPr>
-          <w:rFonts w:ascii="CMR10" w:hAnsi="CMR10" w:cs="CMR10"/>
+          <w:color w:val="00B050"/>
+        </w:rPr>
+      </w:pPr>
+      <w:r>
+        <w:rPr>
+          <w:rFonts w:ascii="CMR10" w:hAnsi="CMR10" w:cs="CMR10"/>
+          <w:color w:val="00B050"/>
         </w:rPr>
         <w:t>Euclidean distances depends on the ability to redefine territory centers and is not appropriate</w:t>
       </w:r>
@@ -23388,11 +23416,13 @@
         <w:spacing w:after="0" w:line="240" w:lineRule="auto"/>
         <w:rPr>
           <w:rFonts w:ascii="CMR10" w:hAnsi="CMR10" w:cs="CMR10"/>
-        </w:rPr>
-      </w:pPr>
-      <w:r>
-        <w:rPr>
-          <w:rFonts w:ascii="CMR10" w:hAnsi="CMR10" w:cs="CMR10"/>
+          <w:color w:val="00B050"/>
+        </w:rPr>
+      </w:pPr>
+      <w:r>
+        <w:rPr>
+          <w:rFonts w:ascii="CMR10" w:hAnsi="CMR10" w:cs="CMR10"/>
+          <w:color w:val="00B050"/>
         </w:rPr>
         <w:t>for the case of fixed centers. A similar phenomenon was observed by Hojati [Hoj96]. Although</w:t>
       </w:r>
@@ -23405,11 +23435,13 @@
         <w:spacing w:after="0" w:line="240" w:lineRule="auto"/>
         <w:rPr>
           <w:rFonts w:ascii="CMR10" w:hAnsi="CMR10" w:cs="CMR10"/>
-        </w:rPr>
-      </w:pPr>
-      <w:r>
-        <w:rPr>
-          <w:rFonts w:ascii="CMR10" w:hAnsi="CMR10" w:cs="CMR10"/>
+          <w:color w:val="00B050"/>
+        </w:rPr>
+      </w:pPr>
+      <w:r>
+        <w:rPr>
+          <w:rFonts w:ascii="CMR10" w:hAnsi="CMR10" w:cs="CMR10"/>
+          <w:color w:val="00B050"/>
         </w:rPr>
         <w:t>the model can easily be extended, e.g. to balance more than one activity measure, only those</w:t>
       </w:r>
@@ -23422,11 +23454,13 @@
         <w:spacing w:after="0" w:line="240" w:lineRule="auto"/>
         <w:rPr>
           <w:rFonts w:ascii="CMR10" w:hAnsi="CMR10" w:cs="CMR10"/>
-        </w:rPr>
-      </w:pPr>
-      <w:r>
-        <w:rPr>
-          <w:rFonts w:ascii="CMR10" w:hAnsi="CMR10" w:cs="CMR10"/>
+          <w:color w:val="00B050"/>
+        </w:rPr>
+      </w:pPr>
+      <w:r>
+        <w:rPr>
+          <w:rFonts w:ascii="CMR10" w:hAnsi="CMR10" w:cs="CMR10"/>
+          <w:color w:val="00B050"/>
         </w:rPr>
         <w:lastRenderedPageBreak/>
         <w:t>criteria can be incorporated which can be formulated in linear terms. This excludes for</w:t>
@@ -23436,11 +23470,13 @@
       <w:pPr>
         <w:rPr>
           <w:rFonts w:ascii="CMR10" w:hAnsi="CMR10" w:cs="CMR10"/>
-        </w:rPr>
-      </w:pPr>
-      <w:r>
-        <w:rPr>
-          <w:rFonts w:ascii="CMR10" w:hAnsi="CMR10" w:cs="CMR10"/>
+          <w:color w:val="00B050"/>
+        </w:rPr>
+      </w:pPr>
+      <w:r>
+        <w:rPr>
+          <w:rFonts w:ascii="CMR10" w:hAnsi="CMR10" w:cs="CMR10"/>
+          <w:color w:val="00B050"/>
         </w:rPr>
         <w:t>example more complex measures of compactness.</w:t>
       </w:r>
@@ -23454,11 +23490,13 @@
         <w:spacing w:after="0" w:line="240" w:lineRule="auto"/>
         <w:rPr>
           <w:rFonts w:ascii="CMR10" w:hAnsi="CMR10" w:cs="CMR10"/>
-        </w:rPr>
-      </w:pPr>
-      <w:r>
-        <w:rPr>
-          <w:rFonts w:ascii="CMR10" w:hAnsi="CMR10" w:cs="CMR10"/>
+          <w:color w:val="00B050"/>
+        </w:rPr>
+      </w:pPr>
+      <w:r>
+        <w:rPr>
+          <w:rFonts w:ascii="CMR10" w:hAnsi="CMR10" w:cs="CMR10"/>
+          <w:color w:val="00B050"/>
         </w:rPr>
         <w:t>approach. They model the allocation problem as an integer program utilizing so–called SCU–</w:t>
       </w:r>
@@ -23471,11 +23509,13 @@
         <w:spacing w:after="0" w:line="240" w:lineRule="auto"/>
         <w:rPr>
           <w:rFonts w:ascii="CMR10" w:hAnsi="CMR10" w:cs="CMR10"/>
-        </w:rPr>
-      </w:pPr>
-      <w:r>
-        <w:rPr>
-          <w:rFonts w:ascii="CMR10" w:hAnsi="CMR10" w:cs="CMR10"/>
+          <w:color w:val="00B050"/>
+        </w:rPr>
+      </w:pPr>
+      <w:r>
+        <w:rPr>
+          <w:rFonts w:ascii="CMR10" w:hAnsi="CMR10" w:cs="CMR10"/>
+          <w:color w:val="00B050"/>
         </w:rPr>
         <w:t>adjacency trees and solve it using Lagrangian relaxation and subgradient optimization.</w:t>
       </w:r>
@@ -23488,11 +23528,13 @@
         <w:spacing w:after="0" w:line="240" w:lineRule="auto"/>
         <w:rPr>
           <w:rFonts w:ascii="CMR10" w:hAnsi="CMR10" w:cs="CMR10"/>
-        </w:rPr>
-      </w:pPr>
-      <w:r>
-        <w:rPr>
-          <w:rFonts w:ascii="CMR10" w:hAnsi="CMR10" w:cs="CMR10"/>
+          <w:color w:val="00B050"/>
+        </w:rPr>
+      </w:pPr>
+      <w:r>
+        <w:rPr>
+          <w:rFonts w:ascii="CMR10" w:hAnsi="CMR10" w:cs="CMR10"/>
+          <w:color w:val="00B050"/>
         </w:rPr>
         <w:t>A completely different allocation approach is to sequentially assign basic areas to territory</w:t>
       </w:r>
@@ -23505,11 +23547,13 @@
         <w:spacing w:after="0" w:line="240" w:lineRule="auto"/>
         <w:rPr>
           <w:rFonts w:ascii="CMR10" w:hAnsi="CMR10" w:cs="CMR10"/>
-        </w:rPr>
-      </w:pPr>
-      <w:r>
-        <w:rPr>
-          <w:rFonts w:ascii="CMR10" w:hAnsi="CMR10" w:cs="CMR10"/>
+          <w:color w:val="00B050"/>
+        </w:rPr>
+      </w:pPr>
+      <w:r>
+        <w:rPr>
+          <w:rFonts w:ascii="CMR10" w:hAnsi="CMR10" w:cs="CMR10"/>
+          <w:color w:val="00B050"/>
         </w:rPr>
         <w:t>centers based on distance, i.e. a basic area will be allocated to closest territory center. This</w:t>
       </w:r>
@@ -23522,11 +23566,13 @@
         <w:spacing w:after="0" w:line="240" w:lineRule="auto"/>
         <w:rPr>
           <w:rFonts w:ascii="CMR10" w:hAnsi="CMR10" w:cs="CMR10"/>
-        </w:rPr>
-      </w:pPr>
-      <w:r>
-        <w:rPr>
-          <w:rFonts w:ascii="CMR10" w:hAnsi="CMR10" w:cs="CMR10"/>
+          <w:color w:val="00B050"/>
+        </w:rPr>
+      </w:pPr>
+      <w:r>
+        <w:rPr>
+          <w:rFonts w:ascii="CMR10" w:hAnsi="CMR10" w:cs="CMR10"/>
+          <w:color w:val="00B050"/>
         </w:rPr>
         <w:t>minimal distance allocation yields disjoint, compact and often connected, however, usually</w:t>
       </w:r>
@@ -23539,11 +23585,13 @@
         <w:spacing w:after="0" w:line="240" w:lineRule="auto"/>
         <w:rPr>
           <w:rFonts w:ascii="CMR10" w:hAnsi="CMR10" w:cs="CMR10"/>
-        </w:rPr>
-      </w:pPr>
-      <w:r>
-        <w:rPr>
-          <w:rFonts w:ascii="CMR10" w:hAnsi="CMR10" w:cs="CMR10"/>
+          <w:color w:val="00B050"/>
+        </w:rPr>
+      </w:pPr>
+      <w:r>
+        <w:rPr>
+          <w:rFonts w:ascii="CMR10" w:hAnsi="CMR10" w:cs="CMR10"/>
+          <w:color w:val="00B050"/>
         </w:rPr>
         <w:t>not well balanced territories as the balance criterion is completely neglected when deciding</w:t>
       </w:r>
@@ -23556,11 +23604,13 @@
         <w:spacing w:after="0" w:line="240" w:lineRule="auto"/>
         <w:rPr>
           <w:rFonts w:ascii="CMR10" w:hAnsi="CMR10" w:cs="CMR10"/>
-        </w:rPr>
-      </w:pPr>
-      <w:r>
-        <w:rPr>
-          <w:rFonts w:ascii="CMR10" w:hAnsi="CMR10" w:cs="CMR10"/>
+          <w:color w:val="00B050"/>
+        </w:rPr>
+      </w:pPr>
+      <w:r>
+        <w:rPr>
+          <w:rFonts w:ascii="CMR10" w:hAnsi="CMR10" w:cs="CMR10"/>
+          <w:color w:val="00B050"/>
         </w:rPr>
         <w:t xml:space="preserve">about the allocation. The attractiveness of this method, denoted as </w:t>
       </w:r>
@@ -23569,12 +23619,14 @@
           <w:rFonts w:ascii="CMTI10" w:hAnsi="CMTI10" w:cs="CMTI10"/>
           <w:i/>
           <w:iCs/>
+          <w:color w:val="00B050"/>
         </w:rPr>
         <w:t>AllocMinDist</w:t>
       </w:r>
       <w:r>
         <w:rPr>
           <w:rFonts w:ascii="CMR10" w:hAnsi="CMR10" w:cs="CMR10"/>
+          <w:color w:val="00B050"/>
         </w:rPr>
         <w:t>, primarily</w:t>
       </w:r>
@@ -23583,11 +23635,13 @@
       <w:pPr>
         <w:rPr>
           <w:rFonts w:ascii="CMR10" w:hAnsi="CMR10" w:cs="CMR10"/>
-        </w:rPr>
-      </w:pPr>
-      <w:r>
-        <w:rPr>
-          <w:rFonts w:ascii="CMR10" w:hAnsi="CMR10" w:cs="CMR10"/>
+          <w:color w:val="00B050"/>
+        </w:rPr>
+      </w:pPr>
+      <w:r>
+        <w:rPr>
+          <w:rFonts w:ascii="CMR10" w:hAnsi="CMR10" w:cs="CMR10"/>
+          <w:color w:val="00B050"/>
         </w:rPr>
         <w:t>lies in its simplicity and computational speed. See Kalcsics et al. [KMNG02].</w:t>
       </w:r>
@@ -23596,11 +23650,13 @@
       <w:pPr>
         <w:rPr>
           <w:rFonts w:ascii="CMR10" w:hAnsi="CMR10" w:cs="CMR10"/>
-        </w:rPr>
-      </w:pPr>
-      <w:r>
-        <w:rPr>
-          <w:rFonts w:ascii="CMR10" w:hAnsi="CMR10" w:cs="CMR10"/>
+          <w:color w:val="00B050"/>
+        </w:rPr>
+      </w:pPr>
+      <w:r>
+        <w:rPr>
+          <w:rFonts w:ascii="CMR10" w:hAnsi="CMR10" w:cs="CMR10"/>
+          <w:color w:val="00B050"/>
         </w:rPr>
         <w:t>Bericht71.pdf s 19</w:t>
       </w:r>
@@ -23613,6 +23669,7 @@
         <w:spacing w:after="0" w:line="240" w:lineRule="auto"/>
         <w:rPr>
           <w:rFonts w:ascii="CMR10" w:hAnsi="CMR10" w:cs="CMR10"/>
+          <w:color w:val="00B050"/>
           <w:sz w:val="20"/>
           <w:szCs w:val="20"/>
         </w:rPr>
@@ -23620,6 +23677,7 @@
       <w:r>
         <w:rPr>
           <w:rFonts w:ascii="CMR10" w:hAnsi="CMR10" w:cs="CMR10"/>
+          <w:color w:val="00B050"/>
           <w:sz w:val="20"/>
           <w:szCs w:val="20"/>
         </w:rPr>
@@ -23634,6 +23692,7 @@
         <w:spacing w:after="0" w:line="240" w:lineRule="auto"/>
         <w:rPr>
           <w:rFonts w:ascii="CMR10" w:hAnsi="CMR10" w:cs="CMR10"/>
+          <w:color w:val="00B050"/>
           <w:sz w:val="20"/>
           <w:szCs w:val="20"/>
         </w:rPr>
@@ -23641,6 +23700,7 @@
       <w:r>
         <w:rPr>
           <w:rFonts w:ascii="CMR10" w:hAnsi="CMR10" w:cs="CMR10"/>
+          <w:color w:val="00B050"/>
           <w:sz w:val="20"/>
           <w:szCs w:val="20"/>
         </w:rPr>
@@ -23655,6 +23715,7 @@
         <w:spacing w:after="0" w:line="240" w:lineRule="auto"/>
         <w:rPr>
           <w:rFonts w:ascii="CMR10" w:hAnsi="CMR10" w:cs="CMR10"/>
+          <w:color w:val="00B050"/>
           <w:sz w:val="20"/>
           <w:szCs w:val="20"/>
         </w:rPr>
@@ -23662,6 +23723,7 @@
       <w:r>
         <w:rPr>
           <w:rFonts w:ascii="CMR10" w:hAnsi="CMR10" w:cs="CMR10"/>
+          <w:color w:val="00B050"/>
           <w:sz w:val="20"/>
           <w:szCs w:val="20"/>
         </w:rPr>
@@ -23676,6 +23738,7 @@
         <w:spacing w:after="0" w:line="240" w:lineRule="auto"/>
         <w:rPr>
           <w:rFonts w:ascii="CMR10" w:hAnsi="CMR10" w:cs="CMR10"/>
+          <w:color w:val="00B050"/>
           <w:sz w:val="20"/>
           <w:szCs w:val="20"/>
         </w:rPr>
@@ -23683,6 +23746,7 @@
       <w:r>
         <w:rPr>
           <w:rFonts w:ascii="CMR10" w:hAnsi="CMR10" w:cs="CMR10"/>
+          <w:color w:val="00B050"/>
           <w:sz w:val="20"/>
           <w:szCs w:val="20"/>
         </w:rPr>
@@ -23697,6 +23761,7 @@
         <w:spacing w:after="0" w:line="240" w:lineRule="auto"/>
         <w:rPr>
           <w:rFonts w:ascii="CMR10" w:hAnsi="CMR10" w:cs="CMR10"/>
+          <w:color w:val="00B050"/>
           <w:sz w:val="20"/>
           <w:szCs w:val="20"/>
         </w:rPr>
@@ -23704,6 +23769,7 @@
       <w:r>
         <w:rPr>
           <w:rFonts w:ascii="CMR10" w:hAnsi="CMR10" w:cs="CMR10"/>
+          <w:color w:val="00B050"/>
           <w:sz w:val="20"/>
           <w:szCs w:val="20"/>
         </w:rPr>
@@ -23718,6 +23784,7 @@
         <w:spacing w:after="0" w:line="240" w:lineRule="auto"/>
         <w:rPr>
           <w:rFonts w:ascii="CMR10" w:hAnsi="CMR10" w:cs="CMR10"/>
+          <w:color w:val="00B050"/>
           <w:sz w:val="20"/>
           <w:szCs w:val="20"/>
         </w:rPr>
@@ -23727,6 +23794,7 @@
           <w:rFonts w:ascii="CMSY10" w:eastAsia="CMSY10" w:hAnsi="CMR10" w:cs="CMSY10" w:hint="eastAsia"/>
           <w:i/>
           <w:iCs/>
+          <w:color w:val="00B050"/>
           <w:sz w:val="20"/>
           <w:szCs w:val="20"/>
         </w:rPr>
@@ -23737,6 +23805,7 @@
           <w:rFonts w:ascii="CMSY10" w:eastAsia="CMSY10" w:hAnsi="CMR10" w:cs="CMSY10"/>
           <w:i/>
           <w:iCs/>
+          <w:color w:val="00B050"/>
           <w:sz w:val="20"/>
           <w:szCs w:val="20"/>
         </w:rPr>
@@ -23745,6 +23814,7 @@
       <w:r>
         <w:rPr>
           <w:rFonts w:ascii="CMR10" w:hAnsi="CMR10" w:cs="CMR10"/>
+          <w:color w:val="00B050"/>
           <w:sz w:val="20"/>
           <w:szCs w:val="20"/>
         </w:rPr>
@@ -23759,6 +23829,7 @@
         <w:spacing w:after="0" w:line="240" w:lineRule="auto"/>
         <w:rPr>
           <w:rFonts w:ascii="CMR10" w:hAnsi="CMR10" w:cs="CMR10"/>
+          <w:color w:val="00B050"/>
           <w:sz w:val="20"/>
           <w:szCs w:val="20"/>
         </w:rPr>
@@ -23768,6 +23839,7 @@
           <w:rFonts w:ascii="CMSY10" w:eastAsia="CMSY10" w:hAnsi="CMR10" w:cs="CMSY10" w:hint="eastAsia"/>
           <w:i/>
           <w:iCs/>
+          <w:color w:val="00B050"/>
           <w:sz w:val="20"/>
           <w:szCs w:val="20"/>
         </w:rPr>
@@ -23778,6 +23850,7 @@
           <w:rFonts w:ascii="CMSY10" w:eastAsia="CMSY10" w:hAnsi="CMR10" w:cs="CMSY10"/>
           <w:i/>
           <w:iCs/>
+          <w:color w:val="00B050"/>
           <w:sz w:val="20"/>
           <w:szCs w:val="20"/>
         </w:rPr>
@@ -23786,6 +23859,7 @@
       <w:r>
         <w:rPr>
           <w:rFonts w:ascii="CMR10" w:hAnsi="CMR10" w:cs="CMR10"/>
+          <w:color w:val="00B050"/>
           <w:sz w:val="20"/>
           <w:szCs w:val="20"/>
         </w:rPr>
@@ -23800,6 +23874,7 @@
         <w:spacing w:after="0" w:line="240" w:lineRule="auto"/>
         <w:rPr>
           <w:rFonts w:ascii="CMR10" w:hAnsi="CMR10" w:cs="CMR10"/>
+          <w:color w:val="00B050"/>
           <w:sz w:val="20"/>
           <w:szCs w:val="20"/>
         </w:rPr>
@@ -23807,6 +23882,7 @@
       <w:r>
         <w:rPr>
           <w:rFonts w:ascii="CMR10" w:hAnsi="CMR10" w:cs="CMR10"/>
+          <w:color w:val="00B050"/>
           <w:sz w:val="20"/>
           <w:szCs w:val="20"/>
         </w:rPr>
@@ -23821,6 +23897,7 @@
         <w:spacing w:after="0" w:line="240" w:lineRule="auto"/>
         <w:rPr>
           <w:rFonts w:ascii="CMR10" w:hAnsi="CMR10" w:cs="CMR10"/>
+          <w:color w:val="00B050"/>
           <w:sz w:val="20"/>
           <w:szCs w:val="20"/>
         </w:rPr>
@@ -23828,6 +23905,7 @@
       <w:r>
         <w:rPr>
           <w:rFonts w:ascii="CMR10" w:hAnsi="CMR10" w:cs="CMR10"/>
+          <w:color w:val="00B050"/>
           <w:sz w:val="20"/>
           <w:szCs w:val="20"/>
         </w:rPr>
@@ -23842,6 +23920,7 @@
         <w:spacing w:after="0" w:line="240" w:lineRule="auto"/>
         <w:rPr>
           <w:rFonts w:ascii="CMR10" w:hAnsi="CMR10" w:cs="CMR10"/>
+          <w:color w:val="00B050"/>
           <w:sz w:val="20"/>
           <w:szCs w:val="20"/>
         </w:rPr>
@@ -23851,6 +23930,7 @@
           <w:rFonts w:ascii="CMSY10" w:eastAsia="CMSY10" w:hAnsi="CMR10" w:cs="CMSY10" w:hint="eastAsia"/>
           <w:i/>
           <w:iCs/>
+          <w:color w:val="00B050"/>
           <w:sz w:val="20"/>
           <w:szCs w:val="20"/>
         </w:rPr>
@@ -23861,6 +23941,7 @@
           <w:rFonts w:ascii="CMSY10" w:eastAsia="CMSY10" w:hAnsi="CMR10" w:cs="CMSY10"/>
           <w:i/>
           <w:iCs/>
+          <w:color w:val="00B050"/>
           <w:sz w:val="20"/>
           <w:szCs w:val="20"/>
         </w:rPr>
@@ -23869,6 +23950,7 @@
       <w:r>
         <w:rPr>
           <w:rFonts w:ascii="CMR10" w:hAnsi="CMR10" w:cs="CMR10"/>
+          <w:color w:val="00B050"/>
           <w:sz w:val="20"/>
           <w:szCs w:val="20"/>
         </w:rPr>
@@ -23883,6 +23965,7 @@
         <w:spacing w:after="0" w:line="240" w:lineRule="auto"/>
         <w:rPr>
           <w:rFonts w:ascii="CMR10" w:hAnsi="CMR10" w:cs="CMR10"/>
+          <w:color w:val="00B050"/>
           <w:sz w:val="20"/>
           <w:szCs w:val="20"/>
         </w:rPr>
@@ -23892,6 +23975,7 @@
           <w:rFonts w:ascii="CMSY10" w:eastAsia="CMSY10" w:hAnsi="CMR10" w:cs="CMSY10" w:hint="eastAsia"/>
           <w:i/>
           <w:iCs/>
+          <w:color w:val="00B050"/>
           <w:sz w:val="20"/>
           <w:szCs w:val="20"/>
         </w:rPr>
@@ -23902,6 +23986,7 @@
           <w:rFonts w:ascii="CMSY10" w:eastAsia="CMSY10" w:hAnsi="CMR10" w:cs="CMSY10"/>
           <w:i/>
           <w:iCs/>
+          <w:color w:val="00B050"/>
           <w:sz w:val="20"/>
           <w:szCs w:val="20"/>
         </w:rPr>
@@ -23910,6 +23995,7 @@
       <w:r>
         <w:rPr>
           <w:rFonts w:ascii="CMR10" w:hAnsi="CMR10" w:cs="CMR10"/>
+          <w:color w:val="00B050"/>
           <w:sz w:val="20"/>
           <w:szCs w:val="20"/>
         </w:rPr>
@@ -23920,6 +24006,7 @@
       <w:pPr>
         <w:rPr>
           <w:rFonts w:ascii="CMR10" w:hAnsi="CMR10" w:cs="CMR10"/>
+          <w:color w:val="00B050"/>
           <w:sz w:val="20"/>
           <w:szCs w:val="20"/>
         </w:rPr>
@@ -23927,6 +24014,7 @@
       <w:r>
         <w:rPr>
           <w:rFonts w:ascii="CMR10" w:hAnsi="CMR10" w:cs="CMR10"/>
+          <w:color w:val="00B050"/>
           <w:sz w:val="20"/>
           <w:szCs w:val="20"/>
         </w:rPr>
@@ -23934,9 +24022,15 @@
       </w:r>
     </w:p>
     <w:p>
-      <w:r>
-        <w:rPr>
-          <w:rFonts w:ascii="CMR10" w:hAnsi="CMR10" w:cs="CMR10"/>
+      <w:pPr>
+        <w:rPr>
+          <w:color w:val="00B050"/>
+        </w:rPr>
+      </w:pPr>
+      <w:r>
+        <w:rPr>
+          <w:rFonts w:ascii="CMR10" w:hAnsi="CMR10" w:cs="CMR10"/>
+          <w:color w:val="00B050"/>
           <w:sz w:val="20"/>
           <w:szCs w:val="20"/>
         </w:rPr>
@@ -23952,14 +24046,14 @@
         </w:numPr>
         <w:ind w:left="1308" w:firstLine="408"/>
         <w:rPr>
-          <w:color w:val="000000" w:themeColor="text1"/>
-          <w:sz w:val="24"/>
-          <w:szCs w:val="24"/>
-        </w:rPr>
-      </w:pPr>
-      <w:r>
-        <w:rPr>
-          <w:color w:val="000000" w:themeColor="text1"/>
+          <w:color w:val="00B050"/>
+          <w:sz w:val="24"/>
+          <w:szCs w:val="24"/>
+        </w:rPr>
+      </w:pPr>
+      <w:r>
+        <w:rPr>
+          <w:color w:val="00B050"/>
           <w:sz w:val="24"/>
           <w:szCs w:val="24"/>
         </w:rPr>
@@ -23976,7 +24070,7 @@
         </w:numPr>
         <w:ind w:left="1308" w:firstLine="408"/>
         <w:rPr>
-          <w:color w:val="000000" w:themeColor="text1"/>
+          <w:color w:val="00B050"/>
           <w:sz w:val="24"/>
           <w:szCs w:val="24"/>
         </w:rPr>
@@ -23984,7 +24078,7 @@
       <w:r>
         <w:rPr>
           <w:b/>
-          <w:color w:val="000000" w:themeColor="text1"/>
+          <w:color w:val="00B050"/>
           <w:sz w:val="24"/>
           <w:szCs w:val="24"/>
         </w:rPr>
@@ -23992,7 +24086,7 @@
       </w:r>
       <w:r>
         <w:rPr>
-          <w:color w:val="000000" w:themeColor="text1"/>
+          <w:color w:val="00B050"/>
           <w:sz w:val="24"/>
           <w:szCs w:val="24"/>
         </w:rPr>
@@ -24008,7 +24102,7 @@
         </w:numPr>
         <w:ind w:left="1716"/>
         <w:rPr>
-          <w:color w:val="000000" w:themeColor="text1"/>
+          <w:color w:val="00B050"/>
           <w:sz w:val="24"/>
           <w:szCs w:val="24"/>
         </w:rPr>
@@ -24016,7 +24110,7 @@
       <w:r>
         <w:rPr>
           <w:b/>
-          <w:color w:val="000000" w:themeColor="text1"/>
+          <w:color w:val="00B050"/>
           <w:sz w:val="24"/>
           <w:szCs w:val="24"/>
         </w:rPr>
@@ -24024,7 +24118,7 @@
       </w:r>
       <w:r>
         <w:rPr>
-          <w:color w:val="000000" w:themeColor="text1"/>
+          <w:color w:val="00B050"/>
           <w:sz w:val="24"/>
           <w:szCs w:val="24"/>
         </w:rPr>
@@ -24040,7 +24134,7 @@
         </w:numPr>
         <w:ind w:left="1716"/>
         <w:rPr>
-          <w:color w:val="000000" w:themeColor="text1"/>
+          <w:color w:val="00B050"/>
           <w:sz w:val="24"/>
           <w:szCs w:val="24"/>
         </w:rPr>
@@ -24048,7 +24142,7 @@
       <w:r>
         <w:rPr>
           <w:b/>
-          <w:color w:val="000000" w:themeColor="text1"/>
+          <w:color w:val="00B050"/>
           <w:sz w:val="24"/>
           <w:szCs w:val="24"/>
         </w:rPr>
@@ -24056,7 +24150,7 @@
       </w:r>
       <w:r>
         <w:rPr>
-          <w:color w:val="000000" w:themeColor="text1"/>
+          <w:color w:val="00B050"/>
           <w:sz w:val="24"/>
           <w:szCs w:val="24"/>
         </w:rPr>
@@ -24136,14 +24230,14 @@
         </w:numPr>
         <w:ind w:left="2552"/>
         <w:rPr>
-          <w:color w:val="000000" w:themeColor="text1"/>
-          <w:sz w:val="24"/>
-          <w:szCs w:val="24"/>
-        </w:rPr>
-      </w:pPr>
-      <w:r>
-        <w:rPr>
-          <w:color w:val="000000" w:themeColor="text1"/>
+          <w:color w:val="00B050"/>
+          <w:sz w:val="24"/>
+          <w:szCs w:val="24"/>
+        </w:rPr>
+      </w:pPr>
+      <w:r>
+        <w:rPr>
+          <w:color w:val="00B050"/>
           <w:sz w:val="24"/>
           <w:szCs w:val="24"/>
         </w:rPr>
@@ -24160,7 +24254,7 @@
         <w:ind w:left="2124"/>
         <w:rPr>
           <w:i w:val="0"/>
-          <w:color w:val="000000" w:themeColor="text1"/>
+          <w:color w:val="00B050"/>
           <w:sz w:val="24"/>
           <w:szCs w:val="24"/>
         </w:rPr>
@@ -24168,7 +24262,7 @@
       <w:r>
         <w:rPr>
           <w:i w:val="0"/>
-          <w:color w:val="000000" w:themeColor="text1"/>
+          <w:color w:val="00B050"/>
           <w:sz w:val="24"/>
           <w:szCs w:val="24"/>
         </w:rPr>
@@ -24177,7 +24271,7 @@
       <w:r>
         <w:rPr>
           <w:i w:val="0"/>
-          <w:color w:val="000000" w:themeColor="text1"/>
+          <w:color w:val="00B050"/>
           <w:sz w:val="24"/>
           <w:szCs w:val="24"/>
         </w:rPr>
@@ -24187,7 +24281,7 @@
         <w:rPr>
           <w:b/>
           <w:i w:val="0"/>
-          <w:color w:val="000000" w:themeColor="text1"/>
+          <w:color w:val="00B050"/>
           <w:sz w:val="24"/>
           <w:szCs w:val="24"/>
         </w:rPr>
@@ -24196,7 +24290,7 @@
       <w:r>
         <w:rPr>
           <w:i w:val="0"/>
-          <w:color w:val="000000" w:themeColor="text1"/>
+          <w:color w:val="00B050"/>
           <w:sz w:val="24"/>
           <w:szCs w:val="24"/>
         </w:rPr>
@@ -24205,7 +24299,7 @@
       <w:r>
         <w:rPr>
           <w:i w:val="0"/>
-          <w:color w:val="000000" w:themeColor="text1"/>
+          <w:color w:val="00B050"/>
           <w:sz w:val="24"/>
           <w:szCs w:val="24"/>
         </w:rPr>
@@ -24215,7 +24309,7 @@
         <w:rPr>
           <w:b/>
           <w:i w:val="0"/>
-          <w:color w:val="000000" w:themeColor="text1"/>
+          <w:color w:val="00B050"/>
           <w:sz w:val="24"/>
           <w:szCs w:val="24"/>
         </w:rPr>
@@ -24224,7 +24318,7 @@
       <w:r>
         <w:rPr>
           <w:i w:val="0"/>
-          <w:color w:val="000000" w:themeColor="text1"/>
+          <w:color w:val="00B050"/>
           <w:sz w:val="24"/>
           <w:szCs w:val="24"/>
         </w:rPr>
@@ -24233,7 +24327,7 @@
       <w:r>
         <w:rPr>
           <w:i w:val="0"/>
-          <w:color w:val="000000" w:themeColor="text1"/>
+          <w:color w:val="00B050"/>
           <w:sz w:val="24"/>
           <w:szCs w:val="24"/>
         </w:rPr>
@@ -24242,7 +24336,7 @@
       <w:r>
         <w:rPr>
           <w:i w:val="0"/>
-          <w:color w:val="000000" w:themeColor="text1"/>
+          <w:color w:val="00B050"/>
           <w:sz w:val="24"/>
           <w:szCs w:val="24"/>
         </w:rPr>
@@ -24251,7 +24345,7 @@
       <w:r>
         <w:rPr>
           <w:i w:val="0"/>
-          <w:color w:val="000000" w:themeColor="text1"/>
+          <w:color w:val="00B050"/>
           <w:sz w:val="24"/>
           <w:szCs w:val="24"/>
         </w:rPr>
@@ -24260,7 +24354,7 @@
       <w:r>
         <w:rPr>
           <w:i w:val="0"/>
-          <w:color w:val="000000" w:themeColor="text1"/>
+          <w:color w:val="00B050"/>
           <w:sz w:val="24"/>
           <w:szCs w:val="24"/>
         </w:rPr>
@@ -24270,7 +24364,7 @@
         <w:rPr>
           <w:b/>
           <w:i w:val="0"/>
-          <w:color w:val="000000" w:themeColor="text1"/>
+          <w:color w:val="00B050"/>
           <w:sz w:val="24"/>
           <w:szCs w:val="24"/>
         </w:rPr>
@@ -24279,7 +24373,7 @@
       <w:r>
         <w:rPr>
           <w:i w:val="0"/>
-          <w:color w:val="000000" w:themeColor="text1"/>
+          <w:color w:val="00B050"/>
           <w:sz w:val="24"/>
           <w:szCs w:val="24"/>
         </w:rPr>
@@ -24295,14 +24389,14 @@
         </w:numPr>
         <w:ind w:left="2127"/>
         <w:rPr>
-          <w:color w:val="000000" w:themeColor="text1"/>
-          <w:sz w:val="24"/>
-          <w:szCs w:val="24"/>
-        </w:rPr>
-      </w:pPr>
-      <w:r>
-        <w:rPr>
-          <w:color w:val="000000" w:themeColor="text1"/>
+          <w:color w:val="00B050"/>
+          <w:sz w:val="24"/>
+          <w:szCs w:val="24"/>
+        </w:rPr>
+      </w:pPr>
+      <w:r>
+        <w:rPr>
+          <w:color w:val="00B050"/>
           <w:sz w:val="24"/>
           <w:szCs w:val="24"/>
         </w:rPr>
@@ -24319,7 +24413,7 @@
         <w:ind w:left="2124"/>
         <w:rPr>
           <w:i w:val="0"/>
-          <w:color w:val="000000" w:themeColor="text1"/>
+          <w:color w:val="00B050"/>
           <w:sz w:val="24"/>
           <w:szCs w:val="24"/>
         </w:rPr>
@@ -24327,17 +24421,16 @@
       <w:r>
         <w:rPr>
           <w:i w:val="0"/>
-          <w:color w:val="000000" w:themeColor="text1"/>
-          <w:sz w:val="24"/>
-          <w:szCs w:val="24"/>
-        </w:rPr>
-        <w:lastRenderedPageBreak/>
+          <w:color w:val="00B050"/>
+          <w:sz w:val="24"/>
+          <w:szCs w:val="24"/>
+        </w:rPr>
         <w:t xml:space="preserve">Zuordnung des Polys zu Standort, der am nähsten, aber nur, wenn das zu keinem anderen Standort gehören würde, weil dieser näher; falls anderer Standort näher, schaue, ob es von diesem Gebiet ein Poly gibt, was ich nehmen kann, weil näher zu mir --&gt; nehme das Poly weg; </w:t>
       </w:r>
       <w:r>
         <w:rPr>
           <w:i w:val="0"/>
-          <w:color w:val="000000" w:themeColor="text1"/>
+          <w:color w:val="00B050"/>
           <w:sz w:val="24"/>
           <w:szCs w:val="24"/>
         </w:rPr>
@@ -24346,7 +24439,7 @@
       <w:r>
         <w:rPr>
           <w:i w:val="0"/>
-          <w:color w:val="000000" w:themeColor="text1"/>
+          <w:color w:val="00B050"/>
           <w:sz w:val="24"/>
           <w:szCs w:val="24"/>
         </w:rPr>
@@ -24355,7 +24448,7 @@
       <w:r>
         <w:rPr>
           <w:i w:val="0"/>
-          <w:color w:val="000000" w:themeColor="text1"/>
+          <w:color w:val="00B050"/>
           <w:sz w:val="24"/>
           <w:szCs w:val="24"/>
         </w:rPr>
@@ -24365,7 +24458,7 @@
         <w:rPr>
           <w:b/>
           <w:i w:val="0"/>
-          <w:color w:val="000000" w:themeColor="text1"/>
+          <w:color w:val="00B050"/>
           <w:sz w:val="24"/>
           <w:szCs w:val="24"/>
         </w:rPr>
@@ -24374,7 +24467,7 @@
       <w:r>
         <w:rPr>
           <w:i w:val="0"/>
-          <w:color w:val="000000" w:themeColor="text1"/>
+          <w:color w:val="00B050"/>
           <w:sz w:val="24"/>
           <w:szCs w:val="24"/>
         </w:rPr>
@@ -24383,7 +24476,7 @@
       <w:r>
         <w:rPr>
           <w:i w:val="0"/>
-          <w:color w:val="000000" w:themeColor="text1"/>
+          <w:color w:val="00B050"/>
           <w:sz w:val="24"/>
           <w:szCs w:val="24"/>
         </w:rPr>
@@ -24393,7 +24486,7 @@
         <w:rPr>
           <w:b/>
           <w:i w:val="0"/>
-          <w:color w:val="000000" w:themeColor="text1"/>
+          <w:color w:val="00B050"/>
           <w:sz w:val="24"/>
           <w:szCs w:val="24"/>
         </w:rPr>
@@ -24402,43 +24495,25 @@
       <w:r>
         <w:rPr>
           <w:i w:val="0"/>
-          <w:color w:val="000000" w:themeColor="text1"/>
-          <w:sz w:val="24"/>
-          <w:szCs w:val="24"/>
-        </w:rPr>
-        <w:t>: Die Werte sind sehr gut gleichverteilt, vermutlich besteht jedoch die Gefahr, dass Diskrepanz entstehen kann, je nach Größe des Kriteriums je Gebiet, da lediglich Verteilung aller Gebiete, aber keine nachträgliche Prüfung, ob gleichverteilt; Kompaktheit wird besser gewährleistet als bei smalles</w:t>
+          <w:color w:val="00B050"/>
+          <w:sz w:val="24"/>
+          <w:szCs w:val="24"/>
+        </w:rPr>
+        <w:t xml:space="preserve">: Die Werte sind sehr gut gleichverteilt, vermutlich besteht jedoch die Gefahr, dass Diskrepanz entstehen kann, je nach Größe des Kriteriums je Gebiet, da lediglich Verteilung aller Gebiete, aber keine nachträgliche Prüfung, ob gleichverteilt; </w:t>
       </w:r>
       <w:r>
         <w:rPr>
           <w:i w:val="0"/>
-          <w:color w:val="000000" w:themeColor="text1"/>
-          <w:sz w:val="24"/>
-          <w:szCs w:val="24"/>
-        </w:rPr>
-        <w:t>t</w:t>
+          <w:color w:val="00B050"/>
+          <w:sz w:val="24"/>
+          <w:szCs w:val="24"/>
+        </w:rPr>
+        <w:t>Problem von Endlosschleifen, um dieses zu beheben wird die vermeintliche Verbesserung zu einer Verschlechterung</w:t>
       </w:r>
       <w:r>
         <w:rPr>
           <w:i w:val="0"/>
-          <w:color w:val="000000" w:themeColor="text1"/>
-          <w:sz w:val="24"/>
-          <w:szCs w:val="24"/>
-        </w:rPr>
-        <w:t>CritGetsNearest, da immer das zugeordnet wird, was am nahsten gelegen, Gefahr von Löchern nur, wenn durch Form des Gebietes bedingt (zb wenn Gesamtgebiet eine Nase hat, die mehrere Gebiete beinhaltet, die Standort A zugeordnet sind, aber das Gebiet in der äußersten Ecke Standort B zugeordnet wird, da am nahesten); Gefahr von Nasen besteht, siehe 4 Locations</w:t>
-      </w:r>
-      <w:r>
-        <w:rPr>
-          <w:i w:val="0"/>
-          <w:color w:val="000000" w:themeColor="text1"/>
-          <w:sz w:val="24"/>
-          <w:szCs w:val="24"/>
-        </w:rPr>
-        <w:t>; Standort liegt zT außerhalb des Gebietes siehe PLZ5</w:t>
-      </w:r>
-      <w:r>
-        <w:rPr>
-          <w:i w:val="0"/>
-          <w:color w:val="000000" w:themeColor="text1"/>
+          <w:color w:val="00B050"/>
           <w:sz w:val="24"/>
           <w:szCs w:val="24"/>
         </w:rPr>
@@ -24448,7 +24523,7 @@
         <w:rPr>
           <w:b/>
           <w:i w:val="0"/>
-          <w:color w:val="000000" w:themeColor="text1"/>
+          <w:color w:val="00B050"/>
           <w:sz w:val="24"/>
           <w:szCs w:val="24"/>
         </w:rPr>
@@ -24457,7 +24532,7 @@
       <w:r>
         <w:rPr>
           <w:i w:val="0"/>
-          <w:color w:val="000000" w:themeColor="text1"/>
+          <w:color w:val="00B050"/>
           <w:sz w:val="24"/>
           <w:szCs w:val="24"/>
         </w:rPr>
@@ -24513,22 +24588,23 @@
         </w:numPr>
         <w:ind w:left="2124"/>
         <w:rPr>
-          <w:color w:val="000000" w:themeColor="text1"/>
-          <w:sz w:val="24"/>
-          <w:szCs w:val="24"/>
-        </w:rPr>
-      </w:pPr>
-      <w:r>
-        <w:rPr>
-          <w:color w:val="000000" w:themeColor="text1"/>
-          <w:sz w:val="24"/>
-          <w:szCs w:val="24"/>
-        </w:rPr>
+          <w:color w:val="00B050"/>
+          <w:sz w:val="24"/>
+          <w:szCs w:val="24"/>
+        </w:rPr>
+      </w:pPr>
+      <w:r>
+        <w:rPr>
+          <w:color w:val="00B050"/>
+          <w:sz w:val="24"/>
+          <w:szCs w:val="24"/>
+        </w:rPr>
+        <w:lastRenderedPageBreak/>
         <w:t>Einschränken der Anzahl an Polys, indem äußere Polys, die eindeutig einem Standort zugeordnet werden können, zugeordnet werden: alle Polys werden 1x durchgegangen; anschließend Zuord</w:t>
       </w:r>
       <w:r>
         <w:rPr>
-          <w:color w:val="000000" w:themeColor="text1"/>
+          <w:color w:val="00B050"/>
           <w:sz w:val="24"/>
           <w:szCs w:val="24"/>
         </w:rPr>
@@ -24545,7 +24621,7 @@
         <w:ind w:left="2124"/>
         <w:rPr>
           <w:i w:val="0"/>
-          <w:color w:val="000000" w:themeColor="text1"/>
+          <w:color w:val="00B050"/>
           <w:sz w:val="24"/>
           <w:szCs w:val="24"/>
         </w:rPr>
@@ -24554,7 +24630,7 @@
         <w:rPr>
           <w:b/>
           <w:i w:val="0"/>
-          <w:color w:val="000000" w:themeColor="text1"/>
+          <w:color w:val="00B050"/>
           <w:sz w:val="24"/>
           <w:szCs w:val="24"/>
         </w:rPr>
@@ -24563,7 +24639,7 @@
       <w:r>
         <w:rPr>
           <w:i w:val="0"/>
-          <w:color w:val="000000" w:themeColor="text1"/>
+          <w:color w:val="00B050"/>
           <w:sz w:val="24"/>
           <w:szCs w:val="24"/>
         </w:rPr>
@@ -24572,7 +24648,7 @@
       <w:r>
         <w:rPr>
           <w:i w:val="0"/>
-          <w:color w:val="000000" w:themeColor="text1"/>
+          <w:color w:val="00B050"/>
           <w:sz w:val="24"/>
           <w:szCs w:val="24"/>
         </w:rPr>
@@ -24582,7 +24658,7 @@
         <w:rPr>
           <w:b/>
           <w:i w:val="0"/>
-          <w:color w:val="000000" w:themeColor="text1"/>
+          <w:color w:val="00B050"/>
           <w:sz w:val="24"/>
           <w:szCs w:val="24"/>
         </w:rPr>
@@ -24591,7 +24667,7 @@
       <w:r>
         <w:rPr>
           <w:i w:val="0"/>
-          <w:color w:val="000000" w:themeColor="text1"/>
+          <w:color w:val="00B050"/>
           <w:sz w:val="24"/>
           <w:szCs w:val="24"/>
         </w:rPr>
@@ -24600,7 +24676,7 @@
       <w:r>
         <w:rPr>
           <w:i w:val="0"/>
-          <w:color w:val="000000" w:themeColor="text1"/>
+          <w:color w:val="00B050"/>
           <w:sz w:val="24"/>
           <w:szCs w:val="24"/>
         </w:rPr>
@@ -24609,7 +24685,7 @@
       <w:r>
         <w:rPr>
           <w:i w:val="0"/>
-          <w:color w:val="000000" w:themeColor="text1"/>
+          <w:color w:val="00B050"/>
           <w:sz w:val="24"/>
           <w:szCs w:val="24"/>
         </w:rPr>
@@ -24618,7 +24694,7 @@
       <w:r>
         <w:rPr>
           <w:i w:val="0"/>
-          <w:color w:val="000000" w:themeColor="text1"/>
+          <w:color w:val="00B050"/>
           <w:sz w:val="24"/>
           <w:szCs w:val="24"/>
         </w:rPr>
@@ -24628,7 +24704,7 @@
         <w:rPr>
           <w:b/>
           <w:i w:val="0"/>
-          <w:color w:val="000000" w:themeColor="text1"/>
+          <w:color w:val="00B050"/>
           <w:sz w:val="24"/>
           <w:szCs w:val="24"/>
         </w:rPr>
@@ -24637,7 +24713,7 @@
       <w:r>
         <w:rPr>
           <w:i w:val="0"/>
-          <w:color w:val="000000" w:themeColor="text1"/>
+          <w:color w:val="00B050"/>
           <w:sz w:val="24"/>
           <w:szCs w:val="24"/>
         </w:rPr>
@@ -24646,7 +24722,7 @@
       <w:r>
         <w:rPr>
           <w:i w:val="0"/>
-          <w:color w:val="000000" w:themeColor="text1"/>
+          <w:color w:val="00B050"/>
           <w:sz w:val="24"/>
           <w:szCs w:val="24"/>
         </w:rPr>
@@ -24655,7 +24731,7 @@
       <w:r>
         <w:rPr>
           <w:i w:val="0"/>
-          <w:color w:val="000000" w:themeColor="text1"/>
+          <w:color w:val="00B050"/>
           <w:sz w:val="24"/>
           <w:szCs w:val="24"/>
         </w:rPr>
@@ -24664,7 +24740,7 @@
       <w:r>
         <w:rPr>
           <w:i w:val="0"/>
-          <w:color w:val="000000" w:themeColor="text1"/>
+          <w:color w:val="00B050"/>
           <w:sz w:val="24"/>
           <w:szCs w:val="24"/>
         </w:rPr>
@@ -24673,7 +24749,7 @@
       <w:r>
         <w:rPr>
           <w:i w:val="0"/>
-          <w:color w:val="000000" w:themeColor="text1"/>
+          <w:color w:val="00B050"/>
           <w:sz w:val="24"/>
           <w:szCs w:val="24"/>
         </w:rPr>
@@ -24682,7 +24758,7 @@
       <w:r>
         <w:rPr>
           <w:i w:val="0"/>
-          <w:color w:val="000000" w:themeColor="text1"/>
+          <w:color w:val="00B050"/>
           <w:sz w:val="24"/>
           <w:szCs w:val="24"/>
         </w:rPr>
@@ -24699,7 +24775,7 @@
         <w:ind w:hanging="150"/>
         <w:rPr>
           <w:i w:val="0"/>
-          <w:color w:val="000000" w:themeColor="text1"/>
+          <w:color w:val="00B050"/>
           <w:sz w:val="24"/>
           <w:szCs w:val="24"/>
         </w:rPr>
@@ -24707,7 +24783,7 @@
       <w:r>
         <w:rPr>
           <w:i w:val="0"/>
-          <w:color w:val="000000" w:themeColor="text1"/>
+          <w:color w:val="00B050"/>
           <w:sz w:val="24"/>
           <w:szCs w:val="24"/>
         </w:rPr>
@@ -24723,23 +24799,22 @@
         </w:numPr>
         <w:ind w:left="2124"/>
         <w:rPr>
-          <w:color w:val="000000" w:themeColor="text1"/>
-          <w:sz w:val="24"/>
-          <w:szCs w:val="24"/>
-        </w:rPr>
-      </w:pPr>
-      <w:r>
-        <w:rPr>
-          <w:color w:val="000000" w:themeColor="text1"/>
-          <w:sz w:val="24"/>
-          <w:szCs w:val="24"/>
-        </w:rPr>
-        <w:lastRenderedPageBreak/>
+          <w:color w:val="00B050"/>
+          <w:sz w:val="24"/>
+          <w:szCs w:val="24"/>
+        </w:rPr>
+      </w:pPr>
+      <w:r>
+        <w:rPr>
+          <w:color w:val="00B050"/>
+          <w:sz w:val="24"/>
+          <w:szCs w:val="24"/>
+        </w:rPr>
         <w:t>jeder Standort bekommt die Polys, die ihm am nahesten liegen, bis X erfüllt</w:t>
       </w:r>
       <w:r>
         <w:rPr>
-          <w:color w:val="000000" w:themeColor="text1"/>
+          <w:color w:val="00B050"/>
           <w:sz w:val="24"/>
           <w:szCs w:val="24"/>
         </w:rPr>
@@ -24748,7 +24823,7 @@
       <w:r>
         <w:rPr>
           <w:b/>
-          <w:color w:val="000000" w:themeColor="text1"/>
+          <w:color w:val="00B050"/>
           <w:sz w:val="24"/>
           <w:szCs w:val="24"/>
         </w:rPr>
@@ -24756,7 +24831,7 @@
       </w:r>
       <w:r>
         <w:rPr>
-          <w:color w:val="000000" w:themeColor="text1"/>
+          <w:color w:val="00B050"/>
           <w:sz w:val="24"/>
           <w:szCs w:val="24"/>
         </w:rPr>
@@ -24764,7 +24839,7 @@
       </w:r>
       <w:r>
         <w:rPr>
-          <w:color w:val="000000" w:themeColor="text1"/>
+          <w:color w:val="00B050"/>
           <w:sz w:val="24"/>
           <w:szCs w:val="24"/>
         </w:rPr>
@@ -24773,7 +24848,7 @@
       <w:r>
         <w:rPr>
           <w:b/>
-          <w:color w:val="000000" w:themeColor="text1"/>
+          <w:color w:val="00B050"/>
           <w:sz w:val="24"/>
           <w:szCs w:val="24"/>
         </w:rPr>
@@ -24781,7 +24856,7 @@
       </w:r>
       <w:r>
         <w:rPr>
-          <w:color w:val="000000" w:themeColor="text1"/>
+          <w:color w:val="00B050"/>
           <w:sz w:val="24"/>
           <w:szCs w:val="24"/>
         </w:rPr>
@@ -24789,7 +24864,7 @@
       </w:r>
       <w:r>
         <w:rPr>
-          <w:color w:val="000000" w:themeColor="text1"/>
+          <w:color w:val="00B050"/>
           <w:sz w:val="24"/>
           <w:szCs w:val="24"/>
         </w:rPr>
@@ -24797,7 +24872,7 @@
       </w:r>
       <w:r>
         <w:rPr>
-          <w:color w:val="000000" w:themeColor="text1"/>
+          <w:color w:val="00B050"/>
           <w:sz w:val="24"/>
           <w:szCs w:val="24"/>
         </w:rPr>
@@ -24805,7 +24880,7 @@
       </w:r>
       <w:r>
         <w:rPr>
-          <w:color w:val="000000" w:themeColor="text1"/>
+          <w:color w:val="00B050"/>
           <w:sz w:val="24"/>
           <w:szCs w:val="24"/>
         </w:rPr>
@@ -24813,7 +24888,7 @@
       </w:r>
       <w:r>
         <w:rPr>
-          <w:color w:val="000000" w:themeColor="text1"/>
+          <w:color w:val="00B050"/>
           <w:sz w:val="24"/>
           <w:szCs w:val="24"/>
         </w:rPr>
@@ -24821,7 +24896,7 @@
       </w:r>
       <w:r>
         <w:rPr>
-          <w:color w:val="000000" w:themeColor="text1"/>
+          <w:color w:val="00B050"/>
           <w:sz w:val="24"/>
           <w:szCs w:val="24"/>
         </w:rPr>
@@ -24829,7 +24904,7 @@
       </w:r>
       <w:r>
         <w:rPr>
-          <w:color w:val="000000" w:themeColor="text1"/>
+          <w:color w:val="00B050"/>
           <w:sz w:val="24"/>
           <w:szCs w:val="24"/>
         </w:rPr>
@@ -24837,7 +24912,7 @@
       </w:r>
       <w:r>
         <w:rPr>
-          <w:color w:val="000000" w:themeColor="text1"/>
+          <w:color w:val="00B050"/>
           <w:sz w:val="24"/>
           <w:szCs w:val="24"/>
         </w:rPr>
@@ -24845,7 +24920,7 @@
       </w:r>
       <w:r>
         <w:rPr>
-          <w:color w:val="000000" w:themeColor="text1"/>
+          <w:color w:val="00B050"/>
           <w:sz w:val="24"/>
           <w:szCs w:val="24"/>
         </w:rPr>
@@ -24853,7 +24928,7 @@
       </w:r>
       <w:r>
         <w:rPr>
-          <w:color w:val="000000" w:themeColor="text1"/>
+          <w:color w:val="00B050"/>
           <w:sz w:val="24"/>
           <w:szCs w:val="24"/>
         </w:rPr>
@@ -24861,7 +24936,7 @@
       </w:r>
       <w:r>
         <w:rPr>
-          <w:color w:val="000000" w:themeColor="text1"/>
+          <w:color w:val="00B050"/>
           <w:sz w:val="24"/>
           <w:szCs w:val="24"/>
         </w:rPr>
@@ -24869,7 +24944,7 @@
       </w:r>
       <w:r>
         <w:rPr>
-          <w:color w:val="000000" w:themeColor="text1"/>
+          <w:color w:val="00B050"/>
           <w:sz w:val="24"/>
           <w:szCs w:val="24"/>
         </w:rPr>
@@ -24877,7 +24952,7 @@
       </w:r>
       <w:r>
         <w:rPr>
-          <w:color w:val="000000" w:themeColor="text1"/>
+          <w:color w:val="00B050"/>
           <w:sz w:val="24"/>
           <w:szCs w:val="24"/>
         </w:rPr>
@@ -24885,7 +24960,7 @@
       </w:r>
       <w:r>
         <w:rPr>
-          <w:color w:val="000000" w:themeColor="text1"/>
+          <w:color w:val="00B050"/>
           <w:sz w:val="24"/>
           <w:szCs w:val="24"/>
         </w:rPr>
@@ -24893,7 +24968,7 @@
       </w:r>
       <w:r>
         <w:rPr>
-          <w:color w:val="000000" w:themeColor="text1"/>
+          <w:color w:val="00B050"/>
           <w:sz w:val="24"/>
           <w:szCs w:val="24"/>
         </w:rPr>
@@ -24910,7 +24985,7 @@
         <w:ind w:hanging="150"/>
         <w:rPr>
           <w:i w:val="0"/>
-          <w:color w:val="000000" w:themeColor="text1"/>
+          <w:color w:val="00B050"/>
           <w:sz w:val="24"/>
           <w:szCs w:val="24"/>
         </w:rPr>
@@ -24918,7 +24993,7 @@
       <w:r>
         <w:rPr>
           <w:i w:val="0"/>
-          <w:color w:val="000000" w:themeColor="text1"/>
+          <w:color w:val="00B050"/>
           <w:sz w:val="24"/>
           <w:szCs w:val="24"/>
         </w:rPr>
@@ -24927,7 +25002,7 @@
       <w:r>
         <w:rPr>
           <w:i w:val="0"/>
-          <w:color w:val="000000" w:themeColor="text1"/>
+          <w:color w:val="00B050"/>
           <w:sz w:val="24"/>
           <w:szCs w:val="24"/>
         </w:rPr>
@@ -24936,7 +25011,7 @@
       <w:r>
         <w:rPr>
           <w:i w:val="0"/>
-          <w:color w:val="000000" w:themeColor="text1"/>
+          <w:color w:val="00B050"/>
           <w:sz w:val="24"/>
           <w:szCs w:val="24"/>
         </w:rPr>
@@ -24945,7 +25020,7 @@
       <w:r>
         <w:rPr>
           <w:i w:val="0"/>
-          <w:color w:val="000000" w:themeColor="text1"/>
+          <w:color w:val="00B050"/>
           <w:sz w:val="24"/>
           <w:szCs w:val="24"/>
         </w:rPr>
@@ -24954,7 +25029,7 @@
       <w:r>
         <w:rPr>
           <w:i w:val="0"/>
-          <w:color w:val="000000" w:themeColor="text1"/>
+          <w:color w:val="00B050"/>
           <w:sz w:val="24"/>
           <w:szCs w:val="24"/>
         </w:rPr>
@@ -24965,160 +25040,167 @@
       <w:pPr>
         <w:ind w:left="2124"/>
         <w:rPr>
-          <w:color w:val="000000" w:themeColor="text1"/>
-        </w:rPr>
-      </w:pPr>
-      <w:r>
-        <w:rPr>
-          <w:color w:val="000000" w:themeColor="text1"/>
+          <w:color w:val="00B050"/>
+        </w:rPr>
+      </w:pPr>
+      <w:r>
+        <w:rPr>
+          <w:color w:val="00B050"/>
         </w:rPr>
         <w:t>Zunächst werden die Polys nach Distanz zugeordnet, anschließend wird so lange umverteilt, bis Gleichverteilung erfüllt</w:t>
       </w:r>
       <w:r>
         <w:rPr>
-          <w:color w:val="000000" w:themeColor="text1"/>
+          <w:color w:val="00B050"/>
         </w:rPr>
         <w:br/>
       </w:r>
       <w:r>
         <w:rPr>
           <w:b/>
-          <w:color w:val="000000" w:themeColor="text1"/>
+          <w:color w:val="00B050"/>
         </w:rPr>
         <w:t>Kriterien:</w:t>
       </w:r>
       <w:r>
         <w:rPr>
-          <w:color w:val="000000" w:themeColor="text1"/>
+          <w:color w:val="00B050"/>
         </w:rPr>
         <w:t xml:space="preserve"> Kompaktheit + homogene Verteilung</w:t>
       </w:r>
       <w:r>
         <w:rPr>
-          <w:color w:val="000000" w:themeColor="text1"/>
+          <w:color w:val="00B050"/>
         </w:rPr>
         <w:br/>
       </w:r>
       <w:r>
         <w:rPr>
           <w:b/>
-          <w:color w:val="000000" w:themeColor="text1"/>
+          <w:color w:val="00B050"/>
         </w:rPr>
         <w:t>Problem:</w:t>
       </w:r>
       <w:r>
         <w:rPr>
-          <w:color w:val="000000" w:themeColor="text1"/>
+          <w:color w:val="00B050"/>
         </w:rPr>
         <w:t xml:space="preserve"> bei 4 Standorten wird Endlosscheife erzeugt, Lösung notwendig!</w:t>
       </w:r>
       <w:r>
         <w:rPr>
-          <w:color w:val="000000" w:themeColor="text1"/>
+          <w:color w:val="00B050"/>
         </w:rPr>
         <w:br/>
       </w:r>
       <w:r>
         <w:rPr>
           <w:b/>
-          <w:color w:val="000000" w:themeColor="text1"/>
+          <w:color w:val="00B050"/>
         </w:rPr>
         <w:t>Erkenntnis</w:t>
       </w:r>
       <w:r>
         <w:rPr>
-          <w:color w:val="000000" w:themeColor="text1"/>
+          <w:color w:val="00B050"/>
         </w:rPr>
         <w:t>: Homogene Verteilung der Variable</w:t>
       </w:r>
       <w:r>
         <w:rPr>
-          <w:color w:val="000000" w:themeColor="text1"/>
+          <w:color w:val="00B050"/>
         </w:rPr>
         <w:t xml:space="preserve"> nur bedingt</w:t>
       </w:r>
       <w:r>
         <w:rPr>
-          <w:color w:val="000000" w:themeColor="text1"/>
+          <w:color w:val="00B050"/>
         </w:rPr>
         <w:t xml:space="preserve"> möglich; </w:t>
       </w:r>
       <w:r>
         <w:rPr>
-          <w:color w:val="000000" w:themeColor="text1"/>
+          <w:color w:val="00B050"/>
         </w:rPr>
         <w:t>theoretisch durch</w:t>
       </w:r>
       <w:r>
         <w:rPr>
-          <w:color w:val="000000" w:themeColor="text1"/>
+          <w:color w:val="00B050"/>
         </w:rPr>
         <w:t xml:space="preserve"> A</w:t>
       </w:r>
       <w:r>
         <w:rPr>
-          <w:color w:val="000000" w:themeColor="text1"/>
+          <w:color w:val="00B050"/>
         </w:rPr>
         <w:t xml:space="preserve">ngabe eines Schwellwertes </w:t>
       </w:r>
       <w:r>
         <w:rPr>
-          <w:color w:val="000000" w:themeColor="text1"/>
+          <w:color w:val="00B050"/>
         </w:rPr>
         <w:t xml:space="preserve">so exakt möglich, wie vom User gefordert; </w:t>
       </w:r>
       <w:r>
         <w:rPr>
-          <w:color w:val="000000" w:themeColor="text1"/>
+          <w:color w:val="00B050"/>
         </w:rPr>
         <w:t xml:space="preserve">Wenn Diskrepanz der Werte am Anfang jedoch zu groß, endet die Umsortierung in Endlosschleifen; </w:t>
       </w:r>
       <w:r>
         <w:rPr>
-          <w:color w:val="000000" w:themeColor="text1"/>
+          <w:color w:val="00B050"/>
         </w:rPr>
         <w:t>Kompaktheit gut gegeben, aber Gefahr der Bildung von Inseln (siehe 4 locations</w:t>
       </w:r>
       <w:r>
         <w:rPr>
-          <w:color w:val="000000" w:themeColor="text1"/>
+          <w:color w:val="00B050"/>
         </w:rPr>
         <w:t>, PLZ5, PLZ8</w:t>
       </w:r>
       <w:r>
         <w:rPr>
-          <w:color w:val="000000" w:themeColor="text1"/>
-        </w:rPr>
-        <w:t>), somit Prüfung auf Zusammenhängigkeit notwendig; Problem der Endlosschleife wurde gelöst, indem das aktuelle Gebiet kein Teilgebiet des Gebietes nehmen darf, was im Durchlauf zuvor ein Gebiet hinzubekommen hat; Gefahr der Endlosschleife somit nicht zu 100% gebannt, aber bisher bei Tests keine Probleme</w:t>
-      </w:r>
-      <w:r>
-        <w:rPr>
-          <w:color w:val="000000" w:themeColor="text1"/>
+          <w:color w:val="00B050"/>
+        </w:rPr>
+        <w:t xml:space="preserve">), somit Prüfung auf Zusammenhängigkeit notwendig; Problem der Endlosschleife wurde </w:t>
+      </w:r>
+      <w:r>
+        <w:rPr>
+          <w:color w:val="00B050"/>
+        </w:rPr>
+        <w:lastRenderedPageBreak/>
+        <w:t>gelöst, indem das aktuelle Gebiet kein Teilgebiet des Gebietes nehmen darf, was im Durchlauf zuvor ein Gebiet hinzubekommen hat; Gefahr der Endlosschleife somit nicht zu 100% gebannt, aber bisher bei Tests keine Probleme</w:t>
+      </w:r>
+      <w:r>
+        <w:rPr>
+          <w:color w:val="00B050"/>
         </w:rPr>
         <w:t>, zudem wird Threshold hoch gesetzt, falls Endlosschleife</w:t>
       </w:r>
       <w:r>
         <w:rPr>
-          <w:color w:val="000000" w:themeColor="text1"/>
+          <w:color w:val="00B050"/>
         </w:rPr>
         <w:br/>
       </w:r>
       <w:r>
         <w:rPr>
           <w:b/>
-          <w:color w:val="000000" w:themeColor="text1"/>
+          <w:color w:val="00B050"/>
         </w:rPr>
         <w:t>Fazit</w:t>
       </w:r>
       <w:r>
         <w:rPr>
-          <w:color w:val="000000" w:themeColor="text1"/>
+          <w:color w:val="00B050"/>
         </w:rPr>
         <w:t xml:space="preserve">: </w:t>
       </w:r>
       <w:r>
         <w:rPr>
-          <w:color w:val="000000" w:themeColor="text1"/>
+          <w:color w:val="00B050"/>
         </w:rPr>
         <w:t>Es ist unbedingt auf zusammenhängende Gebiete zu achten</w:t>
       </w:r>
@@ -25143,7 +25225,6 @@
           <w:sz w:val="24"/>
           <w:szCs w:val="24"/>
         </w:rPr>
-        <w:lastRenderedPageBreak/>
         <w:t>Problems of approachs</w:t>
       </w:r>
     </w:p>
@@ -25940,6 +26021,7 @@
           </w:tcPr>
           <w:p>
             <w:r>
+              <w:lastRenderedPageBreak/>
               <w:t>III JustDist</w:t>
             </w:r>
           </w:p>
@@ -26088,7 +26170,12 @@
             </w:r>
             <w:r>
               <w:br/>
-              <w:t>13 min 32s</w:t>
+              <w:t>1</w:t>
+            </w:r>
+            <w:bookmarkStart w:id="0" w:name="_GoBack"/>
+            <w:bookmarkEnd w:id="0"/>
+            <w:r>
+              <w:t>3 min 32s</w:t>
             </w:r>
           </w:p>
         </w:tc>
@@ -26151,7 +26238,6 @@
           </w:tcPr>
           <w:p>
             <w:r>
-              <w:lastRenderedPageBreak/>
               <w:t>V CritDistInOutTrueNearest</w:t>
             </w:r>
           </w:p>
@@ -26928,6 +27014,7 @@
           <w:szCs w:val="25"/>
           <w:lang w:eastAsia="de-DE"/>
         </w:rPr>
+        <w:lastRenderedPageBreak/>
         <w:t>node and accumulates neighboring nodes until the pop-</w:t>
       </w:r>
     </w:p>
@@ -27048,7 +27135,6 @@
           <w:szCs w:val="25"/>
           <w:lang w:eastAsia="de-DE"/>
         </w:rPr>
-        <w:lastRenderedPageBreak/>
         <w:t>K</w:t>
       </w:r>
     </w:p>
@@ -27718,6 +27804,7 @@
           <w:szCs w:val="25"/>
           <w:lang w:eastAsia="de-DE"/>
         </w:rPr>
+        <w:lastRenderedPageBreak/>
         <w:t>district. If a county’s population is more than</w:t>
       </w:r>
     </w:p>
@@ -27838,7 +27925,6 @@
           <w:szCs w:val="25"/>
           <w:lang w:eastAsia="de-DE"/>
         </w:rPr>
-        <w:lastRenderedPageBreak/>
         <w:t>p</w:t>
       </w:r>
     </w:p>
@@ -28699,6 +28785,7 @@
           <w:szCs w:val="25"/>
           <w:lang w:eastAsia="de-DE"/>
         </w:rPr>
+        <w:lastRenderedPageBreak/>
         <w:t>V</w:t>
       </w:r>
     </w:p>
@@ -28928,1841 +29015,1840 @@
         <w:rPr>
           <w:rFonts w:cs="T43"/>
         </w:rPr>
+        <w:t xml:space="preserve">die Vereinigung der kurzesten Wege aller Ecken </w:t>
+      </w:r>
+      <w:r>
+        <w:rPr>
+          <w:rFonts w:cs="T40"/>
+        </w:rPr>
+        <w:t xml:space="preserve">v </w:t>
+      </w:r>
+      <w:r>
+        <w:rPr>
+          <w:rFonts w:cs="T39"/>
+        </w:rPr>
+        <w:t xml:space="preserve">2 </w:t>
+      </w:r>
+      <w:r>
+        <w:rPr>
+          <w:rFonts w:cs="T40"/>
+        </w:rPr>
+        <w:t xml:space="preserve">V </w:t>
+      </w:r>
+      <w:r>
+        <w:rPr>
+          <w:rFonts w:cs="T43"/>
+        </w:rPr>
+        <w:t xml:space="preserve">nach </w:t>
+      </w:r>
+      <w:r>
+        <w:rPr>
+          <w:rFonts w:cs="T40"/>
+        </w:rPr>
+        <w:t>i</w:t>
+      </w:r>
+      <w:r>
+        <w:rPr>
+          <w:rFonts w:cs="T43"/>
+        </w:rPr>
+        <w:t>, das hei_t,</w:t>
+      </w:r>
+    </w:p>
+    <w:p>
+      <w:pPr>
+        <w:autoSpaceDE w:val="0"/>
+        <w:autoSpaceDN w:val="0"/>
+        <w:adjustRightInd w:val="0"/>
+        <w:spacing w:after="0" w:line="240" w:lineRule="auto"/>
+        <w:rPr>
+          <w:rFonts w:cs="T37"/>
+        </w:rPr>
+      </w:pPr>
+      <w:r>
+        <w:rPr>
+          <w:rFonts w:cs="T40"/>
+        </w:rPr>
+        <w:t>E</w:t>
+      </w:r>
+      <w:r>
+        <w:rPr>
+          <w:rFonts w:cs="T43"/>
+        </w:rPr>
+        <w:t>(</w:t>
+      </w:r>
+      <w:r>
+        <w:rPr>
+          <w:rFonts w:cs="T40"/>
+        </w:rPr>
+        <w:t>i</w:t>
+      </w:r>
+      <w:r>
+        <w:rPr>
+          <w:rFonts w:cs="T43"/>
+        </w:rPr>
+        <w:t xml:space="preserve">) = </w:t>
+      </w:r>
+      <w:r>
+        <w:rPr>
+          <w:rFonts w:cs="T26"/>
+        </w:rPr>
+        <w:t xml:space="preserve">[ </w:t>
+      </w:r>
+      <w:r>
+        <w:rPr>
+          <w:rFonts w:cs="T38"/>
+        </w:rPr>
+        <w:t>v</w:t>
+      </w:r>
+      <w:r>
+        <w:rPr>
+          <w:rFonts w:cs="T37"/>
+        </w:rPr>
+        <w:t>2</w:t>
+      </w:r>
+      <w:r>
+        <w:rPr>
+          <w:rFonts w:cs="T38"/>
+        </w:rPr>
+        <w:t xml:space="preserve">V </w:t>
+      </w:r>
+      <w:r>
+        <w:rPr>
+          <w:rFonts w:ascii="Calibri" w:hAnsi="Calibri" w:cs="Calibri"/>
+        </w:rPr>
+        <w:t>􀀀</w:t>
+      </w:r>
+      <w:r>
+        <w:rPr>
+          <w:rFonts w:cs="T37"/>
+        </w:rPr>
+        <w:t>f</w:t>
+      </w:r>
+      <w:r>
+        <w:rPr>
+          <w:rFonts w:cs="T38"/>
+        </w:rPr>
+        <w:t>i</w:t>
+      </w:r>
+      <w:r>
+        <w:rPr>
+          <w:rFonts w:cs="T37"/>
+        </w:rPr>
+        <w:t>g</w:t>
+      </w:r>
+    </w:p>
+    <w:p>
+      <w:pPr>
+        <w:autoSpaceDE w:val="0"/>
+        <w:autoSpaceDN w:val="0"/>
+        <w:adjustRightInd w:val="0"/>
+        <w:spacing w:after="0" w:line="240" w:lineRule="auto"/>
+        <w:rPr>
+          <w:rFonts w:cs="T43"/>
+        </w:rPr>
+      </w:pPr>
+      <w:r>
+        <w:rPr>
+          <w:rFonts w:cs="T40"/>
+        </w:rPr>
+        <w:t>KW</w:t>
+      </w:r>
+      <w:r>
+        <w:rPr>
+          <w:rFonts w:cs="T43"/>
+        </w:rPr>
+        <w:t>[</w:t>
+      </w:r>
+      <w:r>
+        <w:rPr>
+          <w:rFonts w:cs="T40"/>
+        </w:rPr>
+        <w:t>v; i</w:t>
+      </w:r>
+      <w:r>
+        <w:rPr>
+          <w:rFonts w:cs="T43"/>
+        </w:rPr>
+        <w:t>]</w:t>
+      </w:r>
+      <w:r>
+        <w:rPr>
+          <w:rFonts w:cs="T40"/>
+        </w:rPr>
+        <w:t xml:space="preserve">: </w:t>
+      </w:r>
+      <w:r>
+        <w:rPr>
+          <w:rFonts w:cs="T43"/>
+        </w:rPr>
+        <w:t>(8.2)</w:t>
+      </w:r>
+    </w:p>
+    <w:p>
+      <w:pPr>
+        <w:autoSpaceDE w:val="0"/>
+        <w:autoSpaceDN w:val="0"/>
+        <w:adjustRightInd w:val="0"/>
+        <w:spacing w:after="0" w:line="240" w:lineRule="auto"/>
+        <w:rPr>
+          <w:rFonts w:cs="T43"/>
+        </w:rPr>
+      </w:pPr>
+      <w:r>
+        <w:rPr>
+          <w:rFonts w:cs="T43"/>
+        </w:rPr>
+        <w:t xml:space="preserve">Da_ </w:t>
+      </w:r>
+      <w:r>
+        <w:rPr>
+          <w:rFonts w:cs="T40"/>
+        </w:rPr>
+        <w:t>T</w:t>
+      </w:r>
+      <w:r>
+        <w:rPr>
+          <w:rFonts w:cs="T43"/>
+        </w:rPr>
+        <w:t>(</w:t>
+      </w:r>
+      <w:r>
+        <w:rPr>
+          <w:rFonts w:cs="T40"/>
+        </w:rPr>
+        <w:t>i</w:t>
+      </w:r>
+      <w:r>
+        <w:rPr>
+          <w:rFonts w:cs="T43"/>
+        </w:rPr>
+        <w:t>) Baumstruktur hat, ist bei Eindeutigkeit der kurzesten Wege o_ensichtlich,</w:t>
+      </w:r>
+    </w:p>
+    <w:p>
+      <w:pPr>
+        <w:autoSpaceDE w:val="0"/>
+        <w:autoSpaceDN w:val="0"/>
+        <w:adjustRightInd w:val="0"/>
+        <w:spacing w:after="0" w:line="240" w:lineRule="auto"/>
+        <w:rPr>
+          <w:rFonts w:cs="T43"/>
+        </w:rPr>
+      </w:pPr>
+      <w:r>
+        <w:rPr>
+          <w:rFonts w:cs="T43"/>
+        </w:rPr>
+        <w:t xml:space="preserve">andernfalls konnen geeignete Wege gewahlt werden. Der Baum </w:t>
+      </w:r>
+      <w:r>
+        <w:rPr>
+          <w:rFonts w:cs="T40"/>
+        </w:rPr>
+        <w:t>T</w:t>
+      </w:r>
+      <w:r>
+        <w:rPr>
+          <w:rFonts w:cs="T43"/>
+        </w:rPr>
+        <w:t>(</w:t>
+      </w:r>
+      <w:r>
+        <w:rPr>
+          <w:rFonts w:cs="T40"/>
+        </w:rPr>
+        <w:t>i</w:t>
+      </w:r>
+      <w:r>
+        <w:rPr>
+          <w:rFonts w:cs="T43"/>
+        </w:rPr>
+        <w:t>) wird nun als</w:t>
+      </w:r>
+    </w:p>
+    <w:p>
+      <w:pPr>
+        <w:autoSpaceDE w:val="0"/>
+        <w:autoSpaceDN w:val="0"/>
+        <w:adjustRightInd w:val="0"/>
+        <w:spacing w:after="0" w:line="240" w:lineRule="auto"/>
+        <w:rPr>
+          <w:rFonts w:cs="T43"/>
+        </w:rPr>
+      </w:pPr>
+      <w:r>
+        <w:rPr>
+          <w:rFonts w:cs="T43"/>
+        </w:rPr>
+        <w:t xml:space="preserve">Wurzelbaum mit Wurzel </w:t>
+      </w:r>
+      <w:r>
+        <w:rPr>
+          <w:rFonts w:cs="T40"/>
+        </w:rPr>
+        <w:t xml:space="preserve">i </w:t>
+      </w:r>
+      <w:r>
+        <w:rPr>
+          <w:rFonts w:cs="T43"/>
+        </w:rPr>
+        <w:t>aufgefa_t.</w:t>
+      </w:r>
+    </w:p>
+    <w:p>
+      <w:pPr>
+        <w:autoSpaceDE w:val="0"/>
+        <w:autoSpaceDN w:val="0"/>
+        <w:adjustRightInd w:val="0"/>
+        <w:spacing w:after="0" w:line="240" w:lineRule="auto"/>
+        <w:rPr>
+          <w:rFonts w:cs="T43"/>
+        </w:rPr>
+      </w:pPr>
+      <w:r>
+        <w:rPr>
+          <w:rFonts w:cs="T43"/>
+        </w:rPr>
+        <w:t xml:space="preserve">Ein Bezirk </w:t>
+      </w:r>
+      <w:r>
+        <w:rPr>
+          <w:rFonts w:cs="T40"/>
+        </w:rPr>
+        <w:t>B</w:t>
+      </w:r>
+      <w:r>
+        <w:rPr>
+          <w:rFonts w:cs="T43"/>
+        </w:rPr>
+        <w:t>(</w:t>
+      </w:r>
+      <w:r>
+        <w:rPr>
+          <w:rFonts w:cs="T40"/>
+        </w:rPr>
+        <w:t>i</w:t>
+      </w:r>
+      <w:r>
+        <w:rPr>
+          <w:rFonts w:cs="T43"/>
+        </w:rPr>
+        <w:t xml:space="preserve">) zu </w:t>
+      </w:r>
+      <w:r>
+        <w:rPr>
+          <w:rFonts w:cs="T40"/>
+        </w:rPr>
+        <w:t xml:space="preserve">i </w:t>
+      </w:r>
+      <w:r>
+        <w:rPr>
+          <w:rFonts w:cs="T43"/>
+        </w:rPr>
+        <w:t xml:space="preserve">ist nur dann zulassig, wenn </w:t>
+      </w:r>
+      <w:r>
+        <w:rPr>
+          <w:rFonts w:cs="T40"/>
+        </w:rPr>
+        <w:t>B</w:t>
+      </w:r>
+      <w:r>
+        <w:rPr>
+          <w:rFonts w:cs="T43"/>
+        </w:rPr>
+        <w:t>(</w:t>
+      </w:r>
+      <w:r>
+        <w:rPr>
+          <w:rFonts w:cs="T40"/>
+        </w:rPr>
+        <w:t>i</w:t>
+      </w:r>
+      <w:r>
+        <w:rPr>
+          <w:rFonts w:cs="T43"/>
+        </w:rPr>
+        <w:t xml:space="preserve">) einen Teilbaum von </w:t>
+      </w:r>
+      <w:r>
+        <w:rPr>
+          <w:rFonts w:cs="T40"/>
+        </w:rPr>
+        <w:t>T</w:t>
+      </w:r>
+      <w:r>
+        <w:rPr>
+          <w:rFonts w:cs="T43"/>
+        </w:rPr>
+        <w:t>(</w:t>
+      </w:r>
+      <w:r>
+        <w:rPr>
+          <w:rFonts w:cs="T40"/>
+        </w:rPr>
+        <w:t>i</w:t>
+      </w:r>
+      <w:r>
+        <w:rPr>
+          <w:rFonts w:cs="T43"/>
+        </w:rPr>
+        <w:t>)</w:t>
+      </w:r>
+    </w:p>
+    <w:p>
+      <w:pPr>
+        <w:autoSpaceDE w:val="0"/>
+        <w:autoSpaceDN w:val="0"/>
+        <w:adjustRightInd w:val="0"/>
+        <w:spacing w:after="0" w:line="240" w:lineRule="auto"/>
+        <w:rPr>
+          <w:rFonts w:cs="T43"/>
+        </w:rPr>
+      </w:pPr>
+      <w:r>
+        <w:rPr>
+          <w:rFonts w:cs="T43"/>
+        </w:rPr>
+        <w:t xml:space="preserve">induziert, der </w:t>
+      </w:r>
+      <w:r>
+        <w:rPr>
+          <w:rFonts w:cs="T40"/>
+        </w:rPr>
+        <w:t xml:space="preserve">i </w:t>
+      </w:r>
+      <w:r>
+        <w:rPr>
+          <w:rFonts w:cs="T43"/>
+        </w:rPr>
+        <w:t>enthalt. Neben dem graphentheoretischen Zusammenhang ist hier ein</w:t>
+      </w:r>
+    </w:p>
+    <w:p>
+      <w:pPr>
+        <w:autoSpaceDE w:val="0"/>
+        <w:autoSpaceDN w:val="0"/>
+        <w:adjustRightInd w:val="0"/>
+        <w:spacing w:after="0" w:line="240" w:lineRule="auto"/>
+        <w:rPr>
+          <w:rFonts w:cs="T43"/>
+        </w:rPr>
+      </w:pPr>
+      <w:r>
+        <w:rPr>
+          <w:rFonts w:cs="T43"/>
+        </w:rPr>
+        <w:t xml:space="preserve">Kompaktheitsaspekt einbezogen, denn mit einer KGE </w:t>
+      </w:r>
+      <w:r>
+        <w:rPr>
+          <w:rFonts w:cs="T40"/>
+        </w:rPr>
+        <w:t xml:space="preserve">v </w:t>
+      </w:r>
+      <w:r>
+        <w:rPr>
+          <w:rFonts w:cs="T43"/>
+        </w:rPr>
+        <w:t>mussen auch alle KGE, die</w:t>
+      </w:r>
+    </w:p>
+    <w:p>
+      <w:pPr>
+        <w:autoSpaceDE w:val="0"/>
+        <w:autoSpaceDN w:val="0"/>
+        <w:adjustRightInd w:val="0"/>
+        <w:spacing w:after="0" w:line="240" w:lineRule="auto"/>
+        <w:rPr>
+          <w:rFonts w:cs="T43"/>
+        </w:rPr>
+      </w:pPr>
+      <w:r>
+        <w:rPr>
+          <w:rFonts w:cs="T43"/>
+        </w:rPr>
+        <w:t xml:space="preserve">auf dem kurzesten Weg </w:t>
+      </w:r>
+      <w:r>
+        <w:rPr>
+          <w:rFonts w:cs="T40"/>
+        </w:rPr>
+        <w:t>KW</w:t>
+      </w:r>
+      <w:r>
+        <w:rPr>
+          <w:rFonts w:cs="T43"/>
+        </w:rPr>
+        <w:t>[</w:t>
+      </w:r>
+      <w:r>
+        <w:rPr>
+          <w:rFonts w:cs="T40"/>
+        </w:rPr>
+        <w:t>v; i</w:t>
+      </w:r>
+      <w:r>
+        <w:rPr>
+          <w:rFonts w:cs="T43"/>
+        </w:rPr>
+        <w:t xml:space="preserve">] zum Zentrum </w:t>
+      </w:r>
+      <w:r>
+        <w:rPr>
+          <w:rFonts w:cs="T40"/>
+        </w:rPr>
+        <w:t xml:space="preserve">i </w:t>
+      </w:r>
+      <w:r>
+        <w:rPr>
+          <w:rFonts w:cs="T43"/>
+        </w:rPr>
+        <w:t>liegen, Teil des Bezirkes sein. Im</w:t>
+      </w:r>
+    </w:p>
+    <w:p>
+      <w:pPr>
+        <w:autoSpaceDE w:val="0"/>
+        <w:autoSpaceDN w:val="0"/>
+        <w:adjustRightInd w:val="0"/>
+        <w:spacing w:after="0" w:line="240" w:lineRule="auto"/>
+        <w:rPr>
+          <w:rFonts w:cs="T43"/>
+        </w:rPr>
+      </w:pPr>
+      <w:r>
+        <w:rPr>
+          <w:rFonts w:cs="T43"/>
+        </w:rPr>
+        <w:t xml:space="preserve">folgenden bezeichnen wir solche Bezirke als </w:t>
+      </w:r>
+      <w:r>
+        <w:rPr>
+          <w:rFonts w:cs="T35"/>
+        </w:rPr>
+        <w:t>KW{zusammenhangend</w:t>
+      </w:r>
+      <w:r>
+        <w:rPr>
+          <w:rFonts w:cs="T43"/>
+        </w:rPr>
+        <w:t>.</w:t>
+      </w:r>
+    </w:p>
+    <w:p>
+      <w:pPr>
+        <w:autoSpaceDE w:val="0"/>
+        <w:autoSpaceDN w:val="0"/>
+        <w:adjustRightInd w:val="0"/>
+        <w:spacing w:after="0" w:line="240" w:lineRule="auto"/>
+        <w:rPr>
+          <w:rFonts w:cs="T43"/>
+        </w:rPr>
+      </w:pPr>
+      <w:r>
+        <w:rPr>
+          <w:rFonts w:cs="T43"/>
+        </w:rPr>
+        <w:t>Der Vorteil dieser verstarkten Formulierung ist ein zweifacher. Erstens entspricht</w:t>
+      </w:r>
+    </w:p>
+    <w:p>
+      <w:pPr>
+        <w:autoSpaceDE w:val="0"/>
+        <w:autoSpaceDN w:val="0"/>
+        <w:adjustRightInd w:val="0"/>
+        <w:spacing w:after="0" w:line="240" w:lineRule="auto"/>
+        <w:rPr>
+          <w:rFonts w:cs="T43"/>
+        </w:rPr>
+      </w:pPr>
+      <w:r>
+        <w:rPr>
+          <w:rFonts w:cs="T43"/>
+        </w:rPr>
+        <w:t>sie mehr der Vorstellung guter Bezirke und zweitens, und das ist wesentlich, ist sie</w:t>
+      </w:r>
+    </w:p>
+    <w:p>
+      <w:pPr>
+        <w:autoSpaceDE w:val="0"/>
+        <w:autoSpaceDN w:val="0"/>
+        <w:adjustRightInd w:val="0"/>
+        <w:spacing w:after="0" w:line="240" w:lineRule="auto"/>
+        <w:rPr>
+          <w:rFonts w:cs="T43"/>
+        </w:rPr>
+      </w:pPr>
+      <w:r>
+        <w:rPr>
+          <w:rFonts w:cs="T43"/>
+        </w:rPr>
+        <w:t>sehr einfach zu modellieren. Dazu reichen die Nebenbedingungen</w:t>
+      </w:r>
+    </w:p>
+    <w:p>
+      <w:pPr>
+        <w:autoSpaceDE w:val="0"/>
+        <w:autoSpaceDN w:val="0"/>
+        <w:adjustRightInd w:val="0"/>
+        <w:spacing w:after="0" w:line="240" w:lineRule="auto"/>
+        <w:rPr>
+          <w:rFonts w:cs="T43"/>
+        </w:rPr>
+      </w:pPr>
+      <w:r>
+        <w:rPr>
+          <w:rFonts w:cs="T40"/>
+        </w:rPr>
+        <w:t>x</w:t>
+      </w:r>
+      <w:r>
+        <w:rPr>
+          <w:rFonts w:cs="T38"/>
+        </w:rPr>
+        <w:t xml:space="preserve">iv </w:t>
+      </w:r>
+      <w:r>
+        <w:rPr>
+          <w:rFonts w:cs="T39"/>
+        </w:rPr>
+        <w:t xml:space="preserve">_ </w:t>
+      </w:r>
+      <w:r>
+        <w:rPr>
+          <w:rFonts w:cs="T40"/>
+        </w:rPr>
+        <w:t>x</w:t>
+      </w:r>
+      <w:r>
+        <w:rPr>
+          <w:rFonts w:cs="T38"/>
+        </w:rPr>
+        <w:t>i</w:t>
+      </w:r>
+      <w:proofErr w:type="gramStart"/>
+      <w:r>
+        <w:rPr>
+          <w:rFonts w:cs="T38"/>
+        </w:rPr>
+        <w:t>;</w:t>
+      </w:r>
+      <w:r>
+        <w:rPr>
+          <w:rFonts w:cs="T30"/>
+        </w:rPr>
+        <w:t>pre</w:t>
+      </w:r>
+      <w:r>
+        <w:rPr>
+          <w:rFonts w:cs="T24"/>
+        </w:rPr>
+        <w:t>i</w:t>
+      </w:r>
+      <w:proofErr w:type="gramEnd"/>
+      <w:r>
+        <w:rPr>
+          <w:rFonts w:cs="T30"/>
+        </w:rPr>
+        <w:t>(</w:t>
+      </w:r>
+      <w:r>
+        <w:rPr>
+          <w:rFonts w:cs="T38"/>
+        </w:rPr>
+        <w:t>v</w:t>
+      </w:r>
+      <w:r>
+        <w:rPr>
+          <w:rFonts w:cs="T30"/>
+        </w:rPr>
+        <w:t xml:space="preserve">) </w:t>
+      </w:r>
+      <w:r>
+        <w:rPr>
+          <w:rFonts w:cs="T43"/>
+        </w:rPr>
+        <w:t>(</w:t>
+      </w:r>
+      <w:r>
+        <w:rPr>
+          <w:rFonts w:cs="T40"/>
+        </w:rPr>
+        <w:t xml:space="preserve">i </w:t>
+      </w:r>
+      <w:r>
+        <w:rPr>
+          <w:rFonts w:cs="T39"/>
+        </w:rPr>
+        <w:t xml:space="preserve">2 </w:t>
+      </w:r>
+      <w:r>
+        <w:rPr>
+          <w:rFonts w:cs="T40"/>
+        </w:rPr>
+        <w:t xml:space="preserve">Z; v </w:t>
+      </w:r>
+      <w:r>
+        <w:rPr>
+          <w:rFonts w:cs="T39"/>
+        </w:rPr>
+        <w:t xml:space="preserve">2 </w:t>
+      </w:r>
+      <w:r>
+        <w:rPr>
+          <w:rFonts w:cs="T40"/>
+        </w:rPr>
+        <w:t xml:space="preserve">V </w:t>
+      </w:r>
+      <w:r>
+        <w:rPr>
+          <w:rFonts w:ascii="Calibri" w:hAnsi="Calibri" w:cs="Calibri"/>
+        </w:rPr>
+        <w:t>􀀀</w:t>
+      </w:r>
+      <w:r>
+        <w:rPr>
+          <w:rFonts w:cs="T39"/>
+        </w:rPr>
+        <w:t xml:space="preserve"> f</w:t>
+      </w:r>
+      <w:r>
+        <w:rPr>
+          <w:rFonts w:cs="T40"/>
+        </w:rPr>
+        <w:t>i</w:t>
+      </w:r>
+      <w:r>
+        <w:rPr>
+          <w:rFonts w:cs="T39"/>
+        </w:rPr>
+        <w:t>g</w:t>
+      </w:r>
+      <w:r>
+        <w:rPr>
+          <w:rFonts w:cs="T43"/>
+        </w:rPr>
+        <w:t>) (8.3)</w:t>
+      </w:r>
+    </w:p>
+    <w:p>
+      <w:pPr>
+        <w:rPr>
+          <w:rFonts w:cs="T43"/>
+        </w:rPr>
+      </w:pPr>
+      <w:r>
+        <w:rPr>
+          <w:rFonts w:cs="T43"/>
+        </w:rPr>
+        <w:t>aus, wobei pre</w:t>
+      </w:r>
+      <w:r>
+        <w:rPr>
+          <w:rFonts w:cs="T38"/>
+        </w:rPr>
+        <w:t>i</w:t>
+      </w:r>
+      <w:r>
+        <w:rPr>
+          <w:rFonts w:cs="T43"/>
+        </w:rPr>
+        <w:t>(</w:t>
+      </w:r>
+      <w:r>
+        <w:rPr>
+          <w:rFonts w:cs="T40"/>
+        </w:rPr>
+        <w:t>v</w:t>
+      </w:r>
+      <w:r>
+        <w:rPr>
+          <w:rFonts w:cs="T43"/>
+        </w:rPr>
+        <w:t xml:space="preserve">) den Vorganger von </w:t>
+      </w:r>
+      <w:r>
+        <w:rPr>
+          <w:rFonts w:cs="T40"/>
+        </w:rPr>
+        <w:t xml:space="preserve">v </w:t>
+      </w:r>
+      <w:r>
+        <w:rPr>
+          <w:rFonts w:cs="T43"/>
+        </w:rPr>
+        <w:t xml:space="preserve">in </w:t>
+      </w:r>
+      <w:r>
+        <w:rPr>
+          <w:rFonts w:cs="T40"/>
+        </w:rPr>
+        <w:t>T</w:t>
+      </w:r>
+      <w:r>
+        <w:rPr>
+          <w:rFonts w:cs="T43"/>
+        </w:rPr>
+        <w:t>(</w:t>
+      </w:r>
+      <w:r>
+        <w:rPr>
+          <w:rFonts w:cs="T40"/>
+        </w:rPr>
+        <w:t>i</w:t>
+      </w:r>
+      <w:r>
+        <w:rPr>
+          <w:rFonts w:cs="T43"/>
+        </w:rPr>
+        <w:t>) angibt.</w:t>
+      </w:r>
+    </w:p>
+    <w:p>
+      <w:pPr>
+        <w:rPr>
+          <w:rFonts w:cs="T43"/>
+        </w:rPr>
+      </w:pPr>
+    </w:p>
+    <w:p>
+      <w:pPr>
+        <w:autoSpaceDE w:val="0"/>
+        <w:autoSpaceDN w:val="0"/>
+        <w:adjustRightInd w:val="0"/>
+        <w:spacing w:after="0" w:line="240" w:lineRule="auto"/>
+        <w:rPr>
+          <w:rFonts w:cs="T43"/>
+        </w:rPr>
+      </w:pPr>
+      <w:r>
+        <w:rPr>
+          <w:rFonts w:cs="T41"/>
+        </w:rPr>
+        <w:t xml:space="preserve">Prazedenz{Zusammenhang. </w:t>
+      </w:r>
+      <w:r>
+        <w:rPr>
+          <w:rFonts w:cs="T43"/>
+        </w:rPr>
+        <w:t>Auf der anderen Seite wurde das Konzept KW{</w:t>
+      </w:r>
+    </w:p>
+    <w:p>
+      <w:pPr>
+        <w:autoSpaceDE w:val="0"/>
+        <w:autoSpaceDN w:val="0"/>
+        <w:adjustRightInd w:val="0"/>
+        <w:spacing w:after="0" w:line="240" w:lineRule="auto"/>
+        <w:rPr>
+          <w:rFonts w:cs="T43"/>
+        </w:rPr>
+      </w:pPr>
+      <w:r>
+        <w:rPr>
+          <w:rFonts w:cs="T43"/>
+        </w:rPr>
+        <w:t>zusammenhangender Bezirke auch als zu einschrankend empfunden (Zoltners und</w:t>
+      </w:r>
+    </w:p>
+    <w:p>
+      <w:pPr>
+        <w:autoSpaceDE w:val="0"/>
+        <w:autoSpaceDN w:val="0"/>
+        <w:adjustRightInd w:val="0"/>
+        <w:spacing w:after="0" w:line="240" w:lineRule="auto"/>
+        <w:rPr>
+          <w:rFonts w:cs="T43"/>
+        </w:rPr>
+      </w:pPr>
+      <w:r>
+        <w:rPr>
+          <w:rFonts w:cs="T43"/>
+        </w:rPr>
+        <w:t>Sinha [115]). Eine Abschwachung, die immer noch starker als blo_er Zusammenhang</w:t>
+      </w:r>
+    </w:p>
+    <w:p>
+      <w:pPr>
+        <w:autoSpaceDE w:val="0"/>
+        <w:autoSpaceDN w:val="0"/>
+        <w:adjustRightInd w:val="0"/>
+        <w:spacing w:after="0" w:line="240" w:lineRule="auto"/>
+        <w:rPr>
+          <w:rFonts w:cs="T43"/>
+        </w:rPr>
+      </w:pPr>
+      <w:r>
+        <w:rPr>
+          <w:rFonts w:cs="T43"/>
+        </w:rPr>
+        <w:t xml:space="preserve">ist, wird erzielt, wenn an die Stelle des Wurzelbaumes </w:t>
+      </w:r>
+      <w:r>
+        <w:rPr>
+          <w:rFonts w:cs="T40"/>
+        </w:rPr>
+        <w:t>T</w:t>
+      </w:r>
+      <w:r>
+        <w:rPr>
+          <w:rFonts w:cs="T43"/>
+        </w:rPr>
+        <w:t>(</w:t>
+      </w:r>
+      <w:r>
+        <w:rPr>
+          <w:rFonts w:cs="T40"/>
+        </w:rPr>
+        <w:t>i</w:t>
+      </w:r>
+      <w:r>
+        <w:rPr>
+          <w:rFonts w:cs="T43"/>
+        </w:rPr>
+        <w:t>) eine Prazedenz mit</w:t>
+      </w:r>
+    </w:p>
+    <w:p>
+      <w:pPr>
+        <w:rPr>
+          <w:rFonts w:cs="T43"/>
+        </w:rPr>
+      </w:pPr>
+      <w:r>
+        <w:rPr>
+          <w:rFonts w:cs="T43"/>
+        </w:rPr>
+        <w:t xml:space="preserve">Eckenmenge </w:t>
+      </w:r>
+      <w:r>
+        <w:rPr>
+          <w:rFonts w:cs="T40"/>
+        </w:rPr>
+        <w:t xml:space="preserve">V </w:t>
+      </w:r>
+      <w:r>
+        <w:rPr>
+          <w:rFonts w:cs="T43"/>
+        </w:rPr>
+        <w:t xml:space="preserve">und Wurzel </w:t>
+      </w:r>
+      <w:r>
+        <w:rPr>
+          <w:rFonts w:cs="T40"/>
+        </w:rPr>
+        <w:t xml:space="preserve">i </w:t>
+      </w:r>
+      <w:r>
+        <w:rPr>
+          <w:rFonts w:cs="T43"/>
+        </w:rPr>
+        <w:t>tritt.</w:t>
+      </w:r>
+      <w:r>
+        <w:rPr>
+          <w:rFonts w:cs="T30"/>
+        </w:rPr>
+        <w:t xml:space="preserve">6 </w:t>
+      </w:r>
+      <w:r>
+        <w:rPr>
+          <w:rFonts w:cs="T43"/>
+        </w:rPr>
+        <w:t>Die Kantenmenge dieser Prazedenz wird aus einer</w:t>
+      </w:r>
+    </w:p>
+    <w:p>
+      <w:pPr>
+        <w:rPr>
+          <w:rFonts w:cs="T43"/>
+        </w:rPr>
+      </w:pPr>
+    </w:p>
+    <w:p>
+      <w:pPr>
+        <w:autoSpaceDE w:val="0"/>
+        <w:autoSpaceDN w:val="0"/>
+        <w:adjustRightInd w:val="0"/>
+        <w:spacing w:after="0" w:line="240" w:lineRule="auto"/>
+        <w:rPr>
+          <w:rFonts w:cs="T43"/>
+        </w:rPr>
+      </w:pPr>
+      <w:r>
+        <w:rPr>
+          <w:rFonts w:cs="T43"/>
+        </w:rPr>
+        <w:t xml:space="preserve">Teilmenge von </w:t>
+      </w:r>
+      <w:r>
+        <w:rPr>
+          <w:rFonts w:cs="T40"/>
+        </w:rPr>
+        <w:t xml:space="preserve">E </w:t>
+      </w:r>
+      <w:r>
+        <w:rPr>
+          <w:rFonts w:cs="T43"/>
+        </w:rPr>
+        <w:t>gebildet, indem deren Elementen eine Richtung</w:t>
+      </w:r>
+    </w:p>
+    <w:p>
+      <w:pPr>
+        <w:autoSpaceDE w:val="0"/>
+        <w:autoSpaceDN w:val="0"/>
+        <w:adjustRightInd w:val="0"/>
+        <w:spacing w:after="0" w:line="240" w:lineRule="auto"/>
+        <w:rPr>
+          <w:rFonts w:cs="T43"/>
+        </w:rPr>
+      </w:pPr>
+      <w:r>
+        <w:rPr>
+          <w:rFonts w:cs="T43"/>
+        </w:rPr>
+        <w:t>"</w:t>
+      </w:r>
+    </w:p>
+    <w:p>
+      <w:pPr>
+        <w:autoSpaceDE w:val="0"/>
+        <w:autoSpaceDN w:val="0"/>
+        <w:adjustRightInd w:val="0"/>
+        <w:spacing w:after="0" w:line="240" w:lineRule="auto"/>
+        <w:rPr>
+          <w:rFonts w:cs="T43"/>
+        </w:rPr>
+      </w:pPr>
+      <w:r>
+        <w:rPr>
+          <w:rFonts w:cs="T43"/>
+        </w:rPr>
+        <w:t>hin zur Wurzel\</w:t>
+      </w:r>
+    </w:p>
+    <w:p>
+      <w:pPr>
+        <w:autoSpaceDE w:val="0"/>
+        <w:autoSpaceDN w:val="0"/>
+        <w:adjustRightInd w:val="0"/>
+        <w:spacing w:after="0" w:line="240" w:lineRule="auto"/>
+        <w:rPr>
+          <w:rFonts w:cs="T43"/>
+        </w:rPr>
+      </w:pPr>
+      <w:r>
+        <w:rPr>
+          <w:rFonts w:cs="T43"/>
+        </w:rPr>
+        <w:t>aufgepragt wird. Im Unterschied zum Wurzelbaum ist die Vorgangerbeziehung in</w:t>
+      </w:r>
+    </w:p>
+    <w:p>
+      <w:pPr>
+        <w:autoSpaceDE w:val="0"/>
+        <w:autoSpaceDN w:val="0"/>
+        <w:adjustRightInd w:val="0"/>
+        <w:spacing w:after="0" w:line="240" w:lineRule="auto"/>
+        <w:rPr>
+          <w:rFonts w:cs="T43"/>
+        </w:rPr>
+      </w:pPr>
+      <w:r>
+        <w:rPr>
+          <w:rFonts w:cs="T43"/>
+        </w:rPr>
+        <w:t>einer Prazedenz nicht eindeutig. Daher wird (8.3) ersetzt durch</w:t>
+      </w:r>
+    </w:p>
+    <w:p>
+      <w:pPr>
+        <w:autoSpaceDE w:val="0"/>
+        <w:autoSpaceDN w:val="0"/>
+        <w:adjustRightInd w:val="0"/>
+        <w:spacing w:after="0" w:line="240" w:lineRule="auto"/>
+        <w:rPr>
+          <w:rFonts w:cs="T30"/>
+        </w:rPr>
+      </w:pPr>
+      <w:r>
+        <w:rPr>
+          <w:rFonts w:cs="T40"/>
+        </w:rPr>
+        <w:t>x</w:t>
+      </w:r>
+      <w:r>
+        <w:rPr>
+          <w:rFonts w:cs="T38"/>
+        </w:rPr>
+        <w:t xml:space="preserve">iv </w:t>
+      </w:r>
+      <w:r>
+        <w:rPr>
+          <w:rFonts w:cs="T39"/>
+        </w:rPr>
+        <w:t xml:space="preserve">_ </w:t>
+      </w:r>
+      <w:r>
+        <w:rPr>
+          <w:rFonts w:cs="T26"/>
+        </w:rPr>
+        <w:t xml:space="preserve">X </w:t>
+      </w:r>
+      <w:r>
+        <w:rPr>
+          <w:rFonts w:cs="T38"/>
+        </w:rPr>
+        <w:t>u</w:t>
+      </w:r>
+      <w:r>
+        <w:rPr>
+          <w:rFonts w:cs="T37"/>
+        </w:rPr>
+        <w:t>2</w:t>
+      </w:r>
+      <w:r>
+        <w:rPr>
+          <w:rFonts w:cs="T30"/>
+        </w:rPr>
+        <w:t>Pre</w:t>
+      </w:r>
+      <w:r>
+        <w:rPr>
+          <w:rFonts w:cs="T24"/>
+        </w:rPr>
+        <w:t>i</w:t>
+      </w:r>
+      <w:r>
+        <w:rPr>
+          <w:rFonts w:cs="T30"/>
+        </w:rPr>
+        <w:t>(</w:t>
+      </w:r>
+      <w:r>
+        <w:rPr>
+          <w:rFonts w:cs="T38"/>
+        </w:rPr>
+        <w:t>v</w:t>
+      </w:r>
+      <w:r>
+        <w:rPr>
+          <w:rFonts w:cs="T30"/>
+        </w:rPr>
+        <w:t>)</w:t>
+      </w:r>
+    </w:p>
+    <w:p>
+      <w:pPr>
+        <w:autoSpaceDE w:val="0"/>
+        <w:autoSpaceDN w:val="0"/>
+        <w:adjustRightInd w:val="0"/>
+        <w:spacing w:after="0" w:line="240" w:lineRule="auto"/>
+        <w:rPr>
+          <w:rFonts w:cs="T43"/>
+        </w:rPr>
+      </w:pPr>
+      <w:r>
+        <w:rPr>
+          <w:rFonts w:cs="T40"/>
+        </w:rPr>
+        <w:t>x</w:t>
+      </w:r>
+      <w:r>
+        <w:rPr>
+          <w:rFonts w:cs="T38"/>
+        </w:rPr>
+        <w:t xml:space="preserve">iu </w:t>
+      </w:r>
+      <w:r>
+        <w:rPr>
+          <w:rFonts w:cs="T43"/>
+        </w:rPr>
+        <w:t>(</w:t>
+      </w:r>
+      <w:r>
+        <w:rPr>
+          <w:rFonts w:cs="T40"/>
+        </w:rPr>
+        <w:t xml:space="preserve">i </w:t>
+      </w:r>
+      <w:r>
+        <w:rPr>
+          <w:rFonts w:cs="T39"/>
+        </w:rPr>
+        <w:t xml:space="preserve">2 </w:t>
+      </w:r>
+      <w:r>
+        <w:rPr>
+          <w:rFonts w:cs="T40"/>
+        </w:rPr>
+        <w:t xml:space="preserve">Z; v </w:t>
+      </w:r>
+      <w:r>
+        <w:rPr>
+          <w:rFonts w:cs="T39"/>
+        </w:rPr>
+        <w:t xml:space="preserve">2 </w:t>
+      </w:r>
+      <w:r>
+        <w:rPr>
+          <w:rFonts w:cs="T40"/>
+        </w:rPr>
+        <w:t xml:space="preserve">V </w:t>
+      </w:r>
+      <w:r>
+        <w:rPr>
+          <w:rFonts w:ascii="Calibri" w:hAnsi="Calibri" w:cs="Calibri"/>
+        </w:rPr>
+        <w:t>􀀀</w:t>
+      </w:r>
+      <w:r>
+        <w:rPr>
+          <w:rFonts w:cs="T39"/>
+        </w:rPr>
+        <w:t xml:space="preserve"> f</w:t>
+      </w:r>
+      <w:r>
+        <w:rPr>
+          <w:rFonts w:cs="T40"/>
+        </w:rPr>
+        <w:t>i</w:t>
+      </w:r>
+      <w:r>
+        <w:rPr>
+          <w:rFonts w:cs="T39"/>
+        </w:rPr>
+        <w:t>g</w:t>
+      </w:r>
+      <w:r>
+        <w:rPr>
+          <w:rFonts w:cs="T43"/>
+        </w:rPr>
+        <w:t>) (8.4)</w:t>
+      </w:r>
+    </w:p>
+    <w:p>
+      <w:pPr>
+        <w:autoSpaceDE w:val="0"/>
+        <w:autoSpaceDN w:val="0"/>
+        <w:adjustRightInd w:val="0"/>
+        <w:spacing w:after="0" w:line="240" w:lineRule="auto"/>
+        <w:rPr>
+          <w:rFonts w:cs="T43"/>
+        </w:rPr>
+      </w:pPr>
+      <w:r>
+        <w:rPr>
+          <w:rFonts w:cs="T43"/>
+        </w:rPr>
+        <w:t>wobei Pre</w:t>
+      </w:r>
+      <w:r>
+        <w:rPr>
+          <w:rFonts w:cs="T38"/>
+        </w:rPr>
+        <w:t>i</w:t>
+      </w:r>
+      <w:r>
+        <w:rPr>
+          <w:rFonts w:cs="T43"/>
+        </w:rPr>
+        <w:t>(</w:t>
+      </w:r>
+      <w:r>
+        <w:rPr>
+          <w:rFonts w:cs="T40"/>
+        </w:rPr>
+        <w:t>v</w:t>
+      </w:r>
+      <w:r>
+        <w:rPr>
+          <w:rFonts w:cs="T43"/>
+        </w:rPr>
+        <w:t xml:space="preserve">) die Menge der (direkten) Vorganger von </w:t>
+      </w:r>
+      <w:r>
+        <w:rPr>
+          <w:rFonts w:cs="T40"/>
+        </w:rPr>
+        <w:t xml:space="preserve">v </w:t>
+      </w:r>
+      <w:r>
+        <w:rPr>
+          <w:rFonts w:cs="T43"/>
+        </w:rPr>
+        <w:t xml:space="preserve">in der zur Wurzel </w:t>
+      </w:r>
+      <w:r>
+        <w:rPr>
+          <w:rFonts w:cs="T40"/>
+        </w:rPr>
+        <w:t xml:space="preserve">i </w:t>
+      </w:r>
+      <w:r>
+        <w:rPr>
+          <w:rFonts w:cs="T43"/>
+        </w:rPr>
+        <w:t>gehorenden</w:t>
+      </w:r>
+    </w:p>
+    <w:p>
+      <w:pPr>
+        <w:autoSpaceDE w:val="0"/>
+        <w:autoSpaceDN w:val="0"/>
+        <w:adjustRightInd w:val="0"/>
+        <w:spacing w:after="0" w:line="240" w:lineRule="auto"/>
+        <w:rPr>
+          <w:rFonts w:cs="T43"/>
+        </w:rPr>
+      </w:pPr>
+      <w:r>
+        <w:rPr>
+          <w:rFonts w:cs="T43"/>
+        </w:rPr>
+        <w:t xml:space="preserve">Prazedenz bezeichnet. Mit </w:t>
+      </w:r>
+      <w:r>
+        <w:rPr>
+          <w:rFonts w:cs="T40"/>
+        </w:rPr>
+        <w:t xml:space="preserve">v </w:t>
+      </w:r>
+      <w:r>
+        <w:rPr>
+          <w:rFonts w:cs="T43"/>
+        </w:rPr>
+        <w:t xml:space="preserve">mu_ also mindestens ein Vorganger von </w:t>
+      </w:r>
+      <w:r>
+        <w:rPr>
+          <w:rFonts w:cs="T40"/>
+        </w:rPr>
+        <w:t xml:space="preserve">v </w:t>
+      </w:r>
+      <w:r>
+        <w:rPr>
+          <w:rFonts w:cs="T43"/>
+        </w:rPr>
+        <w:t>zum</w:t>
+      </w:r>
+    </w:p>
+    <w:p>
+      <w:pPr>
+        <w:autoSpaceDE w:val="0"/>
+        <w:autoSpaceDN w:val="0"/>
+        <w:adjustRightInd w:val="0"/>
+        <w:spacing w:after="0" w:line="240" w:lineRule="auto"/>
+        <w:rPr>
+          <w:rFonts w:cs="T43"/>
+        </w:rPr>
+      </w:pPr>
+      <w:r>
+        <w:rPr>
+          <w:rFonts w:cs="T43"/>
+        </w:rPr>
+        <w:t xml:space="preserve">Bezirk </w:t>
+      </w:r>
+      <w:r>
+        <w:rPr>
+          <w:rFonts w:cs="T40"/>
+        </w:rPr>
+        <w:t>B</w:t>
+      </w:r>
+      <w:r>
+        <w:rPr>
+          <w:rFonts w:cs="T43"/>
+        </w:rPr>
+        <w:t>(</w:t>
+      </w:r>
+      <w:r>
+        <w:rPr>
+          <w:rFonts w:cs="T40"/>
+        </w:rPr>
+        <w:t>i</w:t>
+      </w:r>
+      <w:r>
+        <w:rPr>
+          <w:rFonts w:cs="T43"/>
+        </w:rPr>
+        <w:t>) gehoren.</w:t>
+      </w:r>
+    </w:p>
+    <w:p>
+      <w:pPr>
+        <w:autoSpaceDE w:val="0"/>
+        <w:autoSpaceDN w:val="0"/>
+        <w:adjustRightInd w:val="0"/>
+        <w:spacing w:after="0" w:line="240" w:lineRule="auto"/>
+        <w:rPr>
+          <w:rFonts w:cs="T43"/>
+        </w:rPr>
+      </w:pPr>
+      <w:r>
+        <w:rPr>
+          <w:rFonts w:cs="T43"/>
+        </w:rPr>
+        <w:t>Eine solche Prazedenz verwenden Mehrotra et al. [71]. In ihrem Modell sind alle</w:t>
+      </w:r>
+    </w:p>
+    <w:p>
+      <w:pPr>
+        <w:autoSpaceDE w:val="0"/>
+        <w:autoSpaceDN w:val="0"/>
+        <w:adjustRightInd w:val="0"/>
+        <w:spacing w:after="0" w:line="240" w:lineRule="auto"/>
+        <w:rPr>
+          <w:rFonts w:cs="T43"/>
+        </w:rPr>
+      </w:pPr>
+      <w:r>
+        <w:rPr>
+          <w:rFonts w:cs="T43"/>
+        </w:rPr>
+        <w:t xml:space="preserve">Kanten von </w:t>
+      </w:r>
+      <w:r>
+        <w:rPr>
+          <w:rFonts w:cs="T40"/>
+        </w:rPr>
+        <w:t xml:space="preserve">G </w:t>
+      </w:r>
+      <w:r>
+        <w:rPr>
+          <w:rFonts w:cs="T43"/>
+        </w:rPr>
+        <w:t>mit Eins bewertet (</w:t>
+      </w:r>
+      <w:r>
+        <w:rPr>
+          <w:rFonts w:cs="T40"/>
+        </w:rPr>
+        <w:t>d</w:t>
+      </w:r>
+      <w:r>
+        <w:rPr>
+          <w:rFonts w:cs="T43"/>
+        </w:rPr>
+        <w:t>(</w:t>
+      </w:r>
+      <w:r>
+        <w:rPr>
+          <w:rFonts w:cs="T40"/>
+        </w:rPr>
+        <w:t>e</w:t>
+      </w:r>
+      <w:r>
+        <w:rPr>
+          <w:rFonts w:cs="T43"/>
+        </w:rPr>
+        <w:t xml:space="preserve">) = 1 fur alle </w:t>
+      </w:r>
+      <w:r>
+        <w:rPr>
+          <w:rFonts w:cs="T40"/>
+        </w:rPr>
+        <w:t xml:space="preserve">e </w:t>
+      </w:r>
+      <w:r>
+        <w:rPr>
+          <w:rFonts w:cs="T39"/>
+        </w:rPr>
+        <w:t xml:space="preserve">2 </w:t>
+      </w:r>
+      <w:r>
+        <w:rPr>
+          <w:rFonts w:cs="T40"/>
+        </w:rPr>
+        <w:t>E</w:t>
+      </w:r>
+      <w:r>
+        <w:rPr>
+          <w:rFonts w:cs="T43"/>
+        </w:rPr>
+        <w:t>). Aus (8.2) ergibt sich</w:t>
+      </w:r>
+    </w:p>
+    <w:p>
+      <w:pPr>
+        <w:autoSpaceDE w:val="0"/>
+        <w:autoSpaceDN w:val="0"/>
+        <w:adjustRightInd w:val="0"/>
+        <w:spacing w:after="0" w:line="240" w:lineRule="auto"/>
+        <w:rPr>
+          <w:rFonts w:cs="T43"/>
+        </w:rPr>
+      </w:pPr>
+      <w:r>
+        <w:rPr>
+          <w:rFonts w:cs="T43"/>
+        </w:rPr>
+        <w:t>daher kein Baum (da die kurzesten Wege vielfach nicht eindeutig sind), sondern,</w:t>
+      </w:r>
+    </w:p>
+    <w:p>
+      <w:pPr>
+        <w:autoSpaceDE w:val="0"/>
+        <w:autoSpaceDN w:val="0"/>
+        <w:adjustRightInd w:val="0"/>
+        <w:spacing w:after="0" w:line="240" w:lineRule="auto"/>
+        <w:rPr>
+          <w:rFonts w:cs="T43"/>
+        </w:rPr>
+      </w:pPr>
+      <w:r>
+        <w:rPr>
+          <w:rFonts w:cs="T43"/>
+        </w:rPr>
+        <w:t xml:space="preserve">durch Aufpragen der Richtung hin zu </w:t>
+      </w:r>
+      <w:r>
+        <w:rPr>
+          <w:rFonts w:cs="T40"/>
+        </w:rPr>
+        <w:t xml:space="preserve">i </w:t>
+      </w:r>
+      <w:r>
+        <w:rPr>
+          <w:rFonts w:cs="T43"/>
+        </w:rPr>
+        <w:t>auf die Kanten, eine Prazedenz. Mehrotra et</w:t>
+      </w:r>
+    </w:p>
+    <w:p>
+      <w:pPr>
+        <w:rPr>
+          <w:rFonts w:cs="T43"/>
+        </w:rPr>
+      </w:pPr>
+      <w:r>
+        <w:rPr>
+          <w:rFonts w:cs="T43"/>
+        </w:rPr>
+        <w:t>al. verwenden in ihrem Modell die Nebenbedingungen (8.4).</w:t>
+      </w:r>
+    </w:p>
+    <w:p>
+      <w:pPr>
+        <w:rPr>
+          <w:rFonts w:cs="T43"/>
+        </w:rPr>
+      </w:pPr>
+    </w:p>
+    <w:p>
+      <w:pPr>
+        <w:autoSpaceDE w:val="0"/>
+        <w:autoSpaceDN w:val="0"/>
+        <w:adjustRightInd w:val="0"/>
+        <w:spacing w:after="0" w:line="240" w:lineRule="auto"/>
+        <w:rPr>
+          <w:rFonts w:cs="T43"/>
+        </w:rPr>
+      </w:pPr>
+      <w:r>
+        <w:rPr>
+          <w:rFonts w:cs="T41"/>
+        </w:rPr>
+        <w:t xml:space="preserve">Gerust{Zusammenhang. </w:t>
+      </w:r>
+      <w:r>
+        <w:rPr>
+          <w:rFonts w:cs="T43"/>
+        </w:rPr>
+        <w:t>Die Konzepte von KW{ und Prazedenz{Zusammenhang</w:t>
+      </w:r>
+    </w:p>
+    <w:p>
+      <w:pPr>
+        <w:autoSpaceDE w:val="0"/>
+        <w:autoSpaceDN w:val="0"/>
+        <w:adjustRightInd w:val="0"/>
+        <w:spacing w:after="0" w:line="240" w:lineRule="auto"/>
+        <w:rPr>
+          <w:rFonts w:cs="T43"/>
+        </w:rPr>
+      </w:pPr>
+      <w:r>
+        <w:rPr>
+          <w:rFonts w:cs="T43"/>
+        </w:rPr>
+        <w:t xml:space="preserve">sind bezuglich gegebenen Zentren </w:t>
+      </w:r>
+      <w:r>
+        <w:rPr>
+          <w:rFonts w:cs="T40"/>
+        </w:rPr>
+        <w:t xml:space="preserve">Z </w:t>
+      </w:r>
+      <w:r>
+        <w:rPr>
+          <w:rFonts w:cs="T39"/>
+        </w:rPr>
+        <w:t xml:space="preserve">_ </w:t>
+      </w:r>
+      <w:r>
+        <w:rPr>
+          <w:rFonts w:cs="T40"/>
+        </w:rPr>
+        <w:t xml:space="preserve">V </w:t>
+      </w:r>
+      <w:r>
+        <w:rPr>
+          <w:rFonts w:cs="T43"/>
+        </w:rPr>
+        <w:t>de_niert. Wenn solche Zentren nicht</w:t>
+      </w:r>
+    </w:p>
+    <w:p>
+      <w:pPr>
+        <w:autoSpaceDE w:val="0"/>
+        <w:autoSpaceDN w:val="0"/>
+        <w:adjustRightInd w:val="0"/>
+        <w:spacing w:after="0" w:line="240" w:lineRule="auto"/>
+        <w:rPr>
+          <w:rFonts w:cs="T43"/>
+        </w:rPr>
+      </w:pPr>
+      <w:r>
+        <w:rPr>
+          <w:rFonts w:cs="T43"/>
+        </w:rPr>
+        <w:t>ohne weiteres verfugbar sind, ist es nutzlich, eine Zusammenhangsformulierung zu</w:t>
+      </w:r>
+    </w:p>
+    <w:p>
+      <w:pPr>
+        <w:autoSpaceDE w:val="0"/>
+        <w:autoSpaceDN w:val="0"/>
+        <w:adjustRightInd w:val="0"/>
+        <w:spacing w:after="0" w:line="240" w:lineRule="auto"/>
+        <w:rPr>
+          <w:rFonts w:cs="T43"/>
+        </w:rPr>
+      </w:pPr>
+      <w:r>
+        <w:rPr>
+          <w:rFonts w:cs="T43"/>
+        </w:rPr>
         <w:lastRenderedPageBreak/>
-        <w:t xml:space="preserve">die Vereinigung der kurzesten Wege aller Ecken </w:t>
+        <w:t>haben, die ohne sie auskommt, andererseits aber algorithmisch einfacher zu handhaben</w:t>
+      </w:r>
+    </w:p>
+    <w:p>
+      <w:pPr>
+        <w:autoSpaceDE w:val="0"/>
+        <w:autoSpaceDN w:val="0"/>
+        <w:adjustRightInd w:val="0"/>
+        <w:spacing w:after="0" w:line="240" w:lineRule="auto"/>
+        <w:rPr>
+          <w:rFonts w:cs="T43"/>
+        </w:rPr>
+      </w:pPr>
+      <w:r>
+        <w:rPr>
+          <w:rFonts w:cs="T43"/>
+        </w:rPr>
+        <w:t>ist, als die Formulierungen von 8.1.3.1 und 8.1.3.2. Die Idee hierzu ist recht</w:t>
+      </w:r>
+    </w:p>
+    <w:p>
+      <w:pPr>
+        <w:autoSpaceDE w:val="0"/>
+        <w:autoSpaceDN w:val="0"/>
+        <w:adjustRightInd w:val="0"/>
+        <w:spacing w:after="0" w:line="240" w:lineRule="auto"/>
+        <w:rPr>
+          <w:rFonts w:cs="T43"/>
+        </w:rPr>
+      </w:pPr>
+      <w:r>
+        <w:rPr>
+          <w:rFonts w:cs="T43"/>
+        </w:rPr>
+        <w:t>naheliegend und ermoglicht | im Rahmen unserer Arbeit besonders interessant |</w:t>
+      </w:r>
+    </w:p>
+    <w:p>
+      <w:pPr>
+        <w:autoSpaceDE w:val="0"/>
+        <w:autoSpaceDN w:val="0"/>
+        <w:adjustRightInd w:val="0"/>
+        <w:spacing w:after="0" w:line="240" w:lineRule="auto"/>
+        <w:rPr>
+          <w:rFonts w:cs="T43"/>
+        </w:rPr>
+      </w:pPr>
+      <w:r>
+        <w:rPr>
+          <w:rFonts w:cs="T43"/>
+        </w:rPr>
+        <w:t>die Anwendung gleichma_iger Baumzerlegung. Dieselbe Idee wird von Maravalle und</w:t>
+      </w:r>
+    </w:p>
+    <w:p>
+      <w:pPr>
+        <w:autoSpaceDE w:val="0"/>
+        <w:autoSpaceDN w:val="0"/>
+        <w:adjustRightInd w:val="0"/>
+        <w:spacing w:after="0" w:line="240" w:lineRule="auto"/>
+        <w:rPr>
+          <w:rFonts w:cs="T43"/>
+        </w:rPr>
+      </w:pPr>
+      <w:r>
+        <w:rPr>
+          <w:rFonts w:cs="T43"/>
+        </w:rPr>
+        <w:t xml:space="preserve">Simeone [66] im Kontext des </w:t>
+      </w:r>
+      <w:r>
+        <w:rPr>
+          <w:rFonts w:cs="T35"/>
+        </w:rPr>
+        <w:t xml:space="preserve">regional clustering </w:t>
+      </w:r>
+      <w:r>
+        <w:rPr>
+          <w:rFonts w:cs="T43"/>
+        </w:rPr>
+        <w:t>(siehe 2.3.3) verwendet.</w:t>
+      </w:r>
+    </w:p>
+    <w:p>
+      <w:pPr>
+        <w:autoSpaceDE w:val="0"/>
+        <w:autoSpaceDN w:val="0"/>
+        <w:adjustRightInd w:val="0"/>
+        <w:spacing w:after="0" w:line="240" w:lineRule="auto"/>
+        <w:rPr>
+          <w:rFonts w:cs="T43"/>
+        </w:rPr>
+      </w:pPr>
+      <w:r>
+        <w:rPr>
+          <w:rFonts w:cs="T43"/>
+        </w:rPr>
+        <w:t xml:space="preserve">Man wahle im Graphen </w:t>
       </w:r>
       <w:r>
         <w:rPr>
           <w:rFonts w:cs="T40"/>
         </w:rPr>
-        <w:t xml:space="preserve">v </w:t>
+        <w:t xml:space="preserve">G </w:t>
+      </w:r>
+      <w:r>
+        <w:rPr>
+          <w:rFonts w:cs="T43"/>
+        </w:rPr>
+        <w:t xml:space="preserve">in geeigneter Weise ein Gerust </w:t>
+      </w:r>
+      <w:r>
+        <w:rPr>
+          <w:rFonts w:cs="T40"/>
+        </w:rPr>
+        <w:t xml:space="preserve">T </w:t>
+      </w:r>
+      <w:r>
+        <w:rPr>
+          <w:rFonts w:cs="T43"/>
+        </w:rPr>
+        <w:t>= (</w:t>
+      </w:r>
+      <w:r>
+        <w:rPr>
+          <w:rFonts w:cs="T40"/>
+        </w:rPr>
+        <w:t>V</w:t>
+      </w:r>
+      <w:proofErr w:type="gramStart"/>
+      <w:r>
+        <w:rPr>
+          <w:rFonts w:cs="T40"/>
+        </w:rPr>
+        <w:t>;E</w:t>
+      </w:r>
+      <w:r>
+        <w:rPr>
+          <w:rFonts w:cs="T37"/>
+        </w:rPr>
+        <w:t>0</w:t>
+      </w:r>
+      <w:proofErr w:type="gramEnd"/>
+      <w:r>
+        <w:rPr>
+          <w:rFonts w:cs="T43"/>
+        </w:rPr>
+        <w:t>), mit</w:t>
+      </w:r>
+    </w:p>
+    <w:p>
+      <w:pPr>
+        <w:autoSpaceDE w:val="0"/>
+        <w:autoSpaceDN w:val="0"/>
+        <w:adjustRightInd w:val="0"/>
+        <w:spacing w:after="0" w:line="240" w:lineRule="auto"/>
+        <w:rPr>
+          <w:rFonts w:cs="T43"/>
+        </w:rPr>
+      </w:pPr>
+      <w:r>
+        <w:rPr>
+          <w:rFonts w:cs="T40"/>
+        </w:rPr>
+        <w:t>E</w:t>
+      </w:r>
+      <w:r>
+        <w:rPr>
+          <w:rFonts w:cs="T37"/>
+        </w:rPr>
+        <w:t xml:space="preserve">0 </w:t>
       </w:r>
       <w:r>
         <w:rPr>
           <w:rFonts w:cs="T39"/>
         </w:rPr>
-        <w:t xml:space="preserve">2 </w:t>
+        <w:t xml:space="preserve">_ </w:t>
       </w:r>
       <w:r>
         <w:rPr>
           <w:rFonts w:cs="T40"/>
         </w:rPr>
-        <w:t xml:space="preserve">V </w:t>
-      </w:r>
-      <w:r>
-        <w:rPr>
-          <w:rFonts w:cs="T43"/>
-        </w:rPr>
-        <w:t xml:space="preserve">nach </w:t>
+        <w:t>E</w:t>
+      </w:r>
+      <w:r>
+        <w:rPr>
+          <w:rFonts w:cs="T43"/>
+        </w:rPr>
+        <w:t xml:space="preserve">. Ein Bezirk, dessen zugehorige KGE einen Teilbaum von </w:t>
       </w:r>
       <w:r>
         <w:rPr>
           <w:rFonts w:cs="T40"/>
         </w:rPr>
-        <w:t>i</w:t>
-      </w:r>
-      <w:r>
-        <w:rPr>
-          <w:rFonts w:cs="T43"/>
-        </w:rPr>
-        <w:t>, das hei_t,</w:t>
-      </w:r>
-    </w:p>
-    <w:p>
-      <w:pPr>
-        <w:autoSpaceDE w:val="0"/>
-        <w:autoSpaceDN w:val="0"/>
-        <w:adjustRightInd w:val="0"/>
-        <w:spacing w:after="0" w:line="240" w:lineRule="auto"/>
-        <w:rPr>
-          <w:rFonts w:cs="T37"/>
+        <w:t xml:space="preserve">T </w:t>
+      </w:r>
+      <w:r>
+        <w:rPr>
+          <w:rFonts w:cs="T43"/>
+        </w:rPr>
+        <w:t>induzieren, ist</w:t>
+      </w:r>
+    </w:p>
+    <w:p>
+      <w:pPr>
+        <w:autoSpaceDE w:val="0"/>
+        <w:autoSpaceDN w:val="0"/>
+        <w:adjustRightInd w:val="0"/>
+        <w:spacing w:after="0" w:line="240" w:lineRule="auto"/>
+        <w:rPr>
+          <w:rFonts w:cs="T43"/>
         </w:rPr>
       </w:pPr>
       <w:r>
         <w:rPr>
           <w:rFonts w:cs="T40"/>
         </w:rPr>
-        <w:t>E</w:t>
-      </w:r>
-      <w:r>
-        <w:rPr>
-          <w:rFonts w:cs="T43"/>
-        </w:rPr>
-        <w:t>(</w:t>
-      </w:r>
-      <w:r>
-        <w:rPr>
-          <w:rFonts w:cs="T40"/>
-        </w:rPr>
-        <w:t>i</w:t>
-      </w:r>
-      <w:r>
-        <w:rPr>
-          <w:rFonts w:cs="T43"/>
-        </w:rPr>
-        <w:t xml:space="preserve">) = </w:t>
-      </w:r>
-      <w:r>
-        <w:rPr>
-          <w:rFonts w:cs="T26"/>
-        </w:rPr>
-        <w:t xml:space="preserve">[ </w:t>
-      </w:r>
-      <w:r>
-        <w:rPr>
-          <w:rFonts w:cs="T38"/>
-        </w:rPr>
-        <w:t>v</w:t>
-      </w:r>
-      <w:r>
-        <w:rPr>
-          <w:rFonts w:cs="T37"/>
-        </w:rPr>
-        <w:t>2</w:t>
-      </w:r>
-      <w:r>
-        <w:rPr>
-          <w:rFonts w:cs="T38"/>
-        </w:rPr>
-        <w:t xml:space="preserve">V </w:t>
-      </w:r>
-      <w:r>
-        <w:rPr>
-          <w:rFonts w:ascii="Calibri" w:hAnsi="Calibri" w:cs="Calibri"/>
-        </w:rPr>
-        <w:t>􀀀</w:t>
-      </w:r>
-      <w:r>
-        <w:rPr>
-          <w:rFonts w:cs="T37"/>
-        </w:rPr>
-        <w:t>f</w:t>
-      </w:r>
-      <w:r>
-        <w:rPr>
-          <w:rFonts w:cs="T38"/>
-        </w:rPr>
-        <w:t>i</w:t>
-      </w:r>
-      <w:r>
-        <w:rPr>
-          <w:rFonts w:cs="T37"/>
-        </w:rPr>
-        <w:t>g</w:t>
-      </w:r>
-    </w:p>
-    <w:p>
-      <w:pPr>
-        <w:autoSpaceDE w:val="0"/>
-        <w:autoSpaceDN w:val="0"/>
-        <w:adjustRightInd w:val="0"/>
-        <w:spacing w:after="0" w:line="240" w:lineRule="auto"/>
-        <w:rPr>
-          <w:rFonts w:cs="T43"/>
-        </w:rPr>
-      </w:pPr>
-      <w:r>
-        <w:rPr>
-          <w:rFonts w:cs="T40"/>
-        </w:rPr>
-        <w:t>KW</w:t>
-      </w:r>
-      <w:r>
-        <w:rPr>
-          <w:rFonts w:cs="T43"/>
-        </w:rPr>
-        <w:t>[</w:t>
-      </w:r>
-      <w:r>
-        <w:rPr>
-          <w:rFonts w:cs="T40"/>
-        </w:rPr>
-        <w:t>v; i</w:t>
-      </w:r>
-      <w:r>
-        <w:rPr>
-          <w:rFonts w:cs="T43"/>
-        </w:rPr>
-        <w:t>]</w:t>
-      </w:r>
-      <w:r>
-        <w:rPr>
-          <w:rFonts w:cs="T40"/>
-        </w:rPr>
-        <w:t xml:space="preserve">: </w:t>
-      </w:r>
-      <w:r>
-        <w:rPr>
-          <w:rFonts w:cs="T43"/>
-        </w:rPr>
-        <w:t>(8.2)</w:t>
-      </w:r>
-    </w:p>
-    <w:p>
-      <w:pPr>
-        <w:autoSpaceDE w:val="0"/>
-        <w:autoSpaceDN w:val="0"/>
-        <w:adjustRightInd w:val="0"/>
-        <w:spacing w:after="0" w:line="240" w:lineRule="auto"/>
-        <w:rPr>
-          <w:rFonts w:cs="T43"/>
-        </w:rPr>
-      </w:pPr>
-      <w:r>
-        <w:rPr>
-          <w:rFonts w:cs="T43"/>
-        </w:rPr>
-        <w:t xml:space="preserve">Da_ </w:t>
-      </w:r>
-      <w:r>
-        <w:rPr>
-          <w:rFonts w:cs="T40"/>
-        </w:rPr>
-        <w:t>T</w:t>
-      </w:r>
-      <w:r>
-        <w:rPr>
-          <w:rFonts w:cs="T43"/>
-        </w:rPr>
-        <w:t>(</w:t>
-      </w:r>
-      <w:r>
-        <w:rPr>
-          <w:rFonts w:cs="T40"/>
-        </w:rPr>
-        <w:t>i</w:t>
-      </w:r>
-      <w:r>
-        <w:rPr>
-          <w:rFonts w:cs="T43"/>
-        </w:rPr>
-        <w:t>) Baumstruktur hat, ist bei Eindeutigkeit der kurzesten Wege o_ensichtlich,</w:t>
-      </w:r>
-    </w:p>
-    <w:p>
-      <w:pPr>
-        <w:autoSpaceDE w:val="0"/>
-        <w:autoSpaceDN w:val="0"/>
-        <w:adjustRightInd w:val="0"/>
-        <w:spacing w:after="0" w:line="240" w:lineRule="auto"/>
-        <w:rPr>
-          <w:rFonts w:cs="T43"/>
-        </w:rPr>
-      </w:pPr>
-      <w:r>
-        <w:rPr>
-          <w:rFonts w:cs="T43"/>
-        </w:rPr>
-        <w:t xml:space="preserve">andernfalls konnen geeignete Wege gewahlt werden. Der Baum </w:t>
-      </w:r>
-      <w:r>
-        <w:rPr>
-          <w:rFonts w:cs="T40"/>
-        </w:rPr>
-        <w:t>T</w:t>
-      </w:r>
-      <w:r>
-        <w:rPr>
-          <w:rFonts w:cs="T43"/>
-        </w:rPr>
-        <w:t>(</w:t>
-      </w:r>
-      <w:r>
-        <w:rPr>
-          <w:rFonts w:cs="T40"/>
-        </w:rPr>
-        <w:t>i</w:t>
-      </w:r>
-      <w:r>
-        <w:rPr>
-          <w:rFonts w:cs="T43"/>
-        </w:rPr>
-        <w:t>) wird nun als</w:t>
-      </w:r>
-    </w:p>
-    <w:p>
-      <w:pPr>
-        <w:autoSpaceDE w:val="0"/>
-        <w:autoSpaceDN w:val="0"/>
-        <w:adjustRightInd w:val="0"/>
-        <w:spacing w:after="0" w:line="240" w:lineRule="auto"/>
-        <w:rPr>
-          <w:rFonts w:cs="T43"/>
-        </w:rPr>
-      </w:pPr>
-      <w:r>
-        <w:rPr>
-          <w:rFonts w:cs="T43"/>
-        </w:rPr>
-        <w:t xml:space="preserve">Wurzelbaum mit Wurzel </w:t>
-      </w:r>
-      <w:r>
-        <w:rPr>
-          <w:rFonts w:cs="T40"/>
-        </w:rPr>
-        <w:t xml:space="preserve">i </w:t>
-      </w:r>
-      <w:r>
-        <w:rPr>
-          <w:rFonts w:cs="T43"/>
-        </w:rPr>
-        <w:t>aufgefa_t.</w:t>
-      </w:r>
-    </w:p>
-    <w:p>
-      <w:pPr>
-        <w:autoSpaceDE w:val="0"/>
-        <w:autoSpaceDN w:val="0"/>
-        <w:adjustRightInd w:val="0"/>
-        <w:spacing w:after="0" w:line="240" w:lineRule="auto"/>
-        <w:rPr>
-          <w:rFonts w:cs="T43"/>
-        </w:rPr>
-      </w:pPr>
-      <w:r>
-        <w:rPr>
-          <w:rFonts w:cs="T43"/>
-        </w:rPr>
-        <w:t xml:space="preserve">Ein Bezirk </w:t>
-      </w:r>
-      <w:r>
-        <w:rPr>
-          <w:rFonts w:cs="T40"/>
-        </w:rPr>
-        <w:t>B</w:t>
-      </w:r>
-      <w:r>
-        <w:rPr>
-          <w:rFonts w:cs="T43"/>
-        </w:rPr>
-        <w:t>(</w:t>
-      </w:r>
-      <w:r>
-        <w:rPr>
-          <w:rFonts w:cs="T40"/>
-        </w:rPr>
-        <w:t>i</w:t>
-      </w:r>
-      <w:r>
-        <w:rPr>
-          <w:rFonts w:cs="T43"/>
-        </w:rPr>
-        <w:t xml:space="preserve">) zu </w:t>
-      </w:r>
-      <w:r>
-        <w:rPr>
-          <w:rFonts w:cs="T40"/>
-        </w:rPr>
-        <w:t xml:space="preserve">i </w:t>
-      </w:r>
-      <w:r>
-        <w:rPr>
-          <w:rFonts w:cs="T43"/>
-        </w:rPr>
-        <w:t xml:space="preserve">ist nur dann zulassig, wenn </w:t>
-      </w:r>
-      <w:r>
-        <w:rPr>
-          <w:rFonts w:cs="T40"/>
-        </w:rPr>
-        <w:t>B</w:t>
-      </w:r>
-      <w:r>
-        <w:rPr>
-          <w:rFonts w:cs="T43"/>
-        </w:rPr>
-        <w:t>(</w:t>
-      </w:r>
-      <w:r>
-        <w:rPr>
-          <w:rFonts w:cs="T40"/>
-        </w:rPr>
-        <w:t>i</w:t>
-      </w:r>
-      <w:r>
-        <w:rPr>
-          <w:rFonts w:cs="T43"/>
-        </w:rPr>
-        <w:t xml:space="preserve">) einen Teilbaum von </w:t>
-      </w:r>
-      <w:r>
-        <w:rPr>
-          <w:rFonts w:cs="T40"/>
-        </w:rPr>
-        <w:t>T</w:t>
-      </w:r>
-      <w:r>
-        <w:rPr>
-          <w:rFonts w:cs="T43"/>
-        </w:rPr>
-        <w:t>(</w:t>
-      </w:r>
-      <w:r>
-        <w:rPr>
-          <w:rFonts w:cs="T40"/>
-        </w:rPr>
-        <w:t>i</w:t>
-      </w:r>
-      <w:r>
-        <w:rPr>
-          <w:rFonts w:cs="T43"/>
-        </w:rPr>
-        <w:t>)</w:t>
-      </w:r>
-    </w:p>
-    <w:p>
-      <w:pPr>
-        <w:autoSpaceDE w:val="0"/>
-        <w:autoSpaceDN w:val="0"/>
-        <w:adjustRightInd w:val="0"/>
-        <w:spacing w:after="0" w:line="240" w:lineRule="auto"/>
-        <w:rPr>
-          <w:rFonts w:cs="T43"/>
-        </w:rPr>
-      </w:pPr>
-      <w:r>
-        <w:rPr>
-          <w:rFonts w:cs="T43"/>
-        </w:rPr>
-        <w:t xml:space="preserve">induziert, der </w:t>
-      </w:r>
-      <w:r>
-        <w:rPr>
-          <w:rFonts w:cs="T40"/>
-        </w:rPr>
-        <w:t xml:space="preserve">i </w:t>
-      </w:r>
-      <w:r>
-        <w:rPr>
-          <w:rFonts w:cs="T43"/>
-        </w:rPr>
-        <w:t>enthalt. Neben dem graphentheoretischen Zusammenhang ist hier ein</w:t>
-      </w:r>
-    </w:p>
-    <w:p>
-      <w:pPr>
-        <w:autoSpaceDE w:val="0"/>
-        <w:autoSpaceDN w:val="0"/>
-        <w:adjustRightInd w:val="0"/>
-        <w:spacing w:after="0" w:line="240" w:lineRule="auto"/>
-        <w:rPr>
-          <w:rFonts w:cs="T43"/>
-        </w:rPr>
-      </w:pPr>
-      <w:r>
-        <w:rPr>
-          <w:rFonts w:cs="T43"/>
-        </w:rPr>
-        <w:t xml:space="preserve">Kompaktheitsaspekt einbezogen, denn mit einer KGE </w:t>
-      </w:r>
-      <w:r>
-        <w:rPr>
-          <w:rFonts w:cs="T40"/>
-        </w:rPr>
-        <w:t xml:space="preserve">v </w:t>
-      </w:r>
-      <w:r>
-        <w:rPr>
-          <w:rFonts w:cs="T43"/>
-        </w:rPr>
-        <w:t>mussen auch alle KGE, die</w:t>
-      </w:r>
-    </w:p>
-    <w:p>
-      <w:pPr>
-        <w:autoSpaceDE w:val="0"/>
-        <w:autoSpaceDN w:val="0"/>
-        <w:adjustRightInd w:val="0"/>
-        <w:spacing w:after="0" w:line="240" w:lineRule="auto"/>
-        <w:rPr>
-          <w:rFonts w:cs="T43"/>
-        </w:rPr>
-      </w:pPr>
-      <w:r>
-        <w:rPr>
-          <w:rFonts w:cs="T43"/>
-        </w:rPr>
-        <w:t xml:space="preserve">auf dem kurzesten Weg </w:t>
-      </w:r>
-      <w:r>
-        <w:rPr>
-          <w:rFonts w:cs="T40"/>
-        </w:rPr>
-        <w:t>KW</w:t>
-      </w:r>
-      <w:r>
-        <w:rPr>
-          <w:rFonts w:cs="T43"/>
-        </w:rPr>
-        <w:t>[</w:t>
-      </w:r>
-      <w:r>
-        <w:rPr>
-          <w:rFonts w:cs="T40"/>
-        </w:rPr>
-        <w:t>v; i</w:t>
-      </w:r>
-      <w:r>
-        <w:rPr>
-          <w:rFonts w:cs="T43"/>
-        </w:rPr>
-        <w:t xml:space="preserve">] zum Zentrum </w:t>
-      </w:r>
-      <w:r>
-        <w:rPr>
-          <w:rFonts w:cs="T40"/>
-        </w:rPr>
-        <w:t xml:space="preserve">i </w:t>
-      </w:r>
-      <w:r>
-        <w:rPr>
-          <w:rFonts w:cs="T43"/>
-        </w:rPr>
-        <w:t>liegen, Teil des Bezirkes sein. Im</w:t>
-      </w:r>
-    </w:p>
-    <w:p>
-      <w:pPr>
-        <w:autoSpaceDE w:val="0"/>
-        <w:autoSpaceDN w:val="0"/>
-        <w:adjustRightInd w:val="0"/>
-        <w:spacing w:after="0" w:line="240" w:lineRule="auto"/>
-        <w:rPr>
-          <w:rFonts w:cs="T43"/>
-        </w:rPr>
-      </w:pPr>
-      <w:r>
-        <w:rPr>
-          <w:rFonts w:cs="T43"/>
-        </w:rPr>
-        <w:t xml:space="preserve">folgenden bezeichnen wir solche Bezirke als </w:t>
-      </w:r>
-      <w:r>
-        <w:rPr>
-          <w:rFonts w:cs="T35"/>
-        </w:rPr>
-        <w:t>KW{zusammenhangend</w:t>
-      </w:r>
-      <w:r>
-        <w:rPr>
-          <w:rFonts w:cs="T43"/>
-        </w:rPr>
-        <w:t>.</w:t>
-      </w:r>
-    </w:p>
-    <w:p>
-      <w:pPr>
-        <w:autoSpaceDE w:val="0"/>
-        <w:autoSpaceDN w:val="0"/>
-        <w:adjustRightInd w:val="0"/>
-        <w:spacing w:after="0" w:line="240" w:lineRule="auto"/>
-        <w:rPr>
-          <w:rFonts w:cs="T43"/>
-        </w:rPr>
-      </w:pPr>
-      <w:r>
-        <w:rPr>
-          <w:rFonts w:cs="T43"/>
-        </w:rPr>
-        <w:t>Der Vorteil dieser verstarkten Formulierung ist ein zweifacher. Erstens entspricht</w:t>
-      </w:r>
-    </w:p>
-    <w:p>
-      <w:pPr>
-        <w:autoSpaceDE w:val="0"/>
-        <w:autoSpaceDN w:val="0"/>
-        <w:adjustRightInd w:val="0"/>
-        <w:spacing w:after="0" w:line="240" w:lineRule="auto"/>
-        <w:rPr>
-          <w:rFonts w:cs="T43"/>
-        </w:rPr>
-      </w:pPr>
-      <w:r>
-        <w:rPr>
-          <w:rFonts w:cs="T43"/>
-        </w:rPr>
-        <w:t>sie mehr der Vorstellung guter Bezirke und zweitens, und das ist wesentlich, ist sie</w:t>
-      </w:r>
-    </w:p>
-    <w:p>
-      <w:pPr>
-        <w:autoSpaceDE w:val="0"/>
-        <w:autoSpaceDN w:val="0"/>
-        <w:adjustRightInd w:val="0"/>
-        <w:spacing w:after="0" w:line="240" w:lineRule="auto"/>
-        <w:rPr>
-          <w:rFonts w:cs="T43"/>
-        </w:rPr>
-      </w:pPr>
-      <w:r>
-        <w:rPr>
-          <w:rFonts w:cs="T43"/>
-        </w:rPr>
-        <w:t>sehr einfach zu modellieren. Dazu reichen die Nebenbedingungen</w:t>
-      </w:r>
-    </w:p>
-    <w:p>
-      <w:pPr>
-        <w:autoSpaceDE w:val="0"/>
-        <w:autoSpaceDN w:val="0"/>
-        <w:adjustRightInd w:val="0"/>
-        <w:spacing w:after="0" w:line="240" w:lineRule="auto"/>
-        <w:rPr>
-          <w:rFonts w:cs="T43"/>
-        </w:rPr>
-      </w:pPr>
-      <w:r>
-        <w:rPr>
-          <w:rFonts w:cs="T40"/>
-        </w:rPr>
-        <w:t>x</w:t>
-      </w:r>
-      <w:r>
-        <w:rPr>
-          <w:rFonts w:cs="T38"/>
-        </w:rPr>
-        <w:t xml:space="preserve">iv </w:t>
-      </w:r>
-      <w:r>
-        <w:rPr>
-          <w:rFonts w:cs="T39"/>
-        </w:rPr>
-        <w:t xml:space="preserve">_ </w:t>
-      </w:r>
-      <w:r>
-        <w:rPr>
-          <w:rFonts w:cs="T40"/>
-        </w:rPr>
-        <w:t>x</w:t>
-      </w:r>
-      <w:r>
-        <w:rPr>
-          <w:rFonts w:cs="T38"/>
-        </w:rPr>
-        <w:t>i</w:t>
-      </w:r>
-      <w:proofErr w:type="gramStart"/>
-      <w:r>
-        <w:rPr>
-          <w:rFonts w:cs="T38"/>
-        </w:rPr>
-        <w:t>;</w:t>
-      </w:r>
-      <w:r>
-        <w:rPr>
-          <w:rFonts w:cs="T30"/>
-        </w:rPr>
-        <w:t>pre</w:t>
-      </w:r>
-      <w:r>
-        <w:rPr>
-          <w:rFonts w:cs="T24"/>
-        </w:rPr>
-        <w:t>i</w:t>
-      </w:r>
-      <w:proofErr w:type="gramEnd"/>
-      <w:r>
-        <w:rPr>
-          <w:rFonts w:cs="T30"/>
-        </w:rPr>
-        <w:t>(</w:t>
-      </w:r>
-      <w:r>
-        <w:rPr>
-          <w:rFonts w:cs="T38"/>
-        </w:rPr>
-        <w:t>v</w:t>
-      </w:r>
-      <w:r>
-        <w:rPr>
-          <w:rFonts w:cs="T30"/>
-        </w:rPr>
-        <w:t xml:space="preserve">) </w:t>
-      </w:r>
-      <w:r>
-        <w:rPr>
-          <w:rFonts w:cs="T43"/>
-        </w:rPr>
-        <w:t>(</w:t>
-      </w:r>
-      <w:r>
-        <w:rPr>
-          <w:rFonts w:cs="T40"/>
-        </w:rPr>
-        <w:t xml:space="preserve">i </w:t>
-      </w:r>
-      <w:r>
-        <w:rPr>
-          <w:rFonts w:cs="T39"/>
-        </w:rPr>
-        <w:t xml:space="preserve">2 </w:t>
-      </w:r>
-      <w:r>
-        <w:rPr>
-          <w:rFonts w:cs="T40"/>
-        </w:rPr>
-        <w:t xml:space="preserve">Z; v </w:t>
-      </w:r>
-      <w:r>
-        <w:rPr>
-          <w:rFonts w:cs="T39"/>
-        </w:rPr>
-        <w:t xml:space="preserve">2 </w:t>
-      </w:r>
-      <w:r>
-        <w:rPr>
-          <w:rFonts w:cs="T40"/>
-        </w:rPr>
-        <w:t xml:space="preserve">V </w:t>
-      </w:r>
-      <w:r>
-        <w:rPr>
-          <w:rFonts w:ascii="Calibri" w:hAnsi="Calibri" w:cs="Calibri"/>
-        </w:rPr>
-        <w:t>􀀀</w:t>
-      </w:r>
-      <w:r>
-        <w:rPr>
-          <w:rFonts w:cs="T39"/>
-        </w:rPr>
-        <w:t xml:space="preserve"> f</w:t>
-      </w:r>
-      <w:r>
-        <w:rPr>
-          <w:rFonts w:cs="T40"/>
-        </w:rPr>
-        <w:t>i</w:t>
-      </w:r>
-      <w:r>
-        <w:rPr>
-          <w:rFonts w:cs="T39"/>
-        </w:rPr>
-        <w:t>g</w:t>
-      </w:r>
-      <w:r>
-        <w:rPr>
-          <w:rFonts w:cs="T43"/>
-        </w:rPr>
-        <w:t>) (8.3)</w:t>
-      </w:r>
-    </w:p>
-    <w:p>
-      <w:pPr>
-        <w:rPr>
-          <w:rFonts w:cs="T43"/>
-        </w:rPr>
-      </w:pPr>
-      <w:r>
-        <w:rPr>
-          <w:rFonts w:cs="T43"/>
-        </w:rPr>
-        <w:t>aus, wobei pre</w:t>
-      </w:r>
-      <w:r>
-        <w:rPr>
-          <w:rFonts w:cs="T38"/>
-        </w:rPr>
-        <w:t>i</w:t>
-      </w:r>
-      <w:r>
-        <w:rPr>
-          <w:rFonts w:cs="T43"/>
-        </w:rPr>
-        <w:t>(</w:t>
-      </w:r>
-      <w:r>
-        <w:rPr>
-          <w:rFonts w:cs="T40"/>
-        </w:rPr>
-        <w:t>v</w:t>
-      </w:r>
-      <w:r>
-        <w:rPr>
-          <w:rFonts w:cs="T43"/>
-        </w:rPr>
-        <w:t xml:space="preserve">) den Vorganger von </w:t>
-      </w:r>
-      <w:r>
-        <w:rPr>
-          <w:rFonts w:cs="T40"/>
-        </w:rPr>
-        <w:t xml:space="preserve">v </w:t>
-      </w:r>
-      <w:r>
-        <w:rPr>
-          <w:rFonts w:cs="T43"/>
-        </w:rPr>
-        <w:t xml:space="preserve">in </w:t>
-      </w:r>
-      <w:r>
-        <w:rPr>
-          <w:rFonts w:cs="T40"/>
-        </w:rPr>
-        <w:t>T</w:t>
-      </w:r>
-      <w:r>
-        <w:rPr>
-          <w:rFonts w:cs="T43"/>
-        </w:rPr>
-        <w:t>(</w:t>
-      </w:r>
-      <w:r>
-        <w:rPr>
-          <w:rFonts w:cs="T40"/>
-        </w:rPr>
-        <w:t>i</w:t>
-      </w:r>
-      <w:r>
-        <w:rPr>
-          <w:rFonts w:cs="T43"/>
-        </w:rPr>
-        <w:t>) angibt.</w:t>
-      </w:r>
-    </w:p>
-    <w:p>
-      <w:pPr>
-        <w:rPr>
-          <w:rFonts w:cs="T43"/>
-        </w:rPr>
-      </w:pPr>
-    </w:p>
-    <w:p>
-      <w:pPr>
-        <w:autoSpaceDE w:val="0"/>
-        <w:autoSpaceDN w:val="0"/>
-        <w:adjustRightInd w:val="0"/>
-        <w:spacing w:after="0" w:line="240" w:lineRule="auto"/>
-        <w:rPr>
-          <w:rFonts w:cs="T43"/>
-        </w:rPr>
-      </w:pPr>
-      <w:r>
-        <w:rPr>
-          <w:rFonts w:cs="T41"/>
-        </w:rPr>
-        <w:t xml:space="preserve">Prazedenz{Zusammenhang. </w:t>
-      </w:r>
-      <w:r>
-        <w:rPr>
-          <w:rFonts w:cs="T43"/>
-        </w:rPr>
-        <w:t>Auf der anderen Seite wurde das Konzept KW{</w:t>
-      </w:r>
-    </w:p>
-    <w:p>
-      <w:pPr>
-        <w:autoSpaceDE w:val="0"/>
-        <w:autoSpaceDN w:val="0"/>
-        <w:adjustRightInd w:val="0"/>
-        <w:spacing w:after="0" w:line="240" w:lineRule="auto"/>
-        <w:rPr>
-          <w:rFonts w:cs="T43"/>
-        </w:rPr>
-      </w:pPr>
-      <w:r>
-        <w:rPr>
-          <w:rFonts w:cs="T43"/>
-        </w:rPr>
-        <w:t>zusammenhangender Bezirke auch als zu einschrankend empfunden (Zoltners und</w:t>
-      </w:r>
-    </w:p>
-    <w:p>
-      <w:pPr>
-        <w:autoSpaceDE w:val="0"/>
-        <w:autoSpaceDN w:val="0"/>
-        <w:adjustRightInd w:val="0"/>
-        <w:spacing w:after="0" w:line="240" w:lineRule="auto"/>
-        <w:rPr>
-          <w:rFonts w:cs="T43"/>
-        </w:rPr>
-      </w:pPr>
-      <w:r>
-        <w:rPr>
-          <w:rFonts w:cs="T43"/>
-        </w:rPr>
-        <w:t>Sinha [115]). Eine Abschwachung, die immer noch starker als blo_er Zusammenhang</w:t>
-      </w:r>
-    </w:p>
-    <w:p>
-      <w:pPr>
-        <w:autoSpaceDE w:val="0"/>
-        <w:autoSpaceDN w:val="0"/>
-        <w:adjustRightInd w:val="0"/>
-        <w:spacing w:after="0" w:line="240" w:lineRule="auto"/>
-        <w:rPr>
-          <w:rFonts w:cs="T43"/>
-        </w:rPr>
-      </w:pPr>
-      <w:r>
-        <w:rPr>
-          <w:rFonts w:cs="T43"/>
-        </w:rPr>
-        <w:t xml:space="preserve">ist, wird erzielt, wenn an die Stelle des Wurzelbaumes </w:t>
-      </w:r>
-      <w:r>
-        <w:rPr>
-          <w:rFonts w:cs="T40"/>
-        </w:rPr>
-        <w:t>T</w:t>
-      </w:r>
-      <w:r>
-        <w:rPr>
-          <w:rFonts w:cs="T43"/>
-        </w:rPr>
-        <w:t>(</w:t>
-      </w:r>
-      <w:r>
-        <w:rPr>
-          <w:rFonts w:cs="T40"/>
-        </w:rPr>
-        <w:t>i</w:t>
-      </w:r>
-      <w:r>
-        <w:rPr>
-          <w:rFonts w:cs="T43"/>
-        </w:rPr>
-        <w:t>) eine Prazedenz mit</w:t>
-      </w:r>
-    </w:p>
-    <w:p>
-      <w:pPr>
-        <w:rPr>
-          <w:rFonts w:cs="T43"/>
-        </w:rPr>
-      </w:pPr>
-      <w:r>
-        <w:rPr>
-          <w:rFonts w:cs="T43"/>
-        </w:rPr>
-        <w:t xml:space="preserve">Eckenmenge </w:t>
-      </w:r>
-      <w:r>
-        <w:rPr>
-          <w:rFonts w:cs="T40"/>
-        </w:rPr>
-        <w:t xml:space="preserve">V </w:t>
-      </w:r>
-      <w:r>
-        <w:rPr>
-          <w:rFonts w:cs="T43"/>
-        </w:rPr>
-        <w:t xml:space="preserve">und Wurzel </w:t>
-      </w:r>
-      <w:r>
-        <w:rPr>
-          <w:rFonts w:cs="T40"/>
-        </w:rPr>
-        <w:t xml:space="preserve">i </w:t>
-      </w:r>
-      <w:r>
-        <w:rPr>
-          <w:rFonts w:cs="T43"/>
-        </w:rPr>
-        <w:t>tritt.</w:t>
-      </w:r>
-      <w:r>
-        <w:rPr>
-          <w:rFonts w:cs="T30"/>
-        </w:rPr>
-        <w:t xml:space="preserve">6 </w:t>
-      </w:r>
-      <w:r>
-        <w:rPr>
-          <w:rFonts w:cs="T43"/>
-        </w:rPr>
-        <w:t>Die Kantenmenge dieser Prazedenz wird aus einer</w:t>
-      </w:r>
-    </w:p>
-    <w:p>
-      <w:pPr>
-        <w:rPr>
-          <w:rFonts w:cs="T43"/>
-        </w:rPr>
-      </w:pPr>
-    </w:p>
-    <w:p>
-      <w:pPr>
-        <w:autoSpaceDE w:val="0"/>
-        <w:autoSpaceDN w:val="0"/>
-        <w:adjustRightInd w:val="0"/>
-        <w:spacing w:after="0" w:line="240" w:lineRule="auto"/>
-        <w:rPr>
-          <w:rFonts w:cs="T43"/>
-        </w:rPr>
-      </w:pPr>
-      <w:r>
-        <w:rPr>
-          <w:rFonts w:cs="T43"/>
-        </w:rPr>
-        <w:t xml:space="preserve">Teilmenge von </w:t>
-      </w:r>
-      <w:r>
-        <w:rPr>
-          <w:rFonts w:cs="T40"/>
-        </w:rPr>
-        <w:t xml:space="preserve">E </w:t>
-      </w:r>
-      <w:r>
-        <w:rPr>
-          <w:rFonts w:cs="T43"/>
-        </w:rPr>
-        <w:t>gebildet, indem deren Elementen eine Richtung</w:t>
-      </w:r>
-    </w:p>
-    <w:p>
-      <w:pPr>
-        <w:autoSpaceDE w:val="0"/>
-        <w:autoSpaceDN w:val="0"/>
-        <w:adjustRightInd w:val="0"/>
-        <w:spacing w:after="0" w:line="240" w:lineRule="auto"/>
-        <w:rPr>
-          <w:rFonts w:cs="T43"/>
-        </w:rPr>
-      </w:pPr>
-      <w:r>
-        <w:rPr>
-          <w:rFonts w:cs="T43"/>
-        </w:rPr>
-        <w:t>"</w:t>
-      </w:r>
-    </w:p>
-    <w:p>
-      <w:pPr>
-        <w:autoSpaceDE w:val="0"/>
-        <w:autoSpaceDN w:val="0"/>
-        <w:adjustRightInd w:val="0"/>
-        <w:spacing w:after="0" w:line="240" w:lineRule="auto"/>
-        <w:rPr>
-          <w:rFonts w:cs="T43"/>
-        </w:rPr>
-      </w:pPr>
-      <w:r>
-        <w:rPr>
-          <w:rFonts w:cs="T43"/>
-        </w:rPr>
-        <w:t>hin zur Wurzel\</w:t>
-      </w:r>
-    </w:p>
-    <w:p>
-      <w:pPr>
-        <w:autoSpaceDE w:val="0"/>
-        <w:autoSpaceDN w:val="0"/>
-        <w:adjustRightInd w:val="0"/>
-        <w:spacing w:after="0" w:line="240" w:lineRule="auto"/>
-        <w:rPr>
-          <w:rFonts w:cs="T43"/>
-        </w:rPr>
-      </w:pPr>
-      <w:r>
-        <w:rPr>
-          <w:rFonts w:cs="T43"/>
-        </w:rPr>
-        <w:t>aufgepragt wird. Im Unterschied zum Wurzelbaum ist die Vorgangerbeziehung in</w:t>
-      </w:r>
-    </w:p>
-    <w:p>
-      <w:pPr>
-        <w:autoSpaceDE w:val="0"/>
-        <w:autoSpaceDN w:val="0"/>
-        <w:adjustRightInd w:val="0"/>
-        <w:spacing w:after="0" w:line="240" w:lineRule="auto"/>
-        <w:rPr>
-          <w:rFonts w:cs="T43"/>
-        </w:rPr>
-      </w:pPr>
-      <w:r>
-        <w:rPr>
-          <w:rFonts w:cs="T43"/>
-        </w:rPr>
-        <w:t>einer Prazedenz nicht eindeutig. Daher wird (8.3) ersetzt durch</w:t>
-      </w:r>
-    </w:p>
-    <w:p>
-      <w:pPr>
-        <w:autoSpaceDE w:val="0"/>
-        <w:autoSpaceDN w:val="0"/>
-        <w:adjustRightInd w:val="0"/>
-        <w:spacing w:after="0" w:line="240" w:lineRule="auto"/>
-        <w:rPr>
-          <w:rFonts w:cs="T30"/>
-        </w:rPr>
-      </w:pPr>
-      <w:r>
-        <w:rPr>
-          <w:rFonts w:cs="T40"/>
-        </w:rPr>
-        <w:t>x</w:t>
-      </w:r>
-      <w:r>
-        <w:rPr>
-          <w:rFonts w:cs="T38"/>
-        </w:rPr>
-        <w:t xml:space="preserve">iv </w:t>
-      </w:r>
-      <w:r>
-        <w:rPr>
-          <w:rFonts w:cs="T39"/>
-        </w:rPr>
-        <w:t xml:space="preserve">_ </w:t>
-      </w:r>
-      <w:r>
-        <w:rPr>
-          <w:rFonts w:cs="T26"/>
-        </w:rPr>
-        <w:t xml:space="preserve">X </w:t>
-      </w:r>
-      <w:r>
-        <w:rPr>
-          <w:rFonts w:cs="T38"/>
-        </w:rPr>
-        <w:t>u</w:t>
-      </w:r>
-      <w:r>
-        <w:rPr>
-          <w:rFonts w:cs="T37"/>
-        </w:rPr>
-        <w:t>2</w:t>
-      </w:r>
-      <w:r>
-        <w:rPr>
-          <w:rFonts w:cs="T30"/>
-        </w:rPr>
-        <w:t>Pre</w:t>
-      </w:r>
-      <w:r>
-        <w:rPr>
-          <w:rFonts w:cs="T24"/>
-        </w:rPr>
-        <w:t>i</w:t>
-      </w:r>
-      <w:r>
-        <w:rPr>
-          <w:rFonts w:cs="T30"/>
-        </w:rPr>
-        <w:t>(</w:t>
-      </w:r>
-      <w:r>
-        <w:rPr>
-          <w:rFonts w:cs="T38"/>
-        </w:rPr>
-        <w:t>v</w:t>
-      </w:r>
-      <w:r>
-        <w:rPr>
-          <w:rFonts w:cs="T30"/>
-        </w:rPr>
-        <w:t>)</w:t>
-      </w:r>
-    </w:p>
-    <w:p>
-      <w:pPr>
-        <w:autoSpaceDE w:val="0"/>
-        <w:autoSpaceDN w:val="0"/>
-        <w:adjustRightInd w:val="0"/>
-        <w:spacing w:after="0" w:line="240" w:lineRule="auto"/>
-        <w:rPr>
-          <w:rFonts w:cs="T43"/>
-        </w:rPr>
-      </w:pPr>
-      <w:r>
-        <w:rPr>
-          <w:rFonts w:cs="T40"/>
-        </w:rPr>
-        <w:t>x</w:t>
-      </w:r>
-      <w:r>
-        <w:rPr>
-          <w:rFonts w:cs="T38"/>
-        </w:rPr>
-        <w:t xml:space="preserve">iu </w:t>
-      </w:r>
-      <w:r>
-        <w:rPr>
-          <w:rFonts w:cs="T43"/>
-        </w:rPr>
-        <w:t>(</w:t>
-      </w:r>
-      <w:r>
-        <w:rPr>
-          <w:rFonts w:cs="T40"/>
-        </w:rPr>
-        <w:t xml:space="preserve">i </w:t>
-      </w:r>
-      <w:r>
-        <w:rPr>
-          <w:rFonts w:cs="T39"/>
-        </w:rPr>
-        <w:t xml:space="preserve">2 </w:t>
-      </w:r>
-      <w:r>
-        <w:rPr>
-          <w:rFonts w:cs="T40"/>
-        </w:rPr>
-        <w:t xml:space="preserve">Z; v </w:t>
-      </w:r>
-      <w:r>
-        <w:rPr>
-          <w:rFonts w:cs="T39"/>
-        </w:rPr>
-        <w:t xml:space="preserve">2 </w:t>
-      </w:r>
-      <w:r>
-        <w:rPr>
-          <w:rFonts w:cs="T40"/>
-        </w:rPr>
-        <w:t xml:space="preserve">V </w:t>
-      </w:r>
-      <w:r>
-        <w:rPr>
-          <w:rFonts w:ascii="Calibri" w:hAnsi="Calibri" w:cs="Calibri"/>
-        </w:rPr>
-        <w:t>􀀀</w:t>
-      </w:r>
-      <w:r>
-        <w:rPr>
-          <w:rFonts w:cs="T39"/>
-        </w:rPr>
-        <w:t xml:space="preserve"> f</w:t>
-      </w:r>
-      <w:r>
-        <w:rPr>
-          <w:rFonts w:cs="T40"/>
-        </w:rPr>
-        <w:t>i</w:t>
-      </w:r>
-      <w:r>
-        <w:rPr>
-          <w:rFonts w:cs="T39"/>
-        </w:rPr>
-        <w:t>g</w:t>
-      </w:r>
-      <w:r>
-        <w:rPr>
-          <w:rFonts w:cs="T43"/>
-        </w:rPr>
-        <w:t>) (8.4)</w:t>
-      </w:r>
-    </w:p>
-    <w:p>
-      <w:pPr>
-        <w:autoSpaceDE w:val="0"/>
-        <w:autoSpaceDN w:val="0"/>
-        <w:adjustRightInd w:val="0"/>
-        <w:spacing w:after="0" w:line="240" w:lineRule="auto"/>
-        <w:rPr>
-          <w:rFonts w:cs="T43"/>
-        </w:rPr>
-      </w:pPr>
-      <w:r>
-        <w:rPr>
-          <w:rFonts w:cs="T43"/>
-        </w:rPr>
-        <w:t>wobei Pre</w:t>
-      </w:r>
-      <w:r>
-        <w:rPr>
-          <w:rFonts w:cs="T38"/>
-        </w:rPr>
-        <w:t>i</w:t>
-      </w:r>
-      <w:r>
-        <w:rPr>
-          <w:rFonts w:cs="T43"/>
-        </w:rPr>
-        <w:t>(</w:t>
-      </w:r>
-      <w:r>
-        <w:rPr>
-          <w:rFonts w:cs="T40"/>
-        </w:rPr>
-        <w:t>v</w:t>
-      </w:r>
-      <w:r>
-        <w:rPr>
-          <w:rFonts w:cs="T43"/>
-        </w:rPr>
-        <w:t xml:space="preserve">) die Menge der (direkten) Vorganger von </w:t>
-      </w:r>
-      <w:r>
-        <w:rPr>
-          <w:rFonts w:cs="T40"/>
-        </w:rPr>
-        <w:t xml:space="preserve">v </w:t>
-      </w:r>
-      <w:r>
-        <w:rPr>
-          <w:rFonts w:cs="T43"/>
-        </w:rPr>
-        <w:t xml:space="preserve">in der zur Wurzel </w:t>
-      </w:r>
-      <w:r>
-        <w:rPr>
-          <w:rFonts w:cs="T40"/>
-        </w:rPr>
-        <w:t xml:space="preserve">i </w:t>
-      </w:r>
-      <w:r>
-        <w:rPr>
-          <w:rFonts w:cs="T43"/>
-        </w:rPr>
-        <w:t>gehorenden</w:t>
-      </w:r>
-    </w:p>
-    <w:p>
-      <w:pPr>
-        <w:autoSpaceDE w:val="0"/>
-        <w:autoSpaceDN w:val="0"/>
-        <w:adjustRightInd w:val="0"/>
-        <w:spacing w:after="0" w:line="240" w:lineRule="auto"/>
-        <w:rPr>
-          <w:rFonts w:cs="T43"/>
-        </w:rPr>
-      </w:pPr>
-      <w:r>
-        <w:rPr>
-          <w:rFonts w:cs="T43"/>
-        </w:rPr>
-        <w:t xml:space="preserve">Prazedenz bezeichnet. Mit </w:t>
-      </w:r>
-      <w:r>
-        <w:rPr>
-          <w:rFonts w:cs="T40"/>
-        </w:rPr>
-        <w:t xml:space="preserve">v </w:t>
-      </w:r>
-      <w:r>
-        <w:rPr>
-          <w:rFonts w:cs="T43"/>
-        </w:rPr>
-        <w:t xml:space="preserve">mu_ also mindestens ein Vorganger von </w:t>
-      </w:r>
-      <w:r>
-        <w:rPr>
-          <w:rFonts w:cs="T40"/>
-        </w:rPr>
-        <w:t xml:space="preserve">v </w:t>
-      </w:r>
-      <w:r>
-        <w:rPr>
-          <w:rFonts w:cs="T43"/>
-        </w:rPr>
-        <w:t>zum</w:t>
-      </w:r>
-    </w:p>
-    <w:p>
-      <w:pPr>
-        <w:autoSpaceDE w:val="0"/>
-        <w:autoSpaceDN w:val="0"/>
-        <w:adjustRightInd w:val="0"/>
-        <w:spacing w:after="0" w:line="240" w:lineRule="auto"/>
-        <w:rPr>
-          <w:rFonts w:cs="T43"/>
-        </w:rPr>
-      </w:pPr>
-      <w:r>
-        <w:rPr>
-          <w:rFonts w:cs="T43"/>
-        </w:rPr>
-        <w:t xml:space="preserve">Bezirk </w:t>
-      </w:r>
-      <w:r>
-        <w:rPr>
-          <w:rFonts w:cs="T40"/>
-        </w:rPr>
-        <w:t>B</w:t>
-      </w:r>
-      <w:r>
-        <w:rPr>
-          <w:rFonts w:cs="T43"/>
-        </w:rPr>
-        <w:t>(</w:t>
-      </w:r>
-      <w:r>
-        <w:rPr>
-          <w:rFonts w:cs="T40"/>
-        </w:rPr>
-        <w:t>i</w:t>
-      </w:r>
-      <w:r>
-        <w:rPr>
-          <w:rFonts w:cs="T43"/>
-        </w:rPr>
-        <w:t>) gehoren.</w:t>
-      </w:r>
-    </w:p>
-    <w:p>
-      <w:pPr>
-        <w:autoSpaceDE w:val="0"/>
-        <w:autoSpaceDN w:val="0"/>
-        <w:adjustRightInd w:val="0"/>
-        <w:spacing w:after="0" w:line="240" w:lineRule="auto"/>
-        <w:rPr>
-          <w:rFonts w:cs="T43"/>
-        </w:rPr>
-      </w:pPr>
-      <w:r>
-        <w:rPr>
-          <w:rFonts w:cs="T43"/>
-        </w:rPr>
-        <w:t>Eine solche Prazedenz verwenden Mehrotra et al. [71]. In ihrem Modell sind alle</w:t>
-      </w:r>
-    </w:p>
-    <w:p>
-      <w:pPr>
-        <w:autoSpaceDE w:val="0"/>
-        <w:autoSpaceDN w:val="0"/>
-        <w:adjustRightInd w:val="0"/>
-        <w:spacing w:after="0" w:line="240" w:lineRule="auto"/>
-        <w:rPr>
-          <w:rFonts w:cs="T43"/>
-        </w:rPr>
-      </w:pPr>
-      <w:r>
-        <w:rPr>
-          <w:rFonts w:cs="T43"/>
-        </w:rPr>
-        <w:t xml:space="preserve">Kanten von </w:t>
-      </w:r>
-      <w:r>
-        <w:rPr>
-          <w:rFonts w:cs="T40"/>
-        </w:rPr>
-        <w:t xml:space="preserve">G </w:t>
-      </w:r>
-      <w:r>
-        <w:rPr>
-          <w:rFonts w:cs="T43"/>
-        </w:rPr>
-        <w:t>mit Eins bewertet (</w:t>
-      </w:r>
-      <w:r>
-        <w:rPr>
-          <w:rFonts w:cs="T40"/>
-        </w:rPr>
-        <w:t>d</w:t>
-      </w:r>
-      <w:r>
-        <w:rPr>
-          <w:rFonts w:cs="T43"/>
-        </w:rPr>
-        <w:t>(</w:t>
-      </w:r>
-      <w:r>
-        <w:rPr>
-          <w:rFonts w:cs="T40"/>
-        </w:rPr>
-        <w:t>e</w:t>
-      </w:r>
-      <w:r>
-        <w:rPr>
-          <w:rFonts w:cs="T43"/>
-        </w:rPr>
-        <w:t xml:space="preserve">) = 1 fur alle </w:t>
-      </w:r>
-      <w:r>
-        <w:rPr>
-          <w:rFonts w:cs="T40"/>
-        </w:rPr>
-        <w:t xml:space="preserve">e </w:t>
-      </w:r>
-      <w:r>
-        <w:rPr>
-          <w:rFonts w:cs="T39"/>
-        </w:rPr>
-        <w:t xml:space="preserve">2 </w:t>
-      </w:r>
-      <w:r>
-        <w:rPr>
-          <w:rFonts w:cs="T40"/>
-        </w:rPr>
-        <w:t>E</w:t>
-      </w:r>
-      <w:r>
-        <w:rPr>
-          <w:rFonts w:cs="T43"/>
-        </w:rPr>
-        <w:t>). Aus (8.2) ergibt sich</w:t>
-      </w:r>
-    </w:p>
-    <w:p>
-      <w:pPr>
-        <w:autoSpaceDE w:val="0"/>
-        <w:autoSpaceDN w:val="0"/>
-        <w:adjustRightInd w:val="0"/>
-        <w:spacing w:after="0" w:line="240" w:lineRule="auto"/>
-        <w:rPr>
-          <w:rFonts w:cs="T43"/>
-        </w:rPr>
-      </w:pPr>
-      <w:r>
-        <w:rPr>
-          <w:rFonts w:cs="T43"/>
-        </w:rPr>
-        <w:t>daher kein Baum (da die kurzesten Wege vielfach nicht eindeutig sind), sondern,</w:t>
-      </w:r>
-    </w:p>
-    <w:p>
-      <w:pPr>
-        <w:autoSpaceDE w:val="0"/>
-        <w:autoSpaceDN w:val="0"/>
-        <w:adjustRightInd w:val="0"/>
-        <w:spacing w:after="0" w:line="240" w:lineRule="auto"/>
-        <w:rPr>
-          <w:rFonts w:cs="T43"/>
-        </w:rPr>
-      </w:pPr>
-      <w:r>
-        <w:rPr>
-          <w:rFonts w:cs="T43"/>
-        </w:rPr>
-        <w:t xml:space="preserve">durch Aufpragen der Richtung hin zu </w:t>
-      </w:r>
-      <w:r>
-        <w:rPr>
-          <w:rFonts w:cs="T40"/>
-        </w:rPr>
-        <w:t xml:space="preserve">i </w:t>
-      </w:r>
-      <w:r>
-        <w:rPr>
-          <w:rFonts w:cs="T43"/>
-        </w:rPr>
-        <w:t>auf die Kanten, eine Prazedenz. Mehrotra et</w:t>
-      </w:r>
-    </w:p>
-    <w:p>
-      <w:pPr>
-        <w:rPr>
-          <w:rFonts w:cs="T43"/>
-        </w:rPr>
-      </w:pPr>
-      <w:r>
-        <w:rPr>
-          <w:rFonts w:cs="T43"/>
-        </w:rPr>
-        <w:t>al. verwenden in ihrem Modell die Nebenbedingungen (8.4).</w:t>
-      </w:r>
-    </w:p>
-    <w:p>
-      <w:pPr>
-        <w:rPr>
-          <w:rFonts w:cs="T43"/>
-        </w:rPr>
-      </w:pPr>
-    </w:p>
-    <w:p>
-      <w:pPr>
-        <w:autoSpaceDE w:val="0"/>
-        <w:autoSpaceDN w:val="0"/>
-        <w:adjustRightInd w:val="0"/>
-        <w:spacing w:after="0" w:line="240" w:lineRule="auto"/>
-        <w:rPr>
-          <w:rFonts w:cs="T43"/>
-        </w:rPr>
-      </w:pPr>
-      <w:r>
-        <w:rPr>
-          <w:rFonts w:cs="T41"/>
-        </w:rPr>
-        <w:t xml:space="preserve">Gerust{Zusammenhang. </w:t>
-      </w:r>
-      <w:r>
-        <w:rPr>
-          <w:rFonts w:cs="T43"/>
-        </w:rPr>
-        <w:t>Die Konzepte von KW{ und Prazedenz{Zusammenhang</w:t>
-      </w:r>
-    </w:p>
-    <w:p>
-      <w:pPr>
-        <w:autoSpaceDE w:val="0"/>
-        <w:autoSpaceDN w:val="0"/>
-        <w:adjustRightInd w:val="0"/>
-        <w:spacing w:after="0" w:line="240" w:lineRule="auto"/>
-        <w:rPr>
-          <w:rFonts w:cs="T43"/>
-        </w:rPr>
-      </w:pPr>
-      <w:r>
-        <w:rPr>
-          <w:rFonts w:cs="T43"/>
-        </w:rPr>
-        <w:t xml:space="preserve">sind bezuglich gegebenen Zentren </w:t>
-      </w:r>
-      <w:r>
-        <w:rPr>
-          <w:rFonts w:cs="T40"/>
-        </w:rPr>
-        <w:t xml:space="preserve">Z </w:t>
-      </w:r>
-      <w:r>
-        <w:rPr>
-          <w:rFonts w:cs="T39"/>
-        </w:rPr>
-        <w:t xml:space="preserve">_ </w:t>
-      </w:r>
-      <w:r>
-        <w:rPr>
-          <w:rFonts w:cs="T40"/>
-        </w:rPr>
-        <w:t xml:space="preserve">V </w:t>
-      </w:r>
-      <w:r>
-        <w:rPr>
-          <w:rFonts w:cs="T43"/>
-        </w:rPr>
-        <w:t>de_niert. Wenn solche Zentren nicht</w:t>
-      </w:r>
-    </w:p>
-    <w:p>
-      <w:pPr>
-        <w:autoSpaceDE w:val="0"/>
-        <w:autoSpaceDN w:val="0"/>
-        <w:adjustRightInd w:val="0"/>
-        <w:spacing w:after="0" w:line="240" w:lineRule="auto"/>
-        <w:rPr>
-          <w:rFonts w:cs="T43"/>
-        </w:rPr>
-      </w:pPr>
-      <w:r>
-        <w:rPr>
-          <w:rFonts w:cs="T43"/>
-        </w:rPr>
-        <w:t>ohne weiteres verfugbar sind, ist es nutzlich, eine Zusammenhangsformulierung zu</w:t>
-      </w:r>
-    </w:p>
-    <w:p>
-      <w:pPr>
-        <w:autoSpaceDE w:val="0"/>
-        <w:autoSpaceDN w:val="0"/>
-        <w:adjustRightInd w:val="0"/>
-        <w:spacing w:after="0" w:line="240" w:lineRule="auto"/>
-        <w:rPr>
-          <w:rFonts w:cs="T43"/>
-        </w:rPr>
-      </w:pPr>
-      <w:r>
-        <w:rPr>
-          <w:rFonts w:cs="T43"/>
-        </w:rPr>
-        <w:t>haben, die ohne sie auskommt, andererseits aber algorithmisch einfacher zu handhaben</w:t>
-      </w:r>
-    </w:p>
-    <w:p>
-      <w:pPr>
-        <w:autoSpaceDE w:val="0"/>
-        <w:autoSpaceDN w:val="0"/>
-        <w:adjustRightInd w:val="0"/>
-        <w:spacing w:after="0" w:line="240" w:lineRule="auto"/>
-        <w:rPr>
-          <w:rFonts w:cs="T43"/>
-        </w:rPr>
-      </w:pPr>
-      <w:r>
-        <w:rPr>
-          <w:rFonts w:cs="T43"/>
-        </w:rPr>
-        <w:t>ist, als die Formulierungen von 8.1.3.1 und 8.1.3.2. Die Idee hierzu ist recht</w:t>
-      </w:r>
-    </w:p>
-    <w:p>
-      <w:pPr>
-        <w:autoSpaceDE w:val="0"/>
-        <w:autoSpaceDN w:val="0"/>
-        <w:adjustRightInd w:val="0"/>
-        <w:spacing w:after="0" w:line="240" w:lineRule="auto"/>
-        <w:rPr>
-          <w:rFonts w:cs="T43"/>
-        </w:rPr>
-      </w:pPr>
-      <w:r>
-        <w:rPr>
-          <w:rFonts w:cs="T43"/>
-        </w:rPr>
-        <w:t>naheliegend und ermoglicht | im Rahmen unserer Arbeit besonders interessant |</w:t>
-      </w:r>
-    </w:p>
-    <w:p>
-      <w:pPr>
-        <w:autoSpaceDE w:val="0"/>
-        <w:autoSpaceDN w:val="0"/>
-        <w:adjustRightInd w:val="0"/>
-        <w:spacing w:after="0" w:line="240" w:lineRule="auto"/>
-        <w:rPr>
-          <w:rFonts w:cs="T43"/>
-        </w:rPr>
-      </w:pPr>
-      <w:r>
-        <w:rPr>
-          <w:rFonts w:cs="T43"/>
-        </w:rPr>
-        <w:t>die Anwendung gleichma_iger Baumzerlegung. Dieselbe Idee wird von Maravalle und</w:t>
-      </w:r>
-    </w:p>
-    <w:p>
-      <w:pPr>
-        <w:autoSpaceDE w:val="0"/>
-        <w:autoSpaceDN w:val="0"/>
-        <w:adjustRightInd w:val="0"/>
-        <w:spacing w:after="0" w:line="240" w:lineRule="auto"/>
-        <w:rPr>
-          <w:rFonts w:cs="T43"/>
-        </w:rPr>
-      </w:pPr>
-      <w:r>
-        <w:rPr>
-          <w:rFonts w:cs="T43"/>
-        </w:rPr>
-        <w:t xml:space="preserve">Simeone [66] im Kontext des </w:t>
-      </w:r>
-      <w:r>
-        <w:rPr>
-          <w:rFonts w:cs="T35"/>
-        </w:rPr>
-        <w:t xml:space="preserve">regional clustering </w:t>
-      </w:r>
-      <w:r>
-        <w:rPr>
-          <w:rFonts w:cs="T43"/>
-        </w:rPr>
-        <w:t>(siehe 2.3.3) verwendet.</w:t>
-      </w:r>
-    </w:p>
-    <w:p>
-      <w:pPr>
-        <w:autoSpaceDE w:val="0"/>
-        <w:autoSpaceDN w:val="0"/>
-        <w:adjustRightInd w:val="0"/>
-        <w:spacing w:after="0" w:line="240" w:lineRule="auto"/>
-        <w:rPr>
-          <w:rFonts w:cs="T43"/>
-        </w:rPr>
-      </w:pPr>
-      <w:r>
-        <w:rPr>
-          <w:rFonts w:cs="T43"/>
-        </w:rPr>
-        <w:t xml:space="preserve">Man wahle im Graphen </w:t>
-      </w:r>
-      <w:r>
-        <w:rPr>
-          <w:rFonts w:cs="T40"/>
-        </w:rPr>
-        <w:t xml:space="preserve">G </w:t>
-      </w:r>
-      <w:r>
-        <w:rPr>
-          <w:rFonts w:cs="T43"/>
-        </w:rPr>
-        <w:t xml:space="preserve">in geeigneter Weise ein Gerust </w:t>
-      </w:r>
-      <w:r>
-        <w:rPr>
-          <w:rFonts w:cs="T40"/>
-        </w:rPr>
-        <w:t xml:space="preserve">T </w:t>
-      </w:r>
-      <w:r>
-        <w:rPr>
-          <w:rFonts w:cs="T43"/>
-        </w:rPr>
-        <w:t>= (</w:t>
-      </w:r>
-      <w:r>
-        <w:rPr>
-          <w:rFonts w:cs="T40"/>
-        </w:rPr>
-        <w:t>V</w:t>
-      </w:r>
-      <w:proofErr w:type="gramStart"/>
-      <w:r>
-        <w:rPr>
-          <w:rFonts w:cs="T40"/>
-        </w:rPr>
-        <w:t>;E</w:t>
-      </w:r>
-      <w:r>
-        <w:rPr>
-          <w:rFonts w:cs="T37"/>
-        </w:rPr>
-        <w:t>0</w:t>
-      </w:r>
-      <w:proofErr w:type="gramEnd"/>
-      <w:r>
-        <w:rPr>
-          <w:rFonts w:cs="T43"/>
-        </w:rPr>
-        <w:t>), mit</w:t>
-      </w:r>
-    </w:p>
-    <w:p>
-      <w:pPr>
-        <w:autoSpaceDE w:val="0"/>
-        <w:autoSpaceDN w:val="0"/>
-        <w:adjustRightInd w:val="0"/>
-        <w:spacing w:after="0" w:line="240" w:lineRule="auto"/>
-        <w:rPr>
-          <w:rFonts w:cs="T43"/>
-        </w:rPr>
-      </w:pPr>
-      <w:r>
-        <w:rPr>
-          <w:rFonts w:cs="T40"/>
-        </w:rPr>
-        <w:t>E</w:t>
-      </w:r>
-      <w:r>
-        <w:rPr>
-          <w:rFonts w:cs="T37"/>
-        </w:rPr>
-        <w:t xml:space="preserve">0 </w:t>
-      </w:r>
-      <w:r>
-        <w:rPr>
-          <w:rFonts w:cs="T39"/>
-        </w:rPr>
-        <w:t xml:space="preserve">_ </w:t>
-      </w:r>
-      <w:r>
-        <w:rPr>
-          <w:rFonts w:cs="T40"/>
-        </w:rPr>
-        <w:t>E</w:t>
-      </w:r>
-      <w:r>
-        <w:rPr>
-          <w:rFonts w:cs="T43"/>
-        </w:rPr>
-        <w:t xml:space="preserve">. Ein Bezirk, dessen zugehorige KGE einen Teilbaum von </w:t>
-      </w:r>
-      <w:r>
-        <w:rPr>
-          <w:rFonts w:cs="T40"/>
-        </w:rPr>
-        <w:t xml:space="preserve">T </w:t>
-      </w:r>
-      <w:r>
-        <w:rPr>
-          <w:rFonts w:cs="T43"/>
-        </w:rPr>
-        <w:t>induzieren, ist</w:t>
-      </w:r>
-    </w:p>
-    <w:p>
-      <w:pPr>
-        <w:autoSpaceDE w:val="0"/>
-        <w:autoSpaceDN w:val="0"/>
-        <w:adjustRightInd w:val="0"/>
-        <w:spacing w:after="0" w:line="240" w:lineRule="auto"/>
-        <w:rPr>
-          <w:rFonts w:cs="T43"/>
-        </w:rPr>
-      </w:pPr>
-      <w:r>
-        <w:rPr>
-          <w:rFonts w:cs="T40"/>
-        </w:rPr>
-        <w:lastRenderedPageBreak/>
         <w:t>T</w:t>
       </w:r>
       <w:r>

--- a/Dokumente/TOC_Notes.docx
+++ b/Dokumente/TOC_Notes.docx
@@ -222,14 +222,14 @@
         <w:pStyle w:val="berschrift2"/>
         <w:ind w:left="567" w:hanging="150"/>
         <w:rPr>
-          <w:color w:val="auto"/>
-          <w:sz w:val="24"/>
-          <w:szCs w:val="24"/>
-        </w:rPr>
-      </w:pPr>
-      <w:r>
-        <w:rPr>
-          <w:color w:val="auto"/>
+          <w:color w:val="00B050"/>
+          <w:sz w:val="24"/>
+          <w:szCs w:val="24"/>
+        </w:rPr>
+      </w:pPr>
+      <w:r>
+        <w:rPr>
+          <w:color w:val="00B050"/>
           <w:sz w:val="24"/>
           <w:szCs w:val="24"/>
         </w:rPr>
@@ -436,14 +436,14 @@
       <w:pPr>
         <w:pStyle w:val="berschrift1"/>
         <w:rPr>
-          <w:color w:val="auto"/>
-          <w:sz w:val="24"/>
-          <w:szCs w:val="24"/>
-        </w:rPr>
-      </w:pPr>
-      <w:r>
-        <w:rPr>
-          <w:color w:val="auto"/>
+          <w:color w:val="00B050"/>
+          <w:sz w:val="24"/>
+          <w:szCs w:val="24"/>
+        </w:rPr>
+      </w:pPr>
+      <w:r>
+        <w:rPr>
+          <w:color w:val="00B050"/>
           <w:sz w:val="24"/>
           <w:szCs w:val="24"/>
         </w:rPr>
@@ -456,14 +456,14 @@
         <w:pStyle w:val="berschrift2"/>
         <w:ind w:left="284" w:hanging="150"/>
         <w:rPr>
-          <w:color w:val="auto"/>
-          <w:sz w:val="24"/>
-          <w:szCs w:val="24"/>
-        </w:rPr>
-      </w:pPr>
-      <w:r>
-        <w:rPr>
-          <w:color w:val="auto"/>
+          <w:color w:val="00B050"/>
+          <w:sz w:val="24"/>
+          <w:szCs w:val="24"/>
+        </w:rPr>
+      </w:pPr>
+      <w:r>
+        <w:rPr>
+          <w:color w:val="00B050"/>
           <w:sz w:val="24"/>
           <w:szCs w:val="24"/>
         </w:rPr>
@@ -475,12 +475,12 @@
         <w:pStyle w:val="berschrift3"/>
         <w:ind w:hanging="150"/>
         <w:rPr>
-          <w:color w:val="auto"/>
-        </w:rPr>
-      </w:pPr>
-      <w:r>
-        <w:rPr>
-          <w:color w:val="auto"/>
+          <w:color w:val="00B050"/>
+        </w:rPr>
+      </w:pPr>
+      <w:r>
+        <w:rPr>
+          <w:color w:val="00B050"/>
         </w:rPr>
         <w:t>Segmentations considering only homogenous distribution</w:t>
       </w:r>
@@ -491,7 +491,7 @@
         <w:ind w:left="1418" w:hanging="150"/>
         <w:rPr>
           <w:i w:val="0"/>
-          <w:color w:val="auto"/>
+          <w:color w:val="00B050"/>
           <w:sz w:val="24"/>
           <w:szCs w:val="24"/>
         </w:rPr>
@@ -499,7 +499,7 @@
       <w:r>
         <w:rPr>
           <w:i w:val="0"/>
-          <w:color w:val="auto"/>
+          <w:color w:val="00B050"/>
           <w:sz w:val="24"/>
           <w:szCs w:val="24"/>
         </w:rPr>
@@ -512,7 +512,7 @@
         <w:ind w:left="1418" w:hanging="150"/>
         <w:rPr>
           <w:i w:val="0"/>
-          <w:color w:val="auto"/>
+          <w:color w:val="00B050"/>
           <w:sz w:val="24"/>
           <w:szCs w:val="24"/>
         </w:rPr>
@@ -520,7 +520,7 @@
       <w:r>
         <w:rPr>
           <w:i w:val="0"/>
-          <w:color w:val="auto"/>
+          <w:color w:val="00B050"/>
           <w:sz w:val="24"/>
           <w:szCs w:val="24"/>
         </w:rPr>
@@ -532,12 +532,12 @@
         <w:pStyle w:val="berschrift3"/>
         <w:ind w:hanging="150"/>
         <w:rPr>
-          <w:color w:val="auto"/>
-        </w:rPr>
-      </w:pPr>
-      <w:r>
-        <w:rPr>
-          <w:color w:val="auto"/>
+          <w:color w:val="00B050"/>
+        </w:rPr>
+      </w:pPr>
+      <w:r>
+        <w:rPr>
+          <w:color w:val="00B050"/>
         </w:rPr>
         <w:t>Segmentations considering only distance/compactness</w:t>
       </w:r>
@@ -548,7 +548,7 @@
         <w:ind w:left="1418" w:hanging="150"/>
         <w:rPr>
           <w:i w:val="0"/>
-          <w:color w:val="auto"/>
+          <w:color w:val="00B050"/>
           <w:sz w:val="24"/>
           <w:szCs w:val="24"/>
         </w:rPr>
@@ -556,7 +556,7 @@
       <w:r>
         <w:rPr>
           <w:i w:val="0"/>
-          <w:color w:val="auto"/>
+          <w:color w:val="00B050"/>
           <w:sz w:val="24"/>
           <w:szCs w:val="24"/>
         </w:rPr>
@@ -568,24 +568,24 @@
         <w:pStyle w:val="berschrift3"/>
         <w:ind w:hanging="150"/>
         <w:rPr>
-          <w:color w:val="auto"/>
-        </w:rPr>
-      </w:pPr>
-      <w:r>
-        <w:rPr>
-          <w:color w:val="auto"/>
+          <w:color w:val="00B050"/>
+        </w:rPr>
+      </w:pPr>
+      <w:r>
+        <w:rPr>
+          <w:color w:val="00B050"/>
         </w:rPr>
         <w:t xml:space="preserve">segmentations </w:t>
       </w:r>
       <w:r>
         <w:rPr>
-          <w:color w:val="auto"/>
+          <w:color w:val="00B050"/>
         </w:rPr>
         <w:t>considering</w:t>
       </w:r>
       <w:r>
         <w:rPr>
-          <w:color w:val="auto"/>
+          <w:color w:val="00B050"/>
         </w:rPr>
         <w:t xml:space="preserve"> criteria and distance</w:t>
       </w:r>
@@ -596,7 +596,7 @@
         <w:ind w:left="1418" w:hanging="150"/>
         <w:rPr>
           <w:i w:val="0"/>
-          <w:color w:val="auto"/>
+          <w:color w:val="00B050"/>
           <w:sz w:val="24"/>
           <w:szCs w:val="24"/>
         </w:rPr>
@@ -604,7 +604,7 @@
       <w:r>
         <w:rPr>
           <w:i w:val="0"/>
-          <w:color w:val="auto"/>
+          <w:color w:val="00B050"/>
           <w:sz w:val="24"/>
           <w:szCs w:val="24"/>
         </w:rPr>
@@ -613,7 +613,7 @@
       <w:r>
         <w:rPr>
           <w:i w:val="0"/>
-          <w:color w:val="auto"/>
+          <w:color w:val="00B050"/>
           <w:sz w:val="24"/>
           <w:szCs w:val="24"/>
         </w:rPr>
@@ -622,7 +622,7 @@
       <w:r>
         <w:rPr>
           <w:i w:val="0"/>
-          <w:color w:val="auto"/>
+          <w:color w:val="00B050"/>
           <w:sz w:val="24"/>
           <w:szCs w:val="24"/>
         </w:rPr>
@@ -634,14 +634,14 @@
         <w:pStyle w:val="berschrift5"/>
         <w:ind w:left="3119"/>
         <w:rPr>
-          <w:color w:val="auto"/>
-          <w:sz w:val="24"/>
-          <w:szCs w:val="24"/>
-        </w:rPr>
-      </w:pPr>
-      <w:r>
-        <w:rPr>
-          <w:color w:val="auto"/>
+          <w:color w:val="00B050"/>
+          <w:sz w:val="24"/>
+          <w:szCs w:val="24"/>
+        </w:rPr>
+      </w:pPr>
+      <w:r>
+        <w:rPr>
+          <w:color w:val="00B050"/>
           <w:sz w:val="24"/>
           <w:szCs w:val="24"/>
         </w:rPr>
@@ -653,14 +653,14 @@
         <w:pStyle w:val="berschrift5"/>
         <w:ind w:left="3119"/>
         <w:rPr>
-          <w:color w:val="auto"/>
-          <w:sz w:val="24"/>
-          <w:szCs w:val="24"/>
-        </w:rPr>
-      </w:pPr>
-      <w:r>
-        <w:rPr>
-          <w:color w:val="auto"/>
+          <w:color w:val="00B050"/>
+          <w:sz w:val="24"/>
+          <w:szCs w:val="24"/>
+        </w:rPr>
+      </w:pPr>
+      <w:r>
+        <w:rPr>
+          <w:color w:val="00B050"/>
           <w:sz w:val="24"/>
           <w:szCs w:val="24"/>
         </w:rPr>
@@ -673,7 +673,7 @@
         <w:ind w:left="2127" w:hanging="851"/>
         <w:rPr>
           <w:i w:val="0"/>
-          <w:color w:val="auto"/>
+          <w:color w:val="00B050"/>
           <w:sz w:val="24"/>
           <w:szCs w:val="24"/>
         </w:rPr>
@@ -681,7 +681,7 @@
       <w:r>
         <w:rPr>
           <w:i w:val="0"/>
-          <w:color w:val="auto"/>
+          <w:color w:val="00B050"/>
           <w:sz w:val="24"/>
           <w:szCs w:val="24"/>
         </w:rPr>
@@ -690,7 +690,7 @@
       <w:r>
         <w:rPr>
           <w:i w:val="0"/>
-          <w:color w:val="auto"/>
+          <w:color w:val="00B050"/>
           <w:sz w:val="24"/>
           <w:szCs w:val="24"/>
         </w:rPr>
@@ -703,7 +703,7 @@
         <w:ind w:left="1560" w:hanging="284"/>
         <w:rPr>
           <w:i w:val="0"/>
-          <w:color w:val="auto"/>
+          <w:color w:val="00B050"/>
           <w:sz w:val="24"/>
           <w:szCs w:val="24"/>
         </w:rPr>
@@ -711,7 +711,7 @@
       <w:r>
         <w:rPr>
           <w:i w:val="0"/>
-          <w:color w:val="auto"/>
+          <w:color w:val="00B050"/>
           <w:sz w:val="24"/>
           <w:szCs w:val="24"/>
         </w:rPr>
@@ -724,7 +724,7 @@
         <w:ind w:left="1560" w:hanging="284"/>
         <w:rPr>
           <w:i w:val="0"/>
-          <w:color w:val="auto"/>
+          <w:color w:val="00B050"/>
           <w:sz w:val="24"/>
           <w:szCs w:val="24"/>
         </w:rPr>
@@ -732,7 +732,7 @@
       <w:r>
         <w:rPr>
           <w:i w:val="0"/>
-          <w:color w:val="auto"/>
+          <w:color w:val="00B050"/>
           <w:sz w:val="24"/>
           <w:szCs w:val="24"/>
         </w:rPr>
@@ -742,137 +742,15 @@
     <w:p>
       <w:pPr>
         <w:pStyle w:val="berschrift1"/>
-      </w:pPr>
-      <w:r>
-        <w:t>Problems of approachs</w:t>
-      </w:r>
-    </w:p>
-    <w:p>
-      <w:pPr>
-        <w:pStyle w:val="berschrift3"/>
-        <w:ind w:hanging="150"/>
-        <w:rPr>
-          <w:color w:val="auto"/>
-        </w:rPr>
-      </w:pPr>
-      <w:r>
-        <w:rPr>
-          <w:color w:val="auto"/>
-        </w:rPr>
-        <w:t>Performance</w:t>
-      </w:r>
-    </w:p>
-    <w:p>
-      <w:pPr>
-        <w:pStyle w:val="berschrift3"/>
-        <w:ind w:hanging="150"/>
-        <w:rPr>
-          <w:color w:val="auto"/>
-        </w:rPr>
-      </w:pPr>
-      <w:r>
-        <w:rPr>
-          <w:color w:val="auto"/>
-        </w:rPr>
-        <w:t>Requirements from the field of Geomarketing</w:t>
-      </w:r>
-    </w:p>
-    <w:p>
-      <w:pPr>
-        <w:pStyle w:val="berschrift4"/>
-        <w:ind w:left="1418" w:hanging="150"/>
-        <w:rPr>
-          <w:i w:val="0"/>
-          <w:color w:val="auto"/>
-          <w:sz w:val="24"/>
-          <w:szCs w:val="24"/>
-        </w:rPr>
-      </w:pPr>
-      <w:r>
-        <w:rPr>
-          <w:i w:val="0"/>
-          <w:color w:val="auto"/>
-          <w:sz w:val="24"/>
-          <w:szCs w:val="24"/>
-        </w:rPr>
-        <w:t>Formation of holes</w:t>
-      </w:r>
-    </w:p>
-    <w:p>
-      <w:pPr>
-        <w:pStyle w:val="berschrift4"/>
-        <w:ind w:left="1418" w:hanging="150"/>
-        <w:rPr>
-          <w:i w:val="0"/>
-          <w:color w:val="auto"/>
-          <w:sz w:val="24"/>
-          <w:szCs w:val="24"/>
-        </w:rPr>
-      </w:pPr>
-      <w:r>
-        <w:rPr>
-          <w:i w:val="0"/>
-          <w:color w:val="auto"/>
-          <w:sz w:val="24"/>
-          <w:szCs w:val="24"/>
-        </w:rPr>
-        <w:t>Inhomogeneous distribution</w:t>
-      </w:r>
-    </w:p>
-    <w:p>
-      <w:pPr>
-        <w:pStyle w:val="berschrift4"/>
-        <w:ind w:left="1418" w:hanging="150"/>
-        <w:rPr>
-          <w:i w:val="0"/>
-          <w:color w:val="auto"/>
-          <w:sz w:val="24"/>
-          <w:szCs w:val="24"/>
-        </w:rPr>
-      </w:pPr>
-      <w:r>
-        <w:rPr>
-          <w:i w:val="0"/>
-          <w:color w:val="auto"/>
-          <w:sz w:val="24"/>
-          <w:szCs w:val="24"/>
-        </w:rPr>
-        <w:t>Rearrangement/Infinite loops during rearrangment</w:t>
-      </w:r>
-    </w:p>
-    <w:p>
-      <w:pPr>
-        <w:pStyle w:val="berschrift4"/>
-        <w:ind w:left="1418" w:hanging="150"/>
-        <w:rPr>
-          <w:i w:val="0"/>
-          <w:color w:val="auto"/>
-          <w:sz w:val="24"/>
-          <w:szCs w:val="24"/>
-        </w:rPr>
-      </w:pPr>
-      <w:r>
-        <w:rPr>
-          <w:i w:val="0"/>
-          <w:color w:val="auto"/>
-          <w:sz w:val="24"/>
-          <w:szCs w:val="24"/>
-        </w:rPr>
-        <w:t>Need of threshold values</w:t>
-      </w:r>
-    </w:p>
-    <w:p>
-      <w:pPr>
-        <w:pStyle w:val="berschrift1"/>
-        <w:rPr>
-          <w:color w:val="auto"/>
-          <w:sz w:val="24"/>
-          <w:szCs w:val="24"/>
-        </w:rPr>
-      </w:pPr>
-      <w:r>
-        <w:rPr>
-          <w:color w:val="auto"/>
+        <w:rPr>
+          <w:color w:val="00B050"/>
+          <w:sz w:val="24"/>
+          <w:szCs w:val="24"/>
+        </w:rPr>
+      </w:pPr>
+      <w:r>
+        <w:rPr>
+          <w:color w:val="00B050"/>
           <w:sz w:val="24"/>
           <w:szCs w:val="24"/>
         </w:rPr>
@@ -884,14 +762,14 @@
         <w:pStyle w:val="berschrift2"/>
         <w:ind w:left="993"/>
         <w:rPr>
-          <w:color w:val="auto"/>
-          <w:sz w:val="24"/>
-          <w:szCs w:val="24"/>
-        </w:rPr>
-      </w:pPr>
-      <w:r>
-        <w:rPr>
-          <w:color w:val="auto"/>
+          <w:color w:val="00B050"/>
+          <w:sz w:val="24"/>
+          <w:szCs w:val="24"/>
+        </w:rPr>
+      </w:pPr>
+      <w:r>
+        <w:rPr>
+          <w:color w:val="00B050"/>
           <w:sz w:val="24"/>
           <w:szCs w:val="24"/>
         </w:rPr>
@@ -903,14 +781,14 @@
         <w:pStyle w:val="berschrift2"/>
         <w:ind w:left="993"/>
         <w:rPr>
-          <w:color w:val="auto"/>
-          <w:sz w:val="24"/>
-          <w:szCs w:val="24"/>
-        </w:rPr>
-      </w:pPr>
-      <w:r>
-        <w:rPr>
-          <w:color w:val="auto"/>
+          <w:color w:val="00B050"/>
+          <w:sz w:val="24"/>
+          <w:szCs w:val="24"/>
+        </w:rPr>
+      </w:pPr>
+      <w:r>
+        <w:rPr>
+          <w:color w:val="00B050"/>
           <w:sz w:val="24"/>
           <w:szCs w:val="24"/>
         </w:rPr>
@@ -922,14 +800,14 @@
         <w:pStyle w:val="berschrift2"/>
         <w:ind w:left="993"/>
         <w:rPr>
-          <w:color w:val="auto"/>
-          <w:sz w:val="24"/>
-          <w:szCs w:val="24"/>
-        </w:rPr>
-      </w:pPr>
-      <w:r>
-        <w:rPr>
-          <w:color w:val="auto"/>
+          <w:color w:val="00B050"/>
+          <w:sz w:val="24"/>
+          <w:szCs w:val="24"/>
+        </w:rPr>
+      </w:pPr>
+      <w:r>
+        <w:rPr>
+          <w:color w:val="00B050"/>
           <w:sz w:val="24"/>
           <w:szCs w:val="24"/>
         </w:rPr>
@@ -941,14 +819,14 @@
         <w:pStyle w:val="berschrift2"/>
         <w:ind w:left="993"/>
         <w:rPr>
-          <w:color w:val="auto"/>
-          <w:sz w:val="24"/>
-          <w:szCs w:val="24"/>
-        </w:rPr>
-      </w:pPr>
-      <w:r>
-        <w:rPr>
-          <w:color w:val="auto"/>
+          <w:color w:val="00B050"/>
+          <w:sz w:val="24"/>
+          <w:szCs w:val="24"/>
+        </w:rPr>
+      </w:pPr>
+      <w:r>
+        <w:rPr>
+          <w:color w:val="00B050"/>
           <w:sz w:val="24"/>
           <w:szCs w:val="24"/>
         </w:rPr>
@@ -959,14 +837,14 @@
       <w:pPr>
         <w:pStyle w:val="berschrift1"/>
         <w:rPr>
-          <w:color w:val="auto"/>
-          <w:sz w:val="24"/>
-          <w:szCs w:val="24"/>
-        </w:rPr>
-      </w:pPr>
-      <w:r>
-        <w:rPr>
-          <w:color w:val="auto"/>
+          <w:color w:val="00B050"/>
+          <w:sz w:val="24"/>
+          <w:szCs w:val="24"/>
+        </w:rPr>
+      </w:pPr>
+      <w:r>
+        <w:rPr>
+          <w:color w:val="00B050"/>
           <w:sz w:val="24"/>
           <w:szCs w:val="24"/>
         </w:rPr>
@@ -978,14 +856,14 @@
         <w:pStyle w:val="berschrift2"/>
         <w:ind w:left="993"/>
         <w:rPr>
-          <w:color w:val="auto"/>
-          <w:sz w:val="24"/>
-          <w:szCs w:val="24"/>
-        </w:rPr>
-      </w:pPr>
-      <w:r>
-        <w:rPr>
-          <w:color w:val="auto"/>
+          <w:color w:val="00B050"/>
+          <w:sz w:val="24"/>
+          <w:szCs w:val="24"/>
+        </w:rPr>
+      </w:pPr>
+      <w:r>
+        <w:rPr>
+          <w:color w:val="00B050"/>
           <w:sz w:val="24"/>
           <w:szCs w:val="24"/>
         </w:rPr>
@@ -997,12 +875,12 @@
         <w:pStyle w:val="berschrift3"/>
         <w:ind w:left="1276"/>
         <w:rPr>
-          <w:color w:val="auto"/>
-        </w:rPr>
-      </w:pPr>
-      <w:r>
-        <w:rPr>
-          <w:color w:val="auto"/>
+          <w:color w:val="00B050"/>
+        </w:rPr>
+      </w:pPr>
+      <w:r>
+        <w:rPr>
+          <w:color w:val="00B050"/>
         </w:rPr>
         <w:t>Conditions and Aim</w:t>
       </w:r>
@@ -1012,12 +890,12 @@
         <w:pStyle w:val="berschrift3"/>
         <w:ind w:left="1276"/>
         <w:rPr>
-          <w:color w:val="auto"/>
-        </w:rPr>
-      </w:pPr>
-      <w:r>
-        <w:rPr>
-          <w:color w:val="auto"/>
+          <w:color w:val="00B050"/>
+        </w:rPr>
+      </w:pPr>
+      <w:r>
+        <w:rPr>
+          <w:color w:val="00B050"/>
         </w:rPr>
         <w:t>Approach of Optimization algorithm</w:t>
       </w:r>
@@ -1027,14 +905,14 @@
         <w:pStyle w:val="berschrift2"/>
         <w:ind w:left="993"/>
         <w:rPr>
-          <w:color w:val="auto"/>
-          <w:sz w:val="24"/>
-          <w:szCs w:val="24"/>
-        </w:rPr>
-      </w:pPr>
-      <w:r>
-        <w:rPr>
-          <w:color w:val="auto"/>
+          <w:color w:val="00B050"/>
+          <w:sz w:val="24"/>
+          <w:szCs w:val="24"/>
+        </w:rPr>
+      </w:pPr>
+      <w:r>
+        <w:rPr>
+          <w:color w:val="00B050"/>
           <w:sz w:val="24"/>
           <w:szCs w:val="24"/>
         </w:rPr>
@@ -1046,12 +924,12 @@
         <w:pStyle w:val="berschrift3"/>
         <w:ind w:left="1276"/>
         <w:rPr>
-          <w:color w:val="auto"/>
-        </w:rPr>
-      </w:pPr>
-      <w:r>
-        <w:rPr>
-          <w:color w:val="auto"/>
+          <w:color w:val="00B050"/>
+        </w:rPr>
+      </w:pPr>
+      <w:r>
+        <w:rPr>
+          <w:color w:val="00B050"/>
         </w:rPr>
         <w:t>Conditions and Aim</w:t>
       </w:r>
@@ -1061,12 +939,12 @@
         <w:pStyle w:val="berschrift3"/>
         <w:ind w:left="1276"/>
         <w:rPr>
-          <w:color w:val="auto"/>
-        </w:rPr>
-      </w:pPr>
-      <w:r>
-        <w:rPr>
-          <w:color w:val="auto"/>
+          <w:color w:val="00B050"/>
+        </w:rPr>
+      </w:pPr>
+      <w:r>
+        <w:rPr>
+          <w:color w:val="00B050"/>
         </w:rPr>
         <w:t>Approach of Greenfield algorithm</w:t>
       </w:r>
@@ -1076,14 +954,14 @@
         <w:pStyle w:val="berschrift2"/>
         <w:ind w:left="993"/>
         <w:rPr>
-          <w:color w:val="auto"/>
-          <w:sz w:val="24"/>
-          <w:szCs w:val="24"/>
-        </w:rPr>
-      </w:pPr>
-      <w:r>
-        <w:rPr>
-          <w:color w:val="auto"/>
+          <w:color w:val="00B050"/>
+          <w:sz w:val="24"/>
+          <w:szCs w:val="24"/>
+        </w:rPr>
+      </w:pPr>
+      <w:r>
+        <w:rPr>
+          <w:color w:val="00B050"/>
           <w:sz w:val="24"/>
           <w:szCs w:val="24"/>
         </w:rPr>
@@ -1095,12 +973,12 @@
         <w:pStyle w:val="berschrift3"/>
         <w:ind w:left="1276"/>
         <w:rPr>
-          <w:color w:val="auto"/>
-        </w:rPr>
-      </w:pPr>
-      <w:r>
-        <w:rPr>
-          <w:color w:val="auto"/>
+          <w:color w:val="00B050"/>
+        </w:rPr>
+      </w:pPr>
+      <w:r>
+        <w:rPr>
+          <w:color w:val="00B050"/>
         </w:rPr>
         <w:t>Conditions and Aim</w:t>
       </w:r>
@@ -1110,50 +988,51 @@
         <w:pStyle w:val="berschrift3"/>
         <w:ind w:left="1276"/>
         <w:rPr>
+          <w:color w:val="00B050"/>
+        </w:rPr>
+      </w:pPr>
+      <w:r>
+        <w:rPr>
+          <w:color w:val="00B050"/>
+        </w:rPr>
+        <w:t>Approach of Whitespotalgorithm</w:t>
+      </w:r>
+    </w:p>
+    <w:p>
+      <w:pPr>
+        <w:pStyle w:val="berschrift1"/>
+        <w:rPr>
+          <w:color w:val="00B050"/>
+          <w:sz w:val="24"/>
+          <w:szCs w:val="24"/>
+        </w:rPr>
+      </w:pPr>
+      <w:bookmarkStart w:id="0" w:name="_GoBack"/>
+      <w:r>
+        <w:rPr>
+          <w:color w:val="00B050"/>
+          <w:sz w:val="24"/>
+          <w:szCs w:val="24"/>
+        </w:rPr>
+        <w:t>Evaluation</w:t>
+      </w:r>
+    </w:p>
+    <w:bookmarkEnd w:id="0"/>
+    <w:p>
+      <w:pPr>
+        <w:pStyle w:val="berschrift1"/>
+        <w:rPr>
           <w:color w:val="auto"/>
+          <w:sz w:val="24"/>
+          <w:szCs w:val="24"/>
         </w:rPr>
       </w:pPr>
       <w:r>
         <w:rPr>
           <w:color w:val="auto"/>
-        </w:rPr>
-        <w:t>Approach of Whitespotalgorithm</w:t>
-      </w:r>
-    </w:p>
-    <w:p>
-      <w:pPr>
-        <w:pStyle w:val="berschrift1"/>
-        <w:rPr>
-          <w:color w:val="auto"/>
-          <w:sz w:val="24"/>
-          <w:szCs w:val="24"/>
-        </w:rPr>
-      </w:pPr>
-      <w:r>
-        <w:rPr>
-          <w:color w:val="auto"/>
-          <w:sz w:val="24"/>
-          <w:szCs w:val="24"/>
-        </w:rPr>
-        <w:t>Realworld scenario: integrated Algorithm to the mapChart Manager</w:t>
-      </w:r>
-    </w:p>
-    <w:p>
-      <w:pPr>
-        <w:pStyle w:val="berschrift1"/>
-        <w:rPr>
-          <w:color w:val="auto"/>
-          <w:sz w:val="24"/>
-          <w:szCs w:val="24"/>
-        </w:rPr>
-      </w:pPr>
-      <w:r>
-        <w:rPr>
-          <w:color w:val="auto"/>
-          <w:sz w:val="24"/>
-          <w:szCs w:val="24"/>
-        </w:rPr>
-        <w:lastRenderedPageBreak/>
+          <w:sz w:val="24"/>
+          <w:szCs w:val="24"/>
+        </w:rPr>
         <w:t>Discussion and Perspective</w:t>
       </w:r>
     </w:p>
@@ -1334,6 +1213,7 @@
           <w:sz w:val="24"/>
           <w:szCs w:val="24"/>
         </w:rPr>
+        <w:lastRenderedPageBreak/>
         <w:t>Introduction</w:t>
       </w:r>
     </w:p>
@@ -1738,7 +1618,6 @@
         <w:rPr>
           <w:color w:val="00B050"/>
         </w:rPr>
-        <w:lastRenderedPageBreak/>
         <w:t>Punkte können auch als Kreuzungen für Straßenabschnitte vorliegen</w:t>
       </w:r>
     </w:p>
@@ -1850,6 +1729,7 @@
         <w:rPr>
           <w:color w:val="00B050"/>
         </w:rPr>
+        <w:lastRenderedPageBreak/>
         <w:t>Anzahl der Suchrichtungen, notwendig, wenn Gebiete in linkes und rechtes Problem zerteilt werden</w:t>
       </w:r>
     </w:p>
@@ -3218,7 +3098,6 @@
           <w:sz w:val="16"/>
           <w:szCs w:val="16"/>
         </w:rPr>
-        <w:lastRenderedPageBreak/>
         <w:t xml:space="preserve">l </w:t>
       </w:r>
       <w:r>
@@ -3393,6 +3272,7 @@
           <w:color w:val="00B050"/>
           <w:lang w:eastAsia="de-DE"/>
         </w:rPr>
+        <w:lastRenderedPageBreak/>
         <w:drawing>
           <wp:inline distT="0" distB="0" distL="0" distR="0" wp14:anchorId="71644C33" wp14:editId="2FCC436E">
             <wp:extent cx="5760720" cy="1910080"/>
@@ -3898,7 +3778,6 @@
         <w:rPr>
           <w:color w:val="00B050"/>
         </w:rPr>
-        <w:lastRenderedPageBreak/>
         <w:t>Lassen sich kundenstandorte darstellen,umsatzgefälle visualisieren, vertriebserfolge bewerten, marketing-strategien entwickeln, marktpotenziale ausschöpfen etc</w:t>
       </w:r>
     </w:p>
@@ -3962,6 +3841,7 @@
         <w:rPr>
           <w:color w:val="00B050"/>
         </w:rPr>
+        <w:lastRenderedPageBreak/>
         <w:t xml:space="preserve">Verschiedene Versionen/Lösungen vorhanden, je anch Funktionsumfang zb EsayMap </w:t>
       </w:r>
       <w:r>
@@ -4543,93 +4423,93 @@
           <w:rFonts w:ascii="CMR10" w:hAnsi="CMR10" w:cs="CMR10"/>
           <w:color w:val="00B050"/>
         </w:rPr>
+        <w:t>Territory design problems are motivated by quite different applications ranging from political</w:t>
+      </w:r>
+    </w:p>
+    <w:p>
+      <w:pPr>
+        <w:autoSpaceDE w:val="0"/>
+        <w:autoSpaceDN w:val="0"/>
+        <w:adjustRightInd w:val="0"/>
+        <w:spacing w:after="0" w:line="240" w:lineRule="auto"/>
+        <w:rPr>
+          <w:rFonts w:ascii="CMR10" w:hAnsi="CMR10" w:cs="CMR10"/>
+          <w:color w:val="00B050"/>
+        </w:rPr>
+      </w:pPr>
+      <w:r>
+        <w:rPr>
+          <w:rFonts w:ascii="CMR10" w:hAnsi="CMR10" w:cs="CMR10"/>
+          <w:color w:val="00B050"/>
+        </w:rPr>
+        <w:t>districting over the design of territories for schools, social facilities, waste collection or</w:t>
+      </w:r>
+    </w:p>
+    <w:p>
+      <w:pPr>
+        <w:autoSpaceDE w:val="0"/>
+        <w:autoSpaceDN w:val="0"/>
+        <w:adjustRightInd w:val="0"/>
+        <w:spacing w:after="0" w:line="240" w:lineRule="auto"/>
+        <w:rPr>
+          <w:rFonts w:ascii="CMR10" w:hAnsi="CMR10" w:cs="CMR10"/>
+          <w:color w:val="00B050"/>
+        </w:rPr>
+      </w:pPr>
+      <w:r>
+        <w:rPr>
+          <w:rFonts w:ascii="CMR10" w:hAnsi="CMR10" w:cs="CMR10"/>
+          <w:color w:val="00B050"/>
+        </w:rPr>
+        <w:t>emergency services to sales and service territory design. However, the two main applications</w:t>
+      </w:r>
+    </w:p>
+    <w:p>
+      <w:pPr>
+        <w:rPr>
+          <w:rFonts w:ascii="CMR10" w:hAnsi="CMR10" w:cs="CMR10"/>
+          <w:color w:val="00B050"/>
+        </w:rPr>
+      </w:pPr>
+      <w:r>
+        <w:rPr>
+          <w:rFonts w:ascii="CMR10" w:hAnsi="CMR10" w:cs="CMR10"/>
+          <w:color w:val="00B050"/>
+        </w:rPr>
+        <w:t>are political districting and sales and service territory design.</w:t>
+      </w:r>
+    </w:p>
+    <w:p>
+      <w:pPr>
+        <w:rPr>
+          <w:color w:val="00B050"/>
+        </w:rPr>
+      </w:pPr>
+    </w:p>
+    <w:p>
+      <w:pPr>
+        <w:rPr>
+          <w:color w:val="00B050"/>
+        </w:rPr>
+      </w:pPr>
+      <w:r>
+        <w:rPr>
+          <w:color w:val="00B050"/>
+        </w:rPr>
+        <w:t>Hauptsächlich für gebietsverteilung und zurerzeugung von wahlbezirken,</w:t>
+      </w:r>
+    </w:p>
+    <w:p>
+      <w:pPr>
+        <w:rPr>
+          <w:color w:val="00B050"/>
+        </w:rPr>
+      </w:pPr>
+      <w:r>
+        <w:rPr>
+          <w:color w:val="00B050"/>
+        </w:rPr>
         <w:lastRenderedPageBreak/>
-        <w:t>Territory design problems are motivated by quite different applications ranging from political</w:t>
-      </w:r>
-    </w:p>
-    <w:p>
-      <w:pPr>
-        <w:autoSpaceDE w:val="0"/>
-        <w:autoSpaceDN w:val="0"/>
-        <w:adjustRightInd w:val="0"/>
-        <w:spacing w:after="0" w:line="240" w:lineRule="auto"/>
-        <w:rPr>
-          <w:rFonts w:ascii="CMR10" w:hAnsi="CMR10" w:cs="CMR10"/>
-          <w:color w:val="00B050"/>
-        </w:rPr>
-      </w:pPr>
-      <w:r>
-        <w:rPr>
-          <w:rFonts w:ascii="CMR10" w:hAnsi="CMR10" w:cs="CMR10"/>
-          <w:color w:val="00B050"/>
-        </w:rPr>
-        <w:t>districting over the design of territories for schools, social facilities, waste collection or</w:t>
-      </w:r>
-    </w:p>
-    <w:p>
-      <w:pPr>
-        <w:autoSpaceDE w:val="0"/>
-        <w:autoSpaceDN w:val="0"/>
-        <w:adjustRightInd w:val="0"/>
-        <w:spacing w:after="0" w:line="240" w:lineRule="auto"/>
-        <w:rPr>
-          <w:rFonts w:ascii="CMR10" w:hAnsi="CMR10" w:cs="CMR10"/>
-          <w:color w:val="00B050"/>
-        </w:rPr>
-      </w:pPr>
-      <w:r>
-        <w:rPr>
-          <w:rFonts w:ascii="CMR10" w:hAnsi="CMR10" w:cs="CMR10"/>
-          <w:color w:val="00B050"/>
-        </w:rPr>
-        <w:t>emergency services to sales and service territory design. However, the two main applications</w:t>
-      </w:r>
-    </w:p>
-    <w:p>
-      <w:pPr>
-        <w:rPr>
-          <w:rFonts w:ascii="CMR10" w:hAnsi="CMR10" w:cs="CMR10"/>
-          <w:color w:val="00B050"/>
-        </w:rPr>
-      </w:pPr>
-      <w:r>
-        <w:rPr>
-          <w:rFonts w:ascii="CMR10" w:hAnsi="CMR10" w:cs="CMR10"/>
-          <w:color w:val="00B050"/>
-        </w:rPr>
-        <w:t>are political districting and sales and service territory design.</w:t>
-      </w:r>
-    </w:p>
-    <w:p>
-      <w:pPr>
-        <w:rPr>
-          <w:color w:val="00B050"/>
-        </w:rPr>
-      </w:pPr>
-    </w:p>
-    <w:p>
-      <w:pPr>
-        <w:rPr>
-          <w:color w:val="00B050"/>
-        </w:rPr>
-      </w:pPr>
-      <w:r>
-        <w:rPr>
-          <w:color w:val="00B050"/>
-        </w:rPr>
-        <w:t>Hauptsächlich für gebietsverteilung und zurerzeugung von wahlbezirken,</w:t>
-      </w:r>
-    </w:p>
-    <w:p>
-      <w:pPr>
-        <w:rPr>
-          <w:color w:val="00B050"/>
-        </w:rPr>
-      </w:pPr>
-      <w:r>
-        <w:rPr>
-          <w:color w:val="00B050"/>
-        </w:rPr>
         <w:t>wenig Researches and papers wo auf weitere geomarketing aspekte angewendet</w:t>
       </w:r>
     </w:p>
@@ -5289,197 +5169,197 @@
           <w:rFonts w:cs="T35"/>
           <w:color w:val="00B050"/>
         </w:rPr>
+        <w:t>gute\ Partition der Gesamtmenge der KGE in solche Teilmengen.</w:t>
+      </w:r>
+    </w:p>
+    <w:p>
+      <w:pPr>
+        <w:autoSpaceDE w:val="0"/>
+        <w:autoSpaceDN w:val="0"/>
+        <w:adjustRightInd w:val="0"/>
+        <w:spacing w:after="0" w:line="240" w:lineRule="auto"/>
+        <w:rPr>
+          <w:rFonts w:cs="T43"/>
+          <w:color w:val="00B050"/>
+        </w:rPr>
+      </w:pPr>
+      <w:r>
+        <w:rPr>
+          <w:rFonts w:cs="T43"/>
+          <w:color w:val="00B050"/>
+        </w:rPr>
+        <w:t>Wiederum sind zwei Verfahrensschritte zu erkennen, zunachst das Erzeugen von Bezirken</w:t>
+      </w:r>
+    </w:p>
+    <w:p>
+      <w:pPr>
+        <w:autoSpaceDE w:val="0"/>
+        <w:autoSpaceDN w:val="0"/>
+        <w:adjustRightInd w:val="0"/>
+        <w:spacing w:after="0" w:line="240" w:lineRule="auto"/>
+        <w:rPr>
+          <w:rFonts w:cs="T43"/>
+          <w:color w:val="00B050"/>
+        </w:rPr>
+      </w:pPr>
+      <w:r>
+        <w:rPr>
+          <w:rFonts w:cs="T43"/>
+          <w:color w:val="00B050"/>
+        </w:rPr>
+        <w:t>(d.h. KGE{Teilmengen), die als Kandidaten fur eine gute Gebietsaufteilung in</w:t>
+      </w:r>
+    </w:p>
+    <w:p>
+      <w:pPr>
+        <w:autoSpaceDE w:val="0"/>
+        <w:autoSpaceDN w:val="0"/>
+        <w:adjustRightInd w:val="0"/>
+        <w:spacing w:after="0" w:line="240" w:lineRule="auto"/>
+        <w:rPr>
+          <w:rFonts w:cs="T43"/>
+          <w:color w:val="00B050"/>
+        </w:rPr>
+      </w:pPr>
+      <w:r>
+        <w:rPr>
+          <w:rFonts w:cs="T43"/>
+          <w:color w:val="00B050"/>
+        </w:rPr>
+        <w:t>Frage kommen, und dann das Losen eines set{partitioning Problems aufbauend auf</w:t>
+      </w:r>
+    </w:p>
+    <w:p>
+      <w:pPr>
+        <w:autoSpaceDE w:val="0"/>
+        <w:autoSpaceDN w:val="0"/>
+        <w:adjustRightInd w:val="0"/>
+        <w:spacing w:after="0" w:line="240" w:lineRule="auto"/>
+        <w:rPr>
+          <w:rFonts w:cs="T43"/>
+          <w:color w:val="00B050"/>
+        </w:rPr>
+      </w:pPr>
+      <w:r>
+        <w:rPr>
+          <w:rFonts w:cs="T43"/>
+          <w:color w:val="00B050"/>
+        </w:rPr>
+        <w:t>diesen Teilmengen. Beide Schritte konnen nacheinander ausgefuhrt werden (Gar_nkel</w:t>
+      </w:r>
+    </w:p>
+    <w:p>
+      <w:pPr>
+        <w:autoSpaceDE w:val="0"/>
+        <w:autoSpaceDN w:val="0"/>
+        <w:adjustRightInd w:val="0"/>
+        <w:spacing w:after="0" w:line="240" w:lineRule="auto"/>
+        <w:rPr>
+          <w:rFonts w:cs="T43"/>
+          <w:color w:val="00B050"/>
+        </w:rPr>
+      </w:pPr>
+      <w:r>
+        <w:rPr>
+          <w:rFonts w:cs="T43"/>
+          <w:color w:val="00B050"/>
+        </w:rPr>
+        <w:t>und Nemhauser [41]</w:t>
+      </w:r>
+      <w:r>
+        <w:rPr>
+          <w:rFonts w:cs="T43"/>
+          <w:color w:val="00B050"/>
+        </w:rPr>
+        <w:t xml:space="preserve"> gn70</w:t>
+      </w:r>
+      <w:r>
+        <w:rPr>
+          <w:rFonts w:cs="T43"/>
+          <w:color w:val="00B050"/>
+        </w:rPr>
+        <w:t>, Nygreen [81]</w:t>
+      </w:r>
+      <w:r>
+        <w:rPr>
+          <w:rFonts w:cs="T43"/>
+          <w:color w:val="00B050"/>
+        </w:rPr>
+        <w:t xml:space="preserve"> nyg88</w:t>
+      </w:r>
+      <w:r>
+        <w:rPr>
+          <w:rFonts w:cs="T43"/>
+          <w:color w:val="00B050"/>
+        </w:rPr>
+        <w:t>) oder simultan (Mehrotra et al. [71]</w:t>
+      </w:r>
+      <w:r>
+        <w:rPr>
+          <w:rFonts w:cs="T43"/>
+          <w:color w:val="00B050"/>
+        </w:rPr>
+        <w:t xml:space="preserve"> mjn98</w:t>
+      </w:r>
+      <w:r>
+        <w:rPr>
+          <w:rFonts w:cs="T43"/>
+          <w:color w:val="00B050"/>
+        </w:rPr>
+        <w:t>).</w:t>
+      </w:r>
+    </w:p>
+    <w:p>
+      <w:pPr>
+        <w:autoSpaceDE w:val="0"/>
+        <w:autoSpaceDN w:val="0"/>
+        <w:adjustRightInd w:val="0"/>
+        <w:spacing w:after="0" w:line="240" w:lineRule="auto"/>
+        <w:rPr>
+          <w:rFonts w:cs="T43"/>
+          <w:color w:val="00B050"/>
+        </w:rPr>
+      </w:pPr>
+      <w:r>
+        <w:rPr>
+          <w:rFonts w:cs="T43"/>
+          <w:color w:val="00B050"/>
+        </w:rPr>
+        <w:t>Der Vorteil des set{partitioning Ansatzes ist seine gro_ere Flexibilitat gegenuber</w:t>
+      </w:r>
+    </w:p>
+    <w:p>
+      <w:pPr>
+        <w:rPr>
+          <w:rFonts w:cs="T43"/>
+          <w:color w:val="00B050"/>
+        </w:rPr>
+      </w:pPr>
+      <w:r>
+        <w:rPr>
+          <w:rFonts w:cs="T43"/>
+          <w:color w:val="00B050"/>
+        </w:rPr>
+        <w:t>den location{allocation Modellen. Durch Realisierung eines geeigneten Generators</w:t>
+      </w:r>
+    </w:p>
+    <w:p>
+      <w:pPr>
+        <w:autoSpaceDE w:val="0"/>
+        <w:autoSpaceDN w:val="0"/>
+        <w:adjustRightInd w:val="0"/>
+        <w:spacing w:after="0" w:line="240" w:lineRule="auto"/>
+        <w:rPr>
+          <w:rFonts w:cs="T43"/>
+          <w:color w:val="00B050"/>
+        </w:rPr>
+      </w:pPr>
+      <w:r>
+        <w:rPr>
+          <w:rFonts w:cs="T43"/>
+          <w:color w:val="00B050"/>
+        </w:rPr>
         <w:lastRenderedPageBreak/>
-        <w:t>gute\ Partition der Gesamtmenge der KGE in solche Teilmengen.</w:t>
-      </w:r>
-    </w:p>
-    <w:p>
-      <w:pPr>
-        <w:autoSpaceDE w:val="0"/>
-        <w:autoSpaceDN w:val="0"/>
-        <w:adjustRightInd w:val="0"/>
-        <w:spacing w:after="0" w:line="240" w:lineRule="auto"/>
-        <w:rPr>
-          <w:rFonts w:cs="T43"/>
-          <w:color w:val="00B050"/>
-        </w:rPr>
-      </w:pPr>
-      <w:r>
-        <w:rPr>
-          <w:rFonts w:cs="T43"/>
-          <w:color w:val="00B050"/>
-        </w:rPr>
-        <w:t>Wiederum sind zwei Verfahrensschritte zu erkennen, zunachst das Erzeugen von Bezirken</w:t>
-      </w:r>
-    </w:p>
-    <w:p>
-      <w:pPr>
-        <w:autoSpaceDE w:val="0"/>
-        <w:autoSpaceDN w:val="0"/>
-        <w:adjustRightInd w:val="0"/>
-        <w:spacing w:after="0" w:line="240" w:lineRule="auto"/>
-        <w:rPr>
-          <w:rFonts w:cs="T43"/>
-          <w:color w:val="00B050"/>
-        </w:rPr>
-      </w:pPr>
-      <w:r>
-        <w:rPr>
-          <w:rFonts w:cs="T43"/>
-          <w:color w:val="00B050"/>
-        </w:rPr>
-        <w:t>(d.h. KGE{Teilmengen), die als Kandidaten fur eine gute Gebietsaufteilung in</w:t>
-      </w:r>
-    </w:p>
-    <w:p>
-      <w:pPr>
-        <w:autoSpaceDE w:val="0"/>
-        <w:autoSpaceDN w:val="0"/>
-        <w:adjustRightInd w:val="0"/>
-        <w:spacing w:after="0" w:line="240" w:lineRule="auto"/>
-        <w:rPr>
-          <w:rFonts w:cs="T43"/>
-          <w:color w:val="00B050"/>
-        </w:rPr>
-      </w:pPr>
-      <w:r>
-        <w:rPr>
-          <w:rFonts w:cs="T43"/>
-          <w:color w:val="00B050"/>
-        </w:rPr>
-        <w:t>Frage kommen, und dann das Losen eines set{partitioning Problems aufbauend auf</w:t>
-      </w:r>
-    </w:p>
-    <w:p>
-      <w:pPr>
-        <w:autoSpaceDE w:val="0"/>
-        <w:autoSpaceDN w:val="0"/>
-        <w:adjustRightInd w:val="0"/>
-        <w:spacing w:after="0" w:line="240" w:lineRule="auto"/>
-        <w:rPr>
-          <w:rFonts w:cs="T43"/>
-          <w:color w:val="00B050"/>
-        </w:rPr>
-      </w:pPr>
-      <w:r>
-        <w:rPr>
-          <w:rFonts w:cs="T43"/>
-          <w:color w:val="00B050"/>
-        </w:rPr>
-        <w:t>diesen Teilmengen. Beide Schritte konnen nacheinander ausgefuhrt werden (Gar_nkel</w:t>
-      </w:r>
-    </w:p>
-    <w:p>
-      <w:pPr>
-        <w:autoSpaceDE w:val="0"/>
-        <w:autoSpaceDN w:val="0"/>
-        <w:adjustRightInd w:val="0"/>
-        <w:spacing w:after="0" w:line="240" w:lineRule="auto"/>
-        <w:rPr>
-          <w:rFonts w:cs="T43"/>
-          <w:color w:val="00B050"/>
-        </w:rPr>
-      </w:pPr>
-      <w:r>
-        <w:rPr>
-          <w:rFonts w:cs="T43"/>
-          <w:color w:val="00B050"/>
-        </w:rPr>
-        <w:t>und Nemhauser [41]</w:t>
-      </w:r>
-      <w:r>
-        <w:rPr>
-          <w:rFonts w:cs="T43"/>
-          <w:color w:val="00B050"/>
-        </w:rPr>
-        <w:t xml:space="preserve"> gn70</w:t>
-      </w:r>
-      <w:r>
-        <w:rPr>
-          <w:rFonts w:cs="T43"/>
-          <w:color w:val="00B050"/>
-        </w:rPr>
-        <w:t>, Nygreen [81]</w:t>
-      </w:r>
-      <w:r>
-        <w:rPr>
-          <w:rFonts w:cs="T43"/>
-          <w:color w:val="00B050"/>
-        </w:rPr>
-        <w:t xml:space="preserve"> nyg88</w:t>
-      </w:r>
-      <w:r>
-        <w:rPr>
-          <w:rFonts w:cs="T43"/>
-          <w:color w:val="00B050"/>
-        </w:rPr>
-        <w:t>) oder simultan (Mehrotra et al. [71]</w:t>
-      </w:r>
-      <w:r>
-        <w:rPr>
-          <w:rFonts w:cs="T43"/>
-          <w:color w:val="00B050"/>
-        </w:rPr>
-        <w:t xml:space="preserve"> mjn98</w:t>
-      </w:r>
-      <w:r>
-        <w:rPr>
-          <w:rFonts w:cs="T43"/>
-          <w:color w:val="00B050"/>
-        </w:rPr>
-        <w:t>).</w:t>
-      </w:r>
-    </w:p>
-    <w:p>
-      <w:pPr>
-        <w:autoSpaceDE w:val="0"/>
-        <w:autoSpaceDN w:val="0"/>
-        <w:adjustRightInd w:val="0"/>
-        <w:spacing w:after="0" w:line="240" w:lineRule="auto"/>
-        <w:rPr>
-          <w:rFonts w:cs="T43"/>
-          <w:color w:val="00B050"/>
-        </w:rPr>
-      </w:pPr>
-      <w:r>
-        <w:rPr>
-          <w:rFonts w:cs="T43"/>
-          <w:color w:val="00B050"/>
-        </w:rPr>
-        <w:t>Der Vorteil des set{partitioning Ansatzes ist seine gro_ere Flexibilitat gegenuber</w:t>
-      </w:r>
-    </w:p>
-    <w:p>
-      <w:pPr>
-        <w:rPr>
-          <w:rFonts w:cs="T43"/>
-          <w:color w:val="00B050"/>
-        </w:rPr>
-      </w:pPr>
-      <w:r>
-        <w:rPr>
-          <w:rFonts w:cs="T43"/>
-          <w:color w:val="00B050"/>
-        </w:rPr>
-        <w:t>den location{allocation Modellen. Durch Realisierung eines geeigneten Generators</w:t>
-      </w:r>
-    </w:p>
-    <w:p>
-      <w:pPr>
-        <w:autoSpaceDE w:val="0"/>
-        <w:autoSpaceDN w:val="0"/>
-        <w:adjustRightInd w:val="0"/>
-        <w:spacing w:after="0" w:line="240" w:lineRule="auto"/>
-        <w:rPr>
-          <w:rFonts w:cs="T43"/>
-          <w:color w:val="00B050"/>
-        </w:rPr>
-      </w:pPr>
-      <w:r>
-        <w:rPr>
-          <w:rFonts w:cs="T43"/>
-          <w:color w:val="00B050"/>
-        </w:rPr>
         <w:t>fur die Kandidatenbezirke lassen sich vielfaltige Anforderungen an gute Bezirke abbilden.</w:t>
       </w:r>
     </w:p>
@@ -6174,7 +6054,6 @@
           <w:rFonts w:cs="T43"/>
           <w:color w:val="00B050"/>
         </w:rPr>
-        <w:lastRenderedPageBreak/>
         <w:t>induzieren.</w:t>
       </w:r>
     </w:p>
@@ -6287,6 +6166,7 @@
           <w:rFonts w:ascii="CMR10" w:hAnsi="CMR10" w:cs="CMR10"/>
           <w:color w:val="00B050"/>
         </w:rPr>
+        <w:lastRenderedPageBreak/>
         <w:t>called sales coverage units. These basic areas are geographical objects in the plane:</w:t>
       </w:r>
     </w:p>
@@ -7837,7 +7717,6 @@
           <w:sz w:val="16"/>
           <w:szCs w:val="16"/>
         </w:rPr>
-        <w:lastRenderedPageBreak/>
         <w:t>i</w:t>
       </w:r>
       <w:r>
@@ -8098,6 +7977,7 @@
           <w:rFonts w:ascii="CMR10" w:hAnsi="CMR10" w:cs="CMR10"/>
           <w:color w:val="00B050"/>
         </w:rPr>
+        <w:lastRenderedPageBreak/>
         <w:t xml:space="preserve">areas into a number </w:t>
       </w:r>
       <w:r>
@@ -9851,248 +9731,248 @@
           <w:rFonts w:cs="T40"/>
           <w:color w:val="00B050"/>
         </w:rPr>
+        <w:t xml:space="preserve">_ </w:t>
+      </w:r>
+      <w:r>
+        <w:rPr>
+          <w:rFonts w:cs="T43"/>
+          <w:color w:val="00B050"/>
+        </w:rPr>
+        <w:t>=</w:t>
+      </w:r>
+    </w:p>
+    <w:p>
+      <w:pPr>
+        <w:autoSpaceDE w:val="0"/>
+        <w:autoSpaceDN w:val="0"/>
+        <w:adjustRightInd w:val="0"/>
+        <w:spacing w:after="0" w:line="240" w:lineRule="auto"/>
+        <w:rPr>
+          <w:rFonts w:cs="T43"/>
+          <w:color w:val="00B050"/>
+        </w:rPr>
+      </w:pPr>
+      <w:r>
+        <w:rPr>
+          <w:rFonts w:cs="T43"/>
+          <w:color w:val="00B050"/>
+        </w:rPr>
+        <w:t>1</w:t>
+      </w:r>
+    </w:p>
+    <w:p>
+      <w:pPr>
+        <w:autoSpaceDE w:val="0"/>
+        <w:autoSpaceDN w:val="0"/>
+        <w:adjustRightInd w:val="0"/>
+        <w:spacing w:after="0" w:line="240" w:lineRule="auto"/>
+        <w:rPr>
+          <w:rFonts w:cs="T38"/>
+          <w:color w:val="00B050"/>
+        </w:rPr>
+      </w:pPr>
+      <w:r>
+        <w:rPr>
+          <w:rFonts w:cs="T40"/>
+          <w:color w:val="00B050"/>
+        </w:rPr>
+        <w:t>p</w:t>
+      </w:r>
+      <w:r>
+        <w:rPr>
+          <w:rFonts w:cs="T26"/>
+          <w:color w:val="00B050"/>
+        </w:rPr>
+        <w:t>X</w:t>
+      </w:r>
+      <w:r>
+        <w:rPr>
+          <w:rFonts w:cs="T38"/>
+          <w:color w:val="00B050"/>
+        </w:rPr>
+        <w:t>v</w:t>
+      </w:r>
+      <w:r>
+        <w:rPr>
+          <w:rFonts w:cs="T37"/>
+          <w:color w:val="00B050"/>
+        </w:rPr>
+        <w:t>2</w:t>
+      </w:r>
+      <w:r>
+        <w:rPr>
+          <w:rFonts w:cs="T38"/>
+          <w:color w:val="00B050"/>
+        </w:rPr>
+        <w:t>V</w:t>
+      </w:r>
+    </w:p>
+    <w:p>
+      <w:pPr>
+        <w:autoSpaceDE w:val="0"/>
+        <w:autoSpaceDN w:val="0"/>
+        <w:adjustRightInd w:val="0"/>
+        <w:spacing w:after="0" w:line="240" w:lineRule="auto"/>
+        <w:rPr>
+          <w:rFonts w:cs="T38"/>
+          <w:color w:val="00B050"/>
+        </w:rPr>
+      </w:pPr>
+      <w:r>
+        <w:rPr>
+          <w:rFonts w:cs="T40"/>
+          <w:color w:val="00B050"/>
+        </w:rPr>
+        <w:t>w</w:t>
+      </w:r>
+      <w:r>
+        <w:rPr>
+          <w:rFonts w:cs="T38"/>
+          <w:color w:val="00B050"/>
+        </w:rPr>
+        <w:t>v</w:t>
+      </w:r>
+    </w:p>
+    <w:p>
+      <w:pPr>
+        <w:autoSpaceDE w:val="0"/>
+        <w:autoSpaceDN w:val="0"/>
+        <w:adjustRightInd w:val="0"/>
+        <w:spacing w:after="0" w:line="240" w:lineRule="auto"/>
+        <w:rPr>
+          <w:rFonts w:cs="T43"/>
+          <w:color w:val="00B050"/>
+        </w:rPr>
+      </w:pPr>
+      <w:r>
+        <w:rPr>
+          <w:rFonts w:cs="T43"/>
+          <w:color w:val="00B050"/>
+        </w:rPr>
+        <w:t>bezeichnen wir die mittlere Gro_e der Bezirke. Im Idealfall sollte jeder Bezirk eine</w:t>
+      </w:r>
+    </w:p>
+    <w:p>
+      <w:pPr>
+        <w:autoSpaceDE w:val="0"/>
+        <w:autoSpaceDN w:val="0"/>
+        <w:adjustRightInd w:val="0"/>
+        <w:spacing w:after="0" w:line="240" w:lineRule="auto"/>
+        <w:rPr>
+          <w:rFonts w:cs="T43"/>
+          <w:color w:val="00B050"/>
+        </w:rPr>
+      </w:pPr>
+      <w:r>
+        <w:rPr>
+          <w:rFonts w:cs="T43"/>
+          <w:color w:val="00B050"/>
+        </w:rPr>
+        <w:t xml:space="preserve">Gro_e von </w:t>
+      </w:r>
+      <w:r>
+        <w:rPr>
+          <w:rFonts w:cs="T40"/>
+          <w:color w:val="00B050"/>
+        </w:rPr>
+        <w:t xml:space="preserve">_ </w:t>
+      </w:r>
+      <w:r>
+        <w:rPr>
+          <w:rFonts w:cs="T43"/>
+          <w:color w:val="00B050"/>
+        </w:rPr>
+        <w:t xml:space="preserve">haben. Diese Zielsetzung bezeichnen wir als </w:t>
+      </w:r>
+      <w:r>
+        <w:rPr>
+          <w:rFonts w:cs="T35"/>
+          <w:color w:val="00B050"/>
+        </w:rPr>
+        <w:t>Balance</w:t>
+      </w:r>
+      <w:r>
+        <w:rPr>
+          <w:rFonts w:cs="T43"/>
+          <w:color w:val="00B050"/>
+        </w:rPr>
+        <w:t>{Bedingung. Sie</w:t>
+      </w:r>
+    </w:p>
+    <w:p>
+      <w:pPr>
+        <w:autoSpaceDE w:val="0"/>
+        <w:autoSpaceDN w:val="0"/>
+        <w:adjustRightInd w:val="0"/>
+        <w:spacing w:after="0" w:line="240" w:lineRule="auto"/>
+        <w:rPr>
+          <w:rFonts w:cs="T43"/>
+          <w:color w:val="00B050"/>
+        </w:rPr>
+      </w:pPr>
+      <w:r>
+        <w:rPr>
+          <w:rFonts w:cs="T43"/>
+          <w:color w:val="00B050"/>
+        </w:rPr>
+        <w:t>la_t sich in der Regel nicht gleichzeitig mit der eindeutigen Zuordnung aller KGE</w:t>
+      </w:r>
+    </w:p>
+    <w:p>
+      <w:pPr>
+        <w:autoSpaceDE w:val="0"/>
+        <w:autoSpaceDN w:val="0"/>
+        <w:adjustRightInd w:val="0"/>
+        <w:spacing w:after="0" w:line="240" w:lineRule="auto"/>
+        <w:rPr>
+          <w:rFonts w:cs="T43"/>
+          <w:color w:val="00B050"/>
+        </w:rPr>
+      </w:pPr>
+      <w:r>
+        <w:rPr>
+          <w:rFonts w:cs="T43"/>
+          <w:color w:val="00B050"/>
+        </w:rPr>
+        <w:t>erreichen. Deshalb streben die Modelle danach, ein moglichst hohes Ma_ an Balance</w:t>
+      </w:r>
+    </w:p>
+    <w:p>
+      <w:pPr>
+        <w:autoSpaceDE w:val="0"/>
+        <w:autoSpaceDN w:val="0"/>
+        <w:adjustRightInd w:val="0"/>
+        <w:spacing w:after="0" w:line="240" w:lineRule="auto"/>
+        <w:rPr>
+          <w:rFonts w:cs="T43"/>
+          <w:color w:val="00B050"/>
+        </w:rPr>
+      </w:pPr>
+      <w:r>
+        <w:rPr>
+          <w:rFonts w:cs="T43"/>
+          <w:color w:val="00B050"/>
+        </w:rPr>
+        <w:t>der Bezirksgro_en zu erzielen.</w:t>
+      </w:r>
+    </w:p>
+    <w:p>
+      <w:pPr>
+        <w:autoSpaceDE w:val="0"/>
+        <w:autoSpaceDN w:val="0"/>
+        <w:adjustRightInd w:val="0"/>
+        <w:spacing w:after="0" w:line="240" w:lineRule="auto"/>
+        <w:rPr>
+          <w:rFonts w:cs="T43"/>
+          <w:color w:val="00B050"/>
+        </w:rPr>
+      </w:pPr>
+      <w:r>
+        <w:rPr>
+          <w:rFonts w:cs="T41"/>
+          <w:color w:val="00B050"/>
+        </w:rPr>
         <w:lastRenderedPageBreak/>
-        <w:t xml:space="preserve">_ </w:t>
-      </w:r>
-      <w:r>
-        <w:rPr>
-          <w:rFonts w:cs="T43"/>
-          <w:color w:val="00B050"/>
-        </w:rPr>
-        <w:t>=</w:t>
-      </w:r>
-    </w:p>
-    <w:p>
-      <w:pPr>
-        <w:autoSpaceDE w:val="0"/>
-        <w:autoSpaceDN w:val="0"/>
-        <w:adjustRightInd w:val="0"/>
-        <w:spacing w:after="0" w:line="240" w:lineRule="auto"/>
-        <w:rPr>
-          <w:rFonts w:cs="T43"/>
-          <w:color w:val="00B050"/>
-        </w:rPr>
-      </w:pPr>
-      <w:r>
-        <w:rPr>
-          <w:rFonts w:cs="T43"/>
-          <w:color w:val="00B050"/>
-        </w:rPr>
-        <w:t>1</w:t>
-      </w:r>
-    </w:p>
-    <w:p>
-      <w:pPr>
-        <w:autoSpaceDE w:val="0"/>
-        <w:autoSpaceDN w:val="0"/>
-        <w:adjustRightInd w:val="0"/>
-        <w:spacing w:after="0" w:line="240" w:lineRule="auto"/>
-        <w:rPr>
-          <w:rFonts w:cs="T38"/>
-          <w:color w:val="00B050"/>
-        </w:rPr>
-      </w:pPr>
-      <w:r>
-        <w:rPr>
-          <w:rFonts w:cs="T40"/>
-          <w:color w:val="00B050"/>
-        </w:rPr>
-        <w:t>p</w:t>
-      </w:r>
-      <w:r>
-        <w:rPr>
-          <w:rFonts w:cs="T26"/>
-          <w:color w:val="00B050"/>
-        </w:rPr>
-        <w:t>X</w:t>
-      </w:r>
-      <w:r>
-        <w:rPr>
-          <w:rFonts w:cs="T38"/>
-          <w:color w:val="00B050"/>
-        </w:rPr>
-        <w:t>v</w:t>
-      </w:r>
-      <w:r>
-        <w:rPr>
-          <w:rFonts w:cs="T37"/>
-          <w:color w:val="00B050"/>
-        </w:rPr>
-        <w:t>2</w:t>
-      </w:r>
-      <w:r>
-        <w:rPr>
-          <w:rFonts w:cs="T38"/>
-          <w:color w:val="00B050"/>
-        </w:rPr>
-        <w:t>V</w:t>
-      </w:r>
-    </w:p>
-    <w:p>
-      <w:pPr>
-        <w:autoSpaceDE w:val="0"/>
-        <w:autoSpaceDN w:val="0"/>
-        <w:adjustRightInd w:val="0"/>
-        <w:spacing w:after="0" w:line="240" w:lineRule="auto"/>
-        <w:rPr>
-          <w:rFonts w:cs="T38"/>
-          <w:color w:val="00B050"/>
-        </w:rPr>
-      </w:pPr>
-      <w:r>
-        <w:rPr>
-          <w:rFonts w:cs="T40"/>
-          <w:color w:val="00B050"/>
-        </w:rPr>
-        <w:t>w</w:t>
-      </w:r>
-      <w:r>
-        <w:rPr>
-          <w:rFonts w:cs="T38"/>
-          <w:color w:val="00B050"/>
-        </w:rPr>
-        <w:t>v</w:t>
-      </w:r>
-    </w:p>
-    <w:p>
-      <w:pPr>
-        <w:autoSpaceDE w:val="0"/>
-        <w:autoSpaceDN w:val="0"/>
-        <w:adjustRightInd w:val="0"/>
-        <w:spacing w:after="0" w:line="240" w:lineRule="auto"/>
-        <w:rPr>
-          <w:rFonts w:cs="T43"/>
-          <w:color w:val="00B050"/>
-        </w:rPr>
-      </w:pPr>
-      <w:r>
-        <w:rPr>
-          <w:rFonts w:cs="T43"/>
-          <w:color w:val="00B050"/>
-        </w:rPr>
-        <w:t>bezeichnen wir die mittlere Gro_e der Bezirke. Im Idealfall sollte jeder Bezirk eine</w:t>
-      </w:r>
-    </w:p>
-    <w:p>
-      <w:pPr>
-        <w:autoSpaceDE w:val="0"/>
-        <w:autoSpaceDN w:val="0"/>
-        <w:adjustRightInd w:val="0"/>
-        <w:spacing w:after="0" w:line="240" w:lineRule="auto"/>
-        <w:rPr>
-          <w:rFonts w:cs="T43"/>
-          <w:color w:val="00B050"/>
-        </w:rPr>
-      </w:pPr>
-      <w:r>
-        <w:rPr>
-          <w:rFonts w:cs="T43"/>
-          <w:color w:val="00B050"/>
-        </w:rPr>
-        <w:t xml:space="preserve">Gro_e von </w:t>
-      </w:r>
-      <w:r>
-        <w:rPr>
-          <w:rFonts w:cs="T40"/>
-          <w:color w:val="00B050"/>
-        </w:rPr>
-        <w:t xml:space="preserve">_ </w:t>
-      </w:r>
-      <w:r>
-        <w:rPr>
-          <w:rFonts w:cs="T43"/>
-          <w:color w:val="00B050"/>
-        </w:rPr>
-        <w:t xml:space="preserve">haben. Diese Zielsetzung bezeichnen wir als </w:t>
-      </w:r>
-      <w:r>
-        <w:rPr>
-          <w:rFonts w:cs="T35"/>
-          <w:color w:val="00B050"/>
-        </w:rPr>
-        <w:t>Balance</w:t>
-      </w:r>
-      <w:r>
-        <w:rPr>
-          <w:rFonts w:cs="T43"/>
-          <w:color w:val="00B050"/>
-        </w:rPr>
-        <w:t>{Bedingung. Sie</w:t>
-      </w:r>
-    </w:p>
-    <w:p>
-      <w:pPr>
-        <w:autoSpaceDE w:val="0"/>
-        <w:autoSpaceDN w:val="0"/>
-        <w:adjustRightInd w:val="0"/>
-        <w:spacing w:after="0" w:line="240" w:lineRule="auto"/>
-        <w:rPr>
-          <w:rFonts w:cs="T43"/>
-          <w:color w:val="00B050"/>
-        </w:rPr>
-      </w:pPr>
-      <w:r>
-        <w:rPr>
-          <w:rFonts w:cs="T43"/>
-          <w:color w:val="00B050"/>
-        </w:rPr>
-        <w:t>la_t sich in der Regel nicht gleichzeitig mit der eindeutigen Zuordnung aller KGE</w:t>
-      </w:r>
-    </w:p>
-    <w:p>
-      <w:pPr>
-        <w:autoSpaceDE w:val="0"/>
-        <w:autoSpaceDN w:val="0"/>
-        <w:adjustRightInd w:val="0"/>
-        <w:spacing w:after="0" w:line="240" w:lineRule="auto"/>
-        <w:rPr>
-          <w:rFonts w:cs="T43"/>
-          <w:color w:val="00B050"/>
-        </w:rPr>
-      </w:pPr>
-      <w:r>
-        <w:rPr>
-          <w:rFonts w:cs="T43"/>
-          <w:color w:val="00B050"/>
-        </w:rPr>
-        <w:t>erreichen. Deshalb streben die Modelle danach, ein moglichst hohes Ma_ an Balance</w:t>
-      </w:r>
-    </w:p>
-    <w:p>
-      <w:pPr>
-        <w:autoSpaceDE w:val="0"/>
-        <w:autoSpaceDN w:val="0"/>
-        <w:adjustRightInd w:val="0"/>
-        <w:spacing w:after="0" w:line="240" w:lineRule="auto"/>
-        <w:rPr>
-          <w:rFonts w:cs="T43"/>
-          <w:color w:val="00B050"/>
-        </w:rPr>
-      </w:pPr>
-      <w:r>
-        <w:rPr>
-          <w:rFonts w:cs="T43"/>
-          <w:color w:val="00B050"/>
-        </w:rPr>
-        <w:t>der Bezirksgro_en zu erzielen.</w:t>
-      </w:r>
-    </w:p>
-    <w:p>
-      <w:pPr>
-        <w:autoSpaceDE w:val="0"/>
-        <w:autoSpaceDN w:val="0"/>
-        <w:adjustRightInd w:val="0"/>
-        <w:spacing w:after="0" w:line="240" w:lineRule="auto"/>
-        <w:rPr>
-          <w:rFonts w:cs="T43"/>
-          <w:color w:val="00B050"/>
-        </w:rPr>
-      </w:pPr>
-      <w:r>
-        <w:rPr>
-          <w:rFonts w:cs="T41"/>
-          <w:color w:val="00B050"/>
-        </w:rPr>
         <w:t xml:space="preserve">Zusammenhang. </w:t>
       </w:r>
       <w:r>
@@ -10915,54 +10795,54 @@
           <w:sz w:val="24"/>
           <w:szCs w:val="24"/>
         </w:rPr>
+        <w:t>Selecting approaches</w:t>
+      </w:r>
+    </w:p>
+    <w:p>
+      <w:pPr>
+        <w:rPr>
+          <w:color w:val="00B050"/>
+        </w:rPr>
+      </w:pPr>
+    </w:p>
+    <w:p>
+      <w:pPr>
+        <w:rPr>
+          <w:color w:val="00B050"/>
+        </w:rPr>
+      </w:pPr>
+      <w:r>
+        <w:rPr>
+          <w:color w:val="00B050"/>
+        </w:rPr>
+        <w:t>Entscheidungsmatrix? Vor- und anchteile der vorgstellten algorithmen grafisch oder in Tabelle zusammenfassen</w:t>
+      </w:r>
+    </w:p>
+    <w:p/>
+    <w:p>
+      <w:pPr>
+        <w:rPr>
+          <w:color w:val="00B050"/>
+        </w:rPr>
+      </w:pPr>
+      <w:r>
+        <w:rPr>
+          <w:color w:val="00B050"/>
+        </w:rPr>
+        <w:t>Der wesentliche Vorteil des locationallocation Ansatzes ist die Moglichkeit, auch</w:t>
+      </w:r>
+    </w:p>
+    <w:p>
+      <w:pPr>
+        <w:rPr>
+          <w:color w:val="00B050"/>
+        </w:rPr>
+      </w:pPr>
+      <w:r>
+        <w:rPr>
+          <w:color w:val="00B050"/>
+        </w:rPr>
         <w:lastRenderedPageBreak/>
-        <w:t>Selecting approaches</w:t>
-      </w:r>
-    </w:p>
-    <w:p>
-      <w:pPr>
-        <w:rPr>
-          <w:color w:val="00B050"/>
-        </w:rPr>
-      </w:pPr>
-    </w:p>
-    <w:p>
-      <w:pPr>
-        <w:rPr>
-          <w:color w:val="00B050"/>
-        </w:rPr>
-      </w:pPr>
-      <w:r>
-        <w:rPr>
-          <w:color w:val="00B050"/>
-        </w:rPr>
-        <w:t>Entscheidungsmatrix? Vor- und anchteile der vorgstellten algorithmen grafisch oder in Tabelle zusammenfassen</w:t>
-      </w:r>
-    </w:p>
-    <w:p/>
-    <w:p>
-      <w:pPr>
-        <w:rPr>
-          <w:color w:val="00B050"/>
-        </w:rPr>
-      </w:pPr>
-      <w:r>
-        <w:rPr>
-          <w:color w:val="00B050"/>
-        </w:rPr>
-        <w:t>Der wesentliche Vorteil des locationallocation Ansatzes ist die Moglichkeit, auch</w:t>
-      </w:r>
-    </w:p>
-    <w:p>
-      <w:pPr>
-        <w:rPr>
-          <w:color w:val="00B050"/>
-        </w:rPr>
-      </w:pPr>
-      <w:r>
-        <w:rPr>
-          <w:color w:val="00B050"/>
-        </w:rPr>
         <w:t>sehr groe Probleme mit vielen KGE zu behandeln. Dies zeigen zum Beispiel George</w:t>
       </w:r>
     </w:p>
@@ -11683,7 +11563,6 @@
         <w:rPr>
           <w:color w:val="00B050"/>
         </w:rPr>
-        <w:lastRenderedPageBreak/>
         <w:t>for political redistricting, the same is not true for sales territory alignment. The</w:t>
       </w:r>
     </w:p>
@@ -12093,6 +11972,7 @@
         <w:rPr>
           <w:color w:val="00B050"/>
         </w:rPr>
+        <w:lastRenderedPageBreak/>
         <w:t>hinsichtlich dieses Ziels und wurde in 7.2 durch Baumzerlegung erreicht. Das Subgradienten{</w:t>
       </w:r>
     </w:p>
@@ -12481,6 +12361,7 @@
         <w:rPr>
           <w:color w:val="00B050"/>
         </w:rPr>
+        <w:lastRenderedPageBreak/>
         <w:tab/>
       </w:r>
       <w:r>
@@ -12892,46 +12773,46 @@
         <w:rPr>
           <w:color w:val="00B050"/>
         </w:rPr>
+        <w:t>can be applied on the generation of candidate districts. However, due to the</w:t>
+      </w:r>
+    </w:p>
+    <w:p>
+      <w:pPr>
+        <w:rPr>
+          <w:color w:val="00B050"/>
+        </w:rPr>
+      </w:pPr>
+      <w:r>
+        <w:rPr>
+          <w:color w:val="00B050"/>
+        </w:rPr>
+        <w:t>combinatorial complexity, set–partitioning models have not been used with more than</w:t>
+      </w:r>
+    </w:p>
+    <w:p>
+      <w:pPr>
+        <w:rPr>
+          <w:color w:val="00B050"/>
+        </w:rPr>
+      </w:pPr>
+      <w:r>
+        <w:rPr>
+          <w:color w:val="00B050"/>
+        </w:rPr>
+        <w:t>100 basic areas.</w:t>
+      </w:r>
+    </w:p>
+    <w:p>
+      <w:pPr>
+        <w:rPr>
+          <w:color w:val="00B050"/>
+        </w:rPr>
+      </w:pPr>
+      <w:r>
+        <w:rPr>
+          <w:color w:val="00B050"/>
+        </w:rPr>
         <w:lastRenderedPageBreak/>
-        <w:t>can be applied on the generation of candidate districts. However, due to the</w:t>
-      </w:r>
-    </w:p>
-    <w:p>
-      <w:pPr>
-        <w:rPr>
-          <w:color w:val="00B050"/>
-        </w:rPr>
-      </w:pPr>
-      <w:r>
-        <w:rPr>
-          <w:color w:val="00B050"/>
-        </w:rPr>
-        <w:t>combinatorial complexity, set–partitioning models have not been used with more than</w:t>
-      </w:r>
-    </w:p>
-    <w:p>
-      <w:pPr>
-        <w:rPr>
-          <w:color w:val="00B050"/>
-        </w:rPr>
-      </w:pPr>
-      <w:r>
-        <w:rPr>
-          <w:color w:val="00B050"/>
-        </w:rPr>
-        <w:t>100 basic areas.</w:t>
-      </w:r>
-    </w:p>
-    <w:p>
-      <w:pPr>
-        <w:rPr>
-          <w:color w:val="00B050"/>
-        </w:rPr>
-      </w:pPr>
-      <w:r>
-        <w:rPr>
-          <w:color w:val="00B050"/>
-        </w:rPr>
         <w:t>Compared to the location-allocation approach the set-partitioning methods own the advantage of more flexibility to achieve a satisfying result of the territory alignment. At the same time this advantage is a disadvantage too because to achieve the huge flexibility a raising combinatoric complexity is needed. Consequently the approach can be just used for small problems</w:t>
       </w:r>
     </w:p>
@@ -13238,34 +13119,34 @@
         <w:rPr>
           <w:color w:val="00B050"/>
         </w:rPr>
+        <w:t>as a single district. Then iteratively pairs of districts are merged together forming new</w:t>
+      </w:r>
+    </w:p>
+    <w:p>
+      <w:pPr>
+        <w:rPr>
+          <w:color w:val="00B050"/>
+        </w:rPr>
+      </w:pPr>
+      <w:r>
+        <w:rPr>
+          <w:color w:val="00B050"/>
+        </w:rPr>
+        <w:t>and bigger territories until the prescribed number of districts is reached.</w:t>
+      </w:r>
+    </w:p>
+    <w:p/>
+    <w:p>
+      <w:pPr>
+        <w:rPr>
+          <w:color w:val="00B050"/>
+        </w:rPr>
+      </w:pPr>
+      <w:r>
+        <w:rPr>
+          <w:color w:val="00B050"/>
+        </w:rPr>
         <w:lastRenderedPageBreak/>
-        <w:t>as a single district. Then iteratively pairs of districts are merged together forming new</w:t>
-      </w:r>
-    </w:p>
-    <w:p>
-      <w:pPr>
-        <w:rPr>
-          <w:color w:val="00B050"/>
-        </w:rPr>
-      </w:pPr>
-      <w:r>
-        <w:rPr>
-          <w:color w:val="00B050"/>
-        </w:rPr>
-        <w:t>and bigger territories until the prescribed number of districts is reached.</w:t>
-      </w:r>
-    </w:p>
-    <w:p/>
-    <w:p>
-      <w:pPr>
-        <w:rPr>
-          <w:color w:val="00B050"/>
-        </w:rPr>
-      </w:pPr>
-      <w:r>
-        <w:rPr>
-          <w:color w:val="00B050"/>
-        </w:rPr>
         <w:t>Multi–kernel growth This method starts by selecting a certain number of basic areas as</w:t>
       </w:r>
     </w:p>
@@ -13654,46 +13535,46 @@
         <w:rPr>
           <w:color w:val="00B050"/>
         </w:rPr>
+        <w:t>centers based on distance, i.e. a basic area will be allocated to closest territory center. This</w:t>
+      </w:r>
+    </w:p>
+    <w:p>
+      <w:pPr>
+        <w:rPr>
+          <w:color w:val="00B050"/>
+        </w:rPr>
+      </w:pPr>
+      <w:r>
+        <w:rPr>
+          <w:color w:val="00B050"/>
+        </w:rPr>
+        <w:t>minimal distance allocation yields disjoint, compact and often connected, however, usually</w:t>
+      </w:r>
+    </w:p>
+    <w:p>
+      <w:pPr>
+        <w:rPr>
+          <w:color w:val="00B050"/>
+        </w:rPr>
+      </w:pPr>
+      <w:r>
+        <w:rPr>
+          <w:color w:val="00B050"/>
+        </w:rPr>
+        <w:t>not well balanced territories as the balance criterion is completely neglected when deciding</w:t>
+      </w:r>
+    </w:p>
+    <w:p>
+      <w:pPr>
+        <w:rPr>
+          <w:color w:val="00B050"/>
+        </w:rPr>
+      </w:pPr>
+      <w:r>
+        <w:rPr>
+          <w:color w:val="00B050"/>
+        </w:rPr>
         <w:lastRenderedPageBreak/>
-        <w:t>centers based on distance, i.e. a basic area will be allocated to closest territory center. This</w:t>
-      </w:r>
-    </w:p>
-    <w:p>
-      <w:pPr>
-        <w:rPr>
-          <w:color w:val="00B050"/>
-        </w:rPr>
-      </w:pPr>
-      <w:r>
-        <w:rPr>
-          <w:color w:val="00B050"/>
-        </w:rPr>
-        <w:t>minimal distance allocation yields disjoint, compact and often connected, however, usually</w:t>
-      </w:r>
-    </w:p>
-    <w:p>
-      <w:pPr>
-        <w:rPr>
-          <w:color w:val="00B050"/>
-        </w:rPr>
-      </w:pPr>
-      <w:r>
-        <w:rPr>
-          <w:color w:val="00B050"/>
-        </w:rPr>
-        <w:t>not well balanced territories as the balance criterion is completely neglected when deciding</w:t>
-      </w:r>
-    </w:p>
-    <w:p>
-      <w:pPr>
-        <w:rPr>
-          <w:color w:val="00B050"/>
-        </w:rPr>
-      </w:pPr>
-      <w:r>
-        <w:rPr>
-          <w:color w:val="00B050"/>
-        </w:rPr>
         <w:t>about the allocation. The attractiveness of this method, denoted as AllocMinDist, primarily</w:t>
       </w:r>
     </w:p>
@@ -14049,7 +13930,6 @@
         <w:rPr>
           <w:color w:val="00B050"/>
         </w:rPr>
-        <w:lastRenderedPageBreak/>
         <w:t>clustering fällt raus, da schwer für zentren umsetzbar</w:t>
       </w:r>
     </w:p>
@@ -14864,7 +14744,6 @@
           <w:rFonts w:ascii="Times New Roman" w:hAnsi="Times New Roman" w:cs="Times New Roman"/>
           <w:color w:val="00B050"/>
         </w:rPr>
-        <w:lastRenderedPageBreak/>
         <w:t>decides which men should have areas added and subtracted from their</w:t>
       </w:r>
     </w:p>
@@ -14990,6 +14869,7 @@
           <w:rFonts w:ascii="Times New Roman" w:hAnsi="Times New Roman" w:cs="Times New Roman"/>
           <w:color w:val="00B050"/>
         </w:rPr>
+        <w:lastRenderedPageBreak/>
         <w:t>even when they are used for minor adjustments.</w:t>
       </w:r>
     </w:p>
@@ -15532,7 +15412,6 @@
           <w:color w:val="00B050"/>
           <w:lang w:eastAsia="de-DE"/>
         </w:rPr>
-        <w:lastRenderedPageBreak/>
         <w:drawing>
           <wp:inline distT="0" distB="0" distL="0" distR="0" wp14:anchorId="299D7283" wp14:editId="183ED3E6">
             <wp:extent cx="5095875" cy="3657600"/>
@@ -16173,7 +16052,6 @@
           <w:bCs/>
           <w:color w:val="00B050"/>
         </w:rPr>
-        <w:lastRenderedPageBreak/>
         <w:t>Location phase</w:t>
       </w:r>
     </w:p>
@@ -16613,6 +16491,7 @@
           <w:rFonts w:ascii="CMR10" w:hAnsi="CMR10" w:cs="CMR10"/>
           <w:color w:val="00B050"/>
         </w:rPr>
+        <w:lastRenderedPageBreak/>
         <w:t>produces compact but disconnected territories. He concludes that the success of squared</w:t>
       </w:r>
     </w:p>
@@ -17183,91 +17062,903 @@
           <w:rFonts w:ascii="CMR10" w:hAnsi="CMR10" w:cs="CMR10"/>
           <w:color w:val="00B050"/>
         </w:rPr>
+        <w:t>in more detail in Section 5.</w:t>
+      </w:r>
+    </w:p>
+    <w:p>
+      <w:pPr>
+        <w:rPr>
+          <w:color w:val="00B050"/>
+        </w:rPr>
+      </w:pPr>
+    </w:p>
+    <w:p>
+      <w:pPr>
+        <w:autoSpaceDE w:val="0"/>
+        <w:autoSpaceDN w:val="0"/>
+        <w:adjustRightInd w:val="0"/>
+        <w:spacing w:after="0" w:line="240" w:lineRule="auto"/>
+        <w:rPr>
+          <w:rFonts w:cs="T43"/>
+          <w:color w:val="00B050"/>
+        </w:rPr>
+      </w:pPr>
+      <w:r>
+        <w:rPr>
+          <w:rFonts w:cs="T43"/>
+          <w:color w:val="00B050"/>
+        </w:rPr>
+        <w:t>Das GEOLINE{Verfahren in der Form von Hess und Samuels [51] arbeitet mit</w:t>
+      </w:r>
+    </w:p>
+    <w:p>
+      <w:pPr>
+        <w:autoSpaceDE w:val="0"/>
+        <w:autoSpaceDN w:val="0"/>
+        <w:adjustRightInd w:val="0"/>
+        <w:spacing w:after="0" w:line="240" w:lineRule="auto"/>
+        <w:rPr>
+          <w:rFonts w:cs="T43"/>
+          <w:color w:val="00B050"/>
+        </w:rPr>
+      </w:pPr>
+      <w:r>
+        <w:rPr>
+          <w:rFonts w:cs="T43"/>
+          <w:color w:val="00B050"/>
+        </w:rPr>
+        <w:t>quadriert{euklidischen Distanzen (Zeile 5) und Splitauosung mittels AssignMAX</w:t>
+      </w:r>
+    </w:p>
+    <w:p>
+      <w:pPr>
+        <w:autoSpaceDE w:val="0"/>
+        <w:autoSpaceDN w:val="0"/>
+        <w:adjustRightInd w:val="0"/>
+        <w:spacing w:after="0" w:line="240" w:lineRule="auto"/>
+        <w:rPr>
+          <w:rFonts w:cs="T43"/>
+          <w:color w:val="00B050"/>
+        </w:rPr>
+      </w:pPr>
+      <w:r>
+        <w:rPr>
+          <w:rFonts w:cs="T43"/>
+          <w:color w:val="00B050"/>
+        </w:rPr>
+        <w:t>(Zeile 7; siehe 7.2.3). Fleischmann und Paraschis [35] fuhren das Runden nur in</w:t>
+      </w:r>
+    </w:p>
+    <w:p>
+      <w:pPr>
+        <w:autoSpaceDE w:val="0"/>
+        <w:autoSpaceDN w:val="0"/>
+        <w:adjustRightInd w:val="0"/>
+        <w:spacing w:after="0" w:line="240" w:lineRule="auto"/>
+        <w:rPr>
+          <w:rFonts w:cs="T43"/>
+          <w:color w:val="00B050"/>
+        </w:rPr>
+      </w:pPr>
+      <w:r>
+        <w:rPr>
+          <w:rFonts w:cs="T43"/>
+          <w:color w:val="00B050"/>
+        </w:rPr>
+        <w:t>der letzten Iteration durch und verwenden dabei die in 7.2.6 vorgestellte partielle</w:t>
+      </w:r>
+    </w:p>
+    <w:p>
+      <w:pPr>
+        <w:autoSpaceDE w:val="0"/>
+        <w:autoSpaceDN w:val="0"/>
+        <w:adjustRightInd w:val="0"/>
+        <w:spacing w:after="0" w:line="240" w:lineRule="auto"/>
+        <w:rPr>
+          <w:rFonts w:cs="T43"/>
+          <w:color w:val="00B050"/>
+        </w:rPr>
+      </w:pPr>
+      <w:r>
+        <w:rPr>
+          <w:rFonts w:cs="T43"/>
+          <w:color w:val="00B050"/>
+        </w:rPr>
+        <w:t>Splitauosung.</w:t>
+      </w:r>
+    </w:p>
+    <w:p>
+      <w:pPr>
+        <w:autoSpaceDE w:val="0"/>
+        <w:autoSpaceDN w:val="0"/>
+        <w:adjustRightInd w:val="0"/>
+        <w:spacing w:after="0" w:line="240" w:lineRule="auto"/>
+        <w:rPr>
+          <w:rFonts w:cs="T43"/>
+          <w:color w:val="00B050"/>
+        </w:rPr>
+      </w:pPr>
+      <w:r>
+        <w:rPr>
+          <w:rFonts w:cs="T43"/>
+          <w:color w:val="00B050"/>
+        </w:rPr>
+        <w:t>Algorithmus 9.1 abstrahiert von solchen Festlegungen. Alternative Distanz{Modelle</w:t>
+      </w:r>
+    </w:p>
+    <w:p>
+      <w:pPr>
+        <w:autoSpaceDE w:val="0"/>
+        <w:autoSpaceDN w:val="0"/>
+        <w:adjustRightInd w:val="0"/>
+        <w:spacing w:after="0" w:line="240" w:lineRule="auto"/>
+        <w:rPr>
+          <w:rFonts w:cs="T43"/>
+          <w:color w:val="00B050"/>
+        </w:rPr>
+      </w:pPr>
+      <w:r>
+        <w:rPr>
+          <w:rFonts w:cs="T43"/>
+          <w:color w:val="00B050"/>
+        </w:rPr>
+        <w:t>(euklidisch, kurzeste Wege) oder Rundungsverfahren (optimale Splitauosung</w:t>
+      </w:r>
+    </w:p>
+    <w:p>
+      <w:pPr>
+        <w:autoSpaceDE w:val="0"/>
+        <w:autoSpaceDN w:val="0"/>
+        <w:adjustRightInd w:val="0"/>
+        <w:spacing w:after="0" w:line="240" w:lineRule="auto"/>
+        <w:rPr>
+          <w:rFonts w:cs="T43"/>
+          <w:color w:val="00B050"/>
+        </w:rPr>
+      </w:pPr>
+      <w:r>
+        <w:rPr>
+          <w:rFonts w:cs="T43"/>
+          <w:color w:val="00B050"/>
+        </w:rPr>
+        <w:t>unter verschiedenen Kriterien) lassen sich integrieren, indem die Zeilen 5 und 8 beziehungsweise</w:t>
+      </w:r>
+    </w:p>
+    <w:p>
+      <w:pPr>
+        <w:autoSpaceDE w:val="0"/>
+        <w:autoSpaceDN w:val="0"/>
+        <w:adjustRightInd w:val="0"/>
+        <w:spacing w:after="0" w:line="240" w:lineRule="auto"/>
+        <w:rPr>
+          <w:rFonts w:cs="T43"/>
+          <w:color w:val="00B050"/>
+        </w:rPr>
+      </w:pPr>
+      <w:r>
+        <w:rPr>
+          <w:rFonts w:cs="T43"/>
+          <w:color w:val="00B050"/>
+        </w:rPr>
+        <w:t>7 entsprechend ausgefuhrt werden. In GAMOR ist das GEOLINE{</w:t>
+      </w:r>
+    </w:p>
+    <w:p>
+      <w:pPr>
+        <w:autoSpaceDE w:val="0"/>
+        <w:autoSpaceDN w:val="0"/>
+        <w:adjustRightInd w:val="0"/>
+        <w:spacing w:after="0" w:line="240" w:lineRule="auto"/>
+        <w:rPr>
+          <w:rFonts w:cs="T43"/>
+          <w:color w:val="00B050"/>
+        </w:rPr>
+      </w:pPr>
+      <w:r>
+        <w:rPr>
+          <w:rFonts w:cs="T43"/>
+          <w:color w:val="00B050"/>
+        </w:rPr>
+        <w:t>Verfahren in dieser modularen Form integriert, das gewunschte Distanzmodell und</w:t>
+      </w:r>
+    </w:p>
+    <w:p>
+      <w:pPr>
+        <w:rPr>
+          <w:color w:val="00B050"/>
+        </w:rPr>
+      </w:pPr>
+      <w:r>
+        <w:rPr>
+          <w:rFonts w:cs="T43"/>
+          <w:color w:val="00B050"/>
+        </w:rPr>
+        <w:t>das Rundungsverfahren lassen sich uber Kommandoparameter auswahlen.</w:t>
+      </w:r>
+    </w:p>
+    <w:p>
+      <w:pPr>
+        <w:rPr>
+          <w:color w:val="00B050"/>
+        </w:rPr>
+      </w:pPr>
+    </w:p>
+    <w:p>
+      <w:pPr>
+        <w:rPr>
+          <w:color w:val="00B050"/>
+        </w:rPr>
+      </w:pPr>
+    </w:p>
+    <w:p>
+      <w:pPr>
+        <w:rPr>
+          <w:color w:val="00B050"/>
+        </w:rPr>
+      </w:pPr>
+      <w:r>
+        <w:rPr>
+          <w:color w:val="00B050"/>
+        </w:rPr>
+        <w:t>Hess&amp;stuart implement somthing like smallest distance – Geoline leifert nicht zusammenhängende Gebiete (Seite 55 pdf gebietoptimalaufteilen), somit nicht geeignet</w:t>
+      </w:r>
+    </w:p>
+    <w:p>
+      <w:pPr>
+        <w:rPr>
+          <w:color w:val="00B050"/>
+        </w:rPr>
+      </w:pPr>
+      <w:r>
+        <w:rPr>
+          <w:color w:val="00B050"/>
+        </w:rPr>
         <w:lastRenderedPageBreak/>
-        <w:t>in more detail in Section 5.</w:t>
-      </w:r>
-    </w:p>
-    <w:p>
-      <w:pPr>
-        <w:rPr>
-          <w:color w:val="00B050"/>
-        </w:rPr>
-      </w:pPr>
-    </w:p>
-    <w:p>
-      <w:pPr>
-        <w:autoSpaceDE w:val="0"/>
-        <w:autoSpaceDN w:val="0"/>
-        <w:adjustRightInd w:val="0"/>
-        <w:spacing w:after="0" w:line="240" w:lineRule="auto"/>
-        <w:rPr>
-          <w:rFonts w:cs="T43"/>
-          <w:color w:val="00B050"/>
-        </w:rPr>
-      </w:pPr>
-      <w:r>
-        <w:rPr>
-          <w:rFonts w:cs="T43"/>
-          <w:color w:val="00B050"/>
-        </w:rPr>
-        <w:t>Das GEOLINE{Verfahren in der Form von Hess und Samuels [51] arbeitet mit</w:t>
-      </w:r>
-    </w:p>
-    <w:p>
-      <w:pPr>
-        <w:autoSpaceDE w:val="0"/>
-        <w:autoSpaceDN w:val="0"/>
-        <w:adjustRightInd w:val="0"/>
-        <w:spacing w:after="0" w:line="240" w:lineRule="auto"/>
-        <w:rPr>
-          <w:rFonts w:cs="T43"/>
-          <w:color w:val="00B050"/>
-        </w:rPr>
-      </w:pPr>
-      <w:r>
-        <w:rPr>
-          <w:rFonts w:cs="T43"/>
-          <w:color w:val="00B050"/>
-        </w:rPr>
-        <w:t>quadriert{euklidischen Distanzen (Zeile 5) und Splitauosung mittels AssignMAX</w:t>
-      </w:r>
-    </w:p>
-    <w:p>
-      <w:pPr>
-        <w:autoSpaceDE w:val="0"/>
-        <w:autoSpaceDN w:val="0"/>
-        <w:adjustRightInd w:val="0"/>
-        <w:spacing w:after="0" w:line="240" w:lineRule="auto"/>
-        <w:rPr>
-          <w:rFonts w:cs="T43"/>
-          <w:color w:val="00B050"/>
-        </w:rPr>
-      </w:pPr>
-      <w:r>
-        <w:rPr>
-          <w:rFonts w:cs="T43"/>
-          <w:color w:val="00B050"/>
-        </w:rPr>
-        <w:t>(Zeile 7; siehe 7.2.3). Fleischmann und Paraschis [35] fuhren das Runden nur in</w:t>
-      </w:r>
-    </w:p>
-    <w:p>
-      <w:pPr>
-        <w:autoSpaceDE w:val="0"/>
-        <w:autoSpaceDN w:val="0"/>
-        <w:adjustRightInd w:val="0"/>
-        <w:spacing w:after="0" w:line="240" w:lineRule="auto"/>
-        <w:rPr>
-          <w:rFonts w:cs="T43"/>
-          <w:color w:val="00B050"/>
-        </w:rPr>
-      </w:pPr>
-      <w:r>
-        <w:rPr>
-          <w:rFonts w:cs="T43"/>
-          <w:color w:val="00B050"/>
-        </w:rPr>
-        <w:t>der letzten Iteration durch und verwenden dabei die in 7.2.6 vorgestellte partielle</w:t>
+        <w:t>Zoltner und Sihna, zusammenhängende Gebiete, jedoch große differenz (Seite 55 pdf gebietoptimalaufteilen)</w:t>
+      </w:r>
+    </w:p>
+    <w:p>
+      <w:pPr>
+        <w:autoSpaceDE w:val="0"/>
+        <w:autoSpaceDN w:val="0"/>
+        <w:adjustRightInd w:val="0"/>
+        <w:spacing w:after="0" w:line="240" w:lineRule="auto"/>
+        <w:rPr>
+          <w:rFonts w:cs="T43"/>
+          <w:color w:val="00B050"/>
+        </w:rPr>
+      </w:pPr>
+      <w:r>
+        <w:rPr>
+          <w:rFonts w:cs="T43"/>
+          <w:color w:val="00B050"/>
+        </w:rPr>
+        <w:t>Das von Zoltners und Sinha [115] vorgeschlagene Verfahren kann als Lagrange{</w:t>
+      </w:r>
+    </w:p>
+    <w:p>
+      <w:pPr>
+        <w:autoSpaceDE w:val="0"/>
+        <w:autoSpaceDN w:val="0"/>
+        <w:adjustRightInd w:val="0"/>
+        <w:spacing w:after="0" w:line="240" w:lineRule="auto"/>
+        <w:rPr>
+          <w:rFonts w:cs="T43"/>
+          <w:color w:val="00B050"/>
+        </w:rPr>
+      </w:pPr>
+      <w:r>
+        <w:rPr>
+          <w:rFonts w:cs="T43"/>
+          <w:color w:val="00B050"/>
+        </w:rPr>
+        <w:t>Heuristik angesehen werden. Ausgehend von einer Lagrange{Relaxation</w:t>
+      </w:r>
+      <w:r>
+        <w:rPr>
+          <w:rFonts w:cs="T30"/>
+          <w:color w:val="00B050"/>
+        </w:rPr>
+        <w:t xml:space="preserve">16 </w:t>
+      </w:r>
+      <w:r>
+        <w:rPr>
+          <w:rFonts w:cs="T43"/>
+          <w:color w:val="00B050"/>
+        </w:rPr>
+        <w:t>des Zuordnungsmodells</w:t>
+      </w:r>
+    </w:p>
+    <w:p>
+      <w:pPr>
+        <w:autoSpaceDE w:val="0"/>
+        <w:autoSpaceDN w:val="0"/>
+        <w:adjustRightInd w:val="0"/>
+        <w:spacing w:after="0" w:line="240" w:lineRule="auto"/>
+        <w:rPr>
+          <w:rFonts w:cs="T43"/>
+          <w:color w:val="00B050"/>
+        </w:rPr>
+      </w:pPr>
+      <w:r>
+        <w:rPr>
+          <w:rFonts w:cs="T43"/>
+          <w:color w:val="00B050"/>
+        </w:rPr>
+        <w:t>(7.1) wird mit dem Subgradienten{Verfahren der Lagrange{Dual</w:t>
+      </w:r>
+    </w:p>
+    <w:p>
+      <w:pPr>
+        <w:autoSpaceDE w:val="0"/>
+        <w:autoSpaceDN w:val="0"/>
+        <w:adjustRightInd w:val="0"/>
+        <w:spacing w:after="0" w:line="240" w:lineRule="auto"/>
+        <w:rPr>
+          <w:rFonts w:cs="T43"/>
+          <w:color w:val="00B050"/>
+        </w:rPr>
+      </w:pPr>
+      <w:r>
+        <w:rPr>
+          <w:rFonts w:cs="T43"/>
+          <w:color w:val="00B050"/>
+        </w:rPr>
+        <w:t>approximativ gelost. Dabei ist man aber in erster Linie nicht am Wert der Lagrangefunktion</w:t>
+      </w:r>
+    </w:p>
+    <w:p>
+      <w:pPr>
+        <w:autoSpaceDE w:val="0"/>
+        <w:autoSpaceDN w:val="0"/>
+        <w:adjustRightInd w:val="0"/>
+        <w:spacing w:after="0" w:line="240" w:lineRule="auto"/>
+        <w:rPr>
+          <w:rFonts w:cs="T43"/>
+          <w:color w:val="00B050"/>
+        </w:rPr>
+      </w:pPr>
+      <w:r>
+        <w:rPr>
+          <w:rFonts w:cs="T43"/>
+          <w:color w:val="00B050"/>
+        </w:rPr>
+        <w:t>oder an den Lagrange{Multiplikatoren sondern an den Losungen</w:t>
+      </w:r>
+    </w:p>
+    <w:p>
+      <w:pPr>
+        <w:autoSpaceDE w:val="0"/>
+        <w:autoSpaceDN w:val="0"/>
+        <w:adjustRightInd w:val="0"/>
+        <w:spacing w:after="0" w:line="240" w:lineRule="auto"/>
+        <w:rPr>
+          <w:rFonts w:cs="T43"/>
+          <w:color w:val="00B050"/>
+        </w:rPr>
+      </w:pPr>
+      <w:r>
+        <w:rPr>
+          <w:rFonts w:cs="T43"/>
+          <w:color w:val="00B050"/>
+        </w:rPr>
+        <w:t>der Lagrange{Subprobleme interessiert. Dies sind | in gewissem Sinne | primale</w:t>
+      </w:r>
+    </w:p>
+    <w:p>
+      <w:pPr>
+        <w:autoSpaceDE w:val="0"/>
+        <w:autoSpaceDN w:val="0"/>
+        <w:adjustRightInd w:val="0"/>
+        <w:spacing w:after="0" w:line="240" w:lineRule="auto"/>
+        <w:rPr>
+          <w:rFonts w:cs="T43"/>
+          <w:color w:val="00B050"/>
+        </w:rPr>
+      </w:pPr>
+      <w:r>
+        <w:rPr>
+          <w:rFonts w:cs="T43"/>
+          <w:color w:val="00B050"/>
+        </w:rPr>
+        <w:t>Losungen, die KGE{Zentren{Zuordnungen charakterisieren. Unter den im Verlauf</w:t>
+      </w:r>
+    </w:p>
+    <w:p>
+      <w:pPr>
+        <w:autoSpaceDE w:val="0"/>
+        <w:autoSpaceDN w:val="0"/>
+        <w:adjustRightInd w:val="0"/>
+        <w:spacing w:after="0" w:line="240" w:lineRule="auto"/>
+        <w:rPr>
+          <w:rFonts w:cs="T43"/>
+          <w:color w:val="00B050"/>
+        </w:rPr>
+      </w:pPr>
+      <w:r>
+        <w:rPr>
+          <w:rFonts w:cs="T43"/>
+          <w:color w:val="00B050"/>
+        </w:rPr>
+        <w:t>der Iterationen des Subgradienten{Verfahrens berechneten dieser Losungen wahlt</w:t>
+      </w:r>
+    </w:p>
+    <w:p>
+      <w:pPr>
+        <w:autoSpaceDE w:val="0"/>
+        <w:autoSpaceDN w:val="0"/>
+        <w:adjustRightInd w:val="0"/>
+        <w:spacing w:after="0" w:line="240" w:lineRule="auto"/>
+        <w:rPr>
+          <w:rFonts w:cs="T43"/>
+          <w:color w:val="00B050"/>
+        </w:rPr>
+      </w:pPr>
+      <w:r>
+        <w:rPr>
+          <w:rFonts w:cs="T43"/>
+          <w:color w:val="00B050"/>
+        </w:rPr>
+        <w:t>man schlie_lich die beste hinsichtlich der vorgegebenen Zielsetzung, die in diesem</w:t>
+      </w:r>
+    </w:p>
+    <w:p>
+      <w:pPr>
+        <w:rPr>
+          <w:color w:val="00B050"/>
+        </w:rPr>
+      </w:pPr>
+      <w:r>
+        <w:rPr>
+          <w:rFonts w:cs="T43"/>
+          <w:color w:val="00B050"/>
+        </w:rPr>
+        <w:t>Fall in der Balance der entsprechenden Gebietsaufteilung gegeben ist.</w:t>
+      </w:r>
+    </w:p>
+    <w:p>
+      <w:pPr>
+        <w:autoSpaceDE w:val="0"/>
+        <w:autoSpaceDN w:val="0"/>
+        <w:adjustRightInd w:val="0"/>
+        <w:spacing w:after="0" w:line="240" w:lineRule="auto"/>
+        <w:rPr>
+          <w:rFonts w:cs="T43"/>
+          <w:color w:val="00B050"/>
+        </w:rPr>
+      </w:pPr>
+      <w:r>
+        <w:rPr>
+          <w:rFonts w:cs="T43"/>
+          <w:color w:val="00B050"/>
+        </w:rPr>
+        <w:t>Der Vorteil der Vorgehensweise nach Zoltners und Sinha [115] gegenuber der</w:t>
+      </w:r>
+    </w:p>
+    <w:p>
+      <w:pPr>
+        <w:autoSpaceDE w:val="0"/>
+        <w:autoSpaceDN w:val="0"/>
+        <w:adjustRightInd w:val="0"/>
+        <w:spacing w:after="0" w:line="240" w:lineRule="auto"/>
+        <w:rPr>
+          <w:rFonts w:cs="T43"/>
+          <w:color w:val="00B050"/>
+        </w:rPr>
+      </w:pPr>
+      <w:r>
+        <w:rPr>
+          <w:rFonts w:cs="T43"/>
+          <w:color w:val="00B050"/>
+        </w:rPr>
+        <w:t>Bestimmung einer Gebietsaufteilung mittels Transportproblem und Splitauosung,</w:t>
+      </w:r>
+    </w:p>
+    <w:p>
+      <w:pPr>
+        <w:autoSpaceDE w:val="0"/>
+        <w:autoSpaceDN w:val="0"/>
+        <w:adjustRightInd w:val="0"/>
+        <w:spacing w:after="0" w:line="240" w:lineRule="auto"/>
+        <w:rPr>
+          <w:rFonts w:cs="T43"/>
+          <w:color w:val="00B050"/>
+        </w:rPr>
+      </w:pPr>
+      <w:r>
+        <w:rPr>
+          <w:rFonts w:cs="T43"/>
+          <w:color w:val="00B050"/>
+        </w:rPr>
+        <w:t>scheint somit vor allem darin zu bestehen, da_ hier viele Gebietsaufteilungen berechnet</w:t>
+      </w:r>
+    </w:p>
+    <w:p>
+      <w:pPr>
+        <w:autoSpaceDE w:val="0"/>
+        <w:autoSpaceDN w:val="0"/>
+        <w:adjustRightInd w:val="0"/>
+        <w:spacing w:after="0" w:line="240" w:lineRule="auto"/>
+        <w:rPr>
+          <w:rFonts w:cs="T43"/>
+          <w:color w:val="00B050"/>
+        </w:rPr>
+      </w:pPr>
+      <w:r>
+        <w:rPr>
+          <w:rFonts w:cs="T43"/>
+          <w:color w:val="00B050"/>
+        </w:rPr>
+        <w:t>werden, unter denen dann die beste gewahlt werden kann, wahrend im zweiten</w:t>
+      </w:r>
+    </w:p>
+    <w:p>
+      <w:pPr>
+        <w:autoSpaceDE w:val="0"/>
+        <w:autoSpaceDN w:val="0"/>
+        <w:adjustRightInd w:val="0"/>
+        <w:spacing w:after="0" w:line="240" w:lineRule="auto"/>
+        <w:rPr>
+          <w:rFonts w:cs="T43"/>
+          <w:color w:val="00B050"/>
+        </w:rPr>
+      </w:pPr>
+      <w:r>
+        <w:rPr>
+          <w:rFonts w:cs="T43"/>
+          <w:color w:val="00B050"/>
+        </w:rPr>
+        <w:t>Fall nur eine Gebietsaufteilung bestimmt wird. Da die Tendenz des Subgradienten{</w:t>
+      </w:r>
+    </w:p>
+    <w:p>
+      <w:pPr>
+        <w:autoSpaceDE w:val="0"/>
+        <w:autoSpaceDN w:val="0"/>
+        <w:adjustRightInd w:val="0"/>
+        <w:spacing w:after="0" w:line="240" w:lineRule="auto"/>
+        <w:rPr>
+          <w:rFonts w:cs="T43"/>
+          <w:color w:val="00B050"/>
+        </w:rPr>
+      </w:pPr>
+      <w:r>
+        <w:rPr>
+          <w:rFonts w:cs="T43"/>
+          <w:color w:val="00B050"/>
+        </w:rPr>
+        <w:t>Verfahrens zu balancierten Bezirken geht, wird man erwarten, da_ so moglicherweise</w:t>
+      </w:r>
+    </w:p>
+    <w:p>
+      <w:pPr>
+        <w:autoSpaceDE w:val="0"/>
+        <w:autoSpaceDN w:val="0"/>
+        <w:adjustRightInd w:val="0"/>
+        <w:spacing w:after="0" w:line="240" w:lineRule="auto"/>
+        <w:rPr>
+          <w:rFonts w:cs="T43"/>
+          <w:color w:val="00B050"/>
+        </w:rPr>
+      </w:pPr>
+      <w:r>
+        <w:rPr>
+          <w:rFonts w:cs="T43"/>
+          <w:color w:val="00B050"/>
+        </w:rPr>
+        <w:t>eine besser balancierte Gebietsaufteilung bestimmt werden kann, als mit den Methoden</w:t>
+      </w:r>
+    </w:p>
+    <w:p>
+      <w:pPr>
+        <w:autoSpaceDE w:val="0"/>
+        <w:autoSpaceDN w:val="0"/>
+        <w:adjustRightInd w:val="0"/>
+        <w:spacing w:after="0" w:line="240" w:lineRule="auto"/>
+        <w:rPr>
+          <w:rFonts w:cs="T43"/>
+          <w:color w:val="00B050"/>
+        </w:rPr>
+      </w:pPr>
+      <w:r>
+        <w:rPr>
+          <w:rFonts w:cs="T43"/>
+          <w:color w:val="00B050"/>
+        </w:rPr>
+        <w:t>des Abschnitts 7.2. Wir werden jedoch zeigen, da_ dies nur sehr selten vorkommen</w:t>
+      </w:r>
+    </w:p>
+    <w:p>
+      <w:pPr>
+        <w:rPr>
+          <w:rFonts w:cs="T43"/>
+          <w:color w:val="00B050"/>
+        </w:rPr>
+      </w:pPr>
+      <w:r>
+        <w:rPr>
+          <w:rFonts w:cs="T43"/>
+          <w:color w:val="00B050"/>
+        </w:rPr>
+        <w:t>kann (siehe 7.3.3).</w:t>
+      </w:r>
+    </w:p>
+    <w:p>
+      <w:pPr>
+        <w:autoSpaceDE w:val="0"/>
+        <w:autoSpaceDN w:val="0"/>
+        <w:adjustRightInd w:val="0"/>
+        <w:spacing w:after="0" w:line="240" w:lineRule="auto"/>
+        <w:rPr>
+          <w:rFonts w:cs="T43"/>
+          <w:color w:val="00B050"/>
+        </w:rPr>
+      </w:pPr>
+      <w:r>
+        <w:rPr>
+          <w:rFonts w:cs="T43"/>
+          <w:color w:val="00B050"/>
+        </w:rPr>
+        <w:t>Sowohl das Verfahren von Zoltners und Sinha [115] als auch die Vorgehensweise in</w:t>
+      </w:r>
+    </w:p>
+    <w:p>
+      <w:pPr>
+        <w:autoSpaceDE w:val="0"/>
+        <w:autoSpaceDN w:val="0"/>
+        <w:adjustRightInd w:val="0"/>
+        <w:spacing w:after="0" w:line="240" w:lineRule="auto"/>
+        <w:rPr>
+          <w:rFonts w:cs="T43"/>
+          <w:color w:val="00B050"/>
+        </w:rPr>
+      </w:pPr>
+      <w:r>
+        <w:rPr>
+          <w:rFonts w:cs="T43"/>
+          <w:color w:val="00B050"/>
+        </w:rPr>
+        <w:t>7.2 haben als Ausgangspunkt das ganzzahlige Programm ZP0 (7.26). Aufgrund von</w:t>
+      </w:r>
+    </w:p>
+    <w:p>
+      <w:pPr>
+        <w:autoSpaceDE w:val="0"/>
+        <w:autoSpaceDN w:val="0"/>
+        <w:adjustRightInd w:val="0"/>
+        <w:spacing w:after="0" w:line="240" w:lineRule="auto"/>
+        <w:rPr>
+          <w:rFonts w:cs="T43"/>
+          <w:color w:val="00B050"/>
+        </w:rPr>
+      </w:pPr>
+      <w:r>
+        <w:rPr>
+          <w:rFonts w:cs="T43"/>
+          <w:color w:val="00B050"/>
+        </w:rPr>
+        <w:t xml:space="preserve">(7.26c) hat es im </w:t>
+      </w:r>
+      <w:proofErr w:type="gramStart"/>
+      <w:r>
+        <w:rPr>
+          <w:rFonts w:cs="T43"/>
+          <w:color w:val="00B050"/>
+        </w:rPr>
+        <w:t>allgemeinen</w:t>
+      </w:r>
+      <w:proofErr w:type="gramEnd"/>
+      <w:r>
+        <w:rPr>
+          <w:rFonts w:cs="T43"/>
+          <w:color w:val="00B050"/>
+        </w:rPr>
+        <w:t xml:space="preserve"> keine zulassigen Losungen. Wahrend in 7.2 nun der</w:t>
+      </w:r>
+    </w:p>
+    <w:p>
+      <w:pPr>
+        <w:autoSpaceDE w:val="0"/>
+        <w:autoSpaceDN w:val="0"/>
+        <w:adjustRightInd w:val="0"/>
+        <w:spacing w:after="0" w:line="240" w:lineRule="auto"/>
+        <w:rPr>
+          <w:rFonts w:cs="T43"/>
+          <w:color w:val="00B050"/>
+        </w:rPr>
+      </w:pPr>
+      <w:r>
+        <w:rPr>
+          <w:rFonts w:cs="T43"/>
+          <w:color w:val="00B050"/>
+        </w:rPr>
+        <w:t>Weg beschritten wurde, die lineare Relaxation TP (7.2) zu losen und dann durch</w:t>
+      </w:r>
+    </w:p>
+    <w:p>
+      <w:pPr>
+        <w:autoSpaceDE w:val="0"/>
+        <w:autoSpaceDN w:val="0"/>
+        <w:adjustRightInd w:val="0"/>
+        <w:spacing w:after="0" w:line="240" w:lineRule="auto"/>
+        <w:rPr>
+          <w:rFonts w:cs="T43"/>
+          <w:color w:val="00B050"/>
+        </w:rPr>
+      </w:pPr>
+      <w:r>
+        <w:rPr>
+          <w:rFonts w:cs="T43"/>
+          <w:color w:val="00B050"/>
+        </w:rPr>
+        <w:t>Splitauosung (also Runden der gebrochenen Variablen) eine ganzzahlige Losung zu</w:t>
+      </w:r>
+    </w:p>
+    <w:p>
+      <w:pPr>
+        <w:autoSpaceDE w:val="0"/>
+        <w:autoSpaceDN w:val="0"/>
+        <w:adjustRightInd w:val="0"/>
+        <w:spacing w:after="0" w:line="240" w:lineRule="auto"/>
+        <w:rPr>
+          <w:rFonts w:cs="T43"/>
+          <w:color w:val="00B050"/>
+        </w:rPr>
+      </w:pPr>
+      <w:r>
+        <w:rPr>
+          <w:rFonts w:cs="T43"/>
+          <w:color w:val="00B050"/>
+        </w:rPr>
+        <w:t>bestimmen, die moglichst balanciert ist, losen Zoltners und Sinha [115] approximativ</w:t>
+      </w:r>
+    </w:p>
+    <w:p>
+      <w:pPr>
+        <w:autoSpaceDE w:val="0"/>
+        <w:autoSpaceDN w:val="0"/>
+        <w:adjustRightInd w:val="0"/>
+        <w:spacing w:after="0" w:line="240" w:lineRule="auto"/>
+        <w:rPr>
+          <w:rFonts w:cs="T43"/>
+          <w:color w:val="00B050"/>
+        </w:rPr>
+      </w:pPr>
+      <w:r>
+        <w:rPr>
+          <w:rFonts w:cs="T43"/>
+          <w:color w:val="00B050"/>
+        </w:rPr>
+        <w:t>den Lagrange{Dual LD (7.28), der sich durch Relaxation von (7.26c) ergibt. Unter</w:t>
+      </w:r>
+    </w:p>
+    <w:p>
+      <w:pPr>
+        <w:autoSpaceDE w:val="0"/>
+        <w:autoSpaceDN w:val="0"/>
+        <w:adjustRightInd w:val="0"/>
+        <w:spacing w:after="0" w:line="240" w:lineRule="auto"/>
+        <w:rPr>
+          <w:rFonts w:cs="T43"/>
+          <w:color w:val="00B050"/>
+        </w:rPr>
+      </w:pPr>
+      <w:r>
+        <w:rPr>
+          <w:rFonts w:cs="T43"/>
+          <w:color w:val="00B050"/>
+        </w:rPr>
+        <w:t>den Losungen der Lagrange{Subprobleme (diese sind ganzzahlig) wird dabei die am</w:t>
+      </w:r>
+    </w:p>
+    <w:p>
+      <w:pPr>
+        <w:rPr>
+          <w:rFonts w:cs="T43"/>
+          <w:color w:val="00B050"/>
+        </w:rPr>
+      </w:pPr>
+      <w:r>
+        <w:rPr>
+          <w:rFonts w:cs="T43"/>
+          <w:color w:val="00B050"/>
+        </w:rPr>
+        <w:t>besten balancierte gewahlt.</w:t>
+      </w:r>
+    </w:p>
+    <w:p>
+      <w:pPr>
+        <w:autoSpaceDE w:val="0"/>
+        <w:autoSpaceDN w:val="0"/>
+        <w:adjustRightInd w:val="0"/>
+        <w:spacing w:after="0" w:line="240" w:lineRule="auto"/>
+        <w:rPr>
+          <w:rFonts w:cs="T43"/>
+          <w:color w:val="00B050"/>
+        </w:rPr>
+      </w:pPr>
+      <w:r>
+        <w:rPr>
+          <w:rFonts w:cs="T43"/>
+          <w:color w:val="00B050"/>
+        </w:rPr>
+        <w:t>Beobachtung 2 macht deutlich, da_ das von Zoltners und Sinha [115] vernachlassigte</w:t>
+      </w:r>
+    </w:p>
+    <w:p>
+      <w:pPr>
+        <w:autoSpaceDE w:val="0"/>
+        <w:autoSpaceDN w:val="0"/>
+        <w:adjustRightInd w:val="0"/>
+        <w:spacing w:after="0" w:line="240" w:lineRule="auto"/>
+        <w:rPr>
+          <w:rFonts w:cs="T43"/>
+          <w:color w:val="00B050"/>
+        </w:rPr>
+      </w:pPr>
+      <w:r>
+        <w:rPr>
+          <w:rFonts w:cs="T43"/>
+          <w:color w:val="00B050"/>
+        </w:rPr>
+        <w:t>Problem der Mehrdeutigkeit bei der Losung des Lagrange{Subproblems (siehe</w:t>
+      </w:r>
+    </w:p>
+    <w:p>
+      <w:pPr>
+        <w:autoSpaceDE w:val="0"/>
+        <w:autoSpaceDN w:val="0"/>
+        <w:adjustRightInd w:val="0"/>
+        <w:spacing w:after="0" w:line="240" w:lineRule="auto"/>
+        <w:rPr>
+          <w:rFonts w:cs="T43"/>
+          <w:color w:val="00B050"/>
+        </w:rPr>
+      </w:pPr>
+      <w:r>
+        <w:rPr>
+          <w:rFonts w:cs="T43"/>
+          <w:color w:val="00B050"/>
+        </w:rPr>
+        <w:t>Beobachtung 1 in 7.3.1) gerade dann zu Tage tritt, wenn dabei mit den optimalen</w:t>
+      </w:r>
+    </w:p>
+    <w:p>
+      <w:pPr>
+        <w:autoSpaceDE w:val="0"/>
+        <w:autoSpaceDN w:val="0"/>
+        <w:adjustRightInd w:val="0"/>
+        <w:spacing w:after="0" w:line="240" w:lineRule="auto"/>
+        <w:rPr>
+          <w:rFonts w:cs="T43"/>
+          <w:color w:val="00B050"/>
+        </w:rPr>
+      </w:pPr>
+      <w:r>
+        <w:rPr>
+          <w:rFonts w:cs="T43"/>
+          <w:color w:val="00B050"/>
+        </w:rPr>
+        <w:t>Lagrange{Multiplikatoren gearbeitet wird. Die an sich naheliegende Regel, Mehrdeutigkeiten</w:t>
+      </w:r>
+    </w:p>
+    <w:p>
+      <w:pPr>
+        <w:autoSpaceDE w:val="0"/>
+        <w:autoSpaceDN w:val="0"/>
+        <w:adjustRightInd w:val="0"/>
+        <w:spacing w:after="0" w:line="240" w:lineRule="auto"/>
+        <w:rPr>
+          <w:rFonts w:cs="T43"/>
+          <w:color w:val="00B050"/>
+        </w:rPr>
+      </w:pPr>
+      <w:r>
+        <w:rPr>
+          <w:rFonts w:cs="T43"/>
+          <w:color w:val="00B050"/>
+        </w:rPr>
+        <w:t>per Zufallsentscheidung aufzulosen, entspricht damit einer zufalligen</w:t>
       </w:r>
     </w:p>
     <w:p>
@@ -17305,560 +17996,1057 @@
           <w:rFonts w:cs="T43"/>
           <w:color w:val="00B050"/>
         </w:rPr>
-        <w:t>Algorithmus 9.1 abstrahiert von solchen Festlegungen. Alternative Distanz{Modelle</w:t>
-      </w:r>
-    </w:p>
-    <w:p>
-      <w:pPr>
-        <w:autoSpaceDE w:val="0"/>
-        <w:autoSpaceDN w:val="0"/>
-        <w:adjustRightInd w:val="0"/>
-        <w:spacing w:after="0" w:line="240" w:lineRule="auto"/>
-        <w:rPr>
-          <w:rFonts w:cs="T43"/>
-          <w:color w:val="00B050"/>
-        </w:rPr>
-      </w:pPr>
-      <w:r>
-        <w:rPr>
-          <w:rFonts w:cs="T43"/>
-          <w:color w:val="00B050"/>
-        </w:rPr>
-        <w:t>(euklidisch, kurzeste Wege) oder Rundungsverfahren (optimale Splitauosung</w:t>
-      </w:r>
-    </w:p>
-    <w:p>
-      <w:pPr>
-        <w:autoSpaceDE w:val="0"/>
-        <w:autoSpaceDN w:val="0"/>
-        <w:adjustRightInd w:val="0"/>
-        <w:spacing w:after="0" w:line="240" w:lineRule="auto"/>
-        <w:rPr>
-          <w:rFonts w:cs="T43"/>
-          <w:color w:val="00B050"/>
-        </w:rPr>
-      </w:pPr>
-      <w:r>
-        <w:rPr>
-          <w:rFonts w:cs="T43"/>
-          <w:color w:val="00B050"/>
-        </w:rPr>
-        <w:t>unter verschiedenen Kriterien) lassen sich integrieren, indem die Zeilen 5 und 8 beziehungsweise</w:t>
-      </w:r>
-    </w:p>
-    <w:p>
-      <w:pPr>
-        <w:autoSpaceDE w:val="0"/>
-        <w:autoSpaceDN w:val="0"/>
-        <w:adjustRightInd w:val="0"/>
-        <w:spacing w:after="0" w:line="240" w:lineRule="auto"/>
-        <w:rPr>
-          <w:rFonts w:cs="T43"/>
-          <w:color w:val="00B050"/>
-        </w:rPr>
-      </w:pPr>
-      <w:r>
-        <w:rPr>
-          <w:rFonts w:cs="T43"/>
-          <w:color w:val="00B050"/>
-        </w:rPr>
-        <w:t>7 entsprechend ausgefuhrt werden. In GAMOR ist das GEOLINE{</w:t>
-      </w:r>
-    </w:p>
-    <w:p>
-      <w:pPr>
-        <w:autoSpaceDE w:val="0"/>
-        <w:autoSpaceDN w:val="0"/>
-        <w:adjustRightInd w:val="0"/>
-        <w:spacing w:after="0" w:line="240" w:lineRule="auto"/>
-        <w:rPr>
-          <w:rFonts w:cs="T43"/>
-          <w:color w:val="00B050"/>
-        </w:rPr>
-      </w:pPr>
-      <w:r>
-        <w:rPr>
-          <w:rFonts w:cs="T43"/>
-          <w:color w:val="00B050"/>
-        </w:rPr>
-        <w:t>Verfahren in dieser modularen Form integriert, das gewunschte Distanzmodell und</w:t>
-      </w:r>
-    </w:p>
-    <w:p>
-      <w:pPr>
-        <w:rPr>
-          <w:color w:val="00B050"/>
-        </w:rPr>
-      </w:pPr>
-      <w:r>
-        <w:rPr>
-          <w:rFonts w:cs="T43"/>
-          <w:color w:val="00B050"/>
-        </w:rPr>
-        <w:t>das Rundungsverfahren lassen sich uber Kommandoparameter auswahlen.</w:t>
-      </w:r>
-    </w:p>
-    <w:p>
-      <w:pPr>
-        <w:rPr>
-          <w:color w:val="00B050"/>
-        </w:rPr>
-      </w:pPr>
-    </w:p>
-    <w:p>
-      <w:pPr>
-        <w:rPr>
-          <w:color w:val="00B050"/>
-        </w:rPr>
-      </w:pPr>
-    </w:p>
-    <w:p>
-      <w:pPr>
-        <w:rPr>
-          <w:color w:val="00B050"/>
-        </w:rPr>
-      </w:pPr>
-      <w:r>
-        <w:rPr>
-          <w:color w:val="00B050"/>
-        </w:rPr>
-        <w:t>Hess&amp;stuart implement somthing like smallest distance – Geoline leifert nicht zusammenhängende Gebiete (Seite 55 pdf gebietoptimalaufteilen), somit nicht geeignet</w:t>
-      </w:r>
-    </w:p>
-    <w:p>
-      <w:pPr>
-        <w:rPr>
-          <w:color w:val="00B050"/>
-        </w:rPr>
-      </w:pPr>
-      <w:r>
-        <w:rPr>
-          <w:color w:val="00B050"/>
-        </w:rPr>
-        <w:t>Zoltner und Sihna, zusammenhängende Gebiete, jedoch große differenz (Seite 55 pdf gebietoptimalaufteilen)</w:t>
-      </w:r>
-    </w:p>
-    <w:p>
-      <w:pPr>
-        <w:autoSpaceDE w:val="0"/>
-        <w:autoSpaceDN w:val="0"/>
-        <w:adjustRightInd w:val="0"/>
-        <w:spacing w:after="0" w:line="240" w:lineRule="auto"/>
-        <w:rPr>
-          <w:rFonts w:cs="T43"/>
-          <w:color w:val="00B050"/>
-        </w:rPr>
-      </w:pPr>
-      <w:r>
-        <w:rPr>
-          <w:rFonts w:cs="T43"/>
-          <w:color w:val="00B050"/>
-        </w:rPr>
-        <w:t>Das von Zoltners und Sinha [115] vorgeschlagene Verfahren kann als Lagrange{</w:t>
-      </w:r>
-    </w:p>
-    <w:p>
-      <w:pPr>
-        <w:autoSpaceDE w:val="0"/>
-        <w:autoSpaceDN w:val="0"/>
-        <w:adjustRightInd w:val="0"/>
-        <w:spacing w:after="0" w:line="240" w:lineRule="auto"/>
-        <w:rPr>
-          <w:rFonts w:cs="T43"/>
-          <w:color w:val="00B050"/>
-        </w:rPr>
-      </w:pPr>
-      <w:r>
-        <w:rPr>
-          <w:rFonts w:cs="T43"/>
-          <w:color w:val="00B050"/>
-        </w:rPr>
-        <w:t>Heuristik angesehen werden. Ausgehend von einer Lagrange{Relaxation</w:t>
+        <w:t>Anders formuliert hei_t das: Die Problematik, die auftretenden Mehrdeutigkeiten</w:t>
+      </w:r>
+    </w:p>
+    <w:p>
+      <w:pPr>
+        <w:autoSpaceDE w:val="0"/>
+        <w:autoSpaceDN w:val="0"/>
+        <w:adjustRightInd w:val="0"/>
+        <w:spacing w:after="0" w:line="240" w:lineRule="auto"/>
+        <w:rPr>
+          <w:rFonts w:cs="T43"/>
+          <w:color w:val="00B050"/>
+        </w:rPr>
+      </w:pPr>
+      <w:r>
+        <w:rPr>
+          <w:rFonts w:cs="T43"/>
+          <w:color w:val="00B050"/>
+        </w:rPr>
+        <w:t>im Lagrange{Subproblem bei optimalen Multiplikatoren zu behandeln, ist aquivalent</w:t>
+      </w:r>
+    </w:p>
+    <w:p>
+      <w:pPr>
+        <w:autoSpaceDE w:val="0"/>
+        <w:autoSpaceDN w:val="0"/>
+        <w:adjustRightInd w:val="0"/>
+        <w:spacing w:after="0" w:line="240" w:lineRule="auto"/>
+        <w:rPr>
+          <w:rFonts w:cs="T43"/>
+          <w:color w:val="00B050"/>
+        </w:rPr>
+      </w:pPr>
+      <w:r>
+        <w:rPr>
+          <w:rFonts w:cs="T43"/>
+          <w:color w:val="00B050"/>
+        </w:rPr>
+        <w:t>zur Problemstellung der Splitauosung, wie sie in Abschnitt 7.2.2 formuliert wurde.</w:t>
+      </w:r>
+    </w:p>
+    <w:p>
+      <w:pPr>
+        <w:autoSpaceDE w:val="0"/>
+        <w:autoSpaceDN w:val="0"/>
+        <w:adjustRightInd w:val="0"/>
+        <w:spacing w:after="0" w:line="240" w:lineRule="auto"/>
+        <w:rPr>
+          <w:rFonts w:cs="T37"/>
+          <w:color w:val="00B050"/>
+        </w:rPr>
+      </w:pPr>
+      <w:r>
+        <w:rPr>
+          <w:rFonts w:cs="T43"/>
+          <w:color w:val="00B050"/>
+        </w:rPr>
+        <w:t xml:space="preserve">Bei Verwendung von </w:t>
+      </w:r>
+      <w:r>
+        <w:rPr>
+          <w:rFonts w:cs="T40"/>
+          <w:color w:val="00B050"/>
+        </w:rPr>
+        <w:t>_</w:t>
+      </w:r>
+      <w:r>
+        <w:rPr>
+          <w:rFonts w:cs="T37"/>
+          <w:color w:val="00B050"/>
+        </w:rPr>
+        <w:t>_</w:t>
+      </w:r>
+    </w:p>
+    <w:p>
+      <w:pPr>
+        <w:autoSpaceDE w:val="0"/>
+        <w:autoSpaceDN w:val="0"/>
+        <w:adjustRightInd w:val="0"/>
+        <w:spacing w:after="0" w:line="240" w:lineRule="auto"/>
+        <w:rPr>
+          <w:rFonts w:cs="T43"/>
+          <w:color w:val="00B050"/>
+        </w:rPr>
+      </w:pPr>
+      <w:r>
+        <w:rPr>
+          <w:rFonts w:cs="T38"/>
+          <w:color w:val="00B050"/>
+        </w:rPr>
+        <w:t xml:space="preserve">i </w:t>
+      </w:r>
+      <w:r>
+        <w:rPr>
+          <w:rFonts w:cs="T43"/>
+          <w:color w:val="00B050"/>
+        </w:rPr>
+        <w:t>steht man somit vor der Frage der optimalen Splitauosung</w:t>
+      </w:r>
+    </w:p>
+    <w:p>
+      <w:pPr>
+        <w:autoSpaceDE w:val="0"/>
+        <w:autoSpaceDN w:val="0"/>
+        <w:adjustRightInd w:val="0"/>
+        <w:spacing w:after="0" w:line="240" w:lineRule="auto"/>
+        <w:rPr>
+          <w:rFonts w:cs="T43"/>
+          <w:color w:val="00B050"/>
+        </w:rPr>
+      </w:pPr>
+      <w:r>
+        <w:rPr>
+          <w:rFonts w:cs="T43"/>
+          <w:color w:val="00B050"/>
+        </w:rPr>
+        <w:t>in ihrer ganzen Komplexitat.</w:t>
+      </w:r>
+    </w:p>
+    <w:p>
+      <w:pPr>
+        <w:autoSpaceDE w:val="0"/>
+        <w:autoSpaceDN w:val="0"/>
+        <w:adjustRightInd w:val="0"/>
+        <w:spacing w:after="0" w:line="240" w:lineRule="auto"/>
+        <w:rPr>
+          <w:rFonts w:cs="T43"/>
+          <w:color w:val="00B050"/>
+        </w:rPr>
+      </w:pPr>
+      <w:r>
+        <w:rPr>
+          <w:rFonts w:cs="T43"/>
+          <w:color w:val="00B050"/>
+        </w:rPr>
+        <w:t>Haben wir mit der eingehenden Untersuchung des Splitauosungsproblems in 7.2</w:t>
+      </w:r>
+    </w:p>
+    <w:p>
+      <w:pPr>
+        <w:autoSpaceDE w:val="0"/>
+        <w:autoSpaceDN w:val="0"/>
+        <w:adjustRightInd w:val="0"/>
+        <w:spacing w:after="0" w:line="240" w:lineRule="auto"/>
+        <w:rPr>
+          <w:rFonts w:cs="T43"/>
+          <w:color w:val="00B050"/>
+        </w:rPr>
+      </w:pPr>
+      <w:r>
+        <w:rPr>
+          <w:rFonts w:cs="T43"/>
+          <w:color w:val="00B050"/>
+        </w:rPr>
+        <w:t>also vollig Unnotiges geleistet? Ist der von Zoltners und Sinha [115] eingeschlagene</w:t>
+      </w:r>
+    </w:p>
+    <w:p>
+      <w:pPr>
+        <w:autoSpaceDE w:val="0"/>
+        <w:autoSpaceDN w:val="0"/>
+        <w:adjustRightInd w:val="0"/>
+        <w:spacing w:after="0" w:line="240" w:lineRule="auto"/>
+        <w:rPr>
+          <w:rFonts w:cs="T43"/>
+          <w:color w:val="00B050"/>
+        </w:rPr>
+      </w:pPr>
+      <w:r>
+        <w:rPr>
+          <w:rFonts w:cs="T43"/>
+          <w:color w:val="00B050"/>
+        </w:rPr>
+        <w:t>Weg der einfachere und elegantere?</w:t>
+      </w:r>
+    </w:p>
+    <w:p>
+      <w:pPr>
+        <w:autoSpaceDE w:val="0"/>
+        <w:autoSpaceDN w:val="0"/>
+        <w:adjustRightInd w:val="0"/>
+        <w:spacing w:after="0" w:line="240" w:lineRule="auto"/>
+        <w:rPr>
+          <w:rFonts w:cs="T43"/>
+          <w:color w:val="00B050"/>
+        </w:rPr>
+      </w:pPr>
+      <w:r>
+        <w:rPr>
+          <w:rFonts w:cs="T43"/>
+          <w:color w:val="00B050"/>
+        </w:rPr>
+        <w:t>Die Antwort darauf ergibt sich, wenn man das Verhalten des Subgradienten{</w:t>
+      </w:r>
+    </w:p>
+    <w:p>
+      <w:pPr>
+        <w:autoSpaceDE w:val="0"/>
+        <w:autoSpaceDN w:val="0"/>
+        <w:adjustRightInd w:val="0"/>
+        <w:spacing w:after="0" w:line="240" w:lineRule="auto"/>
+        <w:rPr>
+          <w:rFonts w:cs="T43"/>
+          <w:color w:val="00B050"/>
+        </w:rPr>
+      </w:pPr>
+      <w:r>
+        <w:rPr>
+          <w:rFonts w:cs="T43"/>
+          <w:color w:val="00B050"/>
+        </w:rPr>
+        <w:t>Verfahrens genauer in den Blick nimmt. Bis auf</w:t>
+      </w:r>
+    </w:p>
+    <w:p>
+      <w:pPr>
+        <w:autoSpaceDE w:val="0"/>
+        <w:autoSpaceDN w:val="0"/>
+        <w:adjustRightInd w:val="0"/>
+        <w:spacing w:after="0" w:line="240" w:lineRule="auto"/>
+        <w:rPr>
+          <w:rFonts w:cs="T43"/>
+          <w:color w:val="00B050"/>
+        </w:rPr>
+      </w:pPr>
+      <w:r>
+        <w:rPr>
+          <w:rFonts w:cs="T43"/>
+          <w:color w:val="00B050"/>
+        </w:rPr>
+        <w:t>"</w:t>
+      </w:r>
+    </w:p>
+    <w:p>
+      <w:pPr>
+        <w:autoSpaceDE w:val="0"/>
+        <w:autoSpaceDN w:val="0"/>
+        <w:adjustRightInd w:val="0"/>
+        <w:spacing w:after="0" w:line="240" w:lineRule="auto"/>
+        <w:rPr>
+          <w:rFonts w:cs="T43"/>
+          <w:color w:val="00B050"/>
+        </w:rPr>
+      </w:pPr>
+      <w:r>
+        <w:rPr>
+          <w:rFonts w:cs="T43"/>
+          <w:color w:val="00B050"/>
+        </w:rPr>
+        <w:t>Einschwingvorgange\ in den ersten</w:t>
+      </w:r>
+    </w:p>
+    <w:p>
+      <w:pPr>
+        <w:autoSpaceDE w:val="0"/>
+        <w:autoSpaceDN w:val="0"/>
+        <w:adjustRightInd w:val="0"/>
+        <w:spacing w:after="0" w:line="240" w:lineRule="auto"/>
+        <w:rPr>
+          <w:rFonts w:cs="T43"/>
+          <w:color w:val="00B050"/>
+        </w:rPr>
+      </w:pPr>
+      <w:r>
+        <w:rPr>
+          <w:rFonts w:cs="T43"/>
+          <w:color w:val="00B050"/>
+        </w:rPr>
+        <w:t>Iterationen schwanken die Multiplikatoren | darauf zielt das Verfahren! | nahe</w:t>
+      </w:r>
+    </w:p>
+    <w:p>
+      <w:pPr>
+        <w:rPr>
+          <w:rFonts w:cs="T43"/>
+          <w:color w:val="00B050"/>
+        </w:rPr>
+      </w:pPr>
+      <w:r>
+        <w:rPr>
+          <w:rFonts w:cs="T43"/>
+          <w:color w:val="00B050"/>
+        </w:rPr>
+        <w:lastRenderedPageBreak/>
+        <w:t>um ihren optimalen Wert. Durch eine kleine Abweichung werden zwar die Mehrdeu</w:t>
+      </w:r>
+    </w:p>
+    <w:p>
+      <w:pPr>
+        <w:autoSpaceDE w:val="0"/>
+        <w:autoSpaceDN w:val="0"/>
+        <w:adjustRightInd w:val="0"/>
+        <w:spacing w:after="0" w:line="240" w:lineRule="auto"/>
+        <w:rPr>
+          <w:rFonts w:cs="T43"/>
+          <w:color w:val="00B050"/>
+        </w:rPr>
+      </w:pPr>
+      <w:r>
+        <w:rPr>
+          <w:rFonts w:cs="T43"/>
+          <w:color w:val="00B050"/>
+        </w:rPr>
+        <w:t>tigkeiten im Lagrange{Subproblem vermieden, andererseits wird die dabei erzeugte</w:t>
+      </w:r>
+    </w:p>
+    <w:p>
+      <w:pPr>
+        <w:autoSpaceDE w:val="0"/>
+        <w:autoSpaceDN w:val="0"/>
+        <w:adjustRightInd w:val="0"/>
+        <w:spacing w:after="0" w:line="240" w:lineRule="auto"/>
+        <w:rPr>
+          <w:rFonts w:cs="T43"/>
+          <w:color w:val="00B050"/>
+        </w:rPr>
+      </w:pPr>
+      <w:r>
+        <w:rPr>
+          <w:rFonts w:cs="T43"/>
+          <w:color w:val="00B050"/>
+        </w:rPr>
+        <w:t>Gebietsaufteilung in aller Regel unter denen zu _nden sein, die sich durch eine</w:t>
+      </w:r>
+    </w:p>
+    <w:p>
+      <w:pPr>
+        <w:autoSpaceDE w:val="0"/>
+        <w:autoSpaceDN w:val="0"/>
+        <w:adjustRightInd w:val="0"/>
+        <w:spacing w:after="0" w:line="240" w:lineRule="auto"/>
+        <w:rPr>
+          <w:rFonts w:cs="T43"/>
+          <w:color w:val="00B050"/>
+        </w:rPr>
+      </w:pPr>
+      <w:r>
+        <w:rPr>
+          <w:rFonts w:cs="T43"/>
+          <w:color w:val="00B050"/>
+        </w:rPr>
+        <w:t>Splitauosung aus der Losung von TP gewinnen lassen. Bezeichnen wir die Menge</w:t>
+      </w:r>
+    </w:p>
+    <w:p>
+      <w:pPr>
+        <w:autoSpaceDE w:val="0"/>
+        <w:autoSpaceDN w:val="0"/>
+        <w:adjustRightInd w:val="0"/>
+        <w:spacing w:after="0" w:line="240" w:lineRule="auto"/>
+        <w:rPr>
+          <w:rFonts w:cs="T43"/>
+          <w:color w:val="00B050"/>
+        </w:rPr>
+      </w:pPr>
+      <w:r>
+        <w:rPr>
+          <w:rFonts w:cs="T43"/>
+          <w:color w:val="00B050"/>
+        </w:rPr>
+        <w:t xml:space="preserve">der durch Splitauosung erreichbaren Gebietsaufteilungen mit </w:t>
+      </w:r>
+      <w:r>
+        <w:rPr>
+          <w:rFonts w:cs="T39"/>
+          <w:color w:val="00B050"/>
+        </w:rPr>
+        <w:t>G</w:t>
+      </w:r>
+      <w:r>
+        <w:rPr>
+          <w:rFonts w:cs="T38"/>
+          <w:color w:val="00B050"/>
+        </w:rPr>
+        <w:t>S</w:t>
+      </w:r>
+      <w:r>
+        <w:rPr>
+          <w:rFonts w:cs="T43"/>
+          <w:color w:val="00B050"/>
+        </w:rPr>
+        <w:t>, so la_t sich die</w:t>
+      </w:r>
+    </w:p>
+    <w:p>
+      <w:pPr>
+        <w:autoSpaceDE w:val="0"/>
+        <w:autoSpaceDN w:val="0"/>
+        <w:adjustRightInd w:val="0"/>
+        <w:spacing w:after="0" w:line="240" w:lineRule="auto"/>
+        <w:rPr>
+          <w:rFonts w:cs="T43"/>
+          <w:color w:val="00B050"/>
+        </w:rPr>
+      </w:pPr>
+      <w:r>
+        <w:rPr>
+          <w:rFonts w:cs="T43"/>
+          <w:color w:val="00B050"/>
+        </w:rPr>
+        <w:t>Suche nach balancierten Gebietsaufteilungen per Subgradienten{Verfahren dahingehend</w:t>
+      </w:r>
+    </w:p>
+    <w:p>
+      <w:pPr>
+        <w:autoSpaceDE w:val="0"/>
+        <w:autoSpaceDN w:val="0"/>
+        <w:adjustRightInd w:val="0"/>
+        <w:spacing w:after="0" w:line="240" w:lineRule="auto"/>
+        <w:rPr>
+          <w:rFonts w:cs="T43"/>
+          <w:color w:val="00B050"/>
+        </w:rPr>
+      </w:pPr>
+      <w:r>
+        <w:rPr>
+          <w:rFonts w:cs="T43"/>
+          <w:color w:val="00B050"/>
+        </w:rPr>
+        <w:t xml:space="preserve">interpretieren, da_ (ganz uberwiegend) Gebietsaufteilungen aus </w:t>
+      </w:r>
+      <w:r>
+        <w:rPr>
+          <w:rFonts w:cs="T39"/>
+          <w:color w:val="00B050"/>
+        </w:rPr>
+        <w:t>G</w:t>
+      </w:r>
+      <w:r>
+        <w:rPr>
+          <w:rFonts w:cs="T38"/>
+          <w:color w:val="00B050"/>
+        </w:rPr>
+        <w:t xml:space="preserve">S </w:t>
+      </w:r>
+      <w:r>
+        <w:rPr>
+          <w:rFonts w:cs="T43"/>
+          <w:color w:val="00B050"/>
+        </w:rPr>
+        <w:t>erzeugt und</w:t>
+      </w:r>
+    </w:p>
+    <w:p>
+      <w:pPr>
+        <w:autoSpaceDE w:val="0"/>
+        <w:autoSpaceDN w:val="0"/>
+        <w:adjustRightInd w:val="0"/>
+        <w:spacing w:after="0" w:line="240" w:lineRule="auto"/>
+        <w:rPr>
+          <w:rFonts w:cs="T43"/>
+          <w:color w:val="00B050"/>
+        </w:rPr>
+      </w:pPr>
+      <w:r>
+        <w:rPr>
+          <w:rFonts w:cs="T43"/>
+          <w:color w:val="00B050"/>
+        </w:rPr>
+        <w:t>hinsichtlich des Balance{Ziels bewertet werden.</w:t>
+      </w:r>
+    </w:p>
+    <w:p>
+      <w:pPr>
+        <w:autoSpaceDE w:val="0"/>
+        <w:autoSpaceDN w:val="0"/>
+        <w:adjustRightInd w:val="0"/>
+        <w:spacing w:after="0" w:line="240" w:lineRule="auto"/>
+        <w:rPr>
+          <w:rFonts w:cs="T38"/>
+          <w:color w:val="00B050"/>
+        </w:rPr>
+      </w:pPr>
+      <w:r>
+        <w:rPr>
+          <w:rFonts w:cs="T43"/>
+          <w:color w:val="00B050"/>
+        </w:rPr>
+        <w:t xml:space="preserve">Optimale Splitauosung ist die Bestimmung der besten Gebietsaufteilung in </w:t>
+      </w:r>
+      <w:r>
+        <w:rPr>
+          <w:rFonts w:cs="T39"/>
+          <w:color w:val="00B050"/>
+        </w:rPr>
+        <w:t>G</w:t>
+      </w:r>
+      <w:r>
+        <w:rPr>
+          <w:rFonts w:cs="T38"/>
+          <w:color w:val="00B050"/>
+        </w:rPr>
+        <w:t>S</w:t>
+      </w:r>
+    </w:p>
+    <w:p>
+      <w:pPr>
+        <w:autoSpaceDE w:val="0"/>
+        <w:autoSpaceDN w:val="0"/>
+        <w:adjustRightInd w:val="0"/>
+        <w:spacing w:after="0" w:line="240" w:lineRule="auto"/>
+        <w:rPr>
+          <w:rFonts w:cs="T43"/>
+          <w:color w:val="00B050"/>
+        </w:rPr>
+      </w:pPr>
+      <w:r>
+        <w:rPr>
+          <w:rFonts w:cs="T43"/>
+          <w:color w:val="00B050"/>
+        </w:rPr>
+        <w:t>hinsichtlich dieses Ziels und wurde in 7.2 durch Baumzerlegung erreicht. Das Subgradienten{</w:t>
+      </w:r>
+    </w:p>
+    <w:p>
+      <w:pPr>
+        <w:autoSpaceDE w:val="0"/>
+        <w:autoSpaceDN w:val="0"/>
+        <w:adjustRightInd w:val="0"/>
+        <w:spacing w:after="0" w:line="240" w:lineRule="auto"/>
+        <w:rPr>
+          <w:rFonts w:cs="T43"/>
+          <w:color w:val="00B050"/>
+        </w:rPr>
+      </w:pPr>
+      <w:r>
+        <w:rPr>
+          <w:rFonts w:cs="T43"/>
+          <w:color w:val="00B050"/>
+        </w:rPr>
+        <w:t xml:space="preserve">Verfahren dagegen leistet vor allem ein Durchsuchen der Menge </w:t>
+      </w:r>
+      <w:r>
+        <w:rPr>
+          <w:rFonts w:cs="T39"/>
+          <w:color w:val="00B050"/>
+        </w:rPr>
+        <w:t>G</w:t>
+      </w:r>
+      <w:r>
+        <w:rPr>
+          <w:rFonts w:cs="T38"/>
+          <w:color w:val="00B050"/>
+        </w:rPr>
+        <w:t>S</w:t>
+      </w:r>
+      <w:r>
+        <w:rPr>
+          <w:rFonts w:cs="T43"/>
+          <w:color w:val="00B050"/>
+        </w:rPr>
+        <w:t>, in der</w:t>
+      </w:r>
+    </w:p>
+    <w:p>
+      <w:pPr>
+        <w:autoSpaceDE w:val="0"/>
+        <w:autoSpaceDN w:val="0"/>
+        <w:adjustRightInd w:val="0"/>
+        <w:spacing w:after="0" w:line="240" w:lineRule="auto"/>
+        <w:rPr>
+          <w:rFonts w:cs="T43"/>
+          <w:color w:val="00B050"/>
+        </w:rPr>
+      </w:pPr>
+      <w:r>
+        <w:rPr>
+          <w:rFonts w:cs="T43"/>
+          <w:color w:val="00B050"/>
+        </w:rPr>
+        <w:t>Ho_nung, durch ausreichend lange Suche eine gut balancierte Gebietsaufteilung zu</w:t>
+      </w:r>
+    </w:p>
+    <w:p>
+      <w:pPr>
+        <w:autoSpaceDE w:val="0"/>
+        <w:autoSpaceDN w:val="0"/>
+        <w:adjustRightInd w:val="0"/>
+        <w:spacing w:after="0" w:line="240" w:lineRule="auto"/>
+        <w:rPr>
+          <w:rFonts w:cs="T43"/>
+          <w:color w:val="00B050"/>
+        </w:rPr>
+      </w:pPr>
+      <w:r>
+        <w:rPr>
+          <w:rFonts w:cs="T43"/>
+          <w:color w:val="00B050"/>
+        </w:rPr>
+        <w:t>_nden.</w:t>
+      </w:r>
+    </w:p>
+    <w:p>
+      <w:pPr>
+        <w:autoSpaceDE w:val="0"/>
+        <w:autoSpaceDN w:val="0"/>
+        <w:adjustRightInd w:val="0"/>
+        <w:spacing w:after="0" w:line="240" w:lineRule="auto"/>
+        <w:rPr>
+          <w:rFonts w:cs="T43"/>
+          <w:color w:val="00B050"/>
+        </w:rPr>
+      </w:pPr>
+      <w:r>
+        <w:rPr>
+          <w:rFonts w:cs="T43"/>
+          <w:color w:val="00B050"/>
+        </w:rPr>
+        <w:t>Damit kann optimale Splitauosung als der direkte Weg zum Ziel angesehen werden,</w:t>
+      </w:r>
+    </w:p>
+    <w:p>
+      <w:pPr>
+        <w:autoSpaceDE w:val="0"/>
+        <w:autoSpaceDN w:val="0"/>
+        <w:adjustRightInd w:val="0"/>
+        <w:spacing w:after="0" w:line="240" w:lineRule="auto"/>
+        <w:rPr>
+          <w:rFonts w:cs="T43"/>
+          <w:color w:val="00B050"/>
+        </w:rPr>
+      </w:pPr>
+      <w:r>
+        <w:rPr>
+          <w:rFonts w:cs="T43"/>
+          <w:color w:val="00B050"/>
+        </w:rPr>
+        <w:t>wahrend die Vorgehensweise von Zoltners und Sinha [115] mehr einer etwas</w:t>
+      </w:r>
+    </w:p>
+    <w:p>
+      <w:pPr>
+        <w:autoSpaceDE w:val="0"/>
+        <w:autoSpaceDN w:val="0"/>
+        <w:adjustRightInd w:val="0"/>
+        <w:spacing w:after="0" w:line="240" w:lineRule="auto"/>
+        <w:rPr>
+          <w:rFonts w:cs="T43"/>
+          <w:color w:val="00B050"/>
+        </w:rPr>
+      </w:pPr>
+      <w:proofErr w:type="gramStart"/>
+      <w:r>
+        <w:rPr>
+          <w:rFonts w:cs="T43"/>
+          <w:color w:val="00B050"/>
+        </w:rPr>
+        <w:t>unsystematischen</w:t>
+      </w:r>
+      <w:proofErr w:type="gramEnd"/>
+      <w:r>
+        <w:rPr>
+          <w:rFonts w:cs="T43"/>
+          <w:color w:val="00B050"/>
+        </w:rPr>
+        <w:t xml:space="preserve"> Suche entspricht.</w:t>
+      </w:r>
+    </w:p>
+    <w:p>
+      <w:pPr>
+        <w:autoSpaceDE w:val="0"/>
+        <w:autoSpaceDN w:val="0"/>
+        <w:adjustRightInd w:val="0"/>
+        <w:spacing w:after="0" w:line="240" w:lineRule="auto"/>
+        <w:rPr>
+          <w:rFonts w:cs="T43"/>
+          <w:color w:val="00B050"/>
+        </w:rPr>
+      </w:pPr>
+      <w:r>
+        <w:rPr>
+          <w:rFonts w:cs="T43"/>
+          <w:color w:val="00B050"/>
+        </w:rPr>
+        <w:t>Betrachtet man dies unter EÆzienzgesichtspunkten, wird der Unterschied noch</w:t>
+      </w:r>
+    </w:p>
+    <w:p>
+      <w:pPr>
+        <w:autoSpaceDE w:val="0"/>
+        <w:autoSpaceDN w:val="0"/>
+        <w:adjustRightInd w:val="0"/>
+        <w:spacing w:after="0" w:line="240" w:lineRule="auto"/>
+        <w:rPr>
+          <w:rFonts w:cs="T43"/>
+          <w:color w:val="00B050"/>
+        </w:rPr>
+      </w:pPr>
+      <w:r>
+        <w:rPr>
+          <w:rFonts w:cs="T43"/>
+          <w:color w:val="00B050"/>
+        </w:rPr>
+        <w:t>deutlicher. Wahrend die optimale Splitauosung aufgrund der in Praxis{Problemen</w:t>
+      </w:r>
+    </w:p>
+    <w:p>
+      <w:pPr>
+        <w:autoSpaceDE w:val="0"/>
+        <w:autoSpaceDN w:val="0"/>
+        <w:adjustRightInd w:val="0"/>
+        <w:spacing w:after="0" w:line="240" w:lineRule="auto"/>
+        <w:rPr>
+          <w:rFonts w:cs="T43"/>
+          <w:color w:val="00B050"/>
+        </w:rPr>
+      </w:pPr>
+      <w:r>
+        <w:rPr>
+          <w:rFonts w:cs="T43"/>
+          <w:color w:val="00B050"/>
+        </w:rPr>
+        <w:t>kleinen Grade in der Splitadjazenz auch fur gro_e Probleme in Sekundenbruchteilen</w:t>
+      </w:r>
+    </w:p>
+    <w:p>
+      <w:pPr>
+        <w:autoSpaceDE w:val="0"/>
+        <w:autoSpaceDN w:val="0"/>
+        <w:adjustRightInd w:val="0"/>
+        <w:spacing w:after="0" w:line="240" w:lineRule="auto"/>
+        <w:rPr>
+          <w:rFonts w:cs="T43"/>
+          <w:color w:val="00B050"/>
+        </w:rPr>
+      </w:pPr>
+      <w:r>
+        <w:rPr>
+          <w:rFonts w:cs="T43"/>
+          <w:color w:val="00B050"/>
+        </w:rPr>
+        <w:t>vorgenommen werden kann, mussen fur das Subgradienten{Verfahren Dutzende bis</w:t>
+      </w:r>
+    </w:p>
+    <w:p>
+      <w:pPr>
+        <w:autoSpaceDE w:val="0"/>
+        <w:autoSpaceDN w:val="0"/>
+        <w:adjustRightInd w:val="0"/>
+        <w:spacing w:after="0" w:line="240" w:lineRule="auto"/>
+        <w:rPr>
+          <w:rFonts w:cs="T43"/>
+          <w:color w:val="00B050"/>
+        </w:rPr>
+      </w:pPr>
+      <w:r>
+        <w:rPr>
+          <w:rFonts w:cs="T43"/>
+          <w:color w:val="00B050"/>
+        </w:rPr>
+        <w:t>Hunderte Iterationen ausgefuhrt werden. Bei gro_en Problemen erfordert dies durchaus</w:t>
+      </w:r>
+    </w:p>
+    <w:p>
+      <w:pPr>
+        <w:autoSpaceDE w:val="0"/>
+        <w:autoSpaceDN w:val="0"/>
+        <w:adjustRightInd w:val="0"/>
+        <w:spacing w:after="0" w:line="240" w:lineRule="auto"/>
+        <w:rPr>
+          <w:rFonts w:cs="T43"/>
+          <w:color w:val="00B050"/>
+        </w:rPr>
+      </w:pPr>
+      <w:r>
+        <w:rPr>
+          <w:rFonts w:cs="T43"/>
+          <w:color w:val="00B050"/>
+        </w:rPr>
+        <w:t>Rechenzeiten im Minutenbereich.</w:t>
       </w:r>
       <w:r>
         <w:rPr>
           <w:rFonts w:cs="T30"/>
           <w:color w:val="00B050"/>
         </w:rPr>
-        <w:t xml:space="preserve">16 </w:t>
-      </w:r>
-      <w:r>
-        <w:rPr>
-          <w:rFonts w:cs="T43"/>
-          <w:color w:val="00B050"/>
-        </w:rPr>
-        <w:t>des Zuordnungsmodells</w:t>
-      </w:r>
-    </w:p>
-    <w:p>
-      <w:pPr>
-        <w:autoSpaceDE w:val="0"/>
-        <w:autoSpaceDN w:val="0"/>
-        <w:adjustRightInd w:val="0"/>
-        <w:spacing w:after="0" w:line="240" w:lineRule="auto"/>
-        <w:rPr>
-          <w:rFonts w:cs="T43"/>
-          <w:color w:val="00B050"/>
-        </w:rPr>
-      </w:pPr>
-      <w:r>
-        <w:rPr>
-          <w:rFonts w:cs="T43"/>
-          <w:color w:val="00B050"/>
-        </w:rPr>
-        <w:t>(7.1) wird mit dem Subgradienten{Verfahren der Lagrange{Dual</w:t>
-      </w:r>
-    </w:p>
-    <w:p>
-      <w:pPr>
-        <w:autoSpaceDE w:val="0"/>
-        <w:autoSpaceDN w:val="0"/>
-        <w:adjustRightInd w:val="0"/>
-        <w:spacing w:after="0" w:line="240" w:lineRule="auto"/>
-        <w:rPr>
-          <w:rFonts w:cs="T43"/>
-          <w:color w:val="00B050"/>
-        </w:rPr>
-      </w:pPr>
-      <w:r>
-        <w:rPr>
-          <w:rFonts w:cs="T43"/>
-          <w:color w:val="00B050"/>
-        </w:rPr>
-        <w:t>approximativ gelost. Dabei ist man aber in erster Linie nicht am Wert der Lagrangefunktion</w:t>
-      </w:r>
-    </w:p>
-    <w:p>
-      <w:pPr>
-        <w:autoSpaceDE w:val="0"/>
-        <w:autoSpaceDN w:val="0"/>
-        <w:adjustRightInd w:val="0"/>
-        <w:spacing w:after="0" w:line="240" w:lineRule="auto"/>
-        <w:rPr>
-          <w:rFonts w:cs="T43"/>
-          <w:color w:val="00B050"/>
-        </w:rPr>
-      </w:pPr>
-      <w:r>
-        <w:rPr>
-          <w:rFonts w:cs="T43"/>
-          <w:color w:val="00B050"/>
-        </w:rPr>
-        <w:t>oder an den Lagrange{Multiplikatoren sondern an den Losungen</w:t>
-      </w:r>
-    </w:p>
-    <w:p>
-      <w:pPr>
-        <w:autoSpaceDE w:val="0"/>
-        <w:autoSpaceDN w:val="0"/>
-        <w:adjustRightInd w:val="0"/>
-        <w:spacing w:after="0" w:line="240" w:lineRule="auto"/>
-        <w:rPr>
-          <w:rFonts w:cs="T43"/>
-          <w:color w:val="00B050"/>
-        </w:rPr>
-      </w:pPr>
-      <w:r>
-        <w:rPr>
-          <w:rFonts w:cs="T43"/>
-          <w:color w:val="00B050"/>
-        </w:rPr>
-        <w:t>der Lagrange{Subprobleme interessiert. Dies sind | in gewissem Sinne | primale</w:t>
-      </w:r>
-    </w:p>
-    <w:p>
-      <w:pPr>
-        <w:autoSpaceDE w:val="0"/>
-        <w:autoSpaceDN w:val="0"/>
-        <w:adjustRightInd w:val="0"/>
-        <w:spacing w:after="0" w:line="240" w:lineRule="auto"/>
-        <w:rPr>
-          <w:rFonts w:cs="T43"/>
-          <w:color w:val="00B050"/>
-        </w:rPr>
-      </w:pPr>
-      <w:r>
-        <w:rPr>
-          <w:rFonts w:cs="T43"/>
-          <w:color w:val="00B050"/>
-        </w:rPr>
-        <w:t>Losungen, die KGE{Zentren{Zuordnungen charakterisieren. Unter den im Verlauf</w:t>
-      </w:r>
-    </w:p>
-    <w:p>
-      <w:pPr>
-        <w:autoSpaceDE w:val="0"/>
-        <w:autoSpaceDN w:val="0"/>
-        <w:adjustRightInd w:val="0"/>
-        <w:spacing w:after="0" w:line="240" w:lineRule="auto"/>
-        <w:rPr>
-          <w:rFonts w:cs="T43"/>
-          <w:color w:val="00B050"/>
-        </w:rPr>
-      </w:pPr>
-      <w:r>
-        <w:rPr>
-          <w:rFonts w:cs="T43"/>
-          <w:color w:val="00B050"/>
-        </w:rPr>
-        <w:t>der Iterationen des Subgradienten{Verfahrens berechneten dieser Losungen wahlt</w:t>
-      </w:r>
-    </w:p>
-    <w:p>
-      <w:pPr>
-        <w:autoSpaceDE w:val="0"/>
-        <w:autoSpaceDN w:val="0"/>
-        <w:adjustRightInd w:val="0"/>
-        <w:spacing w:after="0" w:line="240" w:lineRule="auto"/>
-        <w:rPr>
-          <w:rFonts w:cs="T43"/>
-          <w:color w:val="00B050"/>
-        </w:rPr>
-      </w:pPr>
-      <w:r>
-        <w:rPr>
-          <w:rFonts w:cs="T43"/>
-          <w:color w:val="00B050"/>
-        </w:rPr>
-        <w:t>man schlie_lich die beste hinsichtlich der vorgegebenen Zielsetzung, die in diesem</w:t>
-      </w:r>
-    </w:p>
-    <w:p>
-      <w:pPr>
-        <w:rPr>
-          <w:color w:val="00B050"/>
-        </w:rPr>
-      </w:pPr>
-      <w:r>
-        <w:rPr>
-          <w:rFonts w:cs="T43"/>
-          <w:color w:val="00B050"/>
-        </w:rPr>
-        <w:t>Fall in der Balance der entsprechenden Gebietsaufteilung gegeben ist.</w:t>
-      </w:r>
-    </w:p>
-    <w:p>
-      <w:pPr>
-        <w:autoSpaceDE w:val="0"/>
-        <w:autoSpaceDN w:val="0"/>
-        <w:adjustRightInd w:val="0"/>
-        <w:spacing w:after="0" w:line="240" w:lineRule="auto"/>
-        <w:rPr>
-          <w:rFonts w:cs="T43"/>
-          <w:color w:val="00B050"/>
-        </w:rPr>
-      </w:pPr>
-      <w:r>
-        <w:rPr>
-          <w:rFonts w:cs="T43"/>
-          <w:color w:val="00B050"/>
-        </w:rPr>
-        <w:t>Der Vorteil der Vorgehensweise nach Zoltners und Sinha [115] gegenuber der</w:t>
-      </w:r>
-    </w:p>
-    <w:p>
-      <w:pPr>
-        <w:autoSpaceDE w:val="0"/>
-        <w:autoSpaceDN w:val="0"/>
-        <w:adjustRightInd w:val="0"/>
-        <w:spacing w:after="0" w:line="240" w:lineRule="auto"/>
-        <w:rPr>
-          <w:rFonts w:cs="T43"/>
-          <w:color w:val="00B050"/>
-        </w:rPr>
-      </w:pPr>
-      <w:r>
-        <w:rPr>
-          <w:rFonts w:cs="T43"/>
-          <w:color w:val="00B050"/>
-        </w:rPr>
-        <w:t>Bestimmung einer Gebietsaufteilung mittels Transportproblem und Splitauosung,</w:t>
-      </w:r>
-    </w:p>
-    <w:p>
-      <w:pPr>
-        <w:autoSpaceDE w:val="0"/>
-        <w:autoSpaceDN w:val="0"/>
-        <w:adjustRightInd w:val="0"/>
-        <w:spacing w:after="0" w:line="240" w:lineRule="auto"/>
-        <w:rPr>
-          <w:rFonts w:cs="T43"/>
-          <w:color w:val="00B050"/>
-        </w:rPr>
-      </w:pPr>
-      <w:r>
-        <w:rPr>
-          <w:rFonts w:cs="T43"/>
-          <w:color w:val="00B050"/>
-        </w:rPr>
-        <w:t>scheint somit vor allem darin zu bestehen, da_ hier viele Gebietsaufteilungen berechnet</w:t>
-      </w:r>
-    </w:p>
-    <w:p>
-      <w:pPr>
-        <w:autoSpaceDE w:val="0"/>
-        <w:autoSpaceDN w:val="0"/>
-        <w:adjustRightInd w:val="0"/>
-        <w:spacing w:after="0" w:line="240" w:lineRule="auto"/>
-        <w:rPr>
-          <w:rFonts w:cs="T43"/>
-          <w:color w:val="00B050"/>
-        </w:rPr>
-      </w:pPr>
-      <w:r>
-        <w:rPr>
-          <w:rFonts w:cs="T43"/>
-          <w:color w:val="00B050"/>
-        </w:rPr>
-        <w:t>werden, unter denen dann die beste gewahlt werden kann, wahrend im zweiten</w:t>
-      </w:r>
-    </w:p>
-    <w:p>
-      <w:pPr>
-        <w:autoSpaceDE w:val="0"/>
-        <w:autoSpaceDN w:val="0"/>
-        <w:adjustRightInd w:val="0"/>
-        <w:spacing w:after="0" w:line="240" w:lineRule="auto"/>
-        <w:rPr>
-          <w:rFonts w:cs="T43"/>
-          <w:color w:val="00B050"/>
-        </w:rPr>
-      </w:pPr>
-      <w:r>
-        <w:rPr>
-          <w:rFonts w:cs="T43"/>
-          <w:color w:val="00B050"/>
-        </w:rPr>
-        <w:t>Fall nur eine Gebietsaufteilung bestimmt wird. Da die Tendenz des Subgradienten{</w:t>
-      </w:r>
-    </w:p>
-    <w:p>
-      <w:pPr>
-        <w:autoSpaceDE w:val="0"/>
-        <w:autoSpaceDN w:val="0"/>
-        <w:adjustRightInd w:val="0"/>
-        <w:spacing w:after="0" w:line="240" w:lineRule="auto"/>
-        <w:rPr>
-          <w:rFonts w:cs="T43"/>
-          <w:color w:val="00B050"/>
-        </w:rPr>
-      </w:pPr>
-      <w:r>
-        <w:rPr>
-          <w:rFonts w:cs="T43"/>
-          <w:color w:val="00B050"/>
-        </w:rPr>
-        <w:t>Verfahrens zu balancierten Bezirken geht, wird man erwarten, da_ so moglicherweise</w:t>
-      </w:r>
-    </w:p>
-    <w:p>
-      <w:pPr>
-        <w:autoSpaceDE w:val="0"/>
-        <w:autoSpaceDN w:val="0"/>
-        <w:adjustRightInd w:val="0"/>
-        <w:spacing w:after="0" w:line="240" w:lineRule="auto"/>
-        <w:rPr>
-          <w:rFonts w:cs="T43"/>
-          <w:color w:val="00B050"/>
-        </w:rPr>
-      </w:pPr>
-      <w:r>
-        <w:rPr>
-          <w:rFonts w:cs="T43"/>
-          <w:color w:val="00B050"/>
-        </w:rPr>
-        <w:t>eine besser balancierte Gebietsaufteilung bestimmt werden kann, als mit den Methoden</w:t>
-      </w:r>
-    </w:p>
-    <w:p>
-      <w:pPr>
-        <w:autoSpaceDE w:val="0"/>
-        <w:autoSpaceDN w:val="0"/>
-        <w:adjustRightInd w:val="0"/>
-        <w:spacing w:after="0" w:line="240" w:lineRule="auto"/>
-        <w:rPr>
-          <w:rFonts w:cs="T43"/>
-          <w:color w:val="00B050"/>
-        </w:rPr>
-      </w:pPr>
-      <w:r>
-        <w:rPr>
-          <w:rFonts w:cs="T43"/>
-          <w:color w:val="00B050"/>
-        </w:rPr>
-        <w:t>des Abschnitts 7.2. Wir werden jedoch zeigen, da_ dies nur sehr selten vorkommen</w:t>
-      </w:r>
-    </w:p>
-    <w:p>
-      <w:pPr>
-        <w:rPr>
-          <w:rFonts w:cs="T43"/>
-          <w:color w:val="00B050"/>
-        </w:rPr>
-      </w:pPr>
-      <w:r>
-        <w:rPr>
-          <w:rFonts w:cs="T43"/>
-          <w:color w:val="00B050"/>
-        </w:rPr>
-        <w:t>kann (siehe 7.3.3).</w:t>
-      </w:r>
-    </w:p>
-    <w:p>
-      <w:pPr>
-        <w:autoSpaceDE w:val="0"/>
-        <w:autoSpaceDN w:val="0"/>
-        <w:adjustRightInd w:val="0"/>
-        <w:spacing w:after="0" w:line="240" w:lineRule="auto"/>
-        <w:rPr>
-          <w:rFonts w:cs="T43"/>
-          <w:color w:val="00B050"/>
-        </w:rPr>
-      </w:pPr>
-      <w:r>
-        <w:rPr>
-          <w:rFonts w:cs="T43"/>
-          <w:color w:val="00B050"/>
-        </w:rPr>
-        <w:t>Sowohl das Verfahren von Zoltners und Sinha [115] als auch die Vorgehensweise in</w:t>
-      </w:r>
-    </w:p>
-    <w:p>
-      <w:pPr>
-        <w:autoSpaceDE w:val="0"/>
-        <w:autoSpaceDN w:val="0"/>
-        <w:adjustRightInd w:val="0"/>
-        <w:spacing w:after="0" w:line="240" w:lineRule="auto"/>
-        <w:rPr>
-          <w:rFonts w:cs="T43"/>
-          <w:color w:val="00B050"/>
-        </w:rPr>
-      </w:pPr>
-      <w:r>
-        <w:rPr>
-          <w:rFonts w:cs="T43"/>
-          <w:color w:val="00B050"/>
-        </w:rPr>
-        <w:t>7.2 haben als Ausgangspunkt das ganzzahlige Programm ZP0 (7.26). Aufgrund von</w:t>
-      </w:r>
-    </w:p>
-    <w:p>
-      <w:pPr>
-        <w:autoSpaceDE w:val="0"/>
-        <w:autoSpaceDN w:val="0"/>
-        <w:adjustRightInd w:val="0"/>
-        <w:spacing w:after="0" w:line="240" w:lineRule="auto"/>
-        <w:rPr>
-          <w:rFonts w:cs="T43"/>
-          <w:color w:val="00B050"/>
-        </w:rPr>
-      </w:pPr>
-      <w:r>
-        <w:rPr>
-          <w:rFonts w:cs="T43"/>
-          <w:color w:val="00B050"/>
-        </w:rPr>
-        <w:t xml:space="preserve">(7.26c) hat es im </w:t>
+        <w:t xml:space="preserve">19 </w:t>
+      </w:r>
+      <w:r>
+        <w:rPr>
+          <w:rFonts w:cs="T43"/>
+          <w:color w:val="00B050"/>
+        </w:rPr>
+        <w:t>Zwar wird dabei hau_g die Gebietsaufteilung</w:t>
+      </w:r>
+    </w:p>
+    <w:p>
+      <w:pPr>
+        <w:autoSpaceDE w:val="0"/>
+        <w:autoSpaceDN w:val="0"/>
+        <w:adjustRightInd w:val="0"/>
+        <w:spacing w:after="0" w:line="240" w:lineRule="auto"/>
+        <w:rPr>
+          <w:rFonts w:cs="T43"/>
+          <w:color w:val="00B050"/>
+        </w:rPr>
+      </w:pPr>
+      <w:r>
+        <w:rPr>
+          <w:rFonts w:cs="T43"/>
+          <w:color w:val="00B050"/>
+        </w:rPr>
+        <w:t>gefunden, die aus optimaler Splitauosung hervorgeht, doch hat man auch hierfur</w:t>
+      </w:r>
+    </w:p>
+    <w:p>
+      <w:pPr>
+        <w:rPr>
+          <w:rFonts w:cs="T43"/>
+          <w:color w:val="00B050"/>
+        </w:rPr>
+      </w:pPr>
+      <w:r>
+        <w:rPr>
+          <w:rFonts w:cs="T43"/>
+          <w:color w:val="00B050"/>
+        </w:rPr>
+        <w:t>keine Gewahr.</w:t>
+      </w:r>
+    </w:p>
+    <w:p>
+      <w:pPr>
+        <w:rPr>
+          <w:rFonts w:cs="T43"/>
+          <w:color w:val="00B050"/>
+        </w:rPr>
+      </w:pPr>
+    </w:p>
+    <w:p>
+      <w:pPr>
+        <w:autoSpaceDE w:val="0"/>
+        <w:autoSpaceDN w:val="0"/>
+        <w:adjustRightInd w:val="0"/>
+        <w:spacing w:after="0" w:line="240" w:lineRule="auto"/>
+        <w:rPr>
+          <w:rFonts w:cs="T43"/>
+          <w:color w:val="00B050"/>
+        </w:rPr>
+      </w:pPr>
+      <w:r>
+        <w:rPr>
+          <w:rFonts w:cs="T43"/>
+          <w:color w:val="00B050"/>
+        </w:rPr>
+        <w:t>In den vorangehenden Abschnitten wurde das Verhalten der Verfahren aus 7.2 und</w:t>
+      </w:r>
+    </w:p>
+    <w:p>
+      <w:pPr>
+        <w:autoSpaceDE w:val="0"/>
+        <w:autoSpaceDN w:val="0"/>
+        <w:adjustRightInd w:val="0"/>
+        <w:spacing w:after="0" w:line="240" w:lineRule="auto"/>
+        <w:rPr>
+          <w:rFonts w:cs="T43"/>
+          <w:color w:val="00B050"/>
+        </w:rPr>
+      </w:pPr>
+      <w:r>
+        <w:rPr>
+          <w:rFonts w:cs="T43"/>
+          <w:color w:val="00B050"/>
+        </w:rPr>
+        <w:t>7.3 bei Zugrundelegung von Netzwerk{Topologie diskutiert. Diese Verfahren setzen</w:t>
+      </w:r>
+    </w:p>
+    <w:p>
+      <w:pPr>
+        <w:autoSpaceDE w:val="0"/>
+        <w:autoSpaceDN w:val="0"/>
+        <w:adjustRightInd w:val="0"/>
+        <w:spacing w:after="0" w:line="240" w:lineRule="auto"/>
+        <w:rPr>
+          <w:rFonts w:cs="T43"/>
+          <w:color w:val="00B050"/>
+        </w:rPr>
+      </w:pPr>
+      <w:r>
+        <w:rPr>
+          <w:rFonts w:cs="T43"/>
+          <w:color w:val="00B050"/>
+        </w:rPr>
+        <w:t xml:space="preserve">Zentren voraus, die in diesem Fall durch eine </w:t>
+      </w:r>
+      <w:r>
+        <w:rPr>
+          <w:rFonts w:cs="T40"/>
+          <w:color w:val="00B050"/>
+        </w:rPr>
+        <w:t>p</w:t>
+      </w:r>
+      <w:r>
+        <w:rPr>
+          <w:rFonts w:cs="T43"/>
+          <w:color w:val="00B050"/>
+        </w:rPr>
+        <w:t>{elementige Teilmenge der KGE gegeben</w:t>
+      </w:r>
+    </w:p>
+    <w:p>
+      <w:pPr>
+        <w:autoSpaceDE w:val="0"/>
+        <w:autoSpaceDN w:val="0"/>
+        <w:adjustRightInd w:val="0"/>
+        <w:spacing w:after="0" w:line="240" w:lineRule="auto"/>
+        <w:rPr>
+          <w:rFonts w:cs="T43"/>
+          <w:color w:val="00B050"/>
+        </w:rPr>
+      </w:pPr>
+      <w:r>
+        <w:rPr>
+          <w:rFonts w:cs="T43"/>
+          <w:color w:val="00B050"/>
+        </w:rPr>
+        <w:t xml:space="preserve">sind. Die in die Zielfunktion eingehenden Distanzen </w:t>
+      </w:r>
+      <w:r>
+        <w:rPr>
+          <w:rFonts w:cs="T40"/>
+          <w:color w:val="00B050"/>
+        </w:rPr>
+        <w:t>d</w:t>
+      </w:r>
+      <w:r>
+        <w:rPr>
+          <w:rFonts w:cs="T38"/>
+          <w:color w:val="00B050"/>
+        </w:rPr>
+        <w:t xml:space="preserve">iv </w:t>
+      </w:r>
+      <w:r>
+        <w:rPr>
+          <w:rFonts w:cs="T43"/>
+          <w:color w:val="00B050"/>
+        </w:rPr>
+        <w:t>werden als KW{Distanz</w:t>
+      </w:r>
+    </w:p>
+    <w:p>
+      <w:pPr>
+        <w:autoSpaceDE w:val="0"/>
+        <w:autoSpaceDN w:val="0"/>
+        <w:adjustRightInd w:val="0"/>
+        <w:spacing w:after="0" w:line="240" w:lineRule="auto"/>
+        <w:rPr>
+          <w:rFonts w:cs="T43"/>
+          <w:color w:val="00B050"/>
+        </w:rPr>
+      </w:pPr>
+      <w:r>
+        <w:rPr>
+          <w:rFonts w:cs="T43"/>
+          <w:color w:val="00B050"/>
+        </w:rPr>
+        <w:t>realisiert.</w:t>
+      </w:r>
+    </w:p>
+    <w:p>
+      <w:pPr>
+        <w:autoSpaceDE w:val="0"/>
+        <w:autoSpaceDN w:val="0"/>
+        <w:adjustRightInd w:val="0"/>
+        <w:spacing w:after="0" w:line="240" w:lineRule="auto"/>
+        <w:rPr>
+          <w:rFonts w:cs="T43"/>
+          <w:color w:val="00B050"/>
+        </w:rPr>
+      </w:pPr>
+      <w:r>
+        <w:rPr>
+          <w:rFonts w:cs="T43"/>
+          <w:color w:val="00B050"/>
+        </w:rPr>
+        <w:t>Wenn die Lage der Zentren nicht so ist, da_ die Bezirke</w:t>
+      </w:r>
+    </w:p>
+    <w:p>
+      <w:pPr>
+        <w:autoSpaceDE w:val="0"/>
+        <w:autoSpaceDN w:val="0"/>
+        <w:adjustRightInd w:val="0"/>
+        <w:spacing w:after="0" w:line="240" w:lineRule="auto"/>
+        <w:rPr>
+          <w:rFonts w:cs="T43"/>
+          <w:color w:val="00B050"/>
+        </w:rPr>
+      </w:pPr>
+      <w:r>
+        <w:rPr>
+          <w:rFonts w:cs="T43"/>
+          <w:color w:val="00B050"/>
+        </w:rPr>
+        <w:t>"</w:t>
+      </w:r>
+    </w:p>
+    <w:p>
+      <w:pPr>
+        <w:autoSpaceDE w:val="0"/>
+        <w:autoSpaceDN w:val="0"/>
+        <w:adjustRightInd w:val="0"/>
+        <w:spacing w:after="0" w:line="240" w:lineRule="auto"/>
+        <w:rPr>
+          <w:rFonts w:cs="T43"/>
+          <w:color w:val="00B050"/>
+        </w:rPr>
+      </w:pPr>
+      <w:r>
+        <w:rPr>
+          <w:rFonts w:cs="T43"/>
+          <w:color w:val="00B050"/>
+        </w:rPr>
+        <w:t>um sie herum\ gebildet</w:t>
+      </w:r>
+    </w:p>
+    <w:p>
+      <w:pPr>
+        <w:autoSpaceDE w:val="0"/>
+        <w:autoSpaceDN w:val="0"/>
+        <w:adjustRightInd w:val="0"/>
+        <w:spacing w:after="0" w:line="240" w:lineRule="auto"/>
+        <w:rPr>
+          <w:rFonts w:cs="T43"/>
+          <w:color w:val="00B050"/>
+        </w:rPr>
+      </w:pPr>
+      <w:r>
+        <w:rPr>
+          <w:rFonts w:cs="T43"/>
+          <w:color w:val="00B050"/>
+        </w:rPr>
+        <w:t>werden konnen, stellen sich die Verfahren als unbrauchbar heraus.</w:t>
+      </w:r>
+    </w:p>
+    <w:p>
+      <w:pPr>
+        <w:autoSpaceDE w:val="0"/>
+        <w:autoSpaceDN w:val="0"/>
+        <w:adjustRightInd w:val="0"/>
+        <w:spacing w:after="0" w:line="240" w:lineRule="auto"/>
+        <w:rPr>
+          <w:rFonts w:cs="T43"/>
+          <w:color w:val="00B050"/>
+        </w:rPr>
+      </w:pPr>
+      <w:r>
+        <w:rPr>
+          <w:rFonts w:cs="T43"/>
+          <w:color w:val="00B050"/>
+        </w:rPr>
+        <w:t xml:space="preserve">Um Gebietsaufteilungsprobleme mit Netzwerk{Topologie zu bearbeiten, </w:t>
       </w:r>
       <w:proofErr w:type="gramStart"/>
       <w:r>
@@ -17866,7 +19054,7 @@
           <w:rFonts w:cs="T43"/>
           <w:color w:val="00B050"/>
         </w:rPr>
-        <w:t>allgemeinen</w:t>
+        <w:t>sind</w:t>
       </w:r>
       <w:proofErr w:type="gramEnd"/>
       <w:r>
@@ -17874,125 +19062,343 @@
           <w:rFonts w:cs="T43"/>
           <w:color w:val="00B050"/>
         </w:rPr>
-        <w:t xml:space="preserve"> keine zulassigen Losungen. Wahrend in 7.2 nun der</w:t>
-      </w:r>
-    </w:p>
-    <w:p>
-      <w:pPr>
-        <w:autoSpaceDE w:val="0"/>
-        <w:autoSpaceDN w:val="0"/>
-        <w:adjustRightInd w:val="0"/>
-        <w:spacing w:after="0" w:line="240" w:lineRule="auto"/>
-        <w:rPr>
-          <w:rFonts w:cs="T43"/>
-          <w:color w:val="00B050"/>
-        </w:rPr>
-      </w:pPr>
-      <w:r>
-        <w:rPr>
-          <w:rFonts w:cs="T43"/>
-          <w:color w:val="00B050"/>
-        </w:rPr>
-        <w:t>Weg beschritten wurde, die lineare Relaxation TP (7.2) zu losen und dann durch</w:t>
-      </w:r>
-    </w:p>
-    <w:p>
-      <w:pPr>
-        <w:autoSpaceDE w:val="0"/>
-        <w:autoSpaceDN w:val="0"/>
-        <w:adjustRightInd w:val="0"/>
-        <w:spacing w:after="0" w:line="240" w:lineRule="auto"/>
-        <w:rPr>
-          <w:rFonts w:cs="T43"/>
-          <w:color w:val="00B050"/>
-        </w:rPr>
-      </w:pPr>
-      <w:r>
-        <w:rPr>
-          <w:rFonts w:cs="T43"/>
-          <w:color w:val="00B050"/>
-        </w:rPr>
-        <w:t>Splitauosung (also Runden der gebrochenen Variablen) eine ganzzahlige Losung zu</w:t>
-      </w:r>
-    </w:p>
-    <w:p>
-      <w:pPr>
-        <w:autoSpaceDE w:val="0"/>
-        <w:autoSpaceDN w:val="0"/>
-        <w:adjustRightInd w:val="0"/>
-        <w:spacing w:after="0" w:line="240" w:lineRule="auto"/>
-        <w:rPr>
-          <w:rFonts w:cs="T43"/>
-          <w:color w:val="00B050"/>
-        </w:rPr>
-      </w:pPr>
-      <w:r>
-        <w:rPr>
-          <w:rFonts w:cs="T43"/>
-          <w:color w:val="00B050"/>
-        </w:rPr>
-        <w:t>bestimmen, die moglichst balanciert ist, losen Zoltners und Sinha [115] approximativ</w:t>
-      </w:r>
-    </w:p>
-    <w:p>
-      <w:pPr>
-        <w:autoSpaceDE w:val="0"/>
-        <w:autoSpaceDN w:val="0"/>
-        <w:adjustRightInd w:val="0"/>
-        <w:spacing w:after="0" w:line="240" w:lineRule="auto"/>
-        <w:rPr>
-          <w:rFonts w:cs="T43"/>
-          <w:color w:val="00B050"/>
-        </w:rPr>
-      </w:pPr>
-      <w:r>
-        <w:rPr>
-          <w:rFonts w:cs="T43"/>
-          <w:color w:val="00B050"/>
-        </w:rPr>
-        <w:t>den Lagrange{Dual LD (7.28), der sich durch Relaxation von (7.26c) ergibt. Unter</w:t>
-      </w:r>
-    </w:p>
-    <w:p>
-      <w:pPr>
-        <w:autoSpaceDE w:val="0"/>
-        <w:autoSpaceDN w:val="0"/>
-        <w:adjustRightInd w:val="0"/>
-        <w:spacing w:after="0" w:line="240" w:lineRule="auto"/>
-        <w:rPr>
-          <w:rFonts w:cs="T43"/>
-          <w:color w:val="00B050"/>
-        </w:rPr>
-      </w:pPr>
-      <w:r>
-        <w:rPr>
-          <w:rFonts w:cs="T43"/>
-          <w:color w:val="00B050"/>
-        </w:rPr>
-        <w:t>den Losungen der Lagrange{Subprobleme (diese sind ganzzahlig) wird dabei die am</w:t>
-      </w:r>
-    </w:p>
-    <w:p>
-      <w:pPr>
-        <w:rPr>
-          <w:rFonts w:cs="T43"/>
-          <w:color w:val="00B050"/>
-        </w:rPr>
-      </w:pPr>
-      <w:r>
-        <w:rPr>
-          <w:rFonts w:cs="T43"/>
-          <w:color w:val="00B050"/>
-        </w:rPr>
-        <w:t>besten balancierte gewahlt.</w:t>
-      </w:r>
-    </w:p>
-    <w:p>
-      <w:pPr>
-        <w:autoSpaceDE w:val="0"/>
-        <w:autoSpaceDN w:val="0"/>
-        <w:adjustRightInd w:val="0"/>
-        <w:spacing w:after="0" w:line="240" w:lineRule="auto"/>
+        <w:t xml:space="preserve"> deshalb</w:t>
+      </w:r>
+    </w:p>
+    <w:p>
+      <w:pPr>
+        <w:autoSpaceDE w:val="0"/>
+        <w:autoSpaceDN w:val="0"/>
+        <w:adjustRightInd w:val="0"/>
+        <w:spacing w:after="0" w:line="240" w:lineRule="auto"/>
+        <w:rPr>
+          <w:rFonts w:cs="T43"/>
+          <w:color w:val="00B050"/>
+        </w:rPr>
+      </w:pPr>
+      <w:r>
+        <w:rPr>
+          <w:rFonts w:cs="T43"/>
+          <w:color w:val="00B050"/>
+        </w:rPr>
+        <w:t>Methoden notig, die entweder unabhangig von (der Lage von) Zentren sind, oder</w:t>
+      </w:r>
+    </w:p>
+    <w:p>
+      <w:pPr>
+        <w:autoSpaceDE w:val="0"/>
+        <w:autoSpaceDN w:val="0"/>
+        <w:adjustRightInd w:val="0"/>
+        <w:spacing w:after="0" w:line="240" w:lineRule="auto"/>
+        <w:rPr>
+          <w:rFonts w:cs="T43"/>
+          <w:color w:val="00B050"/>
+        </w:rPr>
+      </w:pPr>
+      <w:r>
+        <w:rPr>
+          <w:rFonts w:cs="T43"/>
+          <w:color w:val="00B050"/>
+        </w:rPr>
+        <w:t xml:space="preserve">die Bestimmung guter Zentren ermoglichen. Der ersten Moglichkeit wird im </w:t>
+      </w:r>
+      <w:proofErr w:type="gramStart"/>
+      <w:r>
+        <w:rPr>
+          <w:rFonts w:cs="T43"/>
+          <w:color w:val="00B050"/>
+        </w:rPr>
+        <w:t>folgenden</w:t>
+      </w:r>
+      <w:proofErr w:type="gramEnd"/>
+    </w:p>
+    <w:p>
+      <w:pPr>
+        <w:rPr>
+          <w:rFonts w:cs="T43"/>
+          <w:color w:val="00B050"/>
+        </w:rPr>
+      </w:pPr>
+      <w:r>
+        <w:rPr>
+          <w:rFonts w:cs="T43"/>
+          <w:color w:val="00B050"/>
+        </w:rPr>
+        <w:t>Abschnitt nachgegangen, die zweite ist Gegenstand von Kapitel 9.</w:t>
+      </w:r>
+    </w:p>
+    <w:p>
+      <w:pPr>
+        <w:autoSpaceDE w:val="0"/>
+        <w:autoSpaceDN w:val="0"/>
+        <w:adjustRightInd w:val="0"/>
+        <w:spacing w:after="0" w:line="240" w:lineRule="auto"/>
+        <w:rPr>
+          <w:rFonts w:cs="T43"/>
+          <w:color w:val="00B050"/>
+        </w:rPr>
+      </w:pPr>
+      <w:r>
+        <w:rPr>
+          <w:rFonts w:cs="T43"/>
+          <w:color w:val="00B050"/>
+        </w:rPr>
+        <w:t>Auch das Verfahren von Zoltners und Sinha [115] bildet in aller Regel zusammenh</w:t>
+      </w:r>
+    </w:p>
+    <w:p>
+      <w:pPr>
+        <w:autoSpaceDE w:val="0"/>
+        <w:autoSpaceDN w:val="0"/>
+        <w:adjustRightInd w:val="0"/>
+        <w:spacing w:after="0" w:line="240" w:lineRule="auto"/>
+        <w:rPr>
+          <w:rFonts w:cs="T43"/>
+          <w:color w:val="00B050"/>
+        </w:rPr>
+      </w:pPr>
+      <w:r>
+        <w:rPr>
+          <w:rFonts w:cs="T43"/>
+          <w:color w:val="00B050"/>
+        </w:rPr>
+        <w:t>angende Bezirke, wenn es mit KW{Distanzen benutzt wird (Satz 8.1).</w:t>
+      </w:r>
+      <w:r>
+        <w:rPr>
+          <w:rFonts w:cs="T30"/>
+          <w:color w:val="00B050"/>
+        </w:rPr>
+        <w:t xml:space="preserve">11 </w:t>
+      </w:r>
+      <w:r>
+        <w:rPr>
+          <w:rFonts w:cs="T43"/>
+          <w:color w:val="00B050"/>
+        </w:rPr>
+        <w:t>Jedoch ist</w:t>
+      </w:r>
+    </w:p>
+    <w:p>
+      <w:pPr>
+        <w:autoSpaceDE w:val="0"/>
+        <w:autoSpaceDN w:val="0"/>
+        <w:adjustRightInd w:val="0"/>
+        <w:spacing w:after="0" w:line="240" w:lineRule="auto"/>
+        <w:rPr>
+          <w:rFonts w:cs="T43"/>
+          <w:color w:val="00B050"/>
+        </w:rPr>
+      </w:pPr>
+      <w:r>
+        <w:rPr>
+          <w:rFonts w:cs="T43"/>
+          <w:color w:val="00B050"/>
+        </w:rPr>
+        <w:t>der Algorithmus bei diesem Distanz{Typ auf gut gewahlte Bezirkszentren angewiesen</w:t>
+      </w:r>
+    </w:p>
+    <w:p>
+      <w:pPr>
+        <w:autoSpaceDE w:val="0"/>
+        <w:autoSpaceDN w:val="0"/>
+        <w:adjustRightInd w:val="0"/>
+        <w:spacing w:after="0" w:line="240" w:lineRule="auto"/>
+        <w:rPr>
+          <w:rFonts w:cs="T43"/>
+          <w:color w:val="00B050"/>
+        </w:rPr>
+      </w:pPr>
+      <w:r>
+        <w:rPr>
+          <w:rFonts w:cs="T43"/>
+          <w:color w:val="00B050"/>
+        </w:rPr>
+        <w:t>(Beispiel 8.2). Au_erdem benotigt das Subgradienten{Verfahren eine deutlich langere</w:t>
+      </w:r>
+    </w:p>
+    <w:p>
+      <w:pPr>
+        <w:autoSpaceDE w:val="0"/>
+        <w:autoSpaceDN w:val="0"/>
+        <w:adjustRightInd w:val="0"/>
+        <w:spacing w:after="0" w:line="240" w:lineRule="auto"/>
+        <w:rPr>
+          <w:rFonts w:cs="T43"/>
+          <w:color w:val="00B050"/>
+        </w:rPr>
+      </w:pPr>
+      <w:r>
+        <w:rPr>
+          <w:rFonts w:cs="T43"/>
+          <w:color w:val="00B050"/>
+        </w:rPr>
+        <w:t>Rechenzeit, als Algorithmus 8.2.</w:t>
+      </w:r>
+      <w:r>
+        <w:rPr>
+          <w:rFonts w:cs="T30"/>
+          <w:color w:val="00B050"/>
+        </w:rPr>
+        <w:t xml:space="preserve">12 </w:t>
+      </w:r>
+      <w:r>
+        <w:rPr>
+          <w:rFonts w:cs="T43"/>
+          <w:color w:val="00B050"/>
+        </w:rPr>
+        <w:t>Selbst wenn gute Bezirkszentren bekannt sind, ist</w:t>
+      </w:r>
+    </w:p>
+    <w:p>
+      <w:pPr>
+        <w:autoSpaceDE w:val="0"/>
+        <w:autoSpaceDN w:val="0"/>
+        <w:adjustRightInd w:val="0"/>
+        <w:spacing w:after="0" w:line="240" w:lineRule="auto"/>
+        <w:rPr>
+          <w:rFonts w:cs="T43"/>
+          <w:color w:val="00B050"/>
+        </w:rPr>
+      </w:pPr>
+      <w:r>
+        <w:rPr>
+          <w:rFonts w:cs="T43"/>
+          <w:color w:val="00B050"/>
+        </w:rPr>
+        <w:t>daher die hier entwickelte Vorgehensweise im Vorteil gegenuber dem Verfahren von</w:t>
+      </w:r>
+    </w:p>
+    <w:p>
+      <w:pPr>
+        <w:autoSpaceDE w:val="0"/>
+        <w:autoSpaceDN w:val="0"/>
+        <w:adjustRightInd w:val="0"/>
+        <w:spacing w:after="0" w:line="240" w:lineRule="auto"/>
+        <w:rPr>
+          <w:rFonts w:cs="T43"/>
+          <w:color w:val="00B050"/>
+        </w:rPr>
+      </w:pPr>
+      <w:r>
+        <w:rPr>
+          <w:rFonts w:cs="T43"/>
+          <w:color w:val="00B050"/>
+        </w:rPr>
+        <w:t>Zoltners und Sinha [115].</w:t>
+      </w:r>
+    </w:p>
+    <w:p>
+      <w:pPr>
+        <w:autoSpaceDE w:val="0"/>
+        <w:autoSpaceDN w:val="0"/>
+        <w:adjustRightInd w:val="0"/>
+        <w:spacing w:after="0" w:line="240" w:lineRule="auto"/>
+        <w:rPr>
+          <w:rFonts w:cs="T43"/>
+          <w:color w:val="00B050"/>
+        </w:rPr>
+      </w:pPr>
+      <w:r>
+        <w:rPr>
+          <w:rFonts w:cs="T43"/>
+          <w:color w:val="00B050"/>
+        </w:rPr>
+        <w:t>Die Berechnung einer Gebietsaufteilung durch Losen des Transportproblems und</w:t>
+      </w:r>
+    </w:p>
+    <w:p>
+      <w:pPr>
+        <w:autoSpaceDE w:val="0"/>
+        <w:autoSpaceDN w:val="0"/>
+        <w:adjustRightInd w:val="0"/>
+        <w:spacing w:after="0" w:line="240" w:lineRule="auto"/>
+        <w:rPr>
+          <w:rFonts w:cs="T43"/>
+          <w:color w:val="00B050"/>
+        </w:rPr>
+      </w:pPr>
+      <w:r>
+        <w:rPr>
+          <w:rFonts w:cs="T43"/>
+          <w:color w:val="00B050"/>
+        </w:rPr>
+        <w:t>anschlie_ende Splitauosung (siehe 7.2) erzeugt sehr hau_g unzusammenhangende</w:t>
+      </w:r>
+    </w:p>
+    <w:p>
+      <w:pPr>
+        <w:autoSpaceDE w:val="0"/>
+        <w:autoSpaceDN w:val="0"/>
+        <w:adjustRightInd w:val="0"/>
+        <w:spacing w:after="0" w:line="240" w:lineRule="auto"/>
+        <w:rPr>
+          <w:rFonts w:cs="T43"/>
+          <w:color w:val="00B050"/>
+        </w:rPr>
+      </w:pPr>
+      <w:r>
+        <w:rPr>
+          <w:rFonts w:cs="T43"/>
+          <w:color w:val="00B050"/>
+        </w:rPr>
+        <w:t>Bezirke, auch wenn durch Verwendung von KW{Distanzen der Nachbarschaftsgraph</w:t>
+      </w:r>
+    </w:p>
+    <w:p>
+      <w:pPr>
+        <w:autoSpaceDE w:val="0"/>
+        <w:autoSpaceDN w:val="0"/>
+        <w:adjustRightInd w:val="0"/>
+        <w:spacing w:after="0" w:line="240" w:lineRule="auto"/>
+        <w:rPr>
+          <w:rFonts w:cs="T43"/>
+          <w:color w:val="00B050"/>
+        </w:rPr>
+      </w:pPr>
+      <w:r>
+        <w:rPr>
+          <w:rFonts w:cs="T43"/>
+          <w:color w:val="00B050"/>
+        </w:rPr>
+        <w:t>der KGE indirekt einbezogen, und von gut verteilten Bezirkszentren ausgegangen</w:t>
+      </w:r>
+    </w:p>
+    <w:p>
+      <w:pPr>
+        <w:autoSpaceDE w:val="0"/>
+        <w:autoSpaceDN w:val="0"/>
+        <w:adjustRightInd w:val="0"/>
+        <w:spacing w:after="0" w:line="240" w:lineRule="auto"/>
+        <w:rPr>
+          <w:rFonts w:cs="T43"/>
+          <w:color w:val="00B050"/>
+        </w:rPr>
+      </w:pPr>
+      <w:r>
+        <w:rPr>
+          <w:rFonts w:cs="T43"/>
+          <w:color w:val="00B050"/>
+        </w:rPr>
+        <w:t>wird.</w:t>
+      </w:r>
+      <w:r>
+        <w:rPr>
+          <w:rFonts w:cs="T30"/>
+          <w:color w:val="00B050"/>
+        </w:rPr>
+        <w:t xml:space="preserve">13 </w:t>
+      </w:r>
+      <w:r>
+        <w:rPr>
+          <w:rFonts w:cs="T43"/>
+          <w:color w:val="00B050"/>
+        </w:rPr>
+        <w:t>Daher ist dieser Ansatz im Falle einer strikten Zusammenhangsforderung</w:t>
+      </w:r>
+    </w:p>
+    <w:p>
+      <w:pPr>
         <w:rPr>
           <w:rFonts w:cs="T43"/>
           <w:color w:val="00B050"/>
@@ -18004,1533 +19410,6 @@
           <w:color w:val="00B050"/>
         </w:rPr>
         <w:lastRenderedPageBreak/>
-        <w:t>Beobachtung 2 macht deutlich, da_ das von Zoltners und Sinha [115] vernachlassigte</w:t>
-      </w:r>
-    </w:p>
-    <w:p>
-      <w:pPr>
-        <w:autoSpaceDE w:val="0"/>
-        <w:autoSpaceDN w:val="0"/>
-        <w:adjustRightInd w:val="0"/>
-        <w:spacing w:after="0" w:line="240" w:lineRule="auto"/>
-        <w:rPr>
-          <w:rFonts w:cs="T43"/>
-          <w:color w:val="00B050"/>
-        </w:rPr>
-      </w:pPr>
-      <w:r>
-        <w:rPr>
-          <w:rFonts w:cs="T43"/>
-          <w:color w:val="00B050"/>
-        </w:rPr>
-        <w:t>Problem der Mehrdeutigkeit bei der Losung des Lagrange{Subproblems (siehe</w:t>
-      </w:r>
-    </w:p>
-    <w:p>
-      <w:pPr>
-        <w:autoSpaceDE w:val="0"/>
-        <w:autoSpaceDN w:val="0"/>
-        <w:adjustRightInd w:val="0"/>
-        <w:spacing w:after="0" w:line="240" w:lineRule="auto"/>
-        <w:rPr>
-          <w:rFonts w:cs="T43"/>
-          <w:color w:val="00B050"/>
-        </w:rPr>
-      </w:pPr>
-      <w:r>
-        <w:rPr>
-          <w:rFonts w:cs="T43"/>
-          <w:color w:val="00B050"/>
-        </w:rPr>
-        <w:t>Beobachtung 1 in 7.3.1) gerade dann zu Tage tritt, wenn dabei mit den optimalen</w:t>
-      </w:r>
-    </w:p>
-    <w:p>
-      <w:pPr>
-        <w:autoSpaceDE w:val="0"/>
-        <w:autoSpaceDN w:val="0"/>
-        <w:adjustRightInd w:val="0"/>
-        <w:spacing w:after="0" w:line="240" w:lineRule="auto"/>
-        <w:rPr>
-          <w:rFonts w:cs="T43"/>
-          <w:color w:val="00B050"/>
-        </w:rPr>
-      </w:pPr>
-      <w:r>
-        <w:rPr>
-          <w:rFonts w:cs="T43"/>
-          <w:color w:val="00B050"/>
-        </w:rPr>
-        <w:t>Lagrange{Multiplikatoren gearbeitet wird. Die an sich naheliegende Regel, Mehrdeutigkeiten</w:t>
-      </w:r>
-    </w:p>
-    <w:p>
-      <w:pPr>
-        <w:autoSpaceDE w:val="0"/>
-        <w:autoSpaceDN w:val="0"/>
-        <w:adjustRightInd w:val="0"/>
-        <w:spacing w:after="0" w:line="240" w:lineRule="auto"/>
-        <w:rPr>
-          <w:rFonts w:cs="T43"/>
-          <w:color w:val="00B050"/>
-        </w:rPr>
-      </w:pPr>
-      <w:r>
-        <w:rPr>
-          <w:rFonts w:cs="T43"/>
-          <w:color w:val="00B050"/>
-        </w:rPr>
-        <w:t>per Zufallsentscheidung aufzulosen, entspricht damit einer zufalligen</w:t>
-      </w:r>
-    </w:p>
-    <w:p>
-      <w:pPr>
-        <w:autoSpaceDE w:val="0"/>
-        <w:autoSpaceDN w:val="0"/>
-        <w:adjustRightInd w:val="0"/>
-        <w:spacing w:after="0" w:line="240" w:lineRule="auto"/>
-        <w:rPr>
-          <w:rFonts w:cs="T43"/>
-          <w:color w:val="00B050"/>
-        </w:rPr>
-      </w:pPr>
-      <w:r>
-        <w:rPr>
-          <w:rFonts w:cs="T43"/>
-          <w:color w:val="00B050"/>
-        </w:rPr>
-        <w:t>Splitauosung.</w:t>
-      </w:r>
-    </w:p>
-    <w:p>
-      <w:pPr>
-        <w:autoSpaceDE w:val="0"/>
-        <w:autoSpaceDN w:val="0"/>
-        <w:adjustRightInd w:val="0"/>
-        <w:spacing w:after="0" w:line="240" w:lineRule="auto"/>
-        <w:rPr>
-          <w:rFonts w:cs="T43"/>
-          <w:color w:val="00B050"/>
-        </w:rPr>
-      </w:pPr>
-      <w:r>
-        <w:rPr>
-          <w:rFonts w:cs="T43"/>
-          <w:color w:val="00B050"/>
-        </w:rPr>
-        <w:t>Anders formuliert hei_t das: Die Problematik, die auftretenden Mehrdeutigkeiten</w:t>
-      </w:r>
-    </w:p>
-    <w:p>
-      <w:pPr>
-        <w:autoSpaceDE w:val="0"/>
-        <w:autoSpaceDN w:val="0"/>
-        <w:adjustRightInd w:val="0"/>
-        <w:spacing w:after="0" w:line="240" w:lineRule="auto"/>
-        <w:rPr>
-          <w:rFonts w:cs="T43"/>
-          <w:color w:val="00B050"/>
-        </w:rPr>
-      </w:pPr>
-      <w:r>
-        <w:rPr>
-          <w:rFonts w:cs="T43"/>
-          <w:color w:val="00B050"/>
-        </w:rPr>
-        <w:t>im Lagrange{Subproblem bei optimalen Multiplikatoren zu behandeln, ist aquivalent</w:t>
-      </w:r>
-    </w:p>
-    <w:p>
-      <w:pPr>
-        <w:autoSpaceDE w:val="0"/>
-        <w:autoSpaceDN w:val="0"/>
-        <w:adjustRightInd w:val="0"/>
-        <w:spacing w:after="0" w:line="240" w:lineRule="auto"/>
-        <w:rPr>
-          <w:rFonts w:cs="T43"/>
-          <w:color w:val="00B050"/>
-        </w:rPr>
-      </w:pPr>
-      <w:r>
-        <w:rPr>
-          <w:rFonts w:cs="T43"/>
-          <w:color w:val="00B050"/>
-        </w:rPr>
-        <w:t>zur Problemstellung der Splitauosung, wie sie in Abschnitt 7.2.2 formuliert wurde.</w:t>
-      </w:r>
-    </w:p>
-    <w:p>
-      <w:pPr>
-        <w:autoSpaceDE w:val="0"/>
-        <w:autoSpaceDN w:val="0"/>
-        <w:adjustRightInd w:val="0"/>
-        <w:spacing w:after="0" w:line="240" w:lineRule="auto"/>
-        <w:rPr>
-          <w:rFonts w:cs="T37"/>
-          <w:color w:val="00B050"/>
-        </w:rPr>
-      </w:pPr>
-      <w:r>
-        <w:rPr>
-          <w:rFonts w:cs="T43"/>
-          <w:color w:val="00B050"/>
-        </w:rPr>
-        <w:t xml:space="preserve">Bei Verwendung von </w:t>
-      </w:r>
-      <w:r>
-        <w:rPr>
-          <w:rFonts w:cs="T40"/>
-          <w:color w:val="00B050"/>
-        </w:rPr>
-        <w:t>_</w:t>
-      </w:r>
-      <w:r>
-        <w:rPr>
-          <w:rFonts w:cs="T37"/>
-          <w:color w:val="00B050"/>
-        </w:rPr>
-        <w:t>_</w:t>
-      </w:r>
-    </w:p>
-    <w:p>
-      <w:pPr>
-        <w:autoSpaceDE w:val="0"/>
-        <w:autoSpaceDN w:val="0"/>
-        <w:adjustRightInd w:val="0"/>
-        <w:spacing w:after="0" w:line="240" w:lineRule="auto"/>
-        <w:rPr>
-          <w:rFonts w:cs="T43"/>
-          <w:color w:val="00B050"/>
-        </w:rPr>
-      </w:pPr>
-      <w:r>
-        <w:rPr>
-          <w:rFonts w:cs="T38"/>
-          <w:color w:val="00B050"/>
-        </w:rPr>
-        <w:t xml:space="preserve">i </w:t>
-      </w:r>
-      <w:r>
-        <w:rPr>
-          <w:rFonts w:cs="T43"/>
-          <w:color w:val="00B050"/>
-        </w:rPr>
-        <w:t>steht man somit vor der Frage der optimalen Splitauosung</w:t>
-      </w:r>
-    </w:p>
-    <w:p>
-      <w:pPr>
-        <w:autoSpaceDE w:val="0"/>
-        <w:autoSpaceDN w:val="0"/>
-        <w:adjustRightInd w:val="0"/>
-        <w:spacing w:after="0" w:line="240" w:lineRule="auto"/>
-        <w:rPr>
-          <w:rFonts w:cs="T43"/>
-          <w:color w:val="00B050"/>
-        </w:rPr>
-      </w:pPr>
-      <w:r>
-        <w:rPr>
-          <w:rFonts w:cs="T43"/>
-          <w:color w:val="00B050"/>
-        </w:rPr>
-        <w:t>in ihrer ganzen Komplexitat.</w:t>
-      </w:r>
-    </w:p>
-    <w:p>
-      <w:pPr>
-        <w:autoSpaceDE w:val="0"/>
-        <w:autoSpaceDN w:val="0"/>
-        <w:adjustRightInd w:val="0"/>
-        <w:spacing w:after="0" w:line="240" w:lineRule="auto"/>
-        <w:rPr>
-          <w:rFonts w:cs="T43"/>
-          <w:color w:val="00B050"/>
-        </w:rPr>
-      </w:pPr>
-      <w:r>
-        <w:rPr>
-          <w:rFonts w:cs="T43"/>
-          <w:color w:val="00B050"/>
-        </w:rPr>
-        <w:t>Haben wir mit der eingehenden Untersuchung des Splitauosungsproblems in 7.2</w:t>
-      </w:r>
-    </w:p>
-    <w:p>
-      <w:pPr>
-        <w:autoSpaceDE w:val="0"/>
-        <w:autoSpaceDN w:val="0"/>
-        <w:adjustRightInd w:val="0"/>
-        <w:spacing w:after="0" w:line="240" w:lineRule="auto"/>
-        <w:rPr>
-          <w:rFonts w:cs="T43"/>
-          <w:color w:val="00B050"/>
-        </w:rPr>
-      </w:pPr>
-      <w:r>
-        <w:rPr>
-          <w:rFonts w:cs="T43"/>
-          <w:color w:val="00B050"/>
-        </w:rPr>
-        <w:t>also vollig Unnotiges geleistet? Ist der von Zoltners und Sinha [115] eingeschlagene</w:t>
-      </w:r>
-    </w:p>
-    <w:p>
-      <w:pPr>
-        <w:autoSpaceDE w:val="0"/>
-        <w:autoSpaceDN w:val="0"/>
-        <w:adjustRightInd w:val="0"/>
-        <w:spacing w:after="0" w:line="240" w:lineRule="auto"/>
-        <w:rPr>
-          <w:rFonts w:cs="T43"/>
-          <w:color w:val="00B050"/>
-        </w:rPr>
-      </w:pPr>
-      <w:r>
-        <w:rPr>
-          <w:rFonts w:cs="T43"/>
-          <w:color w:val="00B050"/>
-        </w:rPr>
-        <w:t>Weg der einfachere und elegantere?</w:t>
-      </w:r>
-    </w:p>
-    <w:p>
-      <w:pPr>
-        <w:autoSpaceDE w:val="0"/>
-        <w:autoSpaceDN w:val="0"/>
-        <w:adjustRightInd w:val="0"/>
-        <w:spacing w:after="0" w:line="240" w:lineRule="auto"/>
-        <w:rPr>
-          <w:rFonts w:cs="T43"/>
-          <w:color w:val="00B050"/>
-        </w:rPr>
-      </w:pPr>
-      <w:r>
-        <w:rPr>
-          <w:rFonts w:cs="T43"/>
-          <w:color w:val="00B050"/>
-        </w:rPr>
-        <w:t>Die Antwort darauf ergibt sich, wenn man das Verhalten des Subgradienten{</w:t>
-      </w:r>
-    </w:p>
-    <w:p>
-      <w:pPr>
-        <w:autoSpaceDE w:val="0"/>
-        <w:autoSpaceDN w:val="0"/>
-        <w:adjustRightInd w:val="0"/>
-        <w:spacing w:after="0" w:line="240" w:lineRule="auto"/>
-        <w:rPr>
-          <w:rFonts w:cs="T43"/>
-          <w:color w:val="00B050"/>
-        </w:rPr>
-      </w:pPr>
-      <w:r>
-        <w:rPr>
-          <w:rFonts w:cs="T43"/>
-          <w:color w:val="00B050"/>
-        </w:rPr>
-        <w:t>Verfahrens genauer in den Blick nimmt. Bis auf</w:t>
-      </w:r>
-    </w:p>
-    <w:p>
-      <w:pPr>
-        <w:autoSpaceDE w:val="0"/>
-        <w:autoSpaceDN w:val="0"/>
-        <w:adjustRightInd w:val="0"/>
-        <w:spacing w:after="0" w:line="240" w:lineRule="auto"/>
-        <w:rPr>
-          <w:rFonts w:cs="T43"/>
-          <w:color w:val="00B050"/>
-        </w:rPr>
-      </w:pPr>
-      <w:r>
-        <w:rPr>
-          <w:rFonts w:cs="T43"/>
-          <w:color w:val="00B050"/>
-        </w:rPr>
-        <w:t>"</w:t>
-      </w:r>
-    </w:p>
-    <w:p>
-      <w:pPr>
-        <w:autoSpaceDE w:val="0"/>
-        <w:autoSpaceDN w:val="0"/>
-        <w:adjustRightInd w:val="0"/>
-        <w:spacing w:after="0" w:line="240" w:lineRule="auto"/>
-        <w:rPr>
-          <w:rFonts w:cs="T43"/>
-          <w:color w:val="00B050"/>
-        </w:rPr>
-      </w:pPr>
-      <w:r>
-        <w:rPr>
-          <w:rFonts w:cs="T43"/>
-          <w:color w:val="00B050"/>
-        </w:rPr>
-        <w:t>Einschwingvorgange\ in den ersten</w:t>
-      </w:r>
-    </w:p>
-    <w:p>
-      <w:pPr>
-        <w:autoSpaceDE w:val="0"/>
-        <w:autoSpaceDN w:val="0"/>
-        <w:adjustRightInd w:val="0"/>
-        <w:spacing w:after="0" w:line="240" w:lineRule="auto"/>
-        <w:rPr>
-          <w:rFonts w:cs="T43"/>
-          <w:color w:val="00B050"/>
-        </w:rPr>
-      </w:pPr>
-      <w:r>
-        <w:rPr>
-          <w:rFonts w:cs="T43"/>
-          <w:color w:val="00B050"/>
-        </w:rPr>
-        <w:t>Iterationen schwanken die Multiplikatoren | darauf zielt das Verfahren! | nahe</w:t>
-      </w:r>
-    </w:p>
-    <w:p>
-      <w:pPr>
-        <w:rPr>
-          <w:rFonts w:cs="T43"/>
-          <w:color w:val="00B050"/>
-        </w:rPr>
-      </w:pPr>
-      <w:r>
-        <w:rPr>
-          <w:rFonts w:cs="T43"/>
-          <w:color w:val="00B050"/>
-        </w:rPr>
-        <w:t>um ihren optimalen Wert. Durch eine kleine Abweichung werden zwar die Mehrdeu</w:t>
-      </w:r>
-    </w:p>
-    <w:p>
-      <w:pPr>
-        <w:autoSpaceDE w:val="0"/>
-        <w:autoSpaceDN w:val="0"/>
-        <w:adjustRightInd w:val="0"/>
-        <w:spacing w:after="0" w:line="240" w:lineRule="auto"/>
-        <w:rPr>
-          <w:rFonts w:cs="T43"/>
-          <w:color w:val="00B050"/>
-        </w:rPr>
-      </w:pPr>
-      <w:r>
-        <w:rPr>
-          <w:rFonts w:cs="T43"/>
-          <w:color w:val="00B050"/>
-        </w:rPr>
-        <w:t>tigkeiten im Lagrange{Subproblem vermieden, andererseits wird die dabei erzeugte</w:t>
-      </w:r>
-    </w:p>
-    <w:p>
-      <w:pPr>
-        <w:autoSpaceDE w:val="0"/>
-        <w:autoSpaceDN w:val="0"/>
-        <w:adjustRightInd w:val="0"/>
-        <w:spacing w:after="0" w:line="240" w:lineRule="auto"/>
-        <w:rPr>
-          <w:rFonts w:cs="T43"/>
-          <w:color w:val="00B050"/>
-        </w:rPr>
-      </w:pPr>
-      <w:r>
-        <w:rPr>
-          <w:rFonts w:cs="T43"/>
-          <w:color w:val="00B050"/>
-        </w:rPr>
-        <w:t>Gebietsaufteilung in aller Regel unter denen zu _nden sein, die sich durch eine</w:t>
-      </w:r>
-    </w:p>
-    <w:p>
-      <w:pPr>
-        <w:autoSpaceDE w:val="0"/>
-        <w:autoSpaceDN w:val="0"/>
-        <w:adjustRightInd w:val="0"/>
-        <w:spacing w:after="0" w:line="240" w:lineRule="auto"/>
-        <w:rPr>
-          <w:rFonts w:cs="T43"/>
-          <w:color w:val="00B050"/>
-        </w:rPr>
-      </w:pPr>
-      <w:r>
-        <w:rPr>
-          <w:rFonts w:cs="T43"/>
-          <w:color w:val="00B050"/>
-        </w:rPr>
-        <w:t>Splitauosung aus der Losung von TP gewinnen lassen. Bezeichnen wir die Menge</w:t>
-      </w:r>
-    </w:p>
-    <w:p>
-      <w:pPr>
-        <w:autoSpaceDE w:val="0"/>
-        <w:autoSpaceDN w:val="0"/>
-        <w:adjustRightInd w:val="0"/>
-        <w:spacing w:after="0" w:line="240" w:lineRule="auto"/>
-        <w:rPr>
-          <w:rFonts w:cs="T43"/>
-          <w:color w:val="00B050"/>
-        </w:rPr>
-      </w:pPr>
-      <w:r>
-        <w:rPr>
-          <w:rFonts w:cs="T43"/>
-          <w:color w:val="00B050"/>
-        </w:rPr>
-        <w:t xml:space="preserve">der durch Splitauosung erreichbaren Gebietsaufteilungen mit </w:t>
-      </w:r>
-      <w:r>
-        <w:rPr>
-          <w:rFonts w:cs="T39"/>
-          <w:color w:val="00B050"/>
-        </w:rPr>
-        <w:t>G</w:t>
-      </w:r>
-      <w:r>
-        <w:rPr>
-          <w:rFonts w:cs="T38"/>
-          <w:color w:val="00B050"/>
-        </w:rPr>
-        <w:t>S</w:t>
-      </w:r>
-      <w:r>
-        <w:rPr>
-          <w:rFonts w:cs="T43"/>
-          <w:color w:val="00B050"/>
-        </w:rPr>
-        <w:t>, so la_t sich die</w:t>
-      </w:r>
-    </w:p>
-    <w:p>
-      <w:pPr>
-        <w:autoSpaceDE w:val="0"/>
-        <w:autoSpaceDN w:val="0"/>
-        <w:adjustRightInd w:val="0"/>
-        <w:spacing w:after="0" w:line="240" w:lineRule="auto"/>
-        <w:rPr>
-          <w:rFonts w:cs="T43"/>
-          <w:color w:val="00B050"/>
-        </w:rPr>
-      </w:pPr>
-      <w:r>
-        <w:rPr>
-          <w:rFonts w:cs="T43"/>
-          <w:color w:val="00B050"/>
-        </w:rPr>
-        <w:t>Suche nach balancierten Gebietsaufteilungen per Subgradienten{Verfahren dahingehend</w:t>
-      </w:r>
-    </w:p>
-    <w:p>
-      <w:pPr>
-        <w:autoSpaceDE w:val="0"/>
-        <w:autoSpaceDN w:val="0"/>
-        <w:adjustRightInd w:val="0"/>
-        <w:spacing w:after="0" w:line="240" w:lineRule="auto"/>
-        <w:rPr>
-          <w:rFonts w:cs="T43"/>
-          <w:color w:val="00B050"/>
-        </w:rPr>
-      </w:pPr>
-      <w:r>
-        <w:rPr>
-          <w:rFonts w:cs="T43"/>
-          <w:color w:val="00B050"/>
-        </w:rPr>
-        <w:t xml:space="preserve">interpretieren, da_ (ganz uberwiegend) Gebietsaufteilungen aus </w:t>
-      </w:r>
-      <w:r>
-        <w:rPr>
-          <w:rFonts w:cs="T39"/>
-          <w:color w:val="00B050"/>
-        </w:rPr>
-        <w:t>G</w:t>
-      </w:r>
-      <w:r>
-        <w:rPr>
-          <w:rFonts w:cs="T38"/>
-          <w:color w:val="00B050"/>
-        </w:rPr>
-        <w:t xml:space="preserve">S </w:t>
-      </w:r>
-      <w:r>
-        <w:rPr>
-          <w:rFonts w:cs="T43"/>
-          <w:color w:val="00B050"/>
-        </w:rPr>
-        <w:t>erzeugt und</w:t>
-      </w:r>
-    </w:p>
-    <w:p>
-      <w:pPr>
-        <w:autoSpaceDE w:val="0"/>
-        <w:autoSpaceDN w:val="0"/>
-        <w:adjustRightInd w:val="0"/>
-        <w:spacing w:after="0" w:line="240" w:lineRule="auto"/>
-        <w:rPr>
-          <w:rFonts w:cs="T43"/>
-          <w:color w:val="00B050"/>
-        </w:rPr>
-      </w:pPr>
-      <w:r>
-        <w:rPr>
-          <w:rFonts w:cs="T43"/>
-          <w:color w:val="00B050"/>
-        </w:rPr>
-        <w:t>hinsichtlich des Balance{Ziels bewertet werden.</w:t>
-      </w:r>
-    </w:p>
-    <w:p>
-      <w:pPr>
-        <w:autoSpaceDE w:val="0"/>
-        <w:autoSpaceDN w:val="0"/>
-        <w:adjustRightInd w:val="0"/>
-        <w:spacing w:after="0" w:line="240" w:lineRule="auto"/>
-        <w:rPr>
-          <w:rFonts w:cs="T38"/>
-          <w:color w:val="00B050"/>
-        </w:rPr>
-      </w:pPr>
-      <w:r>
-        <w:rPr>
-          <w:rFonts w:cs="T43"/>
-          <w:color w:val="00B050"/>
-        </w:rPr>
-        <w:t xml:space="preserve">Optimale Splitauosung ist die Bestimmung der besten Gebietsaufteilung in </w:t>
-      </w:r>
-      <w:r>
-        <w:rPr>
-          <w:rFonts w:cs="T39"/>
-          <w:color w:val="00B050"/>
-        </w:rPr>
-        <w:t>G</w:t>
-      </w:r>
-      <w:r>
-        <w:rPr>
-          <w:rFonts w:cs="T38"/>
-          <w:color w:val="00B050"/>
-        </w:rPr>
-        <w:t>S</w:t>
-      </w:r>
-    </w:p>
-    <w:p>
-      <w:pPr>
-        <w:autoSpaceDE w:val="0"/>
-        <w:autoSpaceDN w:val="0"/>
-        <w:adjustRightInd w:val="0"/>
-        <w:spacing w:after="0" w:line="240" w:lineRule="auto"/>
-        <w:rPr>
-          <w:rFonts w:cs="T43"/>
-          <w:color w:val="00B050"/>
-        </w:rPr>
-      </w:pPr>
-      <w:r>
-        <w:rPr>
-          <w:rFonts w:cs="T43"/>
-          <w:color w:val="00B050"/>
-        </w:rPr>
-        <w:t>hinsichtlich dieses Ziels und wurde in 7.2 durch Baumzerlegung erreicht. Das Subgradienten{</w:t>
-      </w:r>
-    </w:p>
-    <w:p>
-      <w:pPr>
-        <w:autoSpaceDE w:val="0"/>
-        <w:autoSpaceDN w:val="0"/>
-        <w:adjustRightInd w:val="0"/>
-        <w:spacing w:after="0" w:line="240" w:lineRule="auto"/>
-        <w:rPr>
-          <w:rFonts w:cs="T43"/>
-          <w:color w:val="00B050"/>
-        </w:rPr>
-      </w:pPr>
-      <w:r>
-        <w:rPr>
-          <w:rFonts w:cs="T43"/>
-          <w:color w:val="00B050"/>
-        </w:rPr>
-        <w:t xml:space="preserve">Verfahren dagegen leistet vor allem ein Durchsuchen der Menge </w:t>
-      </w:r>
-      <w:r>
-        <w:rPr>
-          <w:rFonts w:cs="T39"/>
-          <w:color w:val="00B050"/>
-        </w:rPr>
-        <w:t>G</w:t>
-      </w:r>
-      <w:r>
-        <w:rPr>
-          <w:rFonts w:cs="T38"/>
-          <w:color w:val="00B050"/>
-        </w:rPr>
-        <w:t>S</w:t>
-      </w:r>
-      <w:r>
-        <w:rPr>
-          <w:rFonts w:cs="T43"/>
-          <w:color w:val="00B050"/>
-        </w:rPr>
-        <w:t>, in der</w:t>
-      </w:r>
-    </w:p>
-    <w:p>
-      <w:pPr>
-        <w:autoSpaceDE w:val="0"/>
-        <w:autoSpaceDN w:val="0"/>
-        <w:adjustRightInd w:val="0"/>
-        <w:spacing w:after="0" w:line="240" w:lineRule="auto"/>
-        <w:rPr>
-          <w:rFonts w:cs="T43"/>
-          <w:color w:val="00B050"/>
-        </w:rPr>
-      </w:pPr>
-      <w:r>
-        <w:rPr>
-          <w:rFonts w:cs="T43"/>
-          <w:color w:val="00B050"/>
-        </w:rPr>
-        <w:t>Ho_nung, durch ausreichend lange Suche eine gut balancierte Gebietsaufteilung zu</w:t>
-      </w:r>
-    </w:p>
-    <w:p>
-      <w:pPr>
-        <w:autoSpaceDE w:val="0"/>
-        <w:autoSpaceDN w:val="0"/>
-        <w:adjustRightInd w:val="0"/>
-        <w:spacing w:after="0" w:line="240" w:lineRule="auto"/>
-        <w:rPr>
-          <w:rFonts w:cs="T43"/>
-          <w:color w:val="00B050"/>
-        </w:rPr>
-      </w:pPr>
-      <w:r>
-        <w:rPr>
-          <w:rFonts w:cs="T43"/>
-          <w:color w:val="00B050"/>
-        </w:rPr>
-        <w:t>_nden.</w:t>
-      </w:r>
-    </w:p>
-    <w:p>
-      <w:pPr>
-        <w:autoSpaceDE w:val="0"/>
-        <w:autoSpaceDN w:val="0"/>
-        <w:adjustRightInd w:val="0"/>
-        <w:spacing w:after="0" w:line="240" w:lineRule="auto"/>
-        <w:rPr>
-          <w:rFonts w:cs="T43"/>
-          <w:color w:val="00B050"/>
-        </w:rPr>
-      </w:pPr>
-      <w:r>
-        <w:rPr>
-          <w:rFonts w:cs="T43"/>
-          <w:color w:val="00B050"/>
-        </w:rPr>
-        <w:t>Damit kann optimale Splitauosung als der direkte Weg zum Ziel angesehen werden,</w:t>
-      </w:r>
-    </w:p>
-    <w:p>
-      <w:pPr>
-        <w:autoSpaceDE w:val="0"/>
-        <w:autoSpaceDN w:val="0"/>
-        <w:adjustRightInd w:val="0"/>
-        <w:spacing w:after="0" w:line="240" w:lineRule="auto"/>
-        <w:rPr>
-          <w:rFonts w:cs="T43"/>
-          <w:color w:val="00B050"/>
-        </w:rPr>
-      </w:pPr>
-      <w:r>
-        <w:rPr>
-          <w:rFonts w:cs="T43"/>
-          <w:color w:val="00B050"/>
-        </w:rPr>
-        <w:t>wahrend die Vorgehensweise von Zoltners und Sinha [115] mehr einer etwas</w:t>
-      </w:r>
-    </w:p>
-    <w:p>
-      <w:pPr>
-        <w:autoSpaceDE w:val="0"/>
-        <w:autoSpaceDN w:val="0"/>
-        <w:adjustRightInd w:val="0"/>
-        <w:spacing w:after="0" w:line="240" w:lineRule="auto"/>
-        <w:rPr>
-          <w:rFonts w:cs="T43"/>
-          <w:color w:val="00B050"/>
-        </w:rPr>
-      </w:pPr>
-      <w:proofErr w:type="gramStart"/>
-      <w:r>
-        <w:rPr>
-          <w:rFonts w:cs="T43"/>
-          <w:color w:val="00B050"/>
-        </w:rPr>
-        <w:t>unsystematischen</w:t>
-      </w:r>
-      <w:proofErr w:type="gramEnd"/>
-      <w:r>
-        <w:rPr>
-          <w:rFonts w:cs="T43"/>
-          <w:color w:val="00B050"/>
-        </w:rPr>
-        <w:t xml:space="preserve"> Suche entspricht.</w:t>
-      </w:r>
-    </w:p>
-    <w:p>
-      <w:pPr>
-        <w:autoSpaceDE w:val="0"/>
-        <w:autoSpaceDN w:val="0"/>
-        <w:adjustRightInd w:val="0"/>
-        <w:spacing w:after="0" w:line="240" w:lineRule="auto"/>
-        <w:rPr>
-          <w:rFonts w:cs="T43"/>
-          <w:color w:val="00B050"/>
-        </w:rPr>
-      </w:pPr>
-      <w:r>
-        <w:rPr>
-          <w:rFonts w:cs="T43"/>
-          <w:color w:val="00B050"/>
-        </w:rPr>
-        <w:t>Betrachtet man dies unter EÆzienzgesichtspunkten, wird der Unterschied noch</w:t>
-      </w:r>
-    </w:p>
-    <w:p>
-      <w:pPr>
-        <w:autoSpaceDE w:val="0"/>
-        <w:autoSpaceDN w:val="0"/>
-        <w:adjustRightInd w:val="0"/>
-        <w:spacing w:after="0" w:line="240" w:lineRule="auto"/>
-        <w:rPr>
-          <w:rFonts w:cs="T43"/>
-          <w:color w:val="00B050"/>
-        </w:rPr>
-      </w:pPr>
-      <w:r>
-        <w:rPr>
-          <w:rFonts w:cs="T43"/>
-          <w:color w:val="00B050"/>
-        </w:rPr>
-        <w:t>deutlicher. Wahrend die optimale Splitauosung aufgrund der in Praxis{Problemen</w:t>
-      </w:r>
-    </w:p>
-    <w:p>
-      <w:pPr>
-        <w:autoSpaceDE w:val="0"/>
-        <w:autoSpaceDN w:val="0"/>
-        <w:adjustRightInd w:val="0"/>
-        <w:spacing w:after="0" w:line="240" w:lineRule="auto"/>
-        <w:rPr>
-          <w:rFonts w:cs="T43"/>
-          <w:color w:val="00B050"/>
-        </w:rPr>
-      </w:pPr>
-      <w:r>
-        <w:rPr>
-          <w:rFonts w:cs="T43"/>
-          <w:color w:val="00B050"/>
-        </w:rPr>
-        <w:t>kleinen Grade in der Splitadjazenz auch fur gro_e Probleme in Sekundenbruchteilen</w:t>
-      </w:r>
-    </w:p>
-    <w:p>
-      <w:pPr>
-        <w:autoSpaceDE w:val="0"/>
-        <w:autoSpaceDN w:val="0"/>
-        <w:adjustRightInd w:val="0"/>
-        <w:spacing w:after="0" w:line="240" w:lineRule="auto"/>
-        <w:rPr>
-          <w:rFonts w:cs="T43"/>
-          <w:color w:val="00B050"/>
-        </w:rPr>
-      </w:pPr>
-      <w:r>
-        <w:rPr>
-          <w:rFonts w:cs="T43"/>
-          <w:color w:val="00B050"/>
-        </w:rPr>
-        <w:t>vorgenommen werden kann, mussen fur das Subgradienten{Verfahren Dutzende bis</w:t>
-      </w:r>
-    </w:p>
-    <w:p>
-      <w:pPr>
-        <w:autoSpaceDE w:val="0"/>
-        <w:autoSpaceDN w:val="0"/>
-        <w:adjustRightInd w:val="0"/>
-        <w:spacing w:after="0" w:line="240" w:lineRule="auto"/>
-        <w:rPr>
-          <w:rFonts w:cs="T43"/>
-          <w:color w:val="00B050"/>
-        </w:rPr>
-      </w:pPr>
-      <w:r>
-        <w:rPr>
-          <w:rFonts w:cs="T43"/>
-          <w:color w:val="00B050"/>
-        </w:rPr>
-        <w:t>Hunderte Iterationen ausgefuhrt werden. Bei gro_en Problemen erfordert dies durchaus</w:t>
-      </w:r>
-    </w:p>
-    <w:p>
-      <w:pPr>
-        <w:autoSpaceDE w:val="0"/>
-        <w:autoSpaceDN w:val="0"/>
-        <w:adjustRightInd w:val="0"/>
-        <w:spacing w:after="0" w:line="240" w:lineRule="auto"/>
-        <w:rPr>
-          <w:rFonts w:cs="T43"/>
-          <w:color w:val="00B050"/>
-        </w:rPr>
-      </w:pPr>
-      <w:r>
-        <w:rPr>
-          <w:rFonts w:cs="T43"/>
-          <w:color w:val="00B050"/>
-        </w:rPr>
-        <w:t>Rechenzeiten im Minutenbereich.</w:t>
-      </w:r>
-      <w:r>
-        <w:rPr>
-          <w:rFonts w:cs="T30"/>
-          <w:color w:val="00B050"/>
-        </w:rPr>
-        <w:t xml:space="preserve">19 </w:t>
-      </w:r>
-      <w:r>
-        <w:rPr>
-          <w:rFonts w:cs="T43"/>
-          <w:color w:val="00B050"/>
-        </w:rPr>
-        <w:t>Zwar wird dabei hau_g die Gebietsaufteilung</w:t>
-      </w:r>
-    </w:p>
-    <w:p>
-      <w:pPr>
-        <w:autoSpaceDE w:val="0"/>
-        <w:autoSpaceDN w:val="0"/>
-        <w:adjustRightInd w:val="0"/>
-        <w:spacing w:after="0" w:line="240" w:lineRule="auto"/>
-        <w:rPr>
-          <w:rFonts w:cs="T43"/>
-          <w:color w:val="00B050"/>
-        </w:rPr>
-      </w:pPr>
-      <w:r>
-        <w:rPr>
-          <w:rFonts w:cs="T43"/>
-          <w:color w:val="00B050"/>
-        </w:rPr>
-        <w:t>gefunden, die aus optimaler Splitauosung hervorgeht, doch hat man auch hierfur</w:t>
-      </w:r>
-    </w:p>
-    <w:p>
-      <w:pPr>
-        <w:rPr>
-          <w:rFonts w:cs="T43"/>
-          <w:color w:val="00B050"/>
-        </w:rPr>
-      </w:pPr>
-      <w:r>
-        <w:rPr>
-          <w:rFonts w:cs="T43"/>
-          <w:color w:val="00B050"/>
-        </w:rPr>
-        <w:t>keine Gewahr.</w:t>
-      </w:r>
-    </w:p>
-    <w:p>
-      <w:pPr>
-        <w:rPr>
-          <w:rFonts w:cs="T43"/>
-          <w:color w:val="00B050"/>
-        </w:rPr>
-      </w:pPr>
-    </w:p>
-    <w:p>
-      <w:pPr>
-        <w:autoSpaceDE w:val="0"/>
-        <w:autoSpaceDN w:val="0"/>
-        <w:adjustRightInd w:val="0"/>
-        <w:spacing w:after="0" w:line="240" w:lineRule="auto"/>
-        <w:rPr>
-          <w:rFonts w:cs="T43"/>
-          <w:color w:val="00B050"/>
-        </w:rPr>
-      </w:pPr>
-      <w:r>
-        <w:rPr>
-          <w:rFonts w:cs="T43"/>
-          <w:color w:val="00B050"/>
-        </w:rPr>
-        <w:t>In den vorangehenden Abschnitten wurde das Verhalten der Verfahren aus 7.2 und</w:t>
-      </w:r>
-    </w:p>
-    <w:p>
-      <w:pPr>
-        <w:autoSpaceDE w:val="0"/>
-        <w:autoSpaceDN w:val="0"/>
-        <w:adjustRightInd w:val="0"/>
-        <w:spacing w:after="0" w:line="240" w:lineRule="auto"/>
-        <w:rPr>
-          <w:rFonts w:cs="T43"/>
-          <w:color w:val="00B050"/>
-        </w:rPr>
-      </w:pPr>
-      <w:r>
-        <w:rPr>
-          <w:rFonts w:cs="T43"/>
-          <w:color w:val="00B050"/>
-        </w:rPr>
-        <w:t>7.3 bei Zugrundelegung von Netzwerk{Topologie diskutiert. Diese Verfahren setzen</w:t>
-      </w:r>
-    </w:p>
-    <w:p>
-      <w:pPr>
-        <w:autoSpaceDE w:val="0"/>
-        <w:autoSpaceDN w:val="0"/>
-        <w:adjustRightInd w:val="0"/>
-        <w:spacing w:after="0" w:line="240" w:lineRule="auto"/>
-        <w:rPr>
-          <w:rFonts w:cs="T43"/>
-          <w:color w:val="00B050"/>
-        </w:rPr>
-      </w:pPr>
-      <w:r>
-        <w:rPr>
-          <w:rFonts w:cs="T43"/>
-          <w:color w:val="00B050"/>
-        </w:rPr>
-        <w:t xml:space="preserve">Zentren voraus, die in diesem Fall durch eine </w:t>
-      </w:r>
-      <w:r>
-        <w:rPr>
-          <w:rFonts w:cs="T40"/>
-          <w:color w:val="00B050"/>
-        </w:rPr>
-        <w:t>p</w:t>
-      </w:r>
-      <w:r>
-        <w:rPr>
-          <w:rFonts w:cs="T43"/>
-          <w:color w:val="00B050"/>
-        </w:rPr>
-        <w:t>{elementige Teilmenge der KGE gegeben</w:t>
-      </w:r>
-    </w:p>
-    <w:p>
-      <w:pPr>
-        <w:autoSpaceDE w:val="0"/>
-        <w:autoSpaceDN w:val="0"/>
-        <w:adjustRightInd w:val="0"/>
-        <w:spacing w:after="0" w:line="240" w:lineRule="auto"/>
-        <w:rPr>
-          <w:rFonts w:cs="T43"/>
-          <w:color w:val="00B050"/>
-        </w:rPr>
-      </w:pPr>
-      <w:r>
-        <w:rPr>
-          <w:rFonts w:cs="T43"/>
-          <w:color w:val="00B050"/>
-        </w:rPr>
-        <w:t xml:space="preserve">sind. Die in die Zielfunktion eingehenden Distanzen </w:t>
-      </w:r>
-      <w:r>
-        <w:rPr>
-          <w:rFonts w:cs="T40"/>
-          <w:color w:val="00B050"/>
-        </w:rPr>
-        <w:t>d</w:t>
-      </w:r>
-      <w:r>
-        <w:rPr>
-          <w:rFonts w:cs="T38"/>
-          <w:color w:val="00B050"/>
-        </w:rPr>
-        <w:t xml:space="preserve">iv </w:t>
-      </w:r>
-      <w:r>
-        <w:rPr>
-          <w:rFonts w:cs="T43"/>
-          <w:color w:val="00B050"/>
-        </w:rPr>
-        <w:t>werden als KW{Distanz</w:t>
-      </w:r>
-    </w:p>
-    <w:p>
-      <w:pPr>
-        <w:autoSpaceDE w:val="0"/>
-        <w:autoSpaceDN w:val="0"/>
-        <w:adjustRightInd w:val="0"/>
-        <w:spacing w:after="0" w:line="240" w:lineRule="auto"/>
-        <w:rPr>
-          <w:rFonts w:cs="T43"/>
-          <w:color w:val="00B050"/>
-        </w:rPr>
-      </w:pPr>
-      <w:r>
-        <w:rPr>
-          <w:rFonts w:cs="T43"/>
-          <w:color w:val="00B050"/>
-        </w:rPr>
-        <w:t>realisiert.</w:t>
-      </w:r>
-    </w:p>
-    <w:p>
-      <w:pPr>
-        <w:autoSpaceDE w:val="0"/>
-        <w:autoSpaceDN w:val="0"/>
-        <w:adjustRightInd w:val="0"/>
-        <w:spacing w:after="0" w:line="240" w:lineRule="auto"/>
-        <w:rPr>
-          <w:rFonts w:cs="T43"/>
-          <w:color w:val="00B050"/>
-        </w:rPr>
-      </w:pPr>
-      <w:r>
-        <w:rPr>
-          <w:rFonts w:cs="T43"/>
-          <w:color w:val="00B050"/>
-        </w:rPr>
-        <w:t>Wenn die Lage der Zentren nicht so ist, da_ die Bezirke</w:t>
-      </w:r>
-    </w:p>
-    <w:p>
-      <w:pPr>
-        <w:autoSpaceDE w:val="0"/>
-        <w:autoSpaceDN w:val="0"/>
-        <w:adjustRightInd w:val="0"/>
-        <w:spacing w:after="0" w:line="240" w:lineRule="auto"/>
-        <w:rPr>
-          <w:rFonts w:cs="T43"/>
-          <w:color w:val="00B050"/>
-        </w:rPr>
-      </w:pPr>
-      <w:r>
-        <w:rPr>
-          <w:rFonts w:cs="T43"/>
-          <w:color w:val="00B050"/>
-        </w:rPr>
-        <w:lastRenderedPageBreak/>
-        <w:t>"</w:t>
-      </w:r>
-    </w:p>
-    <w:p>
-      <w:pPr>
-        <w:autoSpaceDE w:val="0"/>
-        <w:autoSpaceDN w:val="0"/>
-        <w:adjustRightInd w:val="0"/>
-        <w:spacing w:after="0" w:line="240" w:lineRule="auto"/>
-        <w:rPr>
-          <w:rFonts w:cs="T43"/>
-          <w:color w:val="00B050"/>
-        </w:rPr>
-      </w:pPr>
-      <w:r>
-        <w:rPr>
-          <w:rFonts w:cs="T43"/>
-          <w:color w:val="00B050"/>
-        </w:rPr>
-        <w:t>um sie herum\ gebildet</w:t>
-      </w:r>
-    </w:p>
-    <w:p>
-      <w:pPr>
-        <w:autoSpaceDE w:val="0"/>
-        <w:autoSpaceDN w:val="0"/>
-        <w:adjustRightInd w:val="0"/>
-        <w:spacing w:after="0" w:line="240" w:lineRule="auto"/>
-        <w:rPr>
-          <w:rFonts w:cs="T43"/>
-          <w:color w:val="00B050"/>
-        </w:rPr>
-      </w:pPr>
-      <w:r>
-        <w:rPr>
-          <w:rFonts w:cs="T43"/>
-          <w:color w:val="00B050"/>
-        </w:rPr>
-        <w:t>werden konnen, stellen sich die Verfahren als unbrauchbar heraus.</w:t>
-      </w:r>
-    </w:p>
-    <w:p>
-      <w:pPr>
-        <w:autoSpaceDE w:val="0"/>
-        <w:autoSpaceDN w:val="0"/>
-        <w:adjustRightInd w:val="0"/>
-        <w:spacing w:after="0" w:line="240" w:lineRule="auto"/>
-        <w:rPr>
-          <w:rFonts w:cs="T43"/>
-          <w:color w:val="00B050"/>
-        </w:rPr>
-      </w:pPr>
-      <w:r>
-        <w:rPr>
-          <w:rFonts w:cs="T43"/>
-          <w:color w:val="00B050"/>
-        </w:rPr>
-        <w:t xml:space="preserve">Um Gebietsaufteilungsprobleme mit Netzwerk{Topologie zu bearbeiten, </w:t>
-      </w:r>
-      <w:proofErr w:type="gramStart"/>
-      <w:r>
-        <w:rPr>
-          <w:rFonts w:cs="T43"/>
-          <w:color w:val="00B050"/>
-        </w:rPr>
-        <w:t>sind</w:t>
-      </w:r>
-      <w:proofErr w:type="gramEnd"/>
-      <w:r>
-        <w:rPr>
-          <w:rFonts w:cs="T43"/>
-          <w:color w:val="00B050"/>
-        </w:rPr>
-        <w:t xml:space="preserve"> deshalb</w:t>
-      </w:r>
-    </w:p>
-    <w:p>
-      <w:pPr>
-        <w:autoSpaceDE w:val="0"/>
-        <w:autoSpaceDN w:val="0"/>
-        <w:adjustRightInd w:val="0"/>
-        <w:spacing w:after="0" w:line="240" w:lineRule="auto"/>
-        <w:rPr>
-          <w:rFonts w:cs="T43"/>
-          <w:color w:val="00B050"/>
-        </w:rPr>
-      </w:pPr>
-      <w:r>
-        <w:rPr>
-          <w:rFonts w:cs="T43"/>
-          <w:color w:val="00B050"/>
-        </w:rPr>
-        <w:t>Methoden notig, die entweder unabhangig von (der Lage von) Zentren sind, oder</w:t>
-      </w:r>
-    </w:p>
-    <w:p>
-      <w:pPr>
-        <w:autoSpaceDE w:val="0"/>
-        <w:autoSpaceDN w:val="0"/>
-        <w:adjustRightInd w:val="0"/>
-        <w:spacing w:after="0" w:line="240" w:lineRule="auto"/>
-        <w:rPr>
-          <w:rFonts w:cs="T43"/>
-          <w:color w:val="00B050"/>
-        </w:rPr>
-      </w:pPr>
-      <w:r>
-        <w:rPr>
-          <w:rFonts w:cs="T43"/>
-          <w:color w:val="00B050"/>
-        </w:rPr>
-        <w:t xml:space="preserve">die Bestimmung guter Zentren ermoglichen. Der ersten Moglichkeit wird im </w:t>
-      </w:r>
-      <w:proofErr w:type="gramStart"/>
-      <w:r>
-        <w:rPr>
-          <w:rFonts w:cs="T43"/>
-          <w:color w:val="00B050"/>
-        </w:rPr>
-        <w:t>folgenden</w:t>
-      </w:r>
-      <w:proofErr w:type="gramEnd"/>
-    </w:p>
-    <w:p>
-      <w:pPr>
-        <w:rPr>
-          <w:rFonts w:cs="T43"/>
-          <w:color w:val="00B050"/>
-        </w:rPr>
-      </w:pPr>
-      <w:r>
-        <w:rPr>
-          <w:rFonts w:cs="T43"/>
-          <w:color w:val="00B050"/>
-        </w:rPr>
-        <w:t>Abschnitt nachgegangen, die zweite ist Gegenstand von Kapitel 9.</w:t>
-      </w:r>
-    </w:p>
-    <w:p>
-      <w:pPr>
-        <w:autoSpaceDE w:val="0"/>
-        <w:autoSpaceDN w:val="0"/>
-        <w:adjustRightInd w:val="0"/>
-        <w:spacing w:after="0" w:line="240" w:lineRule="auto"/>
-        <w:rPr>
-          <w:rFonts w:cs="T43"/>
-          <w:color w:val="00B050"/>
-        </w:rPr>
-      </w:pPr>
-      <w:r>
-        <w:rPr>
-          <w:rFonts w:cs="T43"/>
-          <w:color w:val="00B050"/>
-        </w:rPr>
-        <w:t>Auch das Verfahren von Zoltners und Sinha [115] bildet in aller Regel zusammenh</w:t>
-      </w:r>
-    </w:p>
-    <w:p>
-      <w:pPr>
-        <w:autoSpaceDE w:val="0"/>
-        <w:autoSpaceDN w:val="0"/>
-        <w:adjustRightInd w:val="0"/>
-        <w:spacing w:after="0" w:line="240" w:lineRule="auto"/>
-        <w:rPr>
-          <w:rFonts w:cs="T43"/>
-          <w:color w:val="00B050"/>
-        </w:rPr>
-      </w:pPr>
-      <w:r>
-        <w:rPr>
-          <w:rFonts w:cs="T43"/>
-          <w:color w:val="00B050"/>
-        </w:rPr>
-        <w:t>angende Bezirke, wenn es mit KW{Distanzen benutzt wird (Satz 8.1).</w:t>
-      </w:r>
-      <w:r>
-        <w:rPr>
-          <w:rFonts w:cs="T30"/>
-          <w:color w:val="00B050"/>
-        </w:rPr>
-        <w:t xml:space="preserve">11 </w:t>
-      </w:r>
-      <w:r>
-        <w:rPr>
-          <w:rFonts w:cs="T43"/>
-          <w:color w:val="00B050"/>
-        </w:rPr>
-        <w:t>Jedoch ist</w:t>
-      </w:r>
-    </w:p>
-    <w:p>
-      <w:pPr>
-        <w:autoSpaceDE w:val="0"/>
-        <w:autoSpaceDN w:val="0"/>
-        <w:adjustRightInd w:val="0"/>
-        <w:spacing w:after="0" w:line="240" w:lineRule="auto"/>
-        <w:rPr>
-          <w:rFonts w:cs="T43"/>
-          <w:color w:val="00B050"/>
-        </w:rPr>
-      </w:pPr>
-      <w:r>
-        <w:rPr>
-          <w:rFonts w:cs="T43"/>
-          <w:color w:val="00B050"/>
-        </w:rPr>
-        <w:t>der Algorithmus bei diesem Distanz{Typ auf gut gewahlte Bezirkszentren angewiesen</w:t>
-      </w:r>
-    </w:p>
-    <w:p>
-      <w:pPr>
-        <w:autoSpaceDE w:val="0"/>
-        <w:autoSpaceDN w:val="0"/>
-        <w:adjustRightInd w:val="0"/>
-        <w:spacing w:after="0" w:line="240" w:lineRule="auto"/>
-        <w:rPr>
-          <w:rFonts w:cs="T43"/>
-          <w:color w:val="00B050"/>
-        </w:rPr>
-      </w:pPr>
-      <w:r>
-        <w:rPr>
-          <w:rFonts w:cs="T43"/>
-          <w:color w:val="00B050"/>
-        </w:rPr>
-        <w:t>(Beispiel 8.2). Au_erdem benotigt das Subgradienten{Verfahren eine deutlich langere</w:t>
-      </w:r>
-    </w:p>
-    <w:p>
-      <w:pPr>
-        <w:autoSpaceDE w:val="0"/>
-        <w:autoSpaceDN w:val="0"/>
-        <w:adjustRightInd w:val="0"/>
-        <w:spacing w:after="0" w:line="240" w:lineRule="auto"/>
-        <w:rPr>
-          <w:rFonts w:cs="T43"/>
-          <w:color w:val="00B050"/>
-        </w:rPr>
-      </w:pPr>
-      <w:r>
-        <w:rPr>
-          <w:rFonts w:cs="T43"/>
-          <w:color w:val="00B050"/>
-        </w:rPr>
-        <w:t>Rechenzeit, als Algorithmus 8.2.</w:t>
-      </w:r>
-      <w:r>
-        <w:rPr>
-          <w:rFonts w:cs="T30"/>
-          <w:color w:val="00B050"/>
-        </w:rPr>
-        <w:t xml:space="preserve">12 </w:t>
-      </w:r>
-      <w:r>
-        <w:rPr>
-          <w:rFonts w:cs="T43"/>
-          <w:color w:val="00B050"/>
-        </w:rPr>
-        <w:t>Selbst wenn gute Bezirkszentren bekannt sind, ist</w:t>
-      </w:r>
-    </w:p>
-    <w:p>
-      <w:pPr>
-        <w:autoSpaceDE w:val="0"/>
-        <w:autoSpaceDN w:val="0"/>
-        <w:adjustRightInd w:val="0"/>
-        <w:spacing w:after="0" w:line="240" w:lineRule="auto"/>
-        <w:rPr>
-          <w:rFonts w:cs="T43"/>
-          <w:color w:val="00B050"/>
-        </w:rPr>
-      </w:pPr>
-      <w:r>
-        <w:rPr>
-          <w:rFonts w:cs="T43"/>
-          <w:color w:val="00B050"/>
-        </w:rPr>
-        <w:t>daher die hier entwickelte Vorgehensweise im Vorteil gegenuber dem Verfahren von</w:t>
-      </w:r>
-    </w:p>
-    <w:p>
-      <w:pPr>
-        <w:autoSpaceDE w:val="0"/>
-        <w:autoSpaceDN w:val="0"/>
-        <w:adjustRightInd w:val="0"/>
-        <w:spacing w:after="0" w:line="240" w:lineRule="auto"/>
-        <w:rPr>
-          <w:rFonts w:cs="T43"/>
-          <w:color w:val="00B050"/>
-        </w:rPr>
-      </w:pPr>
-      <w:r>
-        <w:rPr>
-          <w:rFonts w:cs="T43"/>
-          <w:color w:val="00B050"/>
-        </w:rPr>
-        <w:t>Zoltners und Sinha [115].</w:t>
-      </w:r>
-    </w:p>
-    <w:p>
-      <w:pPr>
-        <w:autoSpaceDE w:val="0"/>
-        <w:autoSpaceDN w:val="0"/>
-        <w:adjustRightInd w:val="0"/>
-        <w:spacing w:after="0" w:line="240" w:lineRule="auto"/>
-        <w:rPr>
-          <w:rFonts w:cs="T43"/>
-          <w:color w:val="00B050"/>
-        </w:rPr>
-      </w:pPr>
-      <w:r>
-        <w:rPr>
-          <w:rFonts w:cs="T43"/>
-          <w:color w:val="00B050"/>
-        </w:rPr>
-        <w:t>Die Berechnung einer Gebietsaufteilung durch Losen des Transportproblems und</w:t>
-      </w:r>
-    </w:p>
-    <w:p>
-      <w:pPr>
-        <w:autoSpaceDE w:val="0"/>
-        <w:autoSpaceDN w:val="0"/>
-        <w:adjustRightInd w:val="0"/>
-        <w:spacing w:after="0" w:line="240" w:lineRule="auto"/>
-        <w:rPr>
-          <w:rFonts w:cs="T43"/>
-          <w:color w:val="00B050"/>
-        </w:rPr>
-      </w:pPr>
-      <w:r>
-        <w:rPr>
-          <w:rFonts w:cs="T43"/>
-          <w:color w:val="00B050"/>
-        </w:rPr>
-        <w:t>anschlie_ende Splitauosung (siehe 7.2) erzeugt sehr hau_g unzusammenhangende</w:t>
-      </w:r>
-    </w:p>
-    <w:p>
-      <w:pPr>
-        <w:autoSpaceDE w:val="0"/>
-        <w:autoSpaceDN w:val="0"/>
-        <w:adjustRightInd w:val="0"/>
-        <w:spacing w:after="0" w:line="240" w:lineRule="auto"/>
-        <w:rPr>
-          <w:rFonts w:cs="T43"/>
-          <w:color w:val="00B050"/>
-        </w:rPr>
-      </w:pPr>
-      <w:r>
-        <w:rPr>
-          <w:rFonts w:cs="T43"/>
-          <w:color w:val="00B050"/>
-        </w:rPr>
-        <w:t>Bezirke, auch wenn durch Verwendung von KW{Distanzen der Nachbarschaftsgraph</w:t>
-      </w:r>
-    </w:p>
-    <w:p>
-      <w:pPr>
-        <w:autoSpaceDE w:val="0"/>
-        <w:autoSpaceDN w:val="0"/>
-        <w:adjustRightInd w:val="0"/>
-        <w:spacing w:after="0" w:line="240" w:lineRule="auto"/>
-        <w:rPr>
-          <w:rFonts w:cs="T43"/>
-          <w:color w:val="00B050"/>
-        </w:rPr>
-      </w:pPr>
-      <w:r>
-        <w:rPr>
-          <w:rFonts w:cs="T43"/>
-          <w:color w:val="00B050"/>
-        </w:rPr>
-        <w:t>der KGE indirekt einbezogen, und von gut verteilten Bezirkszentren ausgegangen</w:t>
-      </w:r>
-    </w:p>
-    <w:p>
-      <w:pPr>
-        <w:autoSpaceDE w:val="0"/>
-        <w:autoSpaceDN w:val="0"/>
-        <w:adjustRightInd w:val="0"/>
-        <w:spacing w:after="0" w:line="240" w:lineRule="auto"/>
-        <w:rPr>
-          <w:rFonts w:cs="T43"/>
-          <w:color w:val="00B050"/>
-        </w:rPr>
-      </w:pPr>
-      <w:r>
-        <w:rPr>
-          <w:rFonts w:cs="T43"/>
-          <w:color w:val="00B050"/>
-        </w:rPr>
-        <w:t>wird.</w:t>
-      </w:r>
-      <w:r>
-        <w:rPr>
-          <w:rFonts w:cs="T30"/>
-          <w:color w:val="00B050"/>
-        </w:rPr>
-        <w:t xml:space="preserve">13 </w:t>
-      </w:r>
-      <w:r>
-        <w:rPr>
-          <w:rFonts w:cs="T43"/>
-          <w:color w:val="00B050"/>
-        </w:rPr>
-        <w:t>Daher ist dieser Ansatz im Falle einer strikten Zusammenhangsforderung</w:t>
-      </w:r>
-    </w:p>
-    <w:p>
-      <w:pPr>
-        <w:rPr>
-          <w:rFonts w:cs="T43"/>
-          <w:color w:val="00B050"/>
-        </w:rPr>
-      </w:pPr>
-      <w:r>
-        <w:rPr>
-          <w:rFonts w:cs="T43"/>
-          <w:color w:val="00B050"/>
-        </w:rPr>
         <w:t>nicht geeignet.</w:t>
       </w:r>
     </w:p>
@@ -20165,7 +20044,6 @@
           <w:rFonts w:ascii="CMR10" w:hAnsi="CMR10" w:cs="CMR10"/>
           <w:color w:val="00B050"/>
         </w:rPr>
-        <w:lastRenderedPageBreak/>
         <w:t>planning criteria.</w:t>
       </w:r>
     </w:p>
@@ -20533,6 +20411,7 @@
           <w:rFonts w:ascii="CMR10" w:hAnsi="CMR10" w:cs="CMR10"/>
           <w:color w:val="00B050"/>
         </w:rPr>
+        <w:lastRenderedPageBreak/>
         <w:t xml:space="preserve">Trying to solve this </w:t>
       </w:r>
       <w:r>
@@ -21147,7 +21026,6 @@
           <w:rFonts w:cs="T43"/>
           <w:color w:val="00B050"/>
         </w:rPr>
-        <w:lastRenderedPageBreak/>
         <w:t>bis der Bezirk die angestrebte Gro_e hat.</w:t>
       </w:r>
     </w:p>
@@ -22141,6 +22019,7 @@
           <w:rFonts w:ascii="CMR10" w:hAnsi="CMR10" w:cs="CMR10"/>
           <w:color w:val="00B050"/>
         </w:rPr>
+        <w:lastRenderedPageBreak/>
         <w:t xml:space="preserve">of the subproblem in a suitable way into </w:t>
       </w:r>
       <w:proofErr w:type="gramStart"/>
@@ -22720,7 +22599,6 @@
           <w:szCs w:val="25"/>
           <w:lang w:eastAsia="de-DE"/>
         </w:rPr>
-        <w:lastRenderedPageBreak/>
         <w:t>sectors to a school and to ensure that the students attend</w:t>
       </w:r>
     </w:p>
@@ -26170,12 +26048,7 @@
             </w:r>
             <w:r>
               <w:br/>
-              <w:t>1</w:t>
-            </w:r>
-            <w:bookmarkStart w:id="0" w:name="_GoBack"/>
-            <w:bookmarkEnd w:id="0"/>
-            <w:r>
-              <w:t>3 min 32s</w:t>
+              <w:t>13 min 32s</w:t>
             </w:r>
           </w:p>
         </w:tc>

--- a/Dokumente/TOC_Notes.docx
+++ b/Dokumente/TOC_Notes.docx
@@ -102,29 +102,72 @@
     <w:p>
       <w:pPr>
         <w:rPr>
-          <w:sz w:val="24"/>
-          <w:szCs w:val="24"/>
-        </w:rPr>
-      </w:pPr>
+          <w:color w:val="00B050"/>
+          <w:sz w:val="24"/>
+          <w:szCs w:val="24"/>
+        </w:rPr>
+      </w:pPr>
+      <w:r>
+        <w:rPr>
+          <w:color w:val="00B050"/>
+          <w:sz w:val="24"/>
+          <w:szCs w:val="24"/>
+        </w:rPr>
+        <w:t>Selbstständigkeitserklärung</w:t>
+      </w:r>
+    </w:p>
+    <w:p>
+      <w:pPr>
+        <w:rPr>
+          <w:color w:val="00B050"/>
+          <w:sz w:val="24"/>
+          <w:szCs w:val="24"/>
+        </w:rPr>
+      </w:pPr>
+      <w:r>
+        <w:rPr>
+          <w:color w:val="00B050"/>
+          <w:sz w:val="24"/>
+          <w:szCs w:val="24"/>
+        </w:rPr>
+        <w:t>Abstract</w:t>
+      </w:r>
+    </w:p>
+    <w:p>
+      <w:pPr>
+        <w:rPr>
+          <w:sz w:val="24"/>
+          <w:szCs w:val="24"/>
+        </w:rPr>
+      </w:pPr>
+      <w:r>
+        <w:rPr>
+          <w:sz w:val="24"/>
+          <w:szCs w:val="24"/>
+        </w:rPr>
+        <w:t>Acknowledgement</w:t>
+      </w:r>
     </w:p>
     <w:p>
       <w:pPr>
         <w:pStyle w:val="berschrift1"/>
         <w:rPr>
-          <w:color w:val="auto"/>
-          <w:sz w:val="24"/>
-          <w:szCs w:val="24"/>
-        </w:rPr>
-      </w:pPr>
-      <w:r>
-        <w:rPr>
-          <w:color w:val="auto"/>
+          <w:color w:val="00B050"/>
+          <w:sz w:val="24"/>
+          <w:szCs w:val="24"/>
+        </w:rPr>
+      </w:pPr>
+      <w:bookmarkStart w:id="0" w:name="_GoBack"/>
+      <w:r>
+        <w:rPr>
+          <w:color w:val="00B050"/>
           <w:sz w:val="24"/>
           <w:szCs w:val="24"/>
         </w:rPr>
         <w:t>Introduction</w:t>
       </w:r>
     </w:p>
+    <w:bookmarkEnd w:id="0"/>
     <w:p>
       <w:pPr>
         <w:pStyle w:val="berschrift2"/>
@@ -176,14 +219,14 @@
         <w:pStyle w:val="berschrift2"/>
         <w:ind w:left="567" w:hanging="150"/>
         <w:rPr>
-          <w:color w:val="auto"/>
-          <w:sz w:val="24"/>
-          <w:szCs w:val="24"/>
-        </w:rPr>
-      </w:pPr>
-      <w:r>
-        <w:rPr>
-          <w:color w:val="auto"/>
+          <w:color w:val="00B050"/>
+          <w:sz w:val="24"/>
+          <w:szCs w:val="24"/>
+        </w:rPr>
+      </w:pPr>
+      <w:r>
+        <w:rPr>
+          <w:color w:val="00B050"/>
           <w:sz w:val="24"/>
           <w:szCs w:val="24"/>
         </w:rPr>
@@ -191,7 +234,7 @@
       </w:r>
       <w:r>
         <w:rPr>
-          <w:color w:val="auto"/>
+          <w:color w:val="00B050"/>
           <w:sz w:val="24"/>
           <w:szCs w:val="24"/>
         </w:rPr>
@@ -203,14 +246,14 @@
         <w:pStyle w:val="berschrift2"/>
         <w:ind w:left="567" w:hanging="150"/>
         <w:rPr>
-          <w:color w:val="auto"/>
-          <w:sz w:val="24"/>
-          <w:szCs w:val="24"/>
-        </w:rPr>
-      </w:pPr>
-      <w:r>
-        <w:rPr>
-          <w:color w:val="auto"/>
+          <w:color w:val="00B050"/>
+          <w:sz w:val="24"/>
+          <w:szCs w:val="24"/>
+        </w:rPr>
+      </w:pPr>
+      <w:r>
+        <w:rPr>
+          <w:color w:val="00B050"/>
           <w:sz w:val="24"/>
           <w:szCs w:val="24"/>
         </w:rPr>
@@ -240,14 +283,14 @@
       <w:pPr>
         <w:pStyle w:val="berschrift1"/>
         <w:rPr>
-          <w:color w:val="auto"/>
-          <w:sz w:val="24"/>
-          <w:szCs w:val="24"/>
-        </w:rPr>
-      </w:pPr>
-      <w:r>
-        <w:rPr>
-          <w:color w:val="auto"/>
+          <w:color w:val="00B050"/>
+          <w:sz w:val="24"/>
+          <w:szCs w:val="24"/>
+        </w:rPr>
+      </w:pPr>
+      <w:r>
+        <w:rPr>
+          <w:color w:val="00B050"/>
           <w:sz w:val="24"/>
           <w:szCs w:val="24"/>
         </w:rPr>
@@ -278,14 +321,14 @@
         <w:pStyle w:val="berschrift2"/>
         <w:ind w:left="567" w:hanging="150"/>
         <w:rPr>
-          <w:color w:val="auto"/>
-          <w:sz w:val="24"/>
-          <w:szCs w:val="24"/>
-        </w:rPr>
-      </w:pPr>
-      <w:r>
-        <w:rPr>
-          <w:color w:val="auto"/>
+          <w:color w:val="00B050"/>
+          <w:sz w:val="24"/>
+          <w:szCs w:val="24"/>
+        </w:rPr>
+      </w:pPr>
+      <w:r>
+        <w:rPr>
+          <w:color w:val="00B050"/>
           <w:sz w:val="24"/>
           <w:szCs w:val="24"/>
         </w:rPr>
@@ -1007,7 +1050,6 @@
           <w:szCs w:val="24"/>
         </w:rPr>
       </w:pPr>
-      <w:bookmarkStart w:id="0" w:name="_GoBack"/>
       <w:r>
         <w:rPr>
           <w:color w:val="00B050"/>
@@ -1017,19 +1059,18 @@
         <w:t>Evaluation</w:t>
       </w:r>
     </w:p>
-    <w:bookmarkEnd w:id="0"/>
     <w:p>
       <w:pPr>
         <w:pStyle w:val="berschrift1"/>
         <w:rPr>
-          <w:color w:val="auto"/>
-          <w:sz w:val="24"/>
-          <w:szCs w:val="24"/>
-        </w:rPr>
-      </w:pPr>
-      <w:r>
-        <w:rPr>
-          <w:color w:val="auto"/>
+          <w:color w:val="00B050"/>
+          <w:sz w:val="24"/>
+          <w:szCs w:val="24"/>
+        </w:rPr>
+      </w:pPr>
+      <w:r>
+        <w:rPr>
+          <w:color w:val="00B050"/>
           <w:sz w:val="24"/>
           <w:szCs w:val="24"/>
         </w:rPr>
@@ -1041,14 +1082,14 @@
         <w:pStyle w:val="berschrift2"/>
         <w:ind w:left="567" w:hanging="150"/>
         <w:rPr>
-          <w:color w:val="auto"/>
-          <w:sz w:val="24"/>
-          <w:szCs w:val="24"/>
-        </w:rPr>
-      </w:pPr>
-      <w:r>
-        <w:rPr>
-          <w:color w:val="auto"/>
+          <w:color w:val="00B050"/>
+          <w:sz w:val="24"/>
+          <w:szCs w:val="24"/>
+        </w:rPr>
+      </w:pPr>
+      <w:r>
+        <w:rPr>
+          <w:color w:val="00B050"/>
           <w:sz w:val="24"/>
           <w:szCs w:val="24"/>
         </w:rPr>
@@ -1060,14 +1101,14 @@
         <w:pStyle w:val="berschrift2"/>
         <w:ind w:left="567" w:hanging="150"/>
         <w:rPr>
-          <w:color w:val="auto"/>
-          <w:sz w:val="24"/>
-          <w:szCs w:val="24"/>
-        </w:rPr>
-      </w:pPr>
-      <w:r>
-        <w:rPr>
-          <w:color w:val="auto"/>
+          <w:color w:val="00B050"/>
+          <w:sz w:val="24"/>
+          <w:szCs w:val="24"/>
+        </w:rPr>
+      </w:pPr>
+      <w:r>
+        <w:rPr>
+          <w:color w:val="00B050"/>
           <w:sz w:val="24"/>
           <w:szCs w:val="24"/>
         </w:rPr>
@@ -1079,14 +1120,14 @@
         <w:pStyle w:val="berschrift2"/>
         <w:ind w:left="567" w:hanging="150"/>
         <w:rPr>
-          <w:color w:val="auto"/>
-          <w:sz w:val="24"/>
-          <w:szCs w:val="24"/>
-        </w:rPr>
-      </w:pPr>
-      <w:r>
-        <w:rPr>
-          <w:color w:val="auto"/>
+          <w:color w:val="00B050"/>
+          <w:sz w:val="24"/>
+          <w:szCs w:val="24"/>
+        </w:rPr>
+      </w:pPr>
+      <w:r>
+        <w:rPr>
+          <w:color w:val="00B050"/>
           <w:sz w:val="24"/>
           <w:szCs w:val="24"/>
         </w:rPr>
@@ -1098,14 +1139,14 @@
         <w:pStyle w:val="berschrift2"/>
         <w:ind w:left="567" w:hanging="150"/>
         <w:rPr>
-          <w:color w:val="auto"/>
-          <w:sz w:val="24"/>
-          <w:szCs w:val="24"/>
-        </w:rPr>
-      </w:pPr>
-      <w:r>
-        <w:rPr>
-          <w:color w:val="auto"/>
+          <w:color w:val="00B050"/>
+          <w:sz w:val="24"/>
+          <w:szCs w:val="24"/>
+        </w:rPr>
+      </w:pPr>
+      <w:r>
+        <w:rPr>
+          <w:color w:val="00B050"/>
           <w:sz w:val="24"/>
           <w:szCs w:val="24"/>
         </w:rPr>
